--- a/TAREA3.docx
+++ b/TAREA3.docx
@@ -2,9 +2,1548 @@
 <file path=word/document.xml><?xml version="1.0" encoding="utf-8"?>
 <w:document xmlns:wpc="http://schemas.microsoft.com/office/word/2010/wordprocessingCanvas" xmlns:cx="http://schemas.microsoft.com/office/drawing/2014/chartex" xmlns:cx1="http://schemas.microsoft.com/office/drawing/2015/9/8/chartex" xmlns:cx2="http://schemas.microsoft.com/office/drawing/2015/10/21/chartex" xmlns:cx3="http://schemas.microsoft.com/office/drawing/2016/5/9/chartex" xmlns:cx4="http://schemas.microsoft.com/office/drawing/2016/5/10/chartex" xmlns:cx5="http://schemas.microsoft.com/office/drawing/2016/5/11/chartex" xmlns:cx6="http://schemas.microsoft.com/office/drawing/2016/5/12/chartex" xmlns:cx7="http://schemas.microsoft.com/office/drawing/2016/5/13/chartex" xmlns:cx8="http://schemas.microsoft.com/office/drawing/2016/5/14/chartex" xmlns:mc="http://schemas.openxmlformats.org/markup-compatibility/2006" xmlns:aink="http://schemas.microsoft.com/office/drawing/2016/ink" xmlns:am3d="http://schemas.microsoft.com/office/drawing/2017/model3d" xmlns:o="urn:schemas-microsoft-com:office:office" xmlns:r="http://schemas.openxmlformats.org/officeDocument/2006/relationships" xmlns:m="http://schemas.openxmlformats.org/officeDocument/2006/math" xmlns:v="urn:schemas-microsoft-com:vml" xmlns:wp14="http://schemas.microsoft.com/office/word/2010/wordprocessingDrawing" xmlns:wp="http://schemas.openxmlformats.org/drawingml/2006/wordprocessingDrawing" xmlns:w10="urn:schemas-microsoft-com:office:word" xmlns:w="http://schemas.openxmlformats.org/wordprocessingml/2006/main" xmlns:w14="http://schemas.microsoft.com/office/word/2010/wordml" xmlns:w15="http://schemas.microsoft.com/office/word/2012/wordml" xmlns:w16cex="http://schemas.microsoft.com/office/word/2018/wordml/cex" xmlns:w16cid="http://schemas.microsoft.com/office/word/2016/wordml/cid" xmlns:w16="http://schemas.microsoft.com/office/word/2018/wordml" xmlns:w16sdtdh="http://schemas.microsoft.com/office/word/2020/wordml/sdtdatahash" xmlns:w16se="http://schemas.microsoft.com/office/word/2015/wordml/symex" xmlns:wpg="http://schemas.microsoft.com/office/word/2010/wordprocessingGroup" xmlns:wpi="http://schemas.microsoft.com/office/word/2010/wordprocessingInk" xmlns:wne="http://schemas.microsoft.com/office/word/2006/wordml" xmlns:wps="http://schemas.microsoft.com/office/word/2010/wordprocessingShape" mc:Ignorable="w14 w15 w16se w16cid w16 w16cex w16sdtdh wp14">
   <w:body>
-    <w:p/>
+    <w:p>
+      <w:pPr>
+        <w:pStyle w:val="Encabezado"/>
+        <w:ind w:left="-567"/>
+        <w:rPr>
+          <w:b/>
+          <w:bCs/>
+          <w:lang w:val="es-ES"/>
+        </w:rPr>
+      </w:pPr>
+      <w:r>
+        <w:rPr>
+          <w:b/>
+          <w:bCs/>
+          <w:noProof/>
+        </w:rPr>
+        <mc:AlternateContent>
+          <mc:Choice Requires="wps">
+            <w:drawing>
+              <wp:anchor distT="0" distB="0" distL="114300" distR="114300" simplePos="0" relativeHeight="251659264" behindDoc="0" locked="0" layoutInCell="1" allowOverlap="1" wp14:anchorId="0655F8A1" wp14:editId="2B2FF3E8">
+                <wp:simplePos x="0" y="0"/>
+                <wp:positionH relativeFrom="margin">
+                  <wp:posOffset>-578224</wp:posOffset>
+                </wp:positionH>
+                <wp:positionV relativeFrom="paragraph">
+                  <wp:posOffset>-94129</wp:posOffset>
+                </wp:positionV>
+                <wp:extent cx="7077075" cy="1290917"/>
+                <wp:effectExtent l="0" t="0" r="28575" b="24130"/>
+                <wp:wrapNone/>
+                <wp:docPr id="1" name="Rectángulo 1"/>
+                <wp:cNvGraphicFramePr/>
+                <a:graphic xmlns:a="http://schemas.openxmlformats.org/drawingml/2006/main">
+                  <a:graphicData uri="http://schemas.microsoft.com/office/word/2010/wordprocessingShape">
+                    <wps:wsp>
+                      <wps:cNvSpPr/>
+                      <wps:spPr>
+                        <a:xfrm>
+                          <a:off x="0" y="0"/>
+                          <a:ext cx="7077075" cy="1290917"/>
+                        </a:xfrm>
+                        <a:prstGeom prst="rect">
+                          <a:avLst/>
+                        </a:prstGeom>
+                        <a:noFill/>
+                        <a:ln w="19050">
+                          <a:solidFill>
+                            <a:schemeClr val="tx1"/>
+                          </a:solidFill>
+                        </a:ln>
+                      </wps:spPr>
+                      <wps:style>
+                        <a:lnRef idx="2">
+                          <a:schemeClr val="accent1">
+                            <a:shade val="50000"/>
+                          </a:schemeClr>
+                        </a:lnRef>
+                        <a:fillRef idx="1">
+                          <a:schemeClr val="accent1"/>
+                        </a:fillRef>
+                        <a:effectRef idx="0">
+                          <a:schemeClr val="accent1"/>
+                        </a:effectRef>
+                        <a:fontRef idx="minor">
+                          <a:schemeClr val="lt1"/>
+                        </a:fontRef>
+                      </wps:style>
+                      <wps:bodyPr rot="0" spcFirstLastPara="0" vertOverflow="overflow" horzOverflow="overflow" vert="horz" wrap="square" lIns="91440" tIns="45720" rIns="91440" bIns="45720" numCol="1" spcCol="0" rtlCol="0" fromWordArt="0" anchor="t" anchorCtr="0" forceAA="0" compatLnSpc="1">
+                        <a:prstTxWarp prst="textNoShape">
+                          <a:avLst/>
+                        </a:prstTxWarp>
+                        <a:noAutofit/>
+                      </wps:bodyPr>
+                    </wps:wsp>
+                  </a:graphicData>
+                </a:graphic>
+                <wp14:sizeRelH relativeFrom="margin">
+                  <wp14:pctWidth>0</wp14:pctWidth>
+                </wp14:sizeRelH>
+                <wp14:sizeRelV relativeFrom="margin">
+                  <wp14:pctHeight>0</wp14:pctHeight>
+                </wp14:sizeRelV>
+              </wp:anchor>
+            </w:drawing>
+          </mc:Choice>
+          <mc:Fallback>
+            <w:pict>
+              <v:rect w14:anchorId="600044BF" id="Rectángulo 1" o:spid="_x0000_s1026" style="position:absolute;margin-left:-45.55pt;margin-top:-7.4pt;width:557.25pt;height:101.65pt;z-index:251659264;visibility:visible;mso-wrap-style:square;mso-width-percent:0;mso-height-percent:0;mso-wrap-distance-left:9pt;mso-wrap-distance-top:0;mso-wrap-distance-right:9pt;mso-wrap-distance-bottom:0;mso-position-horizontal:absolute;mso-position-horizontal-relative:margin;mso-position-vertical:absolute;mso-position-vertical-relative:text;mso-width-percent:0;mso-height-percent:0;mso-width-relative:margin;mso-height-relative:margin;v-text-anchor:top" o:gfxdata="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" filled="f" strokecolor="black [3213]" strokeweight="1.5pt">
+                <w10:wrap anchorx="margin"/>
+              </v:rect>
+            </w:pict>
+          </mc:Fallback>
+        </mc:AlternateContent>
+      </w:r>
+      <w:r>
+        <w:rPr>
+          <w:b/>
+          <w:bCs/>
+          <w:noProof/>
+        </w:rPr>
+        <w:drawing>
+          <wp:anchor distT="0" distB="0" distL="114300" distR="114300" simplePos="0" relativeHeight="251660288" behindDoc="0" locked="0" layoutInCell="1" allowOverlap="1" wp14:anchorId="69ACE6B1" wp14:editId="291B0538">
+            <wp:simplePos x="0" y="0"/>
+            <wp:positionH relativeFrom="column">
+              <wp:posOffset>5530961</wp:posOffset>
+            </wp:positionH>
+            <wp:positionV relativeFrom="paragraph">
+              <wp:posOffset>-16510</wp:posOffset>
+            </wp:positionV>
+            <wp:extent cx="762000" cy="762000"/>
+            <wp:effectExtent l="0" t="0" r="0" b="0"/>
+            <wp:wrapSquare wrapText="bothSides"/>
+            <wp:docPr id="11" name="Imagen 11" descr="Universidad de San Carlos de Guatemala Logo Vector (.AI) Free Download"/>
+            <wp:cNvGraphicFramePr>
+              <a:graphicFrameLocks xmlns:a="http://schemas.openxmlformats.org/drawingml/2006/main" noChangeAspect="1"/>
+            </wp:cNvGraphicFramePr>
+            <a:graphic xmlns:a="http://schemas.openxmlformats.org/drawingml/2006/main">
+              <a:graphicData uri="http://schemas.openxmlformats.org/drawingml/2006/picture">
+                <pic:pic xmlns:pic="http://schemas.openxmlformats.org/drawingml/2006/picture">
+                  <pic:nvPicPr>
+                    <pic:cNvPr id="0" name="Picture 1" descr="Universidad de San Carlos de Guatemala Logo Vector (.AI) Free Download"/>
+                    <pic:cNvPicPr>
+                      <a:picLocks noChangeAspect="1" noChangeArrowheads="1"/>
+                    </pic:cNvPicPr>
+                  </pic:nvPicPr>
+                  <pic:blipFill>
+                    <a:blip r:embed="rId7" cstate="print">
+                      <a:extLst>
+                        <a:ext uri="{28A0092B-C50C-407E-A947-70E740481C1C}">
+                          <a14:useLocalDpi xmlns:a14="http://schemas.microsoft.com/office/drawing/2010/main" val="0"/>
+                        </a:ext>
+                      </a:extLst>
+                    </a:blip>
+                    <a:srcRect/>
+                    <a:stretch>
+                      <a:fillRect/>
+                    </a:stretch>
+                  </pic:blipFill>
+                  <pic:spPr bwMode="auto">
+                    <a:xfrm>
+                      <a:off x="0" y="0"/>
+                      <a:ext cx="762000" cy="762000"/>
+                    </a:xfrm>
+                    <a:prstGeom prst="rect">
+                      <a:avLst/>
+                    </a:prstGeom>
+                    <a:noFill/>
+                    <a:ln>
+                      <a:noFill/>
+                    </a:ln>
+                  </pic:spPr>
+                </pic:pic>
+              </a:graphicData>
+            </a:graphic>
+          </wp:anchor>
+        </w:drawing>
+      </w:r>
+      <w:r>
+        <w:rPr>
+          <w:b/>
+          <w:bCs/>
+          <w:noProof/>
+        </w:rPr>
+        <mc:AlternateContent>
+          <mc:Choice Requires="wps">
+            <w:drawing>
+              <wp:anchor distT="0" distB="0" distL="114300" distR="114300" simplePos="0" relativeHeight="251661312" behindDoc="0" locked="0" layoutInCell="1" allowOverlap="1" wp14:anchorId="0CA404EC" wp14:editId="0B5D8178">
+                <wp:simplePos x="0" y="0"/>
+                <wp:positionH relativeFrom="column">
+                  <wp:posOffset>3927944</wp:posOffset>
+                </wp:positionH>
+                <wp:positionV relativeFrom="paragraph">
+                  <wp:posOffset>43732</wp:posOffset>
+                </wp:positionV>
+                <wp:extent cx="731520" cy="453225"/>
+                <wp:effectExtent l="0" t="0" r="11430" b="23495"/>
+                <wp:wrapNone/>
+                <wp:docPr id="14" name="Rectángulo 14"/>
+                <wp:cNvGraphicFramePr/>
+                <a:graphic xmlns:a="http://schemas.openxmlformats.org/drawingml/2006/main">
+                  <a:graphicData uri="http://schemas.microsoft.com/office/word/2010/wordprocessingShape">
+                    <wps:wsp>
+                      <wps:cNvSpPr/>
+                      <wps:spPr>
+                        <a:xfrm>
+                          <a:off x="0" y="0"/>
+                          <a:ext cx="731520" cy="453225"/>
+                        </a:xfrm>
+                        <a:prstGeom prst="rect">
+                          <a:avLst/>
+                        </a:prstGeom>
+                        <a:noFill/>
+                        <a:ln w="19050">
+                          <a:solidFill>
+                            <a:schemeClr val="tx1"/>
+                          </a:solidFill>
+                        </a:ln>
+                      </wps:spPr>
+                      <wps:style>
+                        <a:lnRef idx="2">
+                          <a:schemeClr val="accent1">
+                            <a:shade val="50000"/>
+                          </a:schemeClr>
+                        </a:lnRef>
+                        <a:fillRef idx="1">
+                          <a:schemeClr val="accent1"/>
+                        </a:fillRef>
+                        <a:effectRef idx="0">
+                          <a:schemeClr val="accent1"/>
+                        </a:effectRef>
+                        <a:fontRef idx="minor">
+                          <a:schemeClr val="lt1"/>
+                        </a:fontRef>
+                      </wps:style>
+                      <wps:bodyPr rot="0" spcFirstLastPara="0" vertOverflow="overflow" horzOverflow="overflow" vert="horz" wrap="square" lIns="91440" tIns="45720" rIns="91440" bIns="45720" numCol="1" spcCol="0" rtlCol="0" fromWordArt="0" anchor="ctr" anchorCtr="0" forceAA="0" compatLnSpc="1">
+                        <a:prstTxWarp prst="textNoShape">
+                          <a:avLst/>
+                        </a:prstTxWarp>
+                        <a:noAutofit/>
+                      </wps:bodyPr>
+                    </wps:wsp>
+                  </a:graphicData>
+                </a:graphic>
+              </wp:anchor>
+            </w:drawing>
+          </mc:Choice>
+          <mc:Fallback>
+            <w:pict>
+              <v:rect w14:anchorId="30619751" id="Rectángulo 14" o:spid="_x0000_s1026" style="position:absolute;margin-left:309.3pt;margin-top:3.45pt;width:57.6pt;height:35.7pt;z-index:251661312;visibility:visible;mso-wrap-style:square;mso-wrap-distance-left:9pt;mso-wrap-distance-top:0;mso-wrap-distance-right:9pt;mso-wrap-distance-bottom:0;mso-position-horizontal:absolute;mso-position-horizontal-relative:text;mso-position-vertical:absolute;mso-position-vertical-relative:text;v-text-anchor:middle" o:gfxdata="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" filled="f" strokecolor="black [3213]" strokeweight="1.5pt"/>
+            </w:pict>
+          </mc:Fallback>
+        </mc:AlternateContent>
+      </w:r>
+      <w:r>
+        <w:rPr>
+          <w:b/>
+          <w:bCs/>
+          <w:lang w:val="es-ES"/>
+        </w:rPr>
+        <w:t>Universidad de San Carlos de Guatemala</w:t>
+      </w:r>
+      <w:r>
+        <w:rPr>
+          <w:b/>
+          <w:bCs/>
+          <w:lang w:val="es-ES"/>
+        </w:rPr>
+        <w:t xml:space="preserve">                                   </w:t>
+      </w:r>
+    </w:p>
+    <w:p>
+      <w:pPr>
+        <w:pStyle w:val="Encabezado"/>
+        <w:ind w:left="-567"/>
+        <w:rPr>
+          <w:b/>
+          <w:bCs/>
+          <w:lang w:val="es-ES"/>
+        </w:rPr>
+      </w:pPr>
+      <w:r>
+        <w:rPr>
+          <w:b/>
+          <w:bCs/>
+          <w:lang w:val="es-ES"/>
+        </w:rPr>
+        <w:t>Facultad de Ingeniería</w:t>
+      </w:r>
+      <w:r>
+        <w:rPr>
+          <w:b/>
+          <w:bCs/>
+          <w:lang w:val="es-ES"/>
+        </w:rPr>
+        <w:t xml:space="preserve">                                                                      Punteo:</w:t>
+      </w:r>
+    </w:p>
+    <w:p>
+      <w:pPr>
+        <w:pStyle w:val="Encabezado"/>
+        <w:ind w:left="-567"/>
+        <w:rPr>
+          <w:b/>
+          <w:bCs/>
+          <w:lang w:val="es-ES"/>
+        </w:rPr>
+      </w:pPr>
+      <w:r>
+        <w:rPr>
+          <w:b/>
+          <w:bCs/>
+          <w:lang w:val="es-ES"/>
+        </w:rPr>
+        <w:t>Lab. Lenguajes Formales y de Programación</w:t>
+      </w:r>
+    </w:p>
+    <w:p>
+      <w:pPr>
+        <w:pStyle w:val="Encabezado"/>
+        <w:ind w:left="-567"/>
+        <w:rPr>
+          <w:b/>
+          <w:bCs/>
+          <w:lang w:val="es-ES"/>
+        </w:rPr>
+      </w:pPr>
+      <w:r>
+        <w:rPr>
+          <w:b/>
+          <w:bCs/>
+          <w:lang w:val="es-ES"/>
+        </w:rPr>
+        <w:t xml:space="preserve">Sección </w:t>
+      </w:r>
+      <w:r>
+        <w:rPr>
+          <w:b/>
+          <w:bCs/>
+          <w:lang w:val="es-ES"/>
+        </w:rPr>
+        <w:t>B-</w:t>
+      </w:r>
+      <w:r>
+        <w:rPr>
+          <w:b/>
+          <w:bCs/>
+          <w:lang w:val="es-ES"/>
+        </w:rPr>
+        <w:tab/>
+        <w:t xml:space="preserve">                                                                                     Fecha: ______</w:t>
+      </w:r>
+      <w:r>
+        <w:rPr>
+          <w:b/>
+          <w:bCs/>
+          <w:u w:val="single"/>
+          <w:lang w:val="es-ES"/>
+        </w:rPr>
+        <w:t>02/04/2022</w:t>
+      </w:r>
+      <w:r>
+        <w:rPr>
+          <w:b/>
+          <w:bCs/>
+          <w:lang w:val="es-ES"/>
+        </w:rPr>
+        <w:t>__________</w:t>
+      </w:r>
+    </w:p>
+    <w:p>
+      <w:pPr>
+        <w:pStyle w:val="Encabezado"/>
+        <w:ind w:left="-567"/>
+        <w:rPr>
+          <w:b/>
+          <w:bCs/>
+          <w:lang w:val="es-ES"/>
+        </w:rPr>
+      </w:pPr>
+    </w:p>
+    <w:p>
+      <w:pPr>
+        <w:pStyle w:val="Encabezado"/>
+        <w:ind w:left="-567"/>
+        <w:rPr>
+          <w:lang w:val="es-ES"/>
+        </w:rPr>
+      </w:pPr>
+      <w:r>
+        <w:rPr>
+          <w:b/>
+          <w:bCs/>
+          <w:lang w:val="es-ES"/>
+        </w:rPr>
+        <w:t>Nombre:</w:t>
+      </w:r>
+      <w:r>
+        <w:rPr>
+          <w:b/>
+          <w:bCs/>
+          <w:lang w:val="es-ES"/>
+        </w:rPr>
+        <w:t xml:space="preserve"> </w:t>
+      </w:r>
+      <w:r>
+        <w:rPr>
+          <w:b/>
+          <w:bCs/>
+          <w:u w:val="single"/>
+          <w:lang w:val="es-ES"/>
+        </w:rPr>
+        <w:t>______Javier Ricardo Yllescas Barrios_</w:t>
+      </w:r>
+      <w:r>
+        <w:rPr>
+          <w:b/>
+          <w:bCs/>
+          <w:lang w:val="es-ES"/>
+        </w:rPr>
+        <w:t xml:space="preserve">_______   </w:t>
+      </w:r>
+      <w:r>
+        <w:rPr>
+          <w:b/>
+          <w:bCs/>
+          <w:lang w:val="es-ES"/>
+        </w:rPr>
+        <w:t>Registro Académico:</w:t>
+      </w:r>
+      <w:r>
+        <w:rPr>
+          <w:b/>
+          <w:bCs/>
+          <w:lang w:val="es-ES"/>
+        </w:rPr>
+        <w:t xml:space="preserve"> ____</w:t>
+      </w:r>
+      <w:r>
+        <w:rPr>
+          <w:b/>
+          <w:bCs/>
+          <w:u w:val="single"/>
+          <w:lang w:val="es-ES"/>
+        </w:rPr>
+        <w:t>201906795</w:t>
+      </w:r>
+      <w:r>
+        <w:rPr>
+          <w:b/>
+          <w:bCs/>
+          <w:lang w:val="es-ES"/>
+        </w:rPr>
+        <w:t>____</w:t>
+      </w:r>
+    </w:p>
+    <w:p>
+      <w:pPr>
+        <w:pStyle w:val="Encabezado"/>
+        <w:rPr>
+          <w:b/>
+          <w:bCs/>
+          <w:lang w:val="es-ES"/>
+        </w:rPr>
+      </w:pPr>
+      <w:r>
+        <w:rPr>
+          <w:b/>
+          <w:bCs/>
+          <w:lang w:val="es-ES"/>
+        </w:rPr>
+        <w:t xml:space="preserve">             </w:t>
+      </w:r>
+    </w:p>
+    <w:p>
+      <w:pPr>
+        <w:rPr>
+          <w:lang w:val="es-ES"/>
+        </w:rPr>
+      </w:pPr>
+    </w:p>
+    <w:p>
+      <w:pPr>
+        <w:jc w:val="center"/>
+        <w:rPr>
+          <w:b/>
+          <w:bCs/>
+          <w:sz w:val="52"/>
+          <w:szCs w:val="52"/>
+          <w:lang w:val="es-ES"/>
+        </w:rPr>
+      </w:pPr>
+      <w:r>
+        <w:rPr>
+          <w:b/>
+          <w:bCs/>
+          <w:sz w:val="52"/>
+          <w:szCs w:val="52"/>
+          <w:lang w:val="es-ES"/>
+        </w:rPr>
+        <w:t>Tarea #3</w:t>
+      </w:r>
+    </w:p>
+    <w:p>
+      <w:pPr>
+        <w:pStyle w:val="Prrafodelista"/>
+        <w:numPr>
+          <w:ilvl w:val="0"/>
+          <w:numId w:val="1"/>
+        </w:numPr>
+        <w:rPr>
+          <w:lang w:val="es-ES"/>
+        </w:rPr>
+      </w:pPr>
+      <w:r>
+        <w:rPr>
+          <w:lang w:val="es-ES"/>
+        </w:rPr>
+        <w:t>Tabla de Expresiones Regulares Proyecto</w:t>
+      </w:r>
+    </w:p>
+    <w:p>
+      <w:pPr>
+        <w:pStyle w:val="Prrafodelista"/>
+        <w:rPr>
+          <w:lang w:val="es-ES"/>
+        </w:rPr>
+      </w:pPr>
+      <w:r>
+        <w:rPr>
+          <w:lang w:val="es-ES"/>
+        </w:rPr>
+        <w:t>L = {A-z,a-z,ñ,Ñ}</w:t>
+      </w:r>
+    </w:p>
+    <w:p>
+      <w:pPr>
+        <w:pStyle w:val="Prrafodelista"/>
+        <w:rPr>
+          <w:lang w:val="es-ES"/>
+        </w:rPr>
+      </w:pPr>
+      <w:r>
+        <w:rPr>
+          <w:lang w:val="es-ES"/>
+        </w:rPr>
+        <w:t>D = {0-9}</w:t>
+      </w:r>
+    </w:p>
+    <w:p>
+      <w:pPr>
+        <w:pStyle w:val="Prrafodelista"/>
+        <w:rPr>
+          <w:lang w:val="es-ES"/>
+        </w:rPr>
+      </w:pPr>
+      <w:r>
+        <w:rPr>
+          <w:lang w:val="es-ES"/>
+        </w:rPr>
+        <w:t>S = {&lt;,&gt;,[,],”,”,:}</w:t>
+      </w:r>
+    </w:p>
+    <w:p>
+      <w:pPr>
+        <w:pStyle w:val="Prrafodelista"/>
+        <w:rPr>
+          <w:lang w:val="es-ES"/>
+        </w:rPr>
+      </w:pPr>
+      <w:r>
+        <w:rPr>
+          <w:lang w:val="es-ES"/>
+        </w:rPr>
+        <w:t>R</w:t>
+      </w:r>
+      <w:r>
+        <w:rPr>
+          <w:lang w:val="es-ES"/>
+        </w:rPr>
+        <w:t xml:space="preserve"> = {</w:t>
+      </w:r>
+      <w:r>
+        <w:rPr>
+          <w:lang w:val="es-ES"/>
+        </w:rPr>
+        <w:t>‘</w:t>
+      </w:r>
+      <w:r>
+        <w:rPr>
+          <w:lang w:val="es-ES"/>
+        </w:rPr>
+        <w:t>RESULTADO</w:t>
+      </w:r>
+      <w:r>
+        <w:rPr>
+          <w:lang w:val="es-ES"/>
+        </w:rPr>
+        <w:t>’</w:t>
+      </w:r>
+      <w:r>
+        <w:rPr>
+          <w:lang w:val="es-ES"/>
+        </w:rPr>
+        <w:t>}</w:t>
+      </w:r>
+    </w:p>
+    <w:p>
+      <w:pPr>
+        <w:pStyle w:val="Prrafodelista"/>
+        <w:rPr>
+          <w:lang w:val="es-ES"/>
+        </w:rPr>
+      </w:pPr>
+      <w:r>
+        <w:rPr>
+          <w:lang w:val="es-ES"/>
+        </w:rPr>
+        <w:t>Vs = {‘VS’}</w:t>
+      </w:r>
+    </w:p>
+    <w:p>
+      <w:pPr>
+        <w:pStyle w:val="Prrafodelista"/>
+        <w:rPr>
+          <w:lang w:val="es-ES"/>
+        </w:rPr>
+      </w:pPr>
+      <w:r>
+        <w:rPr>
+          <w:lang w:val="es-ES"/>
+        </w:rPr>
+        <w:t>Temp = {‘TEMPORADA’}</w:t>
+      </w:r>
+    </w:p>
+    <w:p>
+      <w:pPr>
+        <w:pStyle w:val="Prrafodelista"/>
+        <w:rPr>
+          <w:lang w:val="es-ES"/>
+        </w:rPr>
+      </w:pPr>
+      <w:r>
+        <w:rPr>
+          <w:lang w:val="es-ES"/>
+        </w:rPr>
+        <w:t>J = {‘JORNADA’}</w:t>
+      </w:r>
+    </w:p>
+    <w:p>
+      <w:pPr>
+        <w:pStyle w:val="Prrafodelista"/>
+        <w:rPr>
+          <w:lang w:val="es-ES"/>
+        </w:rPr>
+      </w:pPr>
+      <w:r>
+        <w:rPr>
+          <w:lang w:val="es-ES"/>
+        </w:rPr>
+        <w:t>Arch</w:t>
+      </w:r>
+      <w:r>
+        <w:rPr>
+          <w:lang w:val="es-ES"/>
+        </w:rPr>
+        <w:t>N</w:t>
+      </w:r>
+      <w:r>
+        <w:rPr>
+          <w:lang w:val="es-ES"/>
+        </w:rPr>
+        <w:t xml:space="preserve"> = {‘-f’}</w:t>
+      </w:r>
+    </w:p>
+    <w:p>
+      <w:pPr>
+        <w:pStyle w:val="Prrafodelista"/>
+        <w:rPr>
+          <w:lang w:val="es-ES"/>
+        </w:rPr>
+      </w:pPr>
+      <w:r>
+        <w:rPr>
+          <w:lang w:val="es-ES"/>
+        </w:rPr>
+        <w:t>G = {‘GOLES’}</w:t>
+      </w:r>
+    </w:p>
+    <w:p>
+      <w:pPr>
+        <w:pStyle w:val="Prrafodelista"/>
+        <w:rPr>
+          <w:lang w:val="es-ES"/>
+        </w:rPr>
+      </w:pPr>
+      <w:r>
+        <w:rPr>
+          <w:lang w:val="es-ES"/>
+        </w:rPr>
+        <w:t>C</w:t>
+      </w:r>
+      <w:r>
+        <w:rPr>
+          <w:lang w:val="es-ES"/>
+        </w:rPr>
+        <w:t>l</w:t>
+      </w:r>
+      <w:r>
+        <w:rPr>
+          <w:lang w:val="es-ES"/>
+        </w:rPr>
+        <w:t xml:space="preserve"> = {‘LOCAL’]</w:t>
+      </w:r>
+    </w:p>
+    <w:p>
+      <w:pPr>
+        <w:pStyle w:val="Prrafodelista"/>
+        <w:rPr>
+          <w:lang w:val="es-ES"/>
+        </w:rPr>
+      </w:pPr>
+      <w:r>
+        <w:rPr>
+          <w:lang w:val="es-ES"/>
+        </w:rPr>
+        <w:t>C</w:t>
+      </w:r>
+      <w:r>
+        <w:rPr>
+          <w:lang w:val="es-ES"/>
+        </w:rPr>
+        <w:t>v</w:t>
+      </w:r>
+      <w:r>
+        <w:rPr>
+          <w:lang w:val="es-ES"/>
+        </w:rPr>
+        <w:t xml:space="preserve"> = {‘VISITANTES’}</w:t>
+      </w:r>
+    </w:p>
+    <w:p>
+      <w:pPr>
+        <w:pStyle w:val="Prrafodelista"/>
+        <w:rPr>
+          <w:lang w:val="es-ES"/>
+        </w:rPr>
+      </w:pPr>
+      <w:r>
+        <w:rPr>
+          <w:lang w:val="es-ES"/>
+        </w:rPr>
+        <w:t>C</w:t>
+      </w:r>
+      <w:r>
+        <w:rPr>
+          <w:lang w:val="es-ES"/>
+        </w:rPr>
+        <w:t>t</w:t>
+      </w:r>
+      <w:r>
+        <w:rPr>
+          <w:lang w:val="es-ES"/>
+        </w:rPr>
+        <w:t xml:space="preserve"> = {‘TOTAL’}</w:t>
+      </w:r>
+    </w:p>
+    <w:p>
+      <w:pPr>
+        <w:pStyle w:val="Prrafodelista"/>
+        <w:rPr>
+          <w:lang w:val="es-ES"/>
+        </w:rPr>
+      </w:pPr>
+      <w:r>
+        <w:rPr>
+          <w:lang w:val="es-ES"/>
+        </w:rPr>
+        <w:t>Tbl_Temp = {‘</w:t>
+      </w:r>
+      <w:r>
+        <w:rPr>
+          <w:lang w:val="es-ES"/>
+        </w:rPr>
+        <w:t>TABLA TEMPORADA</w:t>
+      </w:r>
+      <w:r>
+        <w:rPr>
+          <w:lang w:val="es-ES"/>
+        </w:rPr>
+        <w:t>’}</w:t>
+      </w:r>
+    </w:p>
+    <w:p>
+      <w:pPr>
+        <w:pStyle w:val="Prrafodelista"/>
+        <w:rPr>
+          <w:lang w:val="es-ES"/>
+        </w:rPr>
+      </w:pPr>
+      <w:r>
+        <w:rPr>
+          <w:lang w:val="es-ES"/>
+        </w:rPr>
+        <w:t>P = {‘PARTIDOS’}</w:t>
+      </w:r>
+    </w:p>
+    <w:p>
+      <w:pPr>
+        <w:pStyle w:val="Prrafodelista"/>
+      </w:pPr>
+      <w:r>
+        <w:t>ArchI = {‘-ji’}</w:t>
+      </w:r>
+    </w:p>
+    <w:p>
+      <w:pPr>
+        <w:pStyle w:val="Prrafodelista"/>
+      </w:pPr>
+      <w:r>
+        <w:t>ArchF = {‘-jf’}</w:t>
+      </w:r>
+    </w:p>
+    <w:p>
+      <w:pPr>
+        <w:pStyle w:val="Prrafodelista"/>
+      </w:pPr>
+      <w:r>
+        <w:t>Top = {‘</w:t>
+      </w:r>
+      <w:r>
+        <w:t>TOP’}</w:t>
+      </w:r>
+    </w:p>
+    <w:p>
+      <w:pPr>
+        <w:pStyle w:val="Prrafodelista"/>
+      </w:pPr>
+      <w:r>
+        <w:t>Sup = {‘SUPERIOR’}</w:t>
+      </w:r>
+    </w:p>
+    <w:p>
+      <w:pPr>
+        <w:pStyle w:val="Prrafodelista"/>
+      </w:pPr>
+      <w:r>
+        <w:t>Inf = {‘INFERIOR’}</w:t>
+      </w:r>
+    </w:p>
+    <w:p>
+      <w:pPr>
+        <w:pStyle w:val="Prrafodelista"/>
+      </w:pPr>
+      <w:r>
+        <w:t>ArchTops ={‘-n’}</w:t>
+      </w:r>
+    </w:p>
+    <w:p>
+      <w:pPr>
+        <w:pStyle w:val="Prrafodelista"/>
+      </w:pPr>
+      <w:r>
+        <w:t>Adios = {‘ADIOS’}</w:t>
+      </w:r>
+    </w:p>
+    <w:p>
+      <w:pPr>
+        <w:pStyle w:val="Prrafodelista"/>
+      </w:pPr>
+    </w:p>
+    <w:tbl>
+      <w:tblPr>
+        <w:tblStyle w:val="Tablaconcuadrcula"/>
+        <w:tblW w:w="0" w:type="auto"/>
+        <w:tblInd w:w="720" w:type="dxa"/>
+        <w:tblLook w:val="04A0" w:firstRow="1" w:lastRow="0" w:firstColumn="1" w:lastColumn="0" w:noHBand="0" w:noVBand="1"/>
+      </w:tblPr>
+      <w:tblGrid>
+        <w:gridCol w:w="1589"/>
+        <w:gridCol w:w="2316"/>
+        <w:gridCol w:w="2044"/>
+        <w:gridCol w:w="2681"/>
+      </w:tblGrid>
+      <w:tr>
+        <w:tc>
+          <w:tcPr>
+            <w:tcW w:w="1610" w:type="dxa"/>
+          </w:tcPr>
+          <w:p>
+            <w:pPr>
+              <w:pStyle w:val="Prrafodelista"/>
+              <w:ind w:left="0"/>
+              <w:rPr>
+                <w:lang w:val="es-ES"/>
+              </w:rPr>
+            </w:pPr>
+            <w:r>
+              <w:rPr>
+                <w:lang w:val="es-ES"/>
+              </w:rPr>
+              <w:t>Nombre</w:t>
+            </w:r>
+          </w:p>
+        </w:tc>
+        <w:tc>
+          <w:tcPr>
+            <w:tcW w:w="2362" w:type="dxa"/>
+          </w:tcPr>
+          <w:p>
+            <w:pPr>
+              <w:pStyle w:val="Prrafodelista"/>
+              <w:ind w:left="0"/>
+              <w:rPr>
+                <w:lang w:val="es-ES"/>
+              </w:rPr>
+            </w:pPr>
+            <w:r>
+              <w:rPr>
+                <w:lang w:val="es-ES"/>
+              </w:rPr>
+              <w:t>Patron</w:t>
+            </w:r>
+          </w:p>
+        </w:tc>
+        <w:tc>
+          <w:tcPr>
+            <w:tcW w:w="1943" w:type="dxa"/>
+          </w:tcPr>
+          <w:p>
+            <w:pPr>
+              <w:pStyle w:val="Prrafodelista"/>
+              <w:ind w:left="0"/>
+              <w:rPr>
+                <w:lang w:val="es-ES"/>
+              </w:rPr>
+            </w:pPr>
+            <w:r>
+              <w:rPr>
+                <w:lang w:val="es-ES"/>
+              </w:rPr>
+              <w:t>Expresión Regular</w:t>
+            </w:r>
+          </w:p>
+        </w:tc>
+        <w:tc>
+          <w:tcPr>
+            <w:tcW w:w="2715" w:type="dxa"/>
+          </w:tcPr>
+          <w:p>
+            <w:pPr>
+              <w:pStyle w:val="Prrafodelista"/>
+              <w:ind w:left="0"/>
+              <w:rPr>
+                <w:lang w:val="es-ES"/>
+              </w:rPr>
+            </w:pPr>
+            <w:r>
+              <w:rPr>
+                <w:lang w:val="es-ES"/>
+              </w:rPr>
+              <w:t>Ejemplos</w:t>
+            </w:r>
+          </w:p>
+        </w:tc>
+      </w:tr>
+      <w:tr>
+        <w:tc>
+          <w:tcPr>
+            <w:tcW w:w="1610" w:type="dxa"/>
+          </w:tcPr>
+          <w:p>
+            <w:pPr>
+              <w:pStyle w:val="Prrafodelista"/>
+              <w:ind w:left="0"/>
+              <w:rPr>
+                <w:lang w:val="es-ES"/>
+              </w:rPr>
+            </w:pPr>
+            <w:r>
+              <w:rPr>
+                <w:lang w:val="es-ES"/>
+              </w:rPr>
+              <w:t>Numero Entero</w:t>
+            </w:r>
+          </w:p>
+        </w:tc>
+        <w:tc>
+          <w:tcPr>
+            <w:tcW w:w="2362" w:type="dxa"/>
+          </w:tcPr>
+          <w:p>
+            <w:pPr>
+              <w:pStyle w:val="Prrafodelista"/>
+              <w:ind w:left="0"/>
+              <w:rPr>
+                <w:lang w:val="es-ES"/>
+              </w:rPr>
+            </w:pPr>
+            <w:r>
+              <w:rPr>
+                <w:lang w:val="es-ES"/>
+              </w:rPr>
+              <w:t>Conjunto de uno o mas números</w:t>
+            </w:r>
+          </w:p>
+        </w:tc>
+        <w:tc>
+          <w:tcPr>
+            <w:tcW w:w="1943" w:type="dxa"/>
+          </w:tcPr>
+          <w:p>
+            <w:pPr>
+              <w:pStyle w:val="Prrafodelista"/>
+              <w:ind w:left="0"/>
+              <w:rPr>
+                <w:lang w:val="es-ES"/>
+              </w:rPr>
+            </w:pPr>
+            <w:r>
+              <w:rPr>
+                <w:lang w:val="es-ES"/>
+              </w:rPr>
+              <w:t>D</w:t>
+            </w:r>
+            <w:r>
+              <w:rPr>
+                <w:lang w:val="es-ES"/>
+              </w:rPr>
+              <w:t>D*</w:t>
+            </w:r>
+          </w:p>
+        </w:tc>
+        <w:tc>
+          <w:tcPr>
+            <w:tcW w:w="2715" w:type="dxa"/>
+          </w:tcPr>
+          <w:p>
+            <w:pPr>
+              <w:pStyle w:val="Prrafodelista"/>
+              <w:numPr>
+                <w:ilvl w:val="0"/>
+                <w:numId w:val="2"/>
+              </w:numPr>
+              <w:rPr>
+                <w:lang w:val="es-ES"/>
+              </w:rPr>
+            </w:pPr>
+            <w:r>
+              <w:rPr>
+                <w:lang w:val="es-ES"/>
+              </w:rPr>
+              <w:t>125</w:t>
+            </w:r>
+          </w:p>
+          <w:p>
+            <w:pPr>
+              <w:pStyle w:val="Prrafodelista"/>
+              <w:numPr>
+                <w:ilvl w:val="0"/>
+                <w:numId w:val="2"/>
+              </w:numPr>
+              <w:rPr>
+                <w:lang w:val="es-ES"/>
+              </w:rPr>
+            </w:pPr>
+            <w:r>
+              <w:rPr>
+                <w:lang w:val="es-ES"/>
+              </w:rPr>
+              <w:t>1</w:t>
+            </w:r>
+          </w:p>
+          <w:p>
+            <w:pPr>
+              <w:pStyle w:val="Prrafodelista"/>
+              <w:numPr>
+                <w:ilvl w:val="0"/>
+                <w:numId w:val="2"/>
+              </w:numPr>
+              <w:rPr>
+                <w:lang w:val="es-ES"/>
+              </w:rPr>
+            </w:pPr>
+            <w:r>
+              <w:rPr>
+                <w:lang w:val="es-ES"/>
+              </w:rPr>
+              <w:t>2002</w:t>
+            </w:r>
+          </w:p>
+        </w:tc>
+      </w:tr>
+      <w:tr>
+        <w:tc>
+          <w:tcPr>
+            <w:tcW w:w="1610" w:type="dxa"/>
+          </w:tcPr>
+          <w:p>
+            <w:pPr>
+              <w:pStyle w:val="Prrafodelista"/>
+              <w:ind w:left="0"/>
+              <w:rPr>
+                <w:lang w:val="es-ES"/>
+              </w:rPr>
+            </w:pPr>
+            <w:r>
+              <w:rPr>
+                <w:lang w:val="es-ES"/>
+              </w:rPr>
+              <w:t>Cadena</w:t>
+            </w:r>
+            <w:r>
+              <w:rPr>
+                <w:lang w:val="es-ES"/>
+              </w:rPr>
+              <w:t xml:space="preserve"> entre comillas</w:t>
+            </w:r>
+          </w:p>
+        </w:tc>
+        <w:tc>
+          <w:tcPr>
+            <w:tcW w:w="2362" w:type="dxa"/>
+          </w:tcPr>
+          <w:p>
+            <w:pPr>
+              <w:pStyle w:val="Prrafodelista"/>
+              <w:ind w:left="0"/>
+              <w:rPr>
+                <w:lang w:val="es-ES"/>
+              </w:rPr>
+            </w:pPr>
+            <w:r>
+              <w:rPr>
+                <w:lang w:val="es-ES"/>
+              </w:rPr>
+              <w:t>Cualquier Texto dentro de comillas dobles</w:t>
+            </w:r>
+          </w:p>
+        </w:tc>
+        <w:tc>
+          <w:tcPr>
+            <w:tcW w:w="1943" w:type="dxa"/>
+          </w:tcPr>
+          <w:p>
+            <w:pPr>
+              <w:pStyle w:val="Prrafodelista"/>
+              <w:ind w:left="0"/>
+              <w:rPr>
+                <w:lang w:val="es-ES"/>
+              </w:rPr>
+            </w:pPr>
+            <w:r>
+              <w:rPr>
+                <w:lang w:val="es-ES"/>
+              </w:rPr>
+              <w:t>(“) (^”)* (“)</w:t>
+            </w:r>
+          </w:p>
+        </w:tc>
+        <w:tc>
+          <w:tcPr>
+            <w:tcW w:w="2715" w:type="dxa"/>
+          </w:tcPr>
+          <w:p>
+            <w:pPr>
+              <w:pStyle w:val="Prrafodelista"/>
+              <w:numPr>
+                <w:ilvl w:val="0"/>
+                <w:numId w:val="3"/>
+              </w:numPr>
+              <w:rPr>
+                <w:lang w:val="es-ES"/>
+              </w:rPr>
+            </w:pPr>
+            <w:r>
+              <w:rPr>
+                <w:lang w:val="es-ES"/>
+              </w:rPr>
+              <w:t>“Mesa de ping pong”</w:t>
+            </w:r>
+          </w:p>
+          <w:p>
+            <w:pPr>
+              <w:pStyle w:val="Prrafodelista"/>
+              <w:numPr>
+                <w:ilvl w:val="0"/>
+                <w:numId w:val="3"/>
+              </w:numPr>
+              <w:rPr>
+                <w:lang w:val="es-ES"/>
+              </w:rPr>
+            </w:pPr>
+            <w:r>
+              <w:rPr>
+                <w:lang w:val="es-ES"/>
+              </w:rPr>
+              <w:t>“Guatemala”</w:t>
+            </w:r>
+          </w:p>
+        </w:tc>
+      </w:tr>
+      <w:tr>
+        <w:tc>
+          <w:tcPr>
+            <w:tcW w:w="1610" w:type="dxa"/>
+          </w:tcPr>
+          <w:p>
+            <w:pPr>
+              <w:pStyle w:val="Prrafodelista"/>
+              <w:ind w:left="0"/>
+              <w:rPr>
+                <w:lang w:val="es-ES"/>
+              </w:rPr>
+            </w:pPr>
+            <w:r>
+              <w:rPr>
+                <w:lang w:val="es-ES"/>
+              </w:rPr>
+              <w:t>Cadena caracteres</w:t>
+            </w:r>
+          </w:p>
+        </w:tc>
+        <w:tc>
+          <w:tcPr>
+            <w:tcW w:w="2362" w:type="dxa"/>
+          </w:tcPr>
+          <w:p>
+            <w:pPr>
+              <w:pStyle w:val="Prrafodelista"/>
+              <w:ind w:left="0"/>
+              <w:rPr>
+                <w:lang w:val="es-ES"/>
+              </w:rPr>
+            </w:pPr>
+            <w:r>
+              <w:rPr>
+                <w:lang w:val="es-ES"/>
+              </w:rPr>
+              <w:t>Conjunto de caracteres compuesta de letras y números</w:t>
+            </w:r>
+            <w:r>
+              <w:rPr>
+                <w:lang w:val="es-ES"/>
+              </w:rPr>
+              <w:t xml:space="preserve">, inicia con una letra o un numero </w:t>
+            </w:r>
+            <w:r>
+              <w:rPr>
+                <w:lang w:val="es-ES"/>
+              </w:rPr>
+              <w:lastRenderedPageBreak/>
+              <w:t>seguido de mas letras y numeros</w:t>
+            </w:r>
+          </w:p>
+        </w:tc>
+        <w:tc>
+          <w:tcPr>
+            <w:tcW w:w="1943" w:type="dxa"/>
+          </w:tcPr>
+          <w:p>
+            <w:pPr>
+              <w:pStyle w:val="Prrafodelista"/>
+              <w:ind w:left="0"/>
+              <w:rPr>
+                <w:lang w:val="es-ES"/>
+              </w:rPr>
+            </w:pPr>
+            <w:r>
+              <w:rPr>
+                <w:lang w:val="es-ES"/>
+              </w:rPr>
+              <w:lastRenderedPageBreak/>
+              <w:t>(L|D)</w:t>
+            </w:r>
+            <w:r>
+              <w:rPr>
+                <w:lang w:val="es-ES"/>
+              </w:rPr>
+              <w:t>+</w:t>
+            </w:r>
+            <w:r>
+              <w:rPr>
+                <w:lang w:val="es-ES"/>
+              </w:rPr>
+              <w:t>(L|D)</w:t>
+            </w:r>
+            <w:r>
+              <w:rPr>
+                <w:lang w:val="es-ES"/>
+              </w:rPr>
+              <w:t>*</w:t>
+            </w:r>
+          </w:p>
+        </w:tc>
+        <w:tc>
+          <w:tcPr>
+            <w:tcW w:w="2715" w:type="dxa"/>
+          </w:tcPr>
+          <w:p>
+            <w:pPr>
+              <w:pStyle w:val="Prrafodelista"/>
+              <w:numPr>
+                <w:ilvl w:val="0"/>
+                <w:numId w:val="5"/>
+              </w:numPr>
+              <w:rPr>
+                <w:lang w:val="es-ES"/>
+              </w:rPr>
+            </w:pPr>
+            <w:r>
+              <w:rPr>
+                <w:lang w:val="es-ES"/>
+              </w:rPr>
+              <w:t>RESULTADO</w:t>
+            </w:r>
+          </w:p>
+          <w:p>
+            <w:pPr>
+              <w:pStyle w:val="Prrafodelista"/>
+              <w:numPr>
+                <w:ilvl w:val="0"/>
+                <w:numId w:val="5"/>
+              </w:numPr>
+              <w:rPr>
+                <w:lang w:val="es-ES"/>
+              </w:rPr>
+            </w:pPr>
+            <w:r>
+              <w:rPr>
+                <w:lang w:val="es-ES"/>
+              </w:rPr>
+              <w:t>TEMPORADA</w:t>
+            </w:r>
+          </w:p>
+          <w:p>
+            <w:pPr>
+              <w:pStyle w:val="Prrafodelista"/>
+              <w:numPr>
+                <w:ilvl w:val="0"/>
+                <w:numId w:val="5"/>
+              </w:numPr>
+              <w:rPr>
+                <w:lang w:val="es-ES"/>
+              </w:rPr>
+            </w:pPr>
+            <w:r>
+              <w:rPr>
+                <w:lang w:val="es-ES"/>
+              </w:rPr>
+              <w:t>VS</w:t>
+            </w:r>
+          </w:p>
+          <w:p>
+            <w:pPr>
+              <w:pStyle w:val="Prrafodelista"/>
+              <w:numPr>
+                <w:ilvl w:val="0"/>
+                <w:numId w:val="5"/>
+              </w:numPr>
+              <w:rPr>
+                <w:lang w:val="es-ES"/>
+              </w:rPr>
+            </w:pPr>
+            <w:r>
+              <w:rPr>
+                <w:lang w:val="es-ES"/>
+              </w:rPr>
+              <w:t xml:space="preserve">JORNADA </w:t>
+            </w:r>
+          </w:p>
+        </w:tc>
+      </w:tr>
+      <w:tr>
+        <w:tc>
+          <w:tcPr>
+            <w:tcW w:w="1610" w:type="dxa"/>
+          </w:tcPr>
+          <w:p>
+            <w:pPr>
+              <w:pStyle w:val="Prrafodelista"/>
+              <w:ind w:left="0"/>
+              <w:rPr>
+                <w:lang w:val="es-ES"/>
+              </w:rPr>
+            </w:pPr>
+            <w:r>
+              <w:rPr>
+                <w:lang w:val="es-ES"/>
+              </w:rPr>
+              <w:t>Palabras Reservadas</w:t>
+            </w:r>
+          </w:p>
+        </w:tc>
+        <w:tc>
+          <w:tcPr>
+            <w:tcW w:w="2362" w:type="dxa"/>
+          </w:tcPr>
+          <w:p>
+            <w:pPr>
+              <w:pStyle w:val="Prrafodelista"/>
+              <w:ind w:left="0"/>
+              <w:rPr>
+                <w:lang w:val="es-ES"/>
+              </w:rPr>
+            </w:pPr>
+            <w:r>
+              <w:rPr>
+                <w:lang w:val="es-ES"/>
+              </w:rPr>
+              <w:t>Conjunto de caracteres, reservados para el lenguaje a utilizar. Declarados anteriormente</w:t>
+            </w:r>
+          </w:p>
+        </w:tc>
+        <w:tc>
+          <w:tcPr>
+            <w:tcW w:w="1943" w:type="dxa"/>
+          </w:tcPr>
+          <w:p>
+            <w:pPr>
+              <w:pStyle w:val="Prrafodelista"/>
+              <w:ind w:left="0"/>
+              <w:rPr>
+                <w:lang w:val="es-ES"/>
+              </w:rPr>
+            </w:pPr>
+            <w:r>
+              <w:rPr>
+                <w:lang w:val="es-ES"/>
+              </w:rPr>
+              <w:t>R|Vs|Temp|J|Arch</w:t>
+            </w:r>
+            <w:r>
+              <w:rPr>
+                <w:lang w:val="es-ES"/>
+              </w:rPr>
+              <w:t>| G</w:t>
+            </w:r>
+          </w:p>
+        </w:tc>
+        <w:tc>
+          <w:tcPr>
+            <w:tcW w:w="2715" w:type="dxa"/>
+          </w:tcPr>
+          <w:p>
+            <w:pPr>
+              <w:pStyle w:val="Prrafodelista"/>
+              <w:numPr>
+                <w:ilvl w:val="0"/>
+                <w:numId w:val="5"/>
+              </w:numPr>
+              <w:rPr>
+                <w:lang w:val="es-ES"/>
+              </w:rPr>
+            </w:pPr>
+            <w:r>
+              <w:rPr>
+                <w:lang w:val="es-ES"/>
+              </w:rPr>
+              <w:t>RESULTADO</w:t>
+            </w:r>
+          </w:p>
+          <w:p>
+            <w:pPr>
+              <w:pStyle w:val="Prrafodelista"/>
+              <w:numPr>
+                <w:ilvl w:val="0"/>
+                <w:numId w:val="5"/>
+              </w:numPr>
+              <w:rPr>
+                <w:lang w:val="es-ES"/>
+              </w:rPr>
+            </w:pPr>
+            <w:r>
+              <w:rPr>
+                <w:lang w:val="es-ES"/>
+              </w:rPr>
+              <w:t>TEMPORADA</w:t>
+            </w:r>
+          </w:p>
+          <w:p>
+            <w:pPr>
+              <w:pStyle w:val="Prrafodelista"/>
+              <w:numPr>
+                <w:ilvl w:val="0"/>
+                <w:numId w:val="5"/>
+              </w:numPr>
+              <w:rPr>
+                <w:lang w:val="es-ES"/>
+              </w:rPr>
+            </w:pPr>
+            <w:r>
+              <w:rPr>
+                <w:lang w:val="es-ES"/>
+              </w:rPr>
+              <w:t>VS</w:t>
+            </w:r>
+          </w:p>
+          <w:p>
+            <w:pPr>
+              <w:pStyle w:val="Prrafodelista"/>
+              <w:numPr>
+                <w:ilvl w:val="0"/>
+                <w:numId w:val="5"/>
+              </w:numPr>
+              <w:rPr>
+                <w:lang w:val="es-ES"/>
+              </w:rPr>
+            </w:pPr>
+            <w:r>
+              <w:rPr>
+                <w:lang w:val="es-ES"/>
+              </w:rPr>
+              <w:t xml:space="preserve">JORNADA </w:t>
+            </w:r>
+          </w:p>
+        </w:tc>
+      </w:tr>
+    </w:tbl>
+    <w:p>
+      <w:pPr>
+        <w:pStyle w:val="Prrafodelista"/>
+        <w:rPr>
+          <w:lang w:val="es-ES"/>
+        </w:rPr>
+      </w:pPr>
+    </w:p>
+    <w:p>
+      <w:pPr>
+        <w:pStyle w:val="Prrafodelista"/>
+        <w:rPr>
+          <w:lang w:val="es-ES"/>
+        </w:rPr>
+      </w:pPr>
+    </w:p>
+    <w:p>
+      <w:pPr>
+        <w:pStyle w:val="Prrafodelista"/>
+        <w:numPr>
+          <w:ilvl w:val="0"/>
+          <w:numId w:val="1"/>
+        </w:numPr>
+        <w:rPr>
+          <w:lang w:val="es-ES"/>
+        </w:rPr>
+      </w:pPr>
+      <w:r>
+        <w:rPr>
+          <w:lang w:val="es-ES"/>
+        </w:rPr>
+        <w:t>Expresión Regular</w:t>
+      </w:r>
+    </w:p>
+    <w:p>
+      <w:pPr>
+        <w:pStyle w:val="Prrafodelista"/>
+        <w:rPr>
+          <w:lang w:val="es-ES"/>
+        </w:rPr>
+      </w:pPr>
+    </w:p>
     <w:sectPr>
-      <w:headerReference w:type="default" r:id="rId6"/>
+      <w:headerReference w:type="default" r:id="rId8"/>
       <w:pgSz w:w="12240" w:h="15840"/>
       <w:pgMar w:top="698" w:right="1440" w:bottom="1440" w:left="1440" w:header="720" w:footer="720" w:gutter="0"/>
       <w:cols w:space="720"/>
@@ -69,540 +1608,573 @@
   <w:p>
     <w:pPr>
       <w:pStyle w:val="Encabezado"/>
-      <w:ind w:left="-567"/>
-      <w:rPr>
-        <w:b/>
-        <w:bCs/>
-        <w:lang w:val="es-ES"/>
-      </w:rPr>
     </w:pPr>
     <w:r>
-      <w:rPr>
-        <w:b/>
-        <w:bCs/>
-        <w:noProof/>
-      </w:rPr>
-      <mc:AlternateContent>
-        <mc:Choice Requires="wps">
-          <w:drawing>
-            <wp:anchor distT="0" distB="0" distL="114300" distR="114300" simplePos="0" relativeHeight="251659264" behindDoc="0" locked="0" layoutInCell="1" allowOverlap="1" wp14:anchorId="3D66A58B" wp14:editId="765C5D1A">
-              <wp:simplePos x="0" y="0"/>
-              <wp:positionH relativeFrom="margin">
-                <wp:posOffset>-578224</wp:posOffset>
-              </wp:positionH>
-              <wp:positionV relativeFrom="paragraph">
-                <wp:posOffset>-94129</wp:posOffset>
-              </wp:positionV>
-              <wp:extent cx="7077075" cy="1290917"/>
-              <wp:effectExtent l="0" t="0" r="28575" b="24130"/>
-              <wp:wrapNone/>
-              <wp:docPr id="1" name="Rectángulo 1"/>
-              <wp:cNvGraphicFramePr/>
-              <a:graphic xmlns:a="http://schemas.openxmlformats.org/drawingml/2006/main">
-                <a:graphicData uri="http://schemas.microsoft.com/office/word/2010/wordprocessingShape">
-                  <wps:wsp>
-                    <wps:cNvSpPr/>
-                    <wps:spPr>
-                      <a:xfrm>
-                        <a:off x="0" y="0"/>
-                        <a:ext cx="7077075" cy="1290917"/>
-                      </a:xfrm>
-                      <a:prstGeom prst="rect">
-                        <a:avLst/>
-                      </a:prstGeom>
-                      <a:noFill/>
-                      <a:ln w="19050">
-                        <a:solidFill>
-                          <a:schemeClr val="tx1"/>
-                        </a:solidFill>
-                      </a:ln>
-                    </wps:spPr>
-                    <wps:style>
-                      <a:lnRef idx="2">
-                        <a:schemeClr val="accent1">
-                          <a:shade val="50000"/>
-                        </a:schemeClr>
-                      </a:lnRef>
-                      <a:fillRef idx="1">
-                        <a:schemeClr val="accent1"/>
-                      </a:fillRef>
-                      <a:effectRef idx="0">
-                        <a:schemeClr val="accent1"/>
-                      </a:effectRef>
-                      <a:fontRef idx="minor">
-                        <a:schemeClr val="lt1"/>
-                      </a:fontRef>
-                    </wps:style>
-                    <wps:bodyPr rot="0" spcFirstLastPara="0" vertOverflow="overflow" horzOverflow="overflow" vert="horz" wrap="square" lIns="91440" tIns="45720" rIns="91440" bIns="45720" numCol="1" spcCol="0" rtlCol="0" fromWordArt="0" anchor="t" anchorCtr="0" forceAA="0" compatLnSpc="1">
-                      <a:prstTxWarp prst="textNoShape">
-                        <a:avLst/>
-                      </a:prstTxWarp>
-                      <a:noAutofit/>
-                    </wps:bodyPr>
-                  </wps:wsp>
-                </a:graphicData>
-              </a:graphic>
-              <wp14:sizeRelH relativeFrom="margin">
-                <wp14:pctWidth>0</wp14:pctWidth>
-              </wp14:sizeRelH>
-              <wp14:sizeRelV relativeFrom="margin">
-                <wp14:pctHeight>0</wp14:pctHeight>
-              </wp14:sizeRelV>
-            </wp:anchor>
-          </w:drawing>
-        </mc:Choice>
-        <mc:Fallback>
-          <w:pict>
-            <v:rect w14:anchorId="468711E7" id="Rectángulo 1" o:spid="_x0000_s1026" style="position:absolute;margin-left:-45.55pt;margin-top:-7.4pt;width:557.25pt;height:101.65pt;z-index:251659264;visibility:visible;mso-wrap-style:square;mso-width-percent:0;mso-height-percent:0;mso-wrap-distance-left:9pt;mso-wrap-distance-top:0;mso-wrap-distance-right:9pt;mso-wrap-distance-bottom:0;mso-position-horizontal:absolute;mso-position-horizontal-relative:margin;mso-position-vertical:absolute;mso-position-vertical-relative:text;mso-width-percent:0;mso-height-percent:0;mso-width-relative:margin;mso-height-relative:margin;v-text-anchor:top" o:gfxdata="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" filled="f" strokecolor="black [3213]" strokeweight="1.5pt">
-              <w10:wrap anchorx="margin"/>
-            </v:rect>
-          </w:pict>
-        </mc:Fallback>
-      </mc:AlternateContent>
-    </w:r>
-    <w:r>
-      <w:rPr>
-        <w:b/>
-        <w:bCs/>
-        <w:noProof/>
-      </w:rPr>
-      <w:drawing>
-        <wp:anchor distT="0" distB="0" distL="114300" distR="114300" simplePos="0" relativeHeight="251660288" behindDoc="0" locked="0" layoutInCell="1" allowOverlap="1" wp14:anchorId="104E1C32" wp14:editId="1C94F0BB">
-          <wp:simplePos x="0" y="0"/>
-          <wp:positionH relativeFrom="column">
-            <wp:posOffset>5530961</wp:posOffset>
-          </wp:positionH>
-          <wp:positionV relativeFrom="paragraph">
-            <wp:posOffset>-16510</wp:posOffset>
-          </wp:positionV>
-          <wp:extent cx="762000" cy="762000"/>
-          <wp:effectExtent l="0" t="0" r="0" b="0"/>
-          <wp:wrapSquare wrapText="bothSides"/>
-          <wp:docPr id="11" name="Imagen 11" descr="Universidad de San Carlos de Guatemala Logo Vector (.AI) Free Download"/>
-          <wp:cNvGraphicFramePr>
-            <a:graphicFrameLocks xmlns:a="http://schemas.openxmlformats.org/drawingml/2006/main" noChangeAspect="1"/>
-          </wp:cNvGraphicFramePr>
-          <a:graphic xmlns:a="http://schemas.openxmlformats.org/drawingml/2006/main">
-            <a:graphicData uri="http://schemas.openxmlformats.org/drawingml/2006/picture">
-              <pic:pic xmlns:pic="http://schemas.openxmlformats.org/drawingml/2006/picture">
-                <pic:nvPicPr>
-                  <pic:cNvPr id="0" name="Picture 1" descr="Universidad de San Carlos de Guatemala Logo Vector (.AI) Free Download"/>
-                  <pic:cNvPicPr>
-                    <a:picLocks noChangeAspect="1" noChangeArrowheads="1"/>
-                  </pic:cNvPicPr>
-                </pic:nvPicPr>
-                <pic:blipFill>
-                  <a:blip r:embed="rId1">
-                    <a:extLst>
-                      <a:ext uri="{28A0092B-C50C-407E-A947-70E740481C1C}">
-                        <a14:useLocalDpi xmlns:a14="http://schemas.microsoft.com/office/drawing/2010/main" val="0"/>
-                      </a:ext>
-                    </a:extLst>
-                  </a:blip>
-                  <a:srcRect/>
-                  <a:stretch>
-                    <a:fillRect/>
-                  </a:stretch>
-                </pic:blipFill>
-                <pic:spPr bwMode="auto">
-                  <a:xfrm>
-                    <a:off x="0" y="0"/>
-                    <a:ext cx="762000" cy="762000"/>
-                  </a:xfrm>
-                  <a:prstGeom prst="rect">
-                    <a:avLst/>
-                  </a:prstGeom>
-                  <a:noFill/>
-                  <a:ln>
-                    <a:noFill/>
-                  </a:ln>
-                </pic:spPr>
-              </pic:pic>
-            </a:graphicData>
-          </a:graphic>
-        </wp:anchor>
-      </w:drawing>
-    </w:r>
-    <w:r>
-      <w:rPr>
-        <w:b/>
-        <w:bCs/>
-        <w:noProof/>
-      </w:rPr>
-      <mc:AlternateContent>
-        <mc:Choice Requires="wps">
-          <w:drawing>
-            <wp:anchor distT="0" distB="0" distL="114300" distR="114300" simplePos="0" relativeHeight="251664384" behindDoc="0" locked="0" layoutInCell="1" allowOverlap="1" wp14:anchorId="59D07BD9" wp14:editId="71F49D70">
-              <wp:simplePos x="0" y="0"/>
-              <wp:positionH relativeFrom="column">
-                <wp:posOffset>3927944</wp:posOffset>
-              </wp:positionH>
-              <wp:positionV relativeFrom="paragraph">
-                <wp:posOffset>43732</wp:posOffset>
-              </wp:positionV>
-              <wp:extent cx="731520" cy="453225"/>
-              <wp:effectExtent l="0" t="0" r="11430" b="23495"/>
-              <wp:wrapNone/>
-              <wp:docPr id="14" name="Rectángulo 14"/>
-              <wp:cNvGraphicFramePr/>
-              <a:graphic xmlns:a="http://schemas.openxmlformats.org/drawingml/2006/main">
-                <a:graphicData uri="http://schemas.microsoft.com/office/word/2010/wordprocessingShape">
-                  <wps:wsp>
-                    <wps:cNvSpPr/>
-                    <wps:spPr>
-                      <a:xfrm>
-                        <a:off x="0" y="0"/>
-                        <a:ext cx="731520" cy="453225"/>
-                      </a:xfrm>
-                      <a:prstGeom prst="rect">
-                        <a:avLst/>
-                      </a:prstGeom>
-                      <a:noFill/>
-                      <a:ln w="19050">
-                        <a:solidFill>
-                          <a:schemeClr val="tx1"/>
-                        </a:solidFill>
-                      </a:ln>
-                    </wps:spPr>
-                    <wps:style>
-                      <a:lnRef idx="2">
-                        <a:schemeClr val="accent1">
-                          <a:shade val="50000"/>
-                        </a:schemeClr>
-                      </a:lnRef>
-                      <a:fillRef idx="1">
-                        <a:schemeClr val="accent1"/>
-                      </a:fillRef>
-                      <a:effectRef idx="0">
-                        <a:schemeClr val="accent1"/>
-                      </a:effectRef>
-                      <a:fontRef idx="minor">
-                        <a:schemeClr val="lt1"/>
-                      </a:fontRef>
-                    </wps:style>
-                    <wps:bodyPr rot="0" spcFirstLastPara="0" vertOverflow="overflow" horzOverflow="overflow" vert="horz" wrap="square" lIns="91440" tIns="45720" rIns="91440" bIns="45720" numCol="1" spcCol="0" rtlCol="0" fromWordArt="0" anchor="ctr" anchorCtr="0" forceAA="0" compatLnSpc="1">
-                      <a:prstTxWarp prst="textNoShape">
-                        <a:avLst/>
-                      </a:prstTxWarp>
-                      <a:noAutofit/>
-                    </wps:bodyPr>
-                  </wps:wsp>
-                </a:graphicData>
-              </a:graphic>
-            </wp:anchor>
-          </w:drawing>
-        </mc:Choice>
-        <mc:Fallback>
-          <w:pict>
-            <v:rect w14:anchorId="177C2911" id="Rectángulo 14" o:spid="_x0000_s1026" style="position:absolute;margin-left:309.3pt;margin-top:3.45pt;width:57.6pt;height:35.7pt;z-index:251664384;visibility:visible;mso-wrap-style:square;mso-wrap-distance-left:9pt;mso-wrap-distance-top:0;mso-wrap-distance-right:9pt;mso-wrap-distance-bottom:0;mso-position-horizontal:absolute;mso-position-horizontal-relative:text;mso-position-vertical:absolute;mso-position-vertical-relative:text;v-text-anchor:middle" o:gfxdata="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" filled="f" strokecolor="black [3213]" strokeweight="1.5pt"/>
-          </w:pict>
-        </mc:Fallback>
-      </mc:AlternateContent>
-    </w:r>
-    <w:r>
-      <w:rPr>
-        <w:b/>
-        <w:bCs/>
-        <w:lang w:val="es-ES"/>
-      </w:rPr>
-      <w:t>Universidad de San Carlos de Guatemala</w:t>
-    </w:r>
-    <w:r>
-      <w:rPr>
-        <w:b/>
-        <w:bCs/>
-        <w:lang w:val="es-ES"/>
-      </w:rPr>
-      <w:t xml:space="preserve">                                   </w:t>
-    </w:r>
-  </w:p>
-  <w:p>
-    <w:pPr>
-      <w:pStyle w:val="Encabezado"/>
-      <w:ind w:left="-567"/>
-      <w:rPr>
-        <w:b/>
-        <w:bCs/>
-        <w:lang w:val="es-ES"/>
-      </w:rPr>
-    </w:pPr>
-    <w:r>
-      <w:rPr>
-        <w:b/>
-        <w:bCs/>
-        <w:lang w:val="es-ES"/>
-      </w:rPr>
-      <w:t>Facultad de Ingeniería</w:t>
-    </w:r>
-    <w:r>
-      <w:rPr>
-        <w:b/>
-        <w:bCs/>
-        <w:lang w:val="es-ES"/>
-      </w:rPr>
-      <w:t xml:space="preserve">                                                                      </w:t>
-    </w:r>
-    <w:r>
-      <w:rPr>
-        <w:b/>
-        <w:bCs/>
-        <w:lang w:val="es-ES"/>
-      </w:rPr>
-      <w:t>Punteo</w:t>
-    </w:r>
-    <w:r>
-      <w:rPr>
-        <w:b/>
-        <w:bCs/>
-        <w:lang w:val="es-ES"/>
-      </w:rPr>
-      <w:t>:</w:t>
-    </w:r>
-  </w:p>
-  <w:p>
-    <w:pPr>
-      <w:pStyle w:val="Encabezado"/>
-      <w:ind w:left="-567"/>
-      <w:rPr>
-        <w:b/>
-        <w:bCs/>
-        <w:lang w:val="es-ES"/>
-      </w:rPr>
-    </w:pPr>
-    <w:proofErr w:type="spellStart"/>
-    <w:r>
-      <w:rPr>
-        <w:b/>
-        <w:bCs/>
-        <w:lang w:val="es-ES"/>
-      </w:rPr>
-      <w:t>Lab</w:t>
-    </w:r>
-    <w:proofErr w:type="spellEnd"/>
-    <w:r>
-      <w:rPr>
-        <w:b/>
-        <w:bCs/>
-        <w:lang w:val="es-ES"/>
-      </w:rPr>
-      <w:t xml:space="preserve">. </w:t>
-    </w:r>
-    <w:r>
-      <w:rPr>
-        <w:b/>
-        <w:bCs/>
-        <w:lang w:val="es-ES"/>
-      </w:rPr>
-      <w:t>Lenguajes Formales y de Programación</w:t>
-    </w:r>
-  </w:p>
-  <w:p>
-    <w:pPr>
-      <w:pStyle w:val="Encabezado"/>
-      <w:ind w:left="-567"/>
-      <w:rPr>
-        <w:b/>
-        <w:bCs/>
-        <w:lang w:val="es-ES"/>
-      </w:rPr>
-    </w:pPr>
-    <w:r>
-      <w:rPr>
-        <w:b/>
-        <w:bCs/>
-        <w:lang w:val="es-ES"/>
-      </w:rPr>
-      <w:t xml:space="preserve">Sección </w:t>
-    </w:r>
-    <w:r>
-      <w:rPr>
-        <w:b/>
-        <w:bCs/>
-        <w:lang w:val="es-ES"/>
-      </w:rPr>
-      <w:t>B-</w:t>
-    </w:r>
-    <w:r>
-      <w:rPr>
-        <w:b/>
-        <w:bCs/>
-        <w:lang w:val="es-ES"/>
-      </w:rPr>
-      <w:tab/>
-    </w:r>
-    <w:r>
-      <w:rPr>
-        <w:b/>
-        <w:bCs/>
-        <w:lang w:val="es-ES"/>
-      </w:rPr>
-      <w:t xml:space="preserve">                                                                                     Fecha: ______</w:t>
-    </w:r>
-    <w:r>
-      <w:rPr>
-        <w:b/>
-        <w:bCs/>
-        <w:u w:val="single"/>
-        <w:lang w:val="es-ES"/>
-      </w:rPr>
-      <w:t>02/04/2022</w:t>
-    </w:r>
-    <w:r>
-      <w:rPr>
-        <w:b/>
-        <w:bCs/>
-        <w:lang w:val="es-ES"/>
-      </w:rPr>
-      <w:t>____</w:t>
-    </w:r>
-    <w:r>
-      <w:rPr>
-        <w:b/>
-        <w:bCs/>
-        <w:lang w:val="es-ES"/>
-      </w:rPr>
-      <w:t>______</w:t>
-    </w:r>
-  </w:p>
-  <w:p>
-    <w:pPr>
-      <w:pStyle w:val="Encabezado"/>
-      <w:ind w:left="-567"/>
-      <w:rPr>
-        <w:b/>
-        <w:bCs/>
-        <w:lang w:val="es-ES"/>
-      </w:rPr>
-    </w:pPr>
-  </w:p>
-  <w:p>
-    <w:pPr>
-      <w:pStyle w:val="Encabezado"/>
-      <w:ind w:left="-567"/>
-      <w:rPr>
-        <w:lang w:val="es-ES"/>
-      </w:rPr>
-    </w:pPr>
-    <w:r>
-      <w:rPr>
-        <w:b/>
-        <w:bCs/>
-        <w:lang w:val="es-ES"/>
-      </w:rPr>
-      <w:t>Nombre:</w:t>
-    </w:r>
-    <w:r>
-      <w:rPr>
-        <w:b/>
-        <w:bCs/>
-        <w:lang w:val="es-ES"/>
-      </w:rPr>
       <w:t xml:space="preserve"> </w:t>
-    </w:r>
-    <w:r>
-      <w:rPr>
-        <w:b/>
-        <w:bCs/>
-        <w:u w:val="single"/>
-        <w:lang w:val="es-ES"/>
-      </w:rPr>
-      <w:t>_____</w:t>
-    </w:r>
-    <w:r>
-      <w:rPr>
-        <w:b/>
-        <w:bCs/>
-        <w:u w:val="single"/>
-        <w:lang w:val="es-ES"/>
-      </w:rPr>
-      <w:t>_</w:t>
-    </w:r>
-    <w:r>
-      <w:rPr>
-        <w:b/>
-        <w:bCs/>
-        <w:u w:val="single"/>
-        <w:lang w:val="es-ES"/>
-      </w:rPr>
-      <w:t>Javier Ricardo Yllescas Barrios_</w:t>
-    </w:r>
-    <w:r>
-      <w:rPr>
-        <w:b/>
-        <w:bCs/>
-        <w:lang w:val="es-ES"/>
-      </w:rPr>
-      <w:t>___</w:t>
-    </w:r>
-    <w:r>
-      <w:rPr>
-        <w:b/>
-        <w:bCs/>
-        <w:lang w:val="es-ES"/>
-      </w:rPr>
-      <w:t xml:space="preserve">____   </w:t>
-    </w:r>
-    <w:r>
-      <w:rPr>
-        <w:b/>
-        <w:bCs/>
-        <w:lang w:val="es-ES"/>
-      </w:rPr>
-      <w:t xml:space="preserve">Registro </w:t>
-    </w:r>
-    <w:r>
-      <w:rPr>
-        <w:b/>
-        <w:bCs/>
-        <w:lang w:val="es-ES"/>
-      </w:rPr>
-      <w:t>Académico:</w:t>
-    </w:r>
-    <w:r>
-      <w:rPr>
-        <w:b/>
-        <w:bCs/>
-        <w:lang w:val="es-ES"/>
-      </w:rPr>
-      <w:t xml:space="preserve"> ____</w:t>
-    </w:r>
-    <w:r>
-      <w:rPr>
-        <w:b/>
-        <w:bCs/>
-        <w:u w:val="single"/>
-        <w:lang w:val="es-ES"/>
-      </w:rPr>
-      <w:t>201906795</w:t>
-    </w:r>
-    <w:r>
-      <w:rPr>
-        <w:b/>
-        <w:bCs/>
-        <w:lang w:val="es-ES"/>
-      </w:rPr>
-      <w:t>____</w:t>
-    </w:r>
-  </w:p>
-  <w:p>
-    <w:pPr>
-      <w:pStyle w:val="Encabezado"/>
-      <w:rPr>
-        <w:b/>
-        <w:bCs/>
-        <w:lang w:val="es-ES"/>
-      </w:rPr>
-    </w:pPr>
-    <w:r>
-      <w:rPr>
-        <w:b/>
-        <w:bCs/>
-        <w:lang w:val="es-ES"/>
-      </w:rPr>
-      <w:t xml:space="preserve">             </w:t>
     </w:r>
   </w:p>
 </w:hdr>
+</file>
+
+<file path=word/numbering.xml><?xml version="1.0" encoding="utf-8"?>
+<w:numbering xmlns:wpc="http://schemas.microsoft.com/office/word/2010/wordprocessingCanvas" xmlns:cx="http://schemas.microsoft.com/office/drawing/2014/chartex" xmlns:cx1="http://schemas.microsoft.com/office/drawing/2015/9/8/chartex" xmlns:cx2="http://schemas.microsoft.com/office/drawing/2015/10/21/chartex" xmlns:cx3="http://schemas.microsoft.com/office/drawing/2016/5/9/chartex" xmlns:cx4="http://schemas.microsoft.com/office/drawing/2016/5/10/chartex" xmlns:cx5="http://schemas.microsoft.com/office/drawing/2016/5/11/chartex" xmlns:cx6="http://schemas.microsoft.com/office/drawing/2016/5/12/chartex" xmlns:cx7="http://schemas.microsoft.com/office/drawing/2016/5/13/chartex" xmlns:cx8="http://schemas.microsoft.com/office/drawing/2016/5/14/chartex" xmlns:mc="http://schemas.openxmlformats.org/markup-compatibility/2006" xmlns:aink="http://schemas.microsoft.com/office/drawing/2016/ink" xmlns:am3d="http://schemas.microsoft.com/office/drawing/2017/model3d" xmlns:o="urn:schemas-microsoft-com:office:office" xmlns:r="http://schemas.openxmlformats.org/officeDocument/2006/relationships" xmlns:m="http://schemas.openxmlformats.org/officeDocument/2006/math" xmlns:v="urn:schemas-microsoft-com:vml" xmlns:wp14="http://schemas.microsoft.com/office/word/2010/wordprocessingDrawing" xmlns:wp="http://schemas.openxmlformats.org/drawingml/2006/wordprocessingDrawing" xmlns:w10="urn:schemas-microsoft-com:office:word" xmlns:w="http://schemas.openxmlformats.org/wordprocessingml/2006/main" xmlns:w14="http://schemas.microsoft.com/office/word/2010/wordml" xmlns:w15="http://schemas.microsoft.com/office/word/2012/wordml" xmlns:w16cex="http://schemas.microsoft.com/office/word/2018/wordml/cex" xmlns:w16cid="http://schemas.microsoft.com/office/word/2016/wordml/cid" xmlns:w16="http://schemas.microsoft.com/office/word/2018/wordml" xmlns:w16sdtdh="http://schemas.microsoft.com/office/word/2020/wordml/sdtdatahash" xmlns:w16se="http://schemas.microsoft.com/office/word/2015/wordml/symex" xmlns:wpg="http://schemas.microsoft.com/office/word/2010/wordprocessingGroup" xmlns:wpi="http://schemas.microsoft.com/office/word/2010/wordprocessingInk" xmlns:wne="http://schemas.microsoft.com/office/word/2006/wordml" xmlns:wps="http://schemas.microsoft.com/office/word/2010/wordprocessingShape" mc:Ignorable="w14 w15 w16se w16cid w16 w16cex w16sdtdh wp14">
+  <w:abstractNum w:abstractNumId="0" w15:restartNumberingAfterBreak="0">
+    <w:nsid w:val="06115E42"/>
+    <w:multiLevelType w:val="hybridMultilevel"/>
+    <w:tmpl w:val="B8EE17E0"/>
+    <w:lvl w:ilvl="0" w:tplc="100A0001">
+      <w:start w:val="1"/>
+      <w:numFmt w:val="bullet"/>
+      <w:lvlText w:val=""/>
+      <w:lvlJc w:val="left"/>
+      <w:pPr>
+        <w:ind w:left="1440" w:hanging="360"/>
+      </w:pPr>
+      <w:rPr>
+        <w:rFonts w:ascii="Symbol" w:hAnsi="Symbol" w:hint="default"/>
+      </w:rPr>
+    </w:lvl>
+    <w:lvl w:ilvl="1" w:tplc="100A0003" w:tentative="1">
+      <w:start w:val="1"/>
+      <w:numFmt w:val="bullet"/>
+      <w:lvlText w:val="o"/>
+      <w:lvlJc w:val="left"/>
+      <w:pPr>
+        <w:ind w:left="2160" w:hanging="360"/>
+      </w:pPr>
+      <w:rPr>
+        <w:rFonts w:ascii="Courier New" w:hAnsi="Courier New" w:cs="Courier New" w:hint="default"/>
+      </w:rPr>
+    </w:lvl>
+    <w:lvl w:ilvl="2" w:tplc="100A0005" w:tentative="1">
+      <w:start w:val="1"/>
+      <w:numFmt w:val="bullet"/>
+      <w:lvlText w:val=""/>
+      <w:lvlJc w:val="left"/>
+      <w:pPr>
+        <w:ind w:left="2880" w:hanging="360"/>
+      </w:pPr>
+      <w:rPr>
+        <w:rFonts w:ascii="Wingdings" w:hAnsi="Wingdings" w:hint="default"/>
+      </w:rPr>
+    </w:lvl>
+    <w:lvl w:ilvl="3" w:tplc="100A0001" w:tentative="1">
+      <w:start w:val="1"/>
+      <w:numFmt w:val="bullet"/>
+      <w:lvlText w:val=""/>
+      <w:lvlJc w:val="left"/>
+      <w:pPr>
+        <w:ind w:left="3600" w:hanging="360"/>
+      </w:pPr>
+      <w:rPr>
+        <w:rFonts w:ascii="Symbol" w:hAnsi="Symbol" w:hint="default"/>
+      </w:rPr>
+    </w:lvl>
+    <w:lvl w:ilvl="4" w:tplc="100A0003" w:tentative="1">
+      <w:start w:val="1"/>
+      <w:numFmt w:val="bullet"/>
+      <w:lvlText w:val="o"/>
+      <w:lvlJc w:val="left"/>
+      <w:pPr>
+        <w:ind w:left="4320" w:hanging="360"/>
+      </w:pPr>
+      <w:rPr>
+        <w:rFonts w:ascii="Courier New" w:hAnsi="Courier New" w:cs="Courier New" w:hint="default"/>
+      </w:rPr>
+    </w:lvl>
+    <w:lvl w:ilvl="5" w:tplc="100A0005" w:tentative="1">
+      <w:start w:val="1"/>
+      <w:numFmt w:val="bullet"/>
+      <w:lvlText w:val=""/>
+      <w:lvlJc w:val="left"/>
+      <w:pPr>
+        <w:ind w:left="5040" w:hanging="360"/>
+      </w:pPr>
+      <w:rPr>
+        <w:rFonts w:ascii="Wingdings" w:hAnsi="Wingdings" w:hint="default"/>
+      </w:rPr>
+    </w:lvl>
+    <w:lvl w:ilvl="6" w:tplc="100A0001" w:tentative="1">
+      <w:start w:val="1"/>
+      <w:numFmt w:val="bullet"/>
+      <w:lvlText w:val=""/>
+      <w:lvlJc w:val="left"/>
+      <w:pPr>
+        <w:ind w:left="5760" w:hanging="360"/>
+      </w:pPr>
+      <w:rPr>
+        <w:rFonts w:ascii="Symbol" w:hAnsi="Symbol" w:hint="default"/>
+      </w:rPr>
+    </w:lvl>
+    <w:lvl w:ilvl="7" w:tplc="100A0003" w:tentative="1">
+      <w:start w:val="1"/>
+      <w:numFmt w:val="bullet"/>
+      <w:lvlText w:val="o"/>
+      <w:lvlJc w:val="left"/>
+      <w:pPr>
+        <w:ind w:left="6480" w:hanging="360"/>
+      </w:pPr>
+      <w:rPr>
+        <w:rFonts w:ascii="Courier New" w:hAnsi="Courier New" w:cs="Courier New" w:hint="default"/>
+      </w:rPr>
+    </w:lvl>
+    <w:lvl w:ilvl="8" w:tplc="100A0005" w:tentative="1">
+      <w:start w:val="1"/>
+      <w:numFmt w:val="bullet"/>
+      <w:lvlText w:val=""/>
+      <w:lvlJc w:val="left"/>
+      <w:pPr>
+        <w:ind w:left="7200" w:hanging="360"/>
+      </w:pPr>
+      <w:rPr>
+        <w:rFonts w:ascii="Wingdings" w:hAnsi="Wingdings" w:hint="default"/>
+      </w:rPr>
+    </w:lvl>
+  </w:abstractNum>
+  <w:abstractNum w:abstractNumId="1" w15:restartNumberingAfterBreak="0">
+    <w:nsid w:val="113146BA"/>
+    <w:multiLevelType w:val="hybridMultilevel"/>
+    <w:tmpl w:val="9AF4F842"/>
+    <w:lvl w:ilvl="0" w:tplc="100A000F">
+      <w:start w:val="1"/>
+      <w:numFmt w:val="decimal"/>
+      <w:lvlText w:val="%1."/>
+      <w:lvlJc w:val="left"/>
+      <w:pPr>
+        <w:ind w:left="720" w:hanging="360"/>
+      </w:pPr>
+      <w:rPr>
+        <w:rFonts w:hint="default"/>
+      </w:rPr>
+    </w:lvl>
+    <w:lvl w:ilvl="1" w:tplc="100A0019" w:tentative="1">
+      <w:start w:val="1"/>
+      <w:numFmt w:val="lowerLetter"/>
+      <w:lvlText w:val="%2."/>
+      <w:lvlJc w:val="left"/>
+      <w:pPr>
+        <w:ind w:left="1440" w:hanging="360"/>
+      </w:pPr>
+    </w:lvl>
+    <w:lvl w:ilvl="2" w:tplc="100A001B" w:tentative="1">
+      <w:start w:val="1"/>
+      <w:numFmt w:val="lowerRoman"/>
+      <w:lvlText w:val="%3."/>
+      <w:lvlJc w:val="right"/>
+      <w:pPr>
+        <w:ind w:left="2160" w:hanging="180"/>
+      </w:pPr>
+    </w:lvl>
+    <w:lvl w:ilvl="3" w:tplc="100A000F" w:tentative="1">
+      <w:start w:val="1"/>
+      <w:numFmt w:val="decimal"/>
+      <w:lvlText w:val="%4."/>
+      <w:lvlJc w:val="left"/>
+      <w:pPr>
+        <w:ind w:left="2880" w:hanging="360"/>
+      </w:pPr>
+    </w:lvl>
+    <w:lvl w:ilvl="4" w:tplc="100A0019" w:tentative="1">
+      <w:start w:val="1"/>
+      <w:numFmt w:val="lowerLetter"/>
+      <w:lvlText w:val="%5."/>
+      <w:lvlJc w:val="left"/>
+      <w:pPr>
+        <w:ind w:left="3600" w:hanging="360"/>
+      </w:pPr>
+    </w:lvl>
+    <w:lvl w:ilvl="5" w:tplc="100A001B" w:tentative="1">
+      <w:start w:val="1"/>
+      <w:numFmt w:val="lowerRoman"/>
+      <w:lvlText w:val="%6."/>
+      <w:lvlJc w:val="right"/>
+      <w:pPr>
+        <w:ind w:left="4320" w:hanging="180"/>
+      </w:pPr>
+    </w:lvl>
+    <w:lvl w:ilvl="6" w:tplc="100A000F" w:tentative="1">
+      <w:start w:val="1"/>
+      <w:numFmt w:val="decimal"/>
+      <w:lvlText w:val="%7."/>
+      <w:lvlJc w:val="left"/>
+      <w:pPr>
+        <w:ind w:left="5040" w:hanging="360"/>
+      </w:pPr>
+    </w:lvl>
+    <w:lvl w:ilvl="7" w:tplc="100A0019" w:tentative="1">
+      <w:start w:val="1"/>
+      <w:numFmt w:val="lowerLetter"/>
+      <w:lvlText w:val="%8."/>
+      <w:lvlJc w:val="left"/>
+      <w:pPr>
+        <w:ind w:left="5760" w:hanging="360"/>
+      </w:pPr>
+    </w:lvl>
+    <w:lvl w:ilvl="8" w:tplc="100A001B" w:tentative="1">
+      <w:start w:val="1"/>
+      <w:numFmt w:val="lowerRoman"/>
+      <w:lvlText w:val="%9."/>
+      <w:lvlJc w:val="right"/>
+      <w:pPr>
+        <w:ind w:left="6480" w:hanging="180"/>
+      </w:pPr>
+    </w:lvl>
+  </w:abstractNum>
+  <w:abstractNum w:abstractNumId="2" w15:restartNumberingAfterBreak="0">
+    <w:nsid w:val="164D4CB3"/>
+    <w:multiLevelType w:val="hybridMultilevel"/>
+    <w:tmpl w:val="65FE577C"/>
+    <w:lvl w:ilvl="0" w:tplc="100A0001">
+      <w:start w:val="1"/>
+      <w:numFmt w:val="bullet"/>
+      <w:lvlText w:val=""/>
+      <w:lvlJc w:val="left"/>
+      <w:pPr>
+        <w:ind w:left="720" w:hanging="360"/>
+      </w:pPr>
+      <w:rPr>
+        <w:rFonts w:ascii="Symbol" w:hAnsi="Symbol" w:hint="default"/>
+      </w:rPr>
+    </w:lvl>
+    <w:lvl w:ilvl="1" w:tplc="100A0003" w:tentative="1">
+      <w:start w:val="1"/>
+      <w:numFmt w:val="bullet"/>
+      <w:lvlText w:val="o"/>
+      <w:lvlJc w:val="left"/>
+      <w:pPr>
+        <w:ind w:left="1440" w:hanging="360"/>
+      </w:pPr>
+      <w:rPr>
+        <w:rFonts w:ascii="Courier New" w:hAnsi="Courier New" w:cs="Courier New" w:hint="default"/>
+      </w:rPr>
+    </w:lvl>
+    <w:lvl w:ilvl="2" w:tplc="100A0005" w:tentative="1">
+      <w:start w:val="1"/>
+      <w:numFmt w:val="bullet"/>
+      <w:lvlText w:val=""/>
+      <w:lvlJc w:val="left"/>
+      <w:pPr>
+        <w:ind w:left="2160" w:hanging="360"/>
+      </w:pPr>
+      <w:rPr>
+        <w:rFonts w:ascii="Wingdings" w:hAnsi="Wingdings" w:hint="default"/>
+      </w:rPr>
+    </w:lvl>
+    <w:lvl w:ilvl="3" w:tplc="100A0001" w:tentative="1">
+      <w:start w:val="1"/>
+      <w:numFmt w:val="bullet"/>
+      <w:lvlText w:val=""/>
+      <w:lvlJc w:val="left"/>
+      <w:pPr>
+        <w:ind w:left="2880" w:hanging="360"/>
+      </w:pPr>
+      <w:rPr>
+        <w:rFonts w:ascii="Symbol" w:hAnsi="Symbol" w:hint="default"/>
+      </w:rPr>
+    </w:lvl>
+    <w:lvl w:ilvl="4" w:tplc="100A0003" w:tentative="1">
+      <w:start w:val="1"/>
+      <w:numFmt w:val="bullet"/>
+      <w:lvlText w:val="o"/>
+      <w:lvlJc w:val="left"/>
+      <w:pPr>
+        <w:ind w:left="3600" w:hanging="360"/>
+      </w:pPr>
+      <w:rPr>
+        <w:rFonts w:ascii="Courier New" w:hAnsi="Courier New" w:cs="Courier New" w:hint="default"/>
+      </w:rPr>
+    </w:lvl>
+    <w:lvl w:ilvl="5" w:tplc="100A0005" w:tentative="1">
+      <w:start w:val="1"/>
+      <w:numFmt w:val="bullet"/>
+      <w:lvlText w:val=""/>
+      <w:lvlJc w:val="left"/>
+      <w:pPr>
+        <w:ind w:left="4320" w:hanging="360"/>
+      </w:pPr>
+      <w:rPr>
+        <w:rFonts w:ascii="Wingdings" w:hAnsi="Wingdings" w:hint="default"/>
+      </w:rPr>
+    </w:lvl>
+    <w:lvl w:ilvl="6" w:tplc="100A0001" w:tentative="1">
+      <w:start w:val="1"/>
+      <w:numFmt w:val="bullet"/>
+      <w:lvlText w:val=""/>
+      <w:lvlJc w:val="left"/>
+      <w:pPr>
+        <w:ind w:left="5040" w:hanging="360"/>
+      </w:pPr>
+      <w:rPr>
+        <w:rFonts w:ascii="Symbol" w:hAnsi="Symbol" w:hint="default"/>
+      </w:rPr>
+    </w:lvl>
+    <w:lvl w:ilvl="7" w:tplc="100A0003" w:tentative="1">
+      <w:start w:val="1"/>
+      <w:numFmt w:val="bullet"/>
+      <w:lvlText w:val="o"/>
+      <w:lvlJc w:val="left"/>
+      <w:pPr>
+        <w:ind w:left="5760" w:hanging="360"/>
+      </w:pPr>
+      <w:rPr>
+        <w:rFonts w:ascii="Courier New" w:hAnsi="Courier New" w:cs="Courier New" w:hint="default"/>
+      </w:rPr>
+    </w:lvl>
+    <w:lvl w:ilvl="8" w:tplc="100A0005" w:tentative="1">
+      <w:start w:val="1"/>
+      <w:numFmt w:val="bullet"/>
+      <w:lvlText w:val=""/>
+      <w:lvlJc w:val="left"/>
+      <w:pPr>
+        <w:ind w:left="6480" w:hanging="360"/>
+      </w:pPr>
+      <w:rPr>
+        <w:rFonts w:ascii="Wingdings" w:hAnsi="Wingdings" w:hint="default"/>
+      </w:rPr>
+    </w:lvl>
+  </w:abstractNum>
+  <w:abstractNum w:abstractNumId="3" w15:restartNumberingAfterBreak="0">
+    <w:nsid w:val="52CD4FA7"/>
+    <w:multiLevelType w:val="hybridMultilevel"/>
+    <w:tmpl w:val="E0F46D04"/>
+    <w:lvl w:ilvl="0" w:tplc="100A0001">
+      <w:start w:val="1"/>
+      <w:numFmt w:val="bullet"/>
+      <w:lvlText w:val=""/>
+      <w:lvlJc w:val="left"/>
+      <w:pPr>
+        <w:ind w:left="720" w:hanging="360"/>
+      </w:pPr>
+      <w:rPr>
+        <w:rFonts w:ascii="Symbol" w:hAnsi="Symbol" w:hint="default"/>
+      </w:rPr>
+    </w:lvl>
+    <w:lvl w:ilvl="1" w:tplc="100A0003" w:tentative="1">
+      <w:start w:val="1"/>
+      <w:numFmt w:val="bullet"/>
+      <w:lvlText w:val="o"/>
+      <w:lvlJc w:val="left"/>
+      <w:pPr>
+        <w:ind w:left="1440" w:hanging="360"/>
+      </w:pPr>
+      <w:rPr>
+        <w:rFonts w:ascii="Courier New" w:hAnsi="Courier New" w:cs="Courier New" w:hint="default"/>
+      </w:rPr>
+    </w:lvl>
+    <w:lvl w:ilvl="2" w:tplc="100A0005" w:tentative="1">
+      <w:start w:val="1"/>
+      <w:numFmt w:val="bullet"/>
+      <w:lvlText w:val=""/>
+      <w:lvlJc w:val="left"/>
+      <w:pPr>
+        <w:ind w:left="2160" w:hanging="360"/>
+      </w:pPr>
+      <w:rPr>
+        <w:rFonts w:ascii="Wingdings" w:hAnsi="Wingdings" w:hint="default"/>
+      </w:rPr>
+    </w:lvl>
+    <w:lvl w:ilvl="3" w:tplc="100A0001" w:tentative="1">
+      <w:start w:val="1"/>
+      <w:numFmt w:val="bullet"/>
+      <w:lvlText w:val=""/>
+      <w:lvlJc w:val="left"/>
+      <w:pPr>
+        <w:ind w:left="2880" w:hanging="360"/>
+      </w:pPr>
+      <w:rPr>
+        <w:rFonts w:ascii="Symbol" w:hAnsi="Symbol" w:hint="default"/>
+      </w:rPr>
+    </w:lvl>
+    <w:lvl w:ilvl="4" w:tplc="100A0003" w:tentative="1">
+      <w:start w:val="1"/>
+      <w:numFmt w:val="bullet"/>
+      <w:lvlText w:val="o"/>
+      <w:lvlJc w:val="left"/>
+      <w:pPr>
+        <w:ind w:left="3600" w:hanging="360"/>
+      </w:pPr>
+      <w:rPr>
+        <w:rFonts w:ascii="Courier New" w:hAnsi="Courier New" w:cs="Courier New" w:hint="default"/>
+      </w:rPr>
+    </w:lvl>
+    <w:lvl w:ilvl="5" w:tplc="100A0005" w:tentative="1">
+      <w:start w:val="1"/>
+      <w:numFmt w:val="bullet"/>
+      <w:lvlText w:val=""/>
+      <w:lvlJc w:val="left"/>
+      <w:pPr>
+        <w:ind w:left="4320" w:hanging="360"/>
+      </w:pPr>
+      <w:rPr>
+        <w:rFonts w:ascii="Wingdings" w:hAnsi="Wingdings" w:hint="default"/>
+      </w:rPr>
+    </w:lvl>
+    <w:lvl w:ilvl="6" w:tplc="100A0001" w:tentative="1">
+      <w:start w:val="1"/>
+      <w:numFmt w:val="bullet"/>
+      <w:lvlText w:val=""/>
+      <w:lvlJc w:val="left"/>
+      <w:pPr>
+        <w:ind w:left="5040" w:hanging="360"/>
+      </w:pPr>
+      <w:rPr>
+        <w:rFonts w:ascii="Symbol" w:hAnsi="Symbol" w:hint="default"/>
+      </w:rPr>
+    </w:lvl>
+    <w:lvl w:ilvl="7" w:tplc="100A0003" w:tentative="1">
+      <w:start w:val="1"/>
+      <w:numFmt w:val="bullet"/>
+      <w:lvlText w:val="o"/>
+      <w:lvlJc w:val="left"/>
+      <w:pPr>
+        <w:ind w:left="5760" w:hanging="360"/>
+      </w:pPr>
+      <w:rPr>
+        <w:rFonts w:ascii="Courier New" w:hAnsi="Courier New" w:cs="Courier New" w:hint="default"/>
+      </w:rPr>
+    </w:lvl>
+    <w:lvl w:ilvl="8" w:tplc="100A0005" w:tentative="1">
+      <w:start w:val="1"/>
+      <w:numFmt w:val="bullet"/>
+      <w:lvlText w:val=""/>
+      <w:lvlJc w:val="left"/>
+      <w:pPr>
+        <w:ind w:left="6480" w:hanging="360"/>
+      </w:pPr>
+      <w:rPr>
+        <w:rFonts w:ascii="Wingdings" w:hAnsi="Wingdings" w:hint="default"/>
+      </w:rPr>
+    </w:lvl>
+  </w:abstractNum>
+  <w:abstractNum w:abstractNumId="4" w15:restartNumberingAfterBreak="0">
+    <w:nsid w:val="79520C25"/>
+    <w:multiLevelType w:val="hybridMultilevel"/>
+    <w:tmpl w:val="4BD6DF2E"/>
+    <w:lvl w:ilvl="0" w:tplc="100A0001">
+      <w:start w:val="1"/>
+      <w:numFmt w:val="bullet"/>
+      <w:lvlText w:val=""/>
+      <w:lvlJc w:val="left"/>
+      <w:pPr>
+        <w:ind w:left="720" w:hanging="360"/>
+      </w:pPr>
+      <w:rPr>
+        <w:rFonts w:ascii="Symbol" w:hAnsi="Symbol" w:hint="default"/>
+      </w:rPr>
+    </w:lvl>
+    <w:lvl w:ilvl="1" w:tplc="100A0003" w:tentative="1">
+      <w:start w:val="1"/>
+      <w:numFmt w:val="bullet"/>
+      <w:lvlText w:val="o"/>
+      <w:lvlJc w:val="left"/>
+      <w:pPr>
+        <w:ind w:left="1440" w:hanging="360"/>
+      </w:pPr>
+      <w:rPr>
+        <w:rFonts w:ascii="Courier New" w:hAnsi="Courier New" w:cs="Courier New" w:hint="default"/>
+      </w:rPr>
+    </w:lvl>
+    <w:lvl w:ilvl="2" w:tplc="100A0005" w:tentative="1">
+      <w:start w:val="1"/>
+      <w:numFmt w:val="bullet"/>
+      <w:lvlText w:val=""/>
+      <w:lvlJc w:val="left"/>
+      <w:pPr>
+        <w:ind w:left="2160" w:hanging="360"/>
+      </w:pPr>
+      <w:rPr>
+        <w:rFonts w:ascii="Wingdings" w:hAnsi="Wingdings" w:hint="default"/>
+      </w:rPr>
+    </w:lvl>
+    <w:lvl w:ilvl="3" w:tplc="100A0001" w:tentative="1">
+      <w:start w:val="1"/>
+      <w:numFmt w:val="bullet"/>
+      <w:lvlText w:val=""/>
+      <w:lvlJc w:val="left"/>
+      <w:pPr>
+        <w:ind w:left="2880" w:hanging="360"/>
+      </w:pPr>
+      <w:rPr>
+        <w:rFonts w:ascii="Symbol" w:hAnsi="Symbol" w:hint="default"/>
+      </w:rPr>
+    </w:lvl>
+    <w:lvl w:ilvl="4" w:tplc="100A0003" w:tentative="1">
+      <w:start w:val="1"/>
+      <w:numFmt w:val="bullet"/>
+      <w:lvlText w:val="o"/>
+      <w:lvlJc w:val="left"/>
+      <w:pPr>
+        <w:ind w:left="3600" w:hanging="360"/>
+      </w:pPr>
+      <w:rPr>
+        <w:rFonts w:ascii="Courier New" w:hAnsi="Courier New" w:cs="Courier New" w:hint="default"/>
+      </w:rPr>
+    </w:lvl>
+    <w:lvl w:ilvl="5" w:tplc="100A0005" w:tentative="1">
+      <w:start w:val="1"/>
+      <w:numFmt w:val="bullet"/>
+      <w:lvlText w:val=""/>
+      <w:lvlJc w:val="left"/>
+      <w:pPr>
+        <w:ind w:left="4320" w:hanging="360"/>
+      </w:pPr>
+      <w:rPr>
+        <w:rFonts w:ascii="Wingdings" w:hAnsi="Wingdings" w:hint="default"/>
+      </w:rPr>
+    </w:lvl>
+    <w:lvl w:ilvl="6" w:tplc="100A0001" w:tentative="1">
+      <w:start w:val="1"/>
+      <w:numFmt w:val="bullet"/>
+      <w:lvlText w:val=""/>
+      <w:lvlJc w:val="left"/>
+      <w:pPr>
+        <w:ind w:left="5040" w:hanging="360"/>
+      </w:pPr>
+      <w:rPr>
+        <w:rFonts w:ascii="Symbol" w:hAnsi="Symbol" w:hint="default"/>
+      </w:rPr>
+    </w:lvl>
+    <w:lvl w:ilvl="7" w:tplc="100A0003" w:tentative="1">
+      <w:start w:val="1"/>
+      <w:numFmt w:val="bullet"/>
+      <w:lvlText w:val="o"/>
+      <w:lvlJc w:val="left"/>
+      <w:pPr>
+        <w:ind w:left="5760" w:hanging="360"/>
+      </w:pPr>
+      <w:rPr>
+        <w:rFonts w:ascii="Courier New" w:hAnsi="Courier New" w:cs="Courier New" w:hint="default"/>
+      </w:rPr>
+    </w:lvl>
+    <w:lvl w:ilvl="8" w:tplc="100A0005" w:tentative="1">
+      <w:start w:val="1"/>
+      <w:numFmt w:val="bullet"/>
+      <w:lvlText w:val=""/>
+      <w:lvlJc w:val="left"/>
+      <w:pPr>
+        <w:ind w:left="6480" w:hanging="360"/>
+      </w:pPr>
+      <w:rPr>
+        <w:rFonts w:ascii="Wingdings" w:hAnsi="Wingdings" w:hint="default"/>
+      </w:rPr>
+    </w:lvl>
+  </w:abstractNum>
+  <w:num w:numId="1">
+    <w:abstractNumId w:val="1"/>
+  </w:num>
+  <w:num w:numId="2">
+    <w:abstractNumId w:val="2"/>
+  </w:num>
+  <w:num w:numId="3">
+    <w:abstractNumId w:val="4"/>
+  </w:num>
+  <w:num w:numId="4">
+    <w:abstractNumId w:val="0"/>
+  </w:num>
+  <w:num w:numId="5">
+    <w:abstractNumId w:val="3"/>
+  </w:num>
+</w:numbering>
 </file>
 
 <file path=word/styles.xml><?xml version="1.0" encoding="utf-8"?>
@@ -1075,6 +2647,36 @@
     <w:uiPriority w:val="99"/>
     <w:rsid w:val="00B368B4"/>
   </w:style>
+  <w:style w:type="paragraph" w:styleId="Prrafodelista">
+    <w:name w:val="List Paragraph"/>
+    <w:basedOn w:val="Normal"/>
+    <w:uiPriority w:val="34"/>
+    <w:qFormat/>
+    <w:rsid w:val="007A74CB"/>
+    <w:pPr>
+      <w:ind w:left="720"/>
+      <w:contextualSpacing/>
+    </w:pPr>
+  </w:style>
+  <w:style w:type="table" w:styleId="Tablaconcuadrcula">
+    <w:name w:val="Table Grid"/>
+    <w:basedOn w:val="Tablanormal"/>
+    <w:uiPriority w:val="39"/>
+    <w:rsid w:val="007A74CB"/>
+    <w:pPr>
+      <w:spacing w:after="0" w:line="240" w:lineRule="auto"/>
+    </w:pPr>
+    <w:tblPr>
+      <w:tblBorders>
+        <w:top w:val="single" w:sz="4" w:space="0" w:color="auto"/>
+        <w:left w:val="single" w:sz="4" w:space="0" w:color="auto"/>
+        <w:bottom w:val="single" w:sz="4" w:space="0" w:color="auto"/>
+        <w:right w:val="single" w:sz="4" w:space="0" w:color="auto"/>
+        <w:insideH w:val="single" w:sz="4" w:space="0" w:color="auto"/>
+        <w:insideV w:val="single" w:sz="4" w:space="0" w:color="auto"/>
+      </w:tblBorders>
+    </w:tblPr>
+  </w:style>
 </w:styles>
 </file>
 

--- a/TAREA3.docx
+++ b/TAREA3.docx
@@ -89,7 +89,7 @@
           </mc:Choice>
           <mc:Fallback>
             <w:pict>
-              <v:rect w14:anchorId="600044BF" id="Rectángulo 1" o:spid="_x0000_s1026" style="position:absolute;margin-left:-45.55pt;margin-top:-7.4pt;width:557.25pt;height:101.65pt;z-index:251659264;visibility:visible;mso-wrap-style:square;mso-width-percent:0;mso-height-percent:0;mso-wrap-distance-left:9pt;mso-wrap-distance-top:0;mso-wrap-distance-right:9pt;mso-wrap-distance-bottom:0;mso-position-horizontal:absolute;mso-position-horizontal-relative:margin;mso-position-vertical:absolute;mso-position-vertical-relative:text;mso-width-percent:0;mso-height-percent:0;mso-width-relative:margin;mso-height-relative:margin;v-text-anchor:top" o:gfxdata="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" filled="f" strokecolor="black [3213]" strokeweight="1.5pt">
+              <v:rect w14:anchorId="6D2A4C3F" id="Rectángulo 1" o:spid="_x0000_s1026" style="position:absolute;margin-left:-45.55pt;margin-top:-7.4pt;width:557.25pt;height:101.65pt;z-index:251659264;visibility:visible;mso-wrap-style:square;mso-width-percent:0;mso-height-percent:0;mso-wrap-distance-left:9pt;mso-wrap-distance-top:0;mso-wrap-distance-right:9pt;mso-wrap-distance-bottom:0;mso-position-horizontal:absolute;mso-position-horizontal-relative:margin;mso-position-vertical:absolute;mso-position-vertical-relative:text;mso-width-percent:0;mso-height-percent:0;mso-width-relative:margin;mso-height-relative:margin;v-text-anchor:top" o:gfxdata="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" filled="f" strokecolor="black [3213]" strokeweight="1.5pt">
                 <w10:wrap anchorx="margin"/>
               </v:rect>
             </w:pict>
@@ -230,7 +230,7 @@
           </mc:Choice>
           <mc:Fallback>
             <w:pict>
-              <v:rect w14:anchorId="30619751" id="Rectángulo 14" o:spid="_x0000_s1026" style="position:absolute;margin-left:309.3pt;margin-top:3.45pt;width:57.6pt;height:35.7pt;z-index:251661312;visibility:visible;mso-wrap-style:square;mso-wrap-distance-left:9pt;mso-wrap-distance-top:0;mso-wrap-distance-right:9pt;mso-wrap-distance-bottom:0;mso-position-horizontal:absolute;mso-position-horizontal-relative:text;mso-position-vertical:absolute;mso-position-vertical-relative:text;v-text-anchor:middle" o:gfxdata="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" filled="f" strokecolor="black [3213]" strokeweight="1.5pt"/>
+              <v:rect w14:anchorId="14A0F8D2" id="Rectángulo 14" o:spid="_x0000_s1026" style="position:absolute;margin-left:309.3pt;margin-top:3.45pt;width:57.6pt;height:35.7pt;z-index:251661312;visibility:visible;mso-wrap-style:square;mso-wrap-distance-left:9pt;mso-wrap-distance-top:0;mso-wrap-distance-right:9pt;mso-wrap-distance-bottom:0;mso-position-horizontal:absolute;mso-position-horizontal-relative:text;mso-position-vertical:absolute;mso-position-vertical-relative:text;v-text-anchor:middle" o:gfxdata="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" filled="f" strokecolor="black [3213]" strokeweight="1.5pt"/>
             </w:pict>
           </mc:Fallback>
         </mc:AlternateContent>
@@ -289,13 +289,23 @@
           <w:lang w:val="es-ES"/>
         </w:rPr>
       </w:pPr>
+      <w:proofErr w:type="spellStart"/>
       <w:r>
         <w:rPr>
           <w:b/>
           <w:bCs/>
           <w:lang w:val="es-ES"/>
         </w:rPr>
-        <w:t>Lab. Lenguajes Formales y de Programación</w:t>
+        <w:t>Lab</w:t>
+      </w:r>
+      <w:proofErr w:type="spellEnd"/>
+      <w:r>
+        <w:rPr>
+          <w:b/>
+          <w:bCs/>
+          <w:lang w:val="es-ES"/>
+        </w:rPr>
+        <w:t>. Lenguajes Formales y de Programación</w:t>
       </w:r>
     </w:p>
     <w:p>
@@ -393,7 +403,27 @@
           <w:u w:val="single"/>
           <w:lang w:val="es-ES"/>
         </w:rPr>
-        <w:t>______Javier Ricardo Yllescas Barrios_</w:t>
+        <w:t xml:space="preserve">______Javier Ricardo </w:t>
+      </w:r>
+      <w:proofErr w:type="spellStart"/>
+      <w:r>
+        <w:rPr>
+          <w:b/>
+          <w:bCs/>
+          <w:u w:val="single"/>
+          <w:lang w:val="es-ES"/>
+        </w:rPr>
+        <w:t>Yllescas</w:t>
+      </w:r>
+      <w:proofErr w:type="spellEnd"/>
+      <w:r>
+        <w:rPr>
+          <w:b/>
+          <w:bCs/>
+          <w:u w:val="single"/>
+          <w:lang w:val="es-ES"/>
+        </w:rPr>
+        <w:t xml:space="preserve"> Barrios_</w:t>
       </w:r>
       <w:r>
         <w:rPr>
@@ -513,7 +543,49 @@
         <w:rPr>
           <w:lang w:val="es-ES"/>
         </w:rPr>
-        <w:t>L = {A-z,a-z,ñ,Ñ}</w:t>
+        <w:t>S={“_”,”-“}</w:t>
+      </w:r>
+    </w:p>
+    <w:p>
+      <w:pPr>
+        <w:pStyle w:val="Prrafodelista"/>
+        <w:rPr>
+          <w:lang w:val="es-ES"/>
+        </w:rPr>
+      </w:pPr>
+      <w:r>
+        <w:rPr>
+          <w:lang w:val="es-ES"/>
+        </w:rPr>
+        <w:t>L = {A-</w:t>
+      </w:r>
+      <w:proofErr w:type="spellStart"/>
+      <w:r>
+        <w:rPr>
+          <w:lang w:val="es-ES"/>
+        </w:rPr>
+        <w:t>z,a</w:t>
+      </w:r>
+      <w:proofErr w:type="spellEnd"/>
+      <w:r>
+        <w:rPr>
+          <w:lang w:val="es-ES"/>
+        </w:rPr>
+        <w:t>-</w:t>
+      </w:r>
+      <w:proofErr w:type="spellStart"/>
+      <w:r>
+        <w:rPr>
+          <w:lang w:val="es-ES"/>
+        </w:rPr>
+        <w:t>z,ñ,Ñ</w:t>
+      </w:r>
+      <w:proofErr w:type="spellEnd"/>
+      <w:r>
+        <w:rPr>
+          <w:lang w:val="es-ES"/>
+        </w:rPr>
+        <w:t>}</w:t>
       </w:r>
     </w:p>
     <w:p>
@@ -541,20 +613,6 @@
         <w:rPr>
           <w:lang w:val="es-ES"/>
         </w:rPr>
-        <w:t>S = {&lt;,&gt;,[,],”,”,:}</w:t>
-      </w:r>
-    </w:p>
-    <w:p>
-      <w:pPr>
-        <w:pStyle w:val="Prrafodelista"/>
-        <w:rPr>
-          <w:lang w:val="es-ES"/>
-        </w:rPr>
-      </w:pPr>
-      <w:r>
-        <w:rPr>
-          <w:lang w:val="es-ES"/>
-        </w:rPr>
         <w:t>R</w:t>
       </w:r>
       <w:r>
@@ -609,11 +667,19 @@
           <w:lang w:val="es-ES"/>
         </w:rPr>
       </w:pPr>
-      <w:r>
-        <w:rPr>
-          <w:lang w:val="es-ES"/>
-        </w:rPr>
-        <w:t>Temp = {‘TEMPORADA’}</w:t>
+      <w:proofErr w:type="spellStart"/>
+      <w:r>
+        <w:rPr>
+          <w:lang w:val="es-ES"/>
+        </w:rPr>
+        <w:t>Temp</w:t>
+      </w:r>
+      <w:proofErr w:type="spellEnd"/>
+      <w:r>
+        <w:rPr>
+          <w:lang w:val="es-ES"/>
+        </w:rPr>
+        <w:t xml:space="preserve"> = {‘TEMPORADA’}</w:t>
       </w:r>
     </w:p>
     <w:p>
@@ -637,6 +703,7 @@
           <w:lang w:val="es-ES"/>
         </w:rPr>
       </w:pPr>
+      <w:proofErr w:type="spellStart"/>
       <w:r>
         <w:rPr>
           <w:lang w:val="es-ES"/>
@@ -649,6 +716,7 @@
         </w:rPr>
         <w:t>N</w:t>
       </w:r>
+      <w:proofErr w:type="spellEnd"/>
       <w:r>
         <w:rPr>
           <w:lang w:val="es-ES"/>
@@ -703,6 +771,7 @@
           <w:lang w:val="es-ES"/>
         </w:rPr>
       </w:pPr>
+      <w:proofErr w:type="spellStart"/>
       <w:r>
         <w:rPr>
           <w:lang w:val="es-ES"/>
@@ -715,6 +784,7 @@
         </w:rPr>
         <w:t>v</w:t>
       </w:r>
+      <w:proofErr w:type="spellEnd"/>
       <w:r>
         <w:rPr>
           <w:lang w:val="es-ES"/>
@@ -729,6 +799,7 @@
           <w:lang w:val="es-ES"/>
         </w:rPr>
       </w:pPr>
+      <w:proofErr w:type="spellStart"/>
       <w:r>
         <w:rPr>
           <w:lang w:val="es-ES"/>
@@ -741,6 +812,7 @@
         </w:rPr>
         <w:t>t</w:t>
       </w:r>
+      <w:proofErr w:type="spellEnd"/>
       <w:r>
         <w:rPr>
           <w:lang w:val="es-ES"/>
@@ -755,11 +827,19 @@
           <w:lang w:val="es-ES"/>
         </w:rPr>
       </w:pPr>
-      <w:r>
-        <w:rPr>
-          <w:lang w:val="es-ES"/>
-        </w:rPr>
-        <w:t>Tbl_Temp = {‘</w:t>
+      <w:proofErr w:type="spellStart"/>
+      <w:r>
+        <w:rPr>
+          <w:lang w:val="es-ES"/>
+        </w:rPr>
+        <w:t>Tbl_Temp</w:t>
+      </w:r>
+      <w:proofErr w:type="spellEnd"/>
+      <w:r>
+        <w:rPr>
+          <w:lang w:val="es-ES"/>
+        </w:rPr>
+        <w:t xml:space="preserve"> = {‘</w:t>
       </w:r>
       <w:r>
         <w:rPr>
@@ -792,16 +872,37 @@
       <w:pPr>
         <w:pStyle w:val="Prrafodelista"/>
       </w:pPr>
-      <w:r>
-        <w:t>ArchI = {‘-ji’}</w:t>
-      </w:r>
-    </w:p>
-    <w:p>
-      <w:pPr>
-        <w:pStyle w:val="Prrafodelista"/>
-      </w:pPr>
-      <w:r>
-        <w:t>ArchF = {‘-jf’}</w:t>
+      <w:proofErr w:type="spellStart"/>
+      <w:r>
+        <w:t>Arch</w:t>
+      </w:r>
+      <w:r>
+        <w:t>L</w:t>
+      </w:r>
+      <w:proofErr w:type="spellEnd"/>
+      <w:r>
+        <w:t xml:space="preserve"> = {‘-ji’}</w:t>
+      </w:r>
+    </w:p>
+    <w:p>
+      <w:pPr>
+        <w:pStyle w:val="Prrafodelista"/>
+      </w:pPr>
+      <w:proofErr w:type="spellStart"/>
+      <w:r>
+        <w:t>ArchF</w:t>
+      </w:r>
+      <w:proofErr w:type="spellEnd"/>
+      <w:r>
+        <w:t xml:space="preserve"> = {‘-</w:t>
+      </w:r>
+      <w:proofErr w:type="spellStart"/>
+      <w:r>
+        <w:t>jf</w:t>
+      </w:r>
+      <w:proofErr w:type="spellEnd"/>
+      <w:r>
+        <w:t>’}</w:t>
       </w:r>
     </w:p>
     <w:p>
@@ -835,8 +936,13 @@
       <w:pPr>
         <w:pStyle w:val="Prrafodelista"/>
       </w:pPr>
-      <w:r>
-        <w:t>ArchTops ={‘-n’}</w:t>
+      <w:proofErr w:type="spellStart"/>
+      <w:r>
+        <w:t>ArchTops</w:t>
+      </w:r>
+      <w:proofErr w:type="spellEnd"/>
+      <w:r>
+        <w:t xml:space="preserve"> ={‘-n’}</w:t>
       </w:r>
     </w:p>
     <w:p>
@@ -846,6 +952,71 @@
       <w:r>
         <w:t>Adios = {‘ADIOS’}</w:t>
       </w:r>
+    </w:p>
+    <w:p>
+      <w:pPr>
+        <w:pStyle w:val="Prrafodelista"/>
+      </w:pPr>
+    </w:p>
+    <w:p>
+      <w:pPr>
+        <w:pStyle w:val="Prrafodelista"/>
+      </w:pPr>
+    </w:p>
+    <w:p>
+      <w:pPr>
+        <w:pStyle w:val="Prrafodelista"/>
+      </w:pPr>
+    </w:p>
+    <w:p>
+      <w:pPr>
+        <w:pStyle w:val="Prrafodelista"/>
+      </w:pPr>
+    </w:p>
+    <w:p>
+      <w:pPr>
+        <w:pStyle w:val="Prrafodelista"/>
+      </w:pPr>
+    </w:p>
+    <w:p>
+      <w:pPr>
+        <w:pStyle w:val="Prrafodelista"/>
+      </w:pPr>
+    </w:p>
+    <w:p>
+      <w:pPr>
+        <w:pStyle w:val="Prrafodelista"/>
+      </w:pPr>
+    </w:p>
+    <w:p>
+      <w:pPr>
+        <w:pStyle w:val="Prrafodelista"/>
+      </w:pPr>
+    </w:p>
+    <w:p>
+      <w:pPr>
+        <w:pStyle w:val="Prrafodelista"/>
+      </w:pPr>
+    </w:p>
+    <w:p>
+      <w:pPr>
+        <w:pStyle w:val="Prrafodelista"/>
+      </w:pPr>
+    </w:p>
+    <w:p>
+      <w:pPr>
+        <w:pStyle w:val="Prrafodelista"/>
+      </w:pPr>
+    </w:p>
+    <w:p>
+      <w:pPr>
+        <w:pStyle w:val="Prrafodelista"/>
+      </w:pPr>
+    </w:p>
+    <w:p>
+      <w:pPr>
+        <w:pStyle w:val="Prrafodelista"/>
+      </w:pPr>
     </w:p>
     <w:p>
       <w:pPr>
@@ -860,15 +1031,15 @@
         <w:tblLook w:val="04A0" w:firstRow="1" w:lastRow="0" w:firstColumn="1" w:lastColumn="0" w:noHBand="0" w:noVBand="1"/>
       </w:tblPr>
       <w:tblGrid>
-        <w:gridCol w:w="1589"/>
-        <w:gridCol w:w="2316"/>
+        <w:gridCol w:w="1586"/>
+        <w:gridCol w:w="2310"/>
         <w:gridCol w:w="2044"/>
-        <w:gridCol w:w="2681"/>
+        <w:gridCol w:w="2690"/>
       </w:tblGrid>
       <w:tr>
         <w:tc>
           <w:tcPr>
-            <w:tcW w:w="1610" w:type="dxa"/>
+            <w:tcW w:w="1586" w:type="dxa"/>
           </w:tcPr>
           <w:p>
             <w:pPr>
@@ -888,7 +1059,7 @@
         </w:tc>
         <w:tc>
           <w:tcPr>
-            <w:tcW w:w="2362" w:type="dxa"/>
+            <w:tcW w:w="2310" w:type="dxa"/>
           </w:tcPr>
           <w:p>
             <w:pPr>
@@ -898,17 +1069,19 @@
                 <w:lang w:val="es-ES"/>
               </w:rPr>
             </w:pPr>
+            <w:proofErr w:type="spellStart"/>
             <w:r>
               <w:rPr>
                 <w:lang w:val="es-ES"/>
               </w:rPr>
               <w:t>Patron</w:t>
             </w:r>
+            <w:proofErr w:type="spellEnd"/>
           </w:p>
         </w:tc>
         <w:tc>
           <w:tcPr>
-            <w:tcW w:w="1943" w:type="dxa"/>
+            <w:tcW w:w="2044" w:type="dxa"/>
           </w:tcPr>
           <w:p>
             <w:pPr>
@@ -928,7 +1101,7 @@
         </w:tc>
         <w:tc>
           <w:tcPr>
-            <w:tcW w:w="2715" w:type="dxa"/>
+            <w:tcW w:w="2690" w:type="dxa"/>
           </w:tcPr>
           <w:p>
             <w:pPr>
@@ -950,7 +1123,7 @@
       <w:tr>
         <w:tc>
           <w:tcPr>
-            <w:tcW w:w="1610" w:type="dxa"/>
+            <w:tcW w:w="1586" w:type="dxa"/>
           </w:tcPr>
           <w:p>
             <w:pPr>
@@ -970,7 +1143,7 @@
         </w:tc>
         <w:tc>
           <w:tcPr>
-            <w:tcW w:w="2362" w:type="dxa"/>
+            <w:tcW w:w="2310" w:type="dxa"/>
           </w:tcPr>
           <w:p>
             <w:pPr>
@@ -984,13 +1157,27 @@
               <w:rPr>
                 <w:lang w:val="es-ES"/>
               </w:rPr>
-              <w:t>Conjunto de uno o mas números</w:t>
+              <w:t xml:space="preserve">Conjunto de uno o </w:t>
+            </w:r>
+            <w:proofErr w:type="spellStart"/>
+            <w:r>
+              <w:rPr>
+                <w:lang w:val="es-ES"/>
+              </w:rPr>
+              <w:t>mas</w:t>
+            </w:r>
+            <w:proofErr w:type="spellEnd"/>
+            <w:r>
+              <w:rPr>
+                <w:lang w:val="es-ES"/>
+              </w:rPr>
+              <w:t xml:space="preserve"> números</w:t>
             </w:r>
           </w:p>
         </w:tc>
         <w:tc>
           <w:tcPr>
-            <w:tcW w:w="1943" w:type="dxa"/>
+            <w:tcW w:w="2044" w:type="dxa"/>
           </w:tcPr>
           <w:p>
             <w:pPr>
@@ -1010,13 +1197,13 @@
               <w:rPr>
                 <w:lang w:val="es-ES"/>
               </w:rPr>
-              <w:t>D*</w:t>
+              <w:t>+</w:t>
             </w:r>
           </w:p>
         </w:tc>
         <w:tc>
           <w:tcPr>
-            <w:tcW w:w="2715" w:type="dxa"/>
+            <w:tcW w:w="2690" w:type="dxa"/>
           </w:tcPr>
           <w:p>
             <w:pPr>
@@ -1077,7 +1264,7 @@
       <w:tr>
         <w:tc>
           <w:tcPr>
-            <w:tcW w:w="1610" w:type="dxa"/>
+            <w:tcW w:w="1586" w:type="dxa"/>
           </w:tcPr>
           <w:p>
             <w:pPr>
@@ -1103,7 +1290,7 @@
         </w:tc>
         <w:tc>
           <w:tcPr>
-            <w:tcW w:w="2362" w:type="dxa"/>
+            <w:tcW w:w="2310" w:type="dxa"/>
           </w:tcPr>
           <w:p>
             <w:pPr>
@@ -1123,7 +1310,7 @@
         </w:tc>
         <w:tc>
           <w:tcPr>
-            <w:tcW w:w="1943" w:type="dxa"/>
+            <w:tcW w:w="2044" w:type="dxa"/>
           </w:tcPr>
           <w:p>
             <w:pPr>
@@ -1143,7 +1330,7 @@
         </w:tc>
         <w:tc>
           <w:tcPr>
-            <w:tcW w:w="2715" w:type="dxa"/>
+            <w:tcW w:w="2690" w:type="dxa"/>
           </w:tcPr>
           <w:p>
             <w:pPr>
@@ -1160,7 +1347,21 @@
               <w:rPr>
                 <w:lang w:val="es-ES"/>
               </w:rPr>
-              <w:t>“Mesa de ping pong”</w:t>
+              <w:t xml:space="preserve">“Mesa de ping </w:t>
+            </w:r>
+            <w:proofErr w:type="spellStart"/>
+            <w:r>
+              <w:rPr>
+                <w:lang w:val="es-ES"/>
+              </w:rPr>
+              <w:t>pong</w:t>
+            </w:r>
+            <w:proofErr w:type="spellEnd"/>
+            <w:r>
+              <w:rPr>
+                <w:lang w:val="es-ES"/>
+              </w:rPr>
+              <w:t>”</w:t>
             </w:r>
           </w:p>
           <w:p>
@@ -1186,7 +1387,7 @@
       <w:tr>
         <w:tc>
           <w:tcPr>
-            <w:tcW w:w="1610" w:type="dxa"/>
+            <w:tcW w:w="1586" w:type="dxa"/>
           </w:tcPr>
           <w:p>
             <w:pPr>
@@ -1206,7 +1407,7 @@
         </w:tc>
         <w:tc>
           <w:tcPr>
-            <w:tcW w:w="2362" w:type="dxa"/>
+            <w:tcW w:w="2310" w:type="dxa"/>
           </w:tcPr>
           <w:p>
             <w:pPr>
@@ -1226,20 +1427,35 @@
               <w:rPr>
                 <w:lang w:val="es-ES"/>
               </w:rPr>
-              <w:t xml:space="preserve">, inicia con una letra o un numero </w:t>
-            </w:r>
-            <w:r>
-              <w:rPr>
-                <w:lang w:val="es-ES"/>
-              </w:rPr>
-              <w:lastRenderedPageBreak/>
-              <w:t>seguido de mas letras y numeros</w:t>
-            </w:r>
+              <w:t xml:space="preserve">, inicia con una letra o un numero seguido de </w:t>
+            </w:r>
+            <w:proofErr w:type="spellStart"/>
+            <w:r>
+              <w:rPr>
+                <w:lang w:val="es-ES"/>
+              </w:rPr>
+              <w:t>mas</w:t>
+            </w:r>
+            <w:proofErr w:type="spellEnd"/>
+            <w:r>
+              <w:rPr>
+                <w:lang w:val="es-ES"/>
+              </w:rPr>
+              <w:t xml:space="preserve"> letras y </w:t>
+            </w:r>
+            <w:proofErr w:type="spellStart"/>
+            <w:r>
+              <w:rPr>
+                <w:lang w:val="es-ES"/>
+              </w:rPr>
+              <w:t>numeros</w:t>
+            </w:r>
+            <w:proofErr w:type="spellEnd"/>
           </w:p>
         </w:tc>
         <w:tc>
           <w:tcPr>
-            <w:tcW w:w="1943" w:type="dxa"/>
+            <w:tcW w:w="2044" w:type="dxa"/>
           </w:tcPr>
           <w:p>
             <w:pPr>
@@ -1253,20 +1469,7 @@
               <w:rPr>
                 <w:lang w:val="es-ES"/>
               </w:rPr>
-              <w:lastRenderedPageBreak/>
-              <w:t>(L|D)</w:t>
-            </w:r>
-            <w:r>
-              <w:rPr>
-                <w:lang w:val="es-ES"/>
-              </w:rPr>
-              <w:t>+</w:t>
-            </w:r>
-            <w:r>
-              <w:rPr>
-                <w:lang w:val="es-ES"/>
-              </w:rPr>
-              <w:t>(L|D)</w:t>
+              <w:t>L(L|D)</w:t>
             </w:r>
             <w:r>
               <w:rPr>
@@ -1278,7 +1481,7 @@
         </w:tc>
         <w:tc>
           <w:tcPr>
-            <w:tcW w:w="2715" w:type="dxa"/>
+            <w:tcW w:w="2690" w:type="dxa"/>
           </w:tcPr>
           <w:p>
             <w:pPr>
@@ -1295,7 +1498,7 @@
               <w:rPr>
                 <w:lang w:val="es-ES"/>
               </w:rPr>
-              <w:t>RESULTADO</w:t>
+              <w:t>reporteGlobal1</w:t>
             </w:r>
           </w:p>
           <w:p>
@@ -1309,11 +1512,25 @@
                 <w:lang w:val="es-ES"/>
               </w:rPr>
             </w:pPr>
-            <w:r>
-              <w:rPr>
-                <w:lang w:val="es-ES"/>
-              </w:rPr>
-              <w:t>TEMPORADA</w:t>
+            <w:proofErr w:type="spellStart"/>
+            <w:r>
+              <w:rPr>
+                <w:lang w:val="es-ES"/>
+              </w:rPr>
+              <w:t>reporteEspano</w:t>
+            </w:r>
+            <w:r>
+              <w:rPr>
+                <w:lang w:val="es-ES"/>
+              </w:rPr>
+              <w:t>l</w:t>
+            </w:r>
+            <w:proofErr w:type="spellEnd"/>
+            <w:r>
+              <w:rPr>
+                <w:lang w:val="es-ES"/>
+              </w:rPr>
+              <w:t xml:space="preserve"> </w:t>
             </w:r>
           </w:p>
           <w:p>
@@ -1331,7 +1548,377 @@
               <w:rPr>
                 <w:lang w:val="es-ES"/>
               </w:rPr>
-              <w:t>VS</w:t>
+              <w:t>partido numero 2</w:t>
+            </w:r>
+          </w:p>
+        </w:tc>
+      </w:tr>
+      <w:tr>
+        <w:tc>
+          <w:tcPr>
+            <w:tcW w:w="1586" w:type="dxa"/>
+          </w:tcPr>
+          <w:p>
+            <w:pPr>
+              <w:pStyle w:val="Prrafodelista"/>
+              <w:ind w:left="0"/>
+              <w:rPr>
+                <w:lang w:val="es-ES"/>
+              </w:rPr>
+            </w:pPr>
+            <w:r>
+              <w:rPr>
+                <w:lang w:val="es-ES"/>
+              </w:rPr>
+              <w:t>Identificador</w:t>
+            </w:r>
+          </w:p>
+        </w:tc>
+        <w:tc>
+          <w:tcPr>
+            <w:tcW w:w="2310" w:type="dxa"/>
+          </w:tcPr>
+          <w:p>
+            <w:pPr>
+              <w:pStyle w:val="Prrafodelista"/>
+              <w:ind w:left="0"/>
+              <w:rPr>
+                <w:lang w:val="es-ES"/>
+              </w:rPr>
+            </w:pPr>
+            <w:r>
+              <w:rPr>
+                <w:lang w:val="es-ES"/>
+              </w:rPr>
+              <w:t xml:space="preserve">Inicia con un Letra seguido </w:t>
+            </w:r>
+            <w:r>
+              <w:rPr>
+                <w:lang w:val="es-ES"/>
+              </w:rPr>
+              <w:t xml:space="preserve">de Letras, </w:t>
+            </w:r>
+            <w:r>
+              <w:rPr>
+                <w:lang w:val="es-ES"/>
+              </w:rPr>
+              <w:t>N</w:t>
+            </w:r>
+            <w:r>
+              <w:rPr>
+                <w:lang w:val="es-ES"/>
+              </w:rPr>
+              <w:t xml:space="preserve">úmeros </w:t>
+            </w:r>
+            <w:r>
+              <w:rPr>
+                <w:lang w:val="es-ES"/>
+              </w:rPr>
+              <w:t>o</w:t>
+            </w:r>
+            <w:r>
+              <w:rPr>
+                <w:lang w:val="es-ES"/>
+              </w:rPr>
+              <w:t xml:space="preserve"> Signos</w:t>
+            </w:r>
+            <w:r>
+              <w:rPr>
+                <w:lang w:val="es-ES"/>
+              </w:rPr>
+              <w:t xml:space="preserve"> </w:t>
+            </w:r>
+          </w:p>
+        </w:tc>
+        <w:tc>
+          <w:tcPr>
+            <w:tcW w:w="2044" w:type="dxa"/>
+          </w:tcPr>
+          <w:p>
+            <w:pPr>
+              <w:pStyle w:val="Prrafodelista"/>
+              <w:ind w:left="0"/>
+              <w:rPr>
+                <w:lang w:val="es-ES"/>
+              </w:rPr>
+            </w:pPr>
+            <w:r>
+              <w:rPr>
+                <w:lang w:val="es-ES"/>
+              </w:rPr>
+              <w:t>L(L|D|</w:t>
+            </w:r>
+            <w:r>
+              <w:rPr>
+                <w:lang w:val="es-ES"/>
+              </w:rPr>
+              <w:t>S</w:t>
+            </w:r>
+            <w:r>
+              <w:rPr>
+                <w:lang w:val="es-ES"/>
+              </w:rPr>
+              <w:t>)*</w:t>
+            </w:r>
+          </w:p>
+        </w:tc>
+        <w:tc>
+          <w:tcPr>
+            <w:tcW w:w="2690" w:type="dxa"/>
+          </w:tcPr>
+          <w:p>
+            <w:pPr>
+              <w:pStyle w:val="Prrafodelista"/>
+              <w:numPr>
+                <w:ilvl w:val="0"/>
+                <w:numId w:val="5"/>
+              </w:numPr>
+              <w:rPr>
+                <w:lang w:val="es-ES"/>
+              </w:rPr>
+            </w:pPr>
+            <w:r>
+              <w:rPr>
+                <w:lang w:val="es-ES"/>
+              </w:rPr>
+              <w:t>Guatemala_1</w:t>
+            </w:r>
+          </w:p>
+        </w:tc>
+      </w:tr>
+      <w:tr>
+        <w:tc>
+          <w:tcPr>
+            <w:tcW w:w="1586" w:type="dxa"/>
+          </w:tcPr>
+          <w:p>
+            <w:pPr>
+              <w:pStyle w:val="Prrafodelista"/>
+              <w:ind w:left="0"/>
+              <w:rPr>
+                <w:lang w:val="es-ES"/>
+              </w:rPr>
+            </w:pPr>
+            <w:r>
+              <w:rPr>
+                <w:lang w:val="es-ES"/>
+              </w:rPr>
+              <w:t>Palabras Reservadas</w:t>
+            </w:r>
+          </w:p>
+        </w:tc>
+        <w:tc>
+          <w:tcPr>
+            <w:tcW w:w="2310" w:type="dxa"/>
+          </w:tcPr>
+          <w:p>
+            <w:pPr>
+              <w:pStyle w:val="Prrafodelista"/>
+              <w:ind w:left="0"/>
+              <w:rPr>
+                <w:lang w:val="es-ES"/>
+              </w:rPr>
+            </w:pPr>
+            <w:r>
+              <w:rPr>
+                <w:lang w:val="es-ES"/>
+              </w:rPr>
+              <w:t>Conjunto de caracteres, reservados para el lenguaje a utilizar. Declarados anteriormente</w:t>
+            </w:r>
+          </w:p>
+        </w:tc>
+        <w:tc>
+          <w:tcPr>
+            <w:tcW w:w="2044" w:type="dxa"/>
+          </w:tcPr>
+          <w:p>
+            <w:pPr>
+              <w:pStyle w:val="Prrafodelista"/>
+              <w:ind w:left="0"/>
+              <w:rPr>
+                <w:lang w:val="es-ES"/>
+              </w:rPr>
+            </w:pPr>
+            <w:proofErr w:type="spellStart"/>
+            <w:r>
+              <w:rPr>
+                <w:lang w:val="es-ES"/>
+              </w:rPr>
+              <w:t>R|Vs|Temp|J|Arch</w:t>
+            </w:r>
+            <w:proofErr w:type="spellEnd"/>
+            <w:r>
+              <w:rPr>
+                <w:lang w:val="es-ES"/>
+              </w:rPr>
+              <w:t xml:space="preserve">| </w:t>
+            </w:r>
+            <w:proofErr w:type="spellStart"/>
+            <w:r>
+              <w:rPr>
+                <w:lang w:val="es-ES"/>
+              </w:rPr>
+              <w:t>G</w:t>
+            </w:r>
+            <w:r>
+              <w:rPr>
+                <w:lang w:val="es-ES"/>
+              </w:rPr>
+              <w:t>|Cl|Cv|Ct</w:t>
+            </w:r>
+            <w:proofErr w:type="spellEnd"/>
+            <w:r>
+              <w:rPr>
+                <w:lang w:val="es-ES"/>
+              </w:rPr>
+              <w:t>|</w:t>
+            </w:r>
+            <w:r>
+              <w:rPr>
+                <w:lang w:val="es-ES"/>
+              </w:rPr>
+              <w:t xml:space="preserve"> </w:t>
+            </w:r>
+            <w:proofErr w:type="spellStart"/>
+            <w:r>
+              <w:rPr>
+                <w:lang w:val="es-ES"/>
+              </w:rPr>
+              <w:t>Tbl_Temp</w:t>
+            </w:r>
+            <w:r>
+              <w:rPr>
+                <w:lang w:val="es-ES"/>
+              </w:rPr>
+              <w:t>|P|</w:t>
+            </w:r>
+            <w:r>
+              <w:rPr>
+                <w:lang w:val="es-ES"/>
+              </w:rPr>
+              <w:t>Arch</w:t>
+            </w:r>
+            <w:r>
+              <w:rPr>
+                <w:lang w:val="es-ES"/>
+              </w:rPr>
+              <w:t>L</w:t>
+            </w:r>
+            <w:proofErr w:type="spellEnd"/>
+            <w:r>
+              <w:rPr>
+                <w:lang w:val="es-ES"/>
+              </w:rPr>
+              <w:t>|</w:t>
+            </w:r>
+            <w:r>
+              <w:rPr>
+                <w:lang w:val="es-ES"/>
+              </w:rPr>
+              <w:t xml:space="preserve"> </w:t>
+            </w:r>
+            <w:proofErr w:type="spellStart"/>
+            <w:r>
+              <w:rPr>
+                <w:lang w:val="es-ES"/>
+              </w:rPr>
+              <w:t>Arch</w:t>
+            </w:r>
+            <w:r>
+              <w:rPr>
+                <w:lang w:val="es-ES"/>
+              </w:rPr>
+              <w:t>f</w:t>
+            </w:r>
+            <w:proofErr w:type="spellEnd"/>
+            <w:r>
+              <w:rPr>
+                <w:lang w:val="es-ES"/>
+              </w:rPr>
+              <w:t>|</w:t>
+            </w:r>
+            <w:r>
+              <w:rPr>
+                <w:lang w:val="es-ES"/>
+              </w:rPr>
+              <w:t xml:space="preserve"> </w:t>
+            </w:r>
+            <w:proofErr w:type="spellStart"/>
+            <w:r>
+              <w:rPr>
+                <w:lang w:val="es-ES"/>
+              </w:rPr>
+              <w:t>Top</w:t>
+            </w:r>
+            <w:r>
+              <w:rPr>
+                <w:lang w:val="es-ES"/>
+              </w:rPr>
+              <w:t>|Sup|Inf</w:t>
+            </w:r>
+            <w:proofErr w:type="spellEnd"/>
+            <w:r>
+              <w:rPr>
+                <w:lang w:val="es-ES"/>
+              </w:rPr>
+              <w:t>|</w:t>
+            </w:r>
+            <w:r>
+              <w:rPr>
+                <w:lang w:val="es-ES"/>
+              </w:rPr>
+              <w:t xml:space="preserve"> </w:t>
+            </w:r>
+            <w:proofErr w:type="spellStart"/>
+            <w:r>
+              <w:rPr>
+                <w:lang w:val="es-ES"/>
+              </w:rPr>
+              <w:t>ArchTops</w:t>
+            </w:r>
+            <w:proofErr w:type="spellEnd"/>
+            <w:r>
+              <w:rPr>
+                <w:lang w:val="es-ES"/>
+              </w:rPr>
+              <w:t>|</w:t>
+            </w:r>
+            <w:r>
+              <w:rPr>
+                <w:lang w:val="es-ES"/>
+              </w:rPr>
+              <w:t xml:space="preserve"> </w:t>
+            </w:r>
+            <w:proofErr w:type="spellStart"/>
+            <w:r>
+              <w:rPr>
+                <w:lang w:val="es-ES"/>
+              </w:rPr>
+              <w:t>Adios</w:t>
+            </w:r>
+            <w:proofErr w:type="spellEnd"/>
+          </w:p>
+        </w:tc>
+        <w:tc>
+          <w:tcPr>
+            <w:tcW w:w="2690" w:type="dxa"/>
+          </w:tcPr>
+          <w:p>
+            <w:pPr>
+              <w:pStyle w:val="Prrafodelista"/>
+              <w:numPr>
+                <w:ilvl w:val="0"/>
+                <w:numId w:val="5"/>
+              </w:numPr>
+              <w:rPr>
+                <w:lang w:val="es-ES"/>
+              </w:rPr>
+            </w:pPr>
+            <w:r>
+              <w:rPr>
+                <w:lang w:val="es-ES"/>
+              </w:rPr>
+              <w:t>RESULTADO</w:t>
             </w:r>
           </w:p>
           <w:p>
@@ -1349,98 +1936,7 @@
               <w:rPr>
                 <w:lang w:val="es-ES"/>
               </w:rPr>
-              <w:t xml:space="preserve">JORNADA </w:t>
-            </w:r>
-          </w:p>
-        </w:tc>
-      </w:tr>
-      <w:tr>
-        <w:tc>
-          <w:tcPr>
-            <w:tcW w:w="1610" w:type="dxa"/>
-          </w:tcPr>
-          <w:p>
-            <w:pPr>
-              <w:pStyle w:val="Prrafodelista"/>
-              <w:ind w:left="0"/>
-              <w:rPr>
-                <w:lang w:val="es-ES"/>
-              </w:rPr>
-            </w:pPr>
-            <w:r>
-              <w:rPr>
-                <w:lang w:val="es-ES"/>
-              </w:rPr>
-              <w:t>Palabras Reservadas</w:t>
-            </w:r>
-          </w:p>
-        </w:tc>
-        <w:tc>
-          <w:tcPr>
-            <w:tcW w:w="2362" w:type="dxa"/>
-          </w:tcPr>
-          <w:p>
-            <w:pPr>
-              <w:pStyle w:val="Prrafodelista"/>
-              <w:ind w:left="0"/>
-              <w:rPr>
-                <w:lang w:val="es-ES"/>
-              </w:rPr>
-            </w:pPr>
-            <w:r>
-              <w:rPr>
-                <w:lang w:val="es-ES"/>
-              </w:rPr>
-              <w:t>Conjunto de caracteres, reservados para el lenguaje a utilizar. Declarados anteriormente</w:t>
-            </w:r>
-          </w:p>
-        </w:tc>
-        <w:tc>
-          <w:tcPr>
-            <w:tcW w:w="1943" w:type="dxa"/>
-          </w:tcPr>
-          <w:p>
-            <w:pPr>
-              <w:pStyle w:val="Prrafodelista"/>
-              <w:ind w:left="0"/>
-              <w:rPr>
-                <w:lang w:val="es-ES"/>
-              </w:rPr>
-            </w:pPr>
-            <w:r>
-              <w:rPr>
-                <w:lang w:val="es-ES"/>
-              </w:rPr>
-              <w:t>R|Vs|Temp|J|Arch</w:t>
-            </w:r>
-            <w:r>
-              <w:rPr>
-                <w:lang w:val="es-ES"/>
-              </w:rPr>
-              <w:t>| G</w:t>
-            </w:r>
-          </w:p>
-        </w:tc>
-        <w:tc>
-          <w:tcPr>
-            <w:tcW w:w="2715" w:type="dxa"/>
-          </w:tcPr>
-          <w:p>
-            <w:pPr>
-              <w:pStyle w:val="Prrafodelista"/>
-              <w:numPr>
-                <w:ilvl w:val="0"/>
-                <w:numId w:val="5"/>
-              </w:numPr>
-              <w:rPr>
-                <w:lang w:val="es-ES"/>
-              </w:rPr>
-            </w:pPr>
-            <w:r>
-              <w:rPr>
-                <w:lang w:val="es-ES"/>
-              </w:rPr>
-              <w:t>RESULTADO</w:t>
+              <w:t>TEMPORADA</w:t>
             </w:r>
           </w:p>
           <w:p>
@@ -1458,7 +1954,7 @@
               <w:rPr>
                 <w:lang w:val="es-ES"/>
               </w:rPr>
-              <w:t>TEMPORADA</w:t>
+              <w:t>VS</w:t>
             </w:r>
           </w:p>
           <w:p>
@@ -1476,7 +1972,7 @@
               <w:rPr>
                 <w:lang w:val="es-ES"/>
               </w:rPr>
-              <w:t>VS</w:t>
+              <w:t xml:space="preserve">JORNADA </w:t>
             </w:r>
           </w:p>
           <w:p>
@@ -1494,7 +1990,7 @@
               <w:rPr>
                 <w:lang w:val="es-ES"/>
               </w:rPr>
-              <w:t xml:space="preserve">JORNADA </w:t>
+              <w:t>ADIOS</w:t>
             </w:r>
           </w:p>
         </w:tc>
@@ -1541,6 +2037,209 @@
           <w:lang w:val="es-ES"/>
         </w:rPr>
       </w:pPr>
+      <w:r>
+        <w:rPr>
+          <w:lang w:val="es-ES"/>
+        </w:rPr>
+        <w:t>(</w:t>
+      </w:r>
+      <w:r>
+        <w:rPr>
+          <w:lang w:val="es-ES"/>
+        </w:rPr>
+        <w:t>Palabras Reservadas</w:t>
+      </w:r>
+      <w:r>
+        <w:rPr>
+          <w:lang w:val="es-ES"/>
+        </w:rPr>
+        <w:t>|</w:t>
+      </w:r>
+      <w:r>
+        <w:rPr>
+          <w:lang w:val="es-ES"/>
+        </w:rPr>
+        <w:t xml:space="preserve"> </w:t>
+      </w:r>
+      <w:r>
+        <w:rPr>
+          <w:lang w:val="es-ES"/>
+        </w:rPr>
+        <w:t>Identificador</w:t>
+      </w:r>
+      <w:r>
+        <w:rPr>
+          <w:lang w:val="es-ES"/>
+        </w:rPr>
+        <w:t>|</w:t>
+      </w:r>
+      <w:r>
+        <w:rPr>
+          <w:lang w:val="es-ES"/>
+        </w:rPr>
+        <w:t xml:space="preserve"> </w:t>
+      </w:r>
+      <w:r>
+        <w:rPr>
+          <w:lang w:val="es-ES"/>
+        </w:rPr>
+        <w:t>Cadena caracteres</w:t>
+      </w:r>
+      <w:r>
+        <w:rPr>
+          <w:lang w:val="es-ES"/>
+        </w:rPr>
+        <w:t>|</w:t>
+      </w:r>
+      <w:r>
+        <w:rPr>
+          <w:lang w:val="es-ES"/>
+        </w:rPr>
+        <w:t xml:space="preserve"> </w:t>
+      </w:r>
+      <w:r>
+        <w:rPr>
+          <w:lang w:val="es-ES"/>
+        </w:rPr>
+        <w:t>Cadena entre comillas</w:t>
+      </w:r>
+      <w:r>
+        <w:rPr>
+          <w:lang w:val="es-ES"/>
+        </w:rPr>
+        <w:t>|</w:t>
+      </w:r>
+      <w:r>
+        <w:rPr>
+          <w:lang w:val="es-ES"/>
+        </w:rPr>
+        <w:t xml:space="preserve"> </w:t>
+      </w:r>
+      <w:r>
+        <w:rPr>
+          <w:lang w:val="es-ES"/>
+        </w:rPr>
+        <w:t>Numero Entero</w:t>
+      </w:r>
+      <w:r>
+        <w:rPr>
+          <w:lang w:val="es-ES"/>
+        </w:rPr>
+        <w:t>)</w:t>
+      </w:r>
+    </w:p>
+    <w:p>
+      <w:pPr>
+        <w:pStyle w:val="Prrafodelista"/>
+        <w:rPr>
+          <w:lang w:val="es-ES"/>
+        </w:rPr>
+      </w:pPr>
+    </w:p>
+    <w:p>
+      <w:pPr>
+        <w:pStyle w:val="Prrafodelista"/>
+        <w:ind w:left="0"/>
+        <w:rPr>
+          <w:lang w:val="es-ES"/>
+        </w:rPr>
+      </w:pPr>
+      <w:r>
+        <w:rPr>
+          <w:lang w:val="es-ES"/>
+        </w:rPr>
+        <w:t>(</w:t>
+      </w:r>
+      <w:r>
+        <w:rPr>
+          <w:lang w:val="es-ES"/>
+        </w:rPr>
+        <w:t>R|Vs|Temp|J|Arch|G</w:t>
+      </w:r>
+      <w:r>
+        <w:rPr>
+          <w:lang w:val="es-ES"/>
+        </w:rPr>
+        <w:t>|Cl|Cv|Ct|</w:t>
+      </w:r>
+      <w:r>
+        <w:rPr>
+          <w:lang w:val="es-ES"/>
+        </w:rPr>
+        <w:t>Tbl_Temp</w:t>
+      </w:r>
+      <w:r>
+        <w:rPr>
+          <w:lang w:val="es-ES"/>
+        </w:rPr>
+        <w:t>|P|</w:t>
+      </w:r>
+      <w:r>
+        <w:rPr>
+          <w:lang w:val="es-ES"/>
+        </w:rPr>
+        <w:t>Arch</w:t>
+      </w:r>
+      <w:r>
+        <w:rPr>
+          <w:lang w:val="es-ES"/>
+        </w:rPr>
+        <w:t>L|</w:t>
+      </w:r>
+      <w:r>
+        <w:rPr>
+          <w:lang w:val="es-ES"/>
+        </w:rPr>
+        <w:t>Arch</w:t>
+      </w:r>
+      <w:r>
+        <w:rPr>
+          <w:lang w:val="es-ES"/>
+        </w:rPr>
+        <w:t>f</w:t>
+      </w:r>
+      <w:r>
+        <w:rPr>
+          <w:lang w:val="es-ES"/>
+        </w:rPr>
+        <w:t>|</w:t>
+      </w:r>
+      <w:r>
+        <w:rPr>
+          <w:lang w:val="es-ES"/>
+        </w:rPr>
+        <w:t>Top</w:t>
+      </w:r>
+      <w:r>
+        <w:rPr>
+          <w:lang w:val="es-ES"/>
+        </w:rPr>
+        <w:t>|Sup|Inf|</w:t>
+      </w:r>
+      <w:r>
+        <w:rPr>
+          <w:lang w:val="es-ES"/>
+        </w:rPr>
+        <w:t>ArchTops</w:t>
+      </w:r>
+      <w:r>
+        <w:rPr>
+          <w:lang w:val="es-ES"/>
+        </w:rPr>
+        <w:t>|</w:t>
+      </w:r>
+      <w:r>
+        <w:rPr>
+          <w:lang w:val="es-ES"/>
+        </w:rPr>
+        <w:t>Adio</w:t>
+      </w:r>
+      <w:r>
+        <w:rPr>
+          <w:lang w:val="es-ES"/>
+        </w:rPr>
+        <w:t>s)</w:t>
+      </w:r>
     </w:p>
     <w:sectPr>
       <w:headerReference w:type="default" r:id="rId8"/>

--- a/TAREA3.docx
+++ b/TAREA3.docx
@@ -89,7 +89,7 @@
           </mc:Choice>
           <mc:Fallback>
             <w:pict>
-              <v:rect w14:anchorId="6D2A4C3F" id="Rectángulo 1" o:spid="_x0000_s1026" style="position:absolute;margin-left:-45.55pt;margin-top:-7.4pt;width:557.25pt;height:101.65pt;z-index:251659264;visibility:visible;mso-wrap-style:square;mso-width-percent:0;mso-height-percent:0;mso-wrap-distance-left:9pt;mso-wrap-distance-top:0;mso-wrap-distance-right:9pt;mso-wrap-distance-bottom:0;mso-position-horizontal:absolute;mso-position-horizontal-relative:margin;mso-position-vertical:absolute;mso-position-vertical-relative:text;mso-width-percent:0;mso-height-percent:0;mso-width-relative:margin;mso-height-relative:margin;v-text-anchor:top" o:gfxdata="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" filled="f" strokecolor="black [3213]" strokeweight="1.5pt">
+              <v:rect w14:anchorId="1537E1E9" id="Rectángulo 1" o:spid="_x0000_s1026" style="position:absolute;margin-left:-45.55pt;margin-top:-7.4pt;width:557.25pt;height:101.65pt;z-index:251659264;visibility:visible;mso-wrap-style:square;mso-width-percent:0;mso-height-percent:0;mso-wrap-distance-left:9pt;mso-wrap-distance-top:0;mso-wrap-distance-right:9pt;mso-wrap-distance-bottom:0;mso-position-horizontal:absolute;mso-position-horizontal-relative:margin;mso-position-vertical:absolute;mso-position-vertical-relative:text;mso-width-percent:0;mso-height-percent:0;mso-width-relative:margin;mso-height-relative:margin;v-text-anchor:top" o:gfxdata="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" filled="f" strokecolor="black [3213]" strokeweight="1.5pt">
                 <w10:wrap anchorx="margin"/>
               </v:rect>
             </w:pict>
@@ -230,7 +230,7 @@
           </mc:Choice>
           <mc:Fallback>
             <w:pict>
-              <v:rect w14:anchorId="14A0F8D2" id="Rectángulo 14" o:spid="_x0000_s1026" style="position:absolute;margin-left:309.3pt;margin-top:3.45pt;width:57.6pt;height:35.7pt;z-index:251661312;visibility:visible;mso-wrap-style:square;mso-wrap-distance-left:9pt;mso-wrap-distance-top:0;mso-wrap-distance-right:9pt;mso-wrap-distance-bottom:0;mso-position-horizontal:absolute;mso-position-horizontal-relative:text;mso-position-vertical:absolute;mso-position-vertical-relative:text;v-text-anchor:middle" o:gfxdata="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" filled="f" strokecolor="black [3213]" strokeweight="1.5pt"/>
+              <v:rect w14:anchorId="3FB5DC56" id="Rectángulo 14" o:spid="_x0000_s1026" style="position:absolute;margin-left:309.3pt;margin-top:3.45pt;width:57.6pt;height:35.7pt;z-index:251661312;visibility:visible;mso-wrap-style:square;mso-wrap-distance-left:9pt;mso-wrap-distance-top:0;mso-wrap-distance-right:9pt;mso-wrap-distance-bottom:0;mso-position-horizontal:absolute;mso-position-horizontal-relative:text;mso-position-vertical:absolute;mso-position-vertical-relative:text;v-text-anchor:middle" o:gfxdata="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" filled="f" strokecolor="black [3213]" strokeweight="1.5pt"/>
             </w:pict>
           </mc:Fallback>
         </mc:AlternateContent>
@@ -543,7 +543,21 @@
         <w:rPr>
           <w:lang w:val="es-ES"/>
         </w:rPr>
-        <w:t>S={“_”,”-“}</w:t>
+        <w:t>S</w:t>
+      </w:r>
+      <w:proofErr w:type="gramStart"/>
+      <w:r>
+        <w:rPr>
+          <w:lang w:val="es-ES"/>
+        </w:rPr>
+        <w:t>={</w:t>
+      </w:r>
+      <w:proofErr w:type="gramEnd"/>
+      <w:r>
+        <w:rPr>
+          <w:lang w:val="es-ES"/>
+        </w:rPr>
+        <w:t>“_”,”-“}</w:t>
       </w:r>
     </w:p>
     <w:p>
@@ -560,6 +574,7 @@
         <w:t>L = {A-</w:t>
       </w:r>
       <w:proofErr w:type="spellStart"/>
+      <w:proofErr w:type="gramStart"/>
       <w:r>
         <w:rPr>
           <w:lang w:val="es-ES"/>
@@ -567,6 +582,7 @@
         <w:t>z,a</w:t>
       </w:r>
       <w:proofErr w:type="spellEnd"/>
+      <w:proofErr w:type="gramEnd"/>
       <w:r>
         <w:rPr>
           <w:lang w:val="es-ES"/>
@@ -745,51 +761,67 @@
           <w:lang w:val="es-ES"/>
         </w:rPr>
       </w:pPr>
-      <w:r>
-        <w:rPr>
-          <w:lang w:val="es-ES"/>
-        </w:rPr>
-        <w:t>C</w:t>
-      </w:r>
-      <w:r>
-        <w:rPr>
-          <w:lang w:val="es-ES"/>
-        </w:rPr>
-        <w:t>l</w:t>
-      </w:r>
-      <w:r>
-        <w:rPr>
-          <w:lang w:val="es-ES"/>
-        </w:rPr>
-        <w:t xml:space="preserve"> = {‘LOCAL’]</w:t>
-      </w:r>
-    </w:p>
-    <w:p>
-      <w:pPr>
-        <w:pStyle w:val="Prrafodelista"/>
-        <w:rPr>
-          <w:lang w:val="es-ES"/>
-        </w:rPr>
-      </w:pPr>
       <w:proofErr w:type="spellStart"/>
       <w:r>
         <w:rPr>
           <w:lang w:val="es-ES"/>
         </w:rPr>
-        <w:t>C</w:t>
-      </w:r>
-      <w:r>
-        <w:rPr>
-          <w:lang w:val="es-ES"/>
-        </w:rPr>
-        <w:t>v</w:t>
+        <w:t>CondEquip</w:t>
       </w:r>
       <w:proofErr w:type="spellEnd"/>
       <w:r>
         <w:rPr>
           <w:lang w:val="es-ES"/>
         </w:rPr>
-        <w:t xml:space="preserve"> = {‘VISITANTES’}</w:t>
+        <w:t xml:space="preserve"> = {</w:t>
+      </w:r>
+      <w:r>
+        <w:rPr>
+          <w:lang w:val="es-ES"/>
+        </w:rPr>
+        <w:t>‘LOCAL’</w:t>
+      </w:r>
+      <w:r>
+        <w:rPr>
+          <w:lang w:val="es-ES"/>
+        </w:rPr>
+        <w:t>,</w:t>
+      </w:r>
+      <w:r>
+        <w:rPr>
+          <w:lang w:val="es-ES"/>
+        </w:rPr>
+        <w:t xml:space="preserve"> </w:t>
+      </w:r>
+      <w:r>
+        <w:rPr>
+          <w:lang w:val="es-ES"/>
+        </w:rPr>
+        <w:t>‘VISITANTES’</w:t>
+      </w:r>
+      <w:r>
+        <w:rPr>
+          <w:lang w:val="es-ES"/>
+        </w:rPr>
+        <w:t>,</w:t>
+      </w:r>
+      <w:r>
+        <w:rPr>
+          <w:lang w:val="es-ES"/>
+        </w:rPr>
+        <w:t xml:space="preserve"> </w:t>
+      </w:r>
+      <w:r>
+        <w:rPr>
+          <w:lang w:val="es-ES"/>
+        </w:rPr>
+        <w:t>‘TOTAL’</w:t>
+      </w:r>
+      <w:r>
+        <w:rPr>
+          <w:lang w:val="es-ES"/>
+        </w:rPr>
+        <w:t>}</w:t>
       </w:r>
     </w:p>
     <w:p>
@@ -804,68 +836,88 @@
         <w:rPr>
           <w:lang w:val="es-ES"/>
         </w:rPr>
-        <w:t>C</w:t>
-      </w:r>
-      <w:r>
-        <w:rPr>
-          <w:lang w:val="es-ES"/>
-        </w:rPr>
-        <w:t>t</w:t>
+        <w:t>Tbl_Temp</w:t>
       </w:r>
       <w:proofErr w:type="spellEnd"/>
       <w:r>
         <w:rPr>
           <w:lang w:val="es-ES"/>
         </w:rPr>
-        <w:t xml:space="preserve"> = {‘TOTAL’}</w:t>
-      </w:r>
-    </w:p>
-    <w:p>
-      <w:pPr>
-        <w:pStyle w:val="Prrafodelista"/>
-        <w:rPr>
-          <w:lang w:val="es-ES"/>
-        </w:rPr>
+        <w:t xml:space="preserve"> = {‘</w:t>
+      </w:r>
+      <w:r>
+        <w:rPr>
+          <w:lang w:val="es-ES"/>
+        </w:rPr>
+        <w:t>TABLA TEMPORADA</w:t>
+      </w:r>
+      <w:r>
+        <w:rPr>
+          <w:lang w:val="es-ES"/>
+        </w:rPr>
+        <w:t>’}</w:t>
+      </w:r>
+    </w:p>
+    <w:p>
+      <w:pPr>
+        <w:pStyle w:val="Prrafodelista"/>
+        <w:rPr>
+          <w:lang w:val="es-ES"/>
+        </w:rPr>
+      </w:pPr>
+      <w:r>
+        <w:rPr>
+          <w:lang w:val="es-ES"/>
+        </w:rPr>
+        <w:t>P = {‘PARTIDOS’}</w:t>
+      </w:r>
+    </w:p>
+    <w:p>
+      <w:pPr>
+        <w:pStyle w:val="Prrafodelista"/>
       </w:pPr>
       <w:proofErr w:type="spellStart"/>
       <w:r>
-        <w:rPr>
-          <w:lang w:val="es-ES"/>
-        </w:rPr>
-        <w:t>Tbl_Temp</w:t>
+        <w:t>Arch</w:t>
+      </w:r>
+      <w:r>
+        <w:t>I</w:t>
       </w:r>
       <w:proofErr w:type="spellEnd"/>
       <w:r>
-        <w:rPr>
-          <w:lang w:val="es-ES"/>
-        </w:rPr>
-        <w:t xml:space="preserve"> = {‘</w:t>
-      </w:r>
-      <w:r>
-        <w:rPr>
-          <w:lang w:val="es-ES"/>
-        </w:rPr>
-        <w:t>TABLA TEMPORADA</w:t>
-      </w:r>
-      <w:r>
-        <w:rPr>
-          <w:lang w:val="es-ES"/>
-        </w:rPr>
+        <w:t xml:space="preserve"> = {‘-ji’}</w:t>
+      </w:r>
+    </w:p>
+    <w:p>
+      <w:pPr>
+        <w:pStyle w:val="Prrafodelista"/>
+      </w:pPr>
+      <w:proofErr w:type="spellStart"/>
+      <w:r>
+        <w:t>ArchF</w:t>
+      </w:r>
+      <w:proofErr w:type="spellEnd"/>
+      <w:r>
+        <w:t xml:space="preserve"> = {‘-</w:t>
+      </w:r>
+      <w:proofErr w:type="spellStart"/>
+      <w:r>
+        <w:t>jf</w:t>
+      </w:r>
+      <w:proofErr w:type="spellEnd"/>
+      <w:r>
         <w:t>’}</w:t>
       </w:r>
     </w:p>
     <w:p>
       <w:pPr>
         <w:pStyle w:val="Prrafodelista"/>
-        <w:rPr>
-          <w:lang w:val="es-ES"/>
-        </w:rPr>
-      </w:pPr>
-      <w:r>
-        <w:rPr>
-          <w:lang w:val="es-ES"/>
-        </w:rPr>
-        <w:t>P = {‘PARTIDOS’}</w:t>
+      </w:pPr>
+      <w:r>
+        <w:t>Top = {‘</w:t>
+      </w:r>
+      <w:r>
+        <w:t>TOP’}</w:t>
       </w:r>
     </w:p>
     <w:p>
@@ -874,14 +926,34 @@
       </w:pPr>
       <w:proofErr w:type="spellStart"/>
       <w:r>
-        <w:t>Arch</w:t>
-      </w:r>
-      <w:r>
-        <w:t>L</w:t>
+        <w:t>TopCond</w:t>
       </w:r>
       <w:proofErr w:type="spellEnd"/>
       <w:r>
-        <w:t xml:space="preserve"> = {‘-ji’}</w:t>
+        <w:t xml:space="preserve"> = </w:t>
+      </w:r>
+      <w:proofErr w:type="gramStart"/>
+      <w:r>
+        <w:t>{‘</w:t>
+      </w:r>
+      <w:r>
+        <w:t xml:space="preserve"> </w:t>
+      </w:r>
+      <w:r>
+        <w:t>SUPERIOR</w:t>
+      </w:r>
+      <w:proofErr w:type="gramEnd"/>
+      <w:r>
+        <w:t>’,</w:t>
+      </w:r>
+      <w:r>
+        <w:t xml:space="preserve"> </w:t>
+      </w:r>
+      <w:r>
+        <w:t>‘INFERIOR</w:t>
+      </w:r>
+      <w:r>
+        <w:t>’}</w:t>
       </w:r>
     </w:p>
     <w:p>
@@ -890,58 +962,10 @@
       </w:pPr>
       <w:proofErr w:type="spellStart"/>
       <w:r>
-        <w:t>ArchF</w:t>
+        <w:t>ArchTops</w:t>
       </w:r>
       <w:proofErr w:type="spellEnd"/>
       <w:r>
-        <w:t xml:space="preserve"> = {‘-</w:t>
-      </w:r>
-      <w:proofErr w:type="spellStart"/>
-      <w:r>
-        <w:t>jf</w:t>
-      </w:r>
-      <w:proofErr w:type="spellEnd"/>
-      <w:r>
-        <w:t>’}</w:t>
-      </w:r>
-    </w:p>
-    <w:p>
-      <w:pPr>
-        <w:pStyle w:val="Prrafodelista"/>
-      </w:pPr>
-      <w:r>
-        <w:t>Top = {‘</w:t>
-      </w:r>
-      <w:r>
-        <w:t>TOP’}</w:t>
-      </w:r>
-    </w:p>
-    <w:p>
-      <w:pPr>
-        <w:pStyle w:val="Prrafodelista"/>
-      </w:pPr>
-      <w:r>
-        <w:t>Sup = {‘SUPERIOR’}</w:t>
-      </w:r>
-    </w:p>
-    <w:p>
-      <w:pPr>
-        <w:pStyle w:val="Prrafodelista"/>
-      </w:pPr>
-      <w:r>
-        <w:t>Inf = {‘INFERIOR’}</w:t>
-      </w:r>
-    </w:p>
-    <w:p>
-      <w:pPr>
-        <w:pStyle w:val="Prrafodelista"/>
-      </w:pPr>
-      <w:proofErr w:type="spellStart"/>
-      <w:r>
-        <w:t>ArchTops</w:t>
-      </w:r>
-      <w:proofErr w:type="spellEnd"/>
-      <w:r>
         <w:t xml:space="preserve"> ={‘-n’}</w:t>
       </w:r>
     </w:p>
@@ -952,6 +976,16 @@
       <w:r>
         <w:t>Adios = {‘ADIOS’}</w:t>
       </w:r>
+    </w:p>
+    <w:p>
+      <w:pPr>
+        <w:pStyle w:val="Prrafodelista"/>
+      </w:pPr>
+    </w:p>
+    <w:p>
+      <w:pPr>
+        <w:pStyle w:val="Prrafodelista"/>
+      </w:pPr>
     </w:p>
     <w:p>
       <w:pPr>
@@ -1046,13 +1080,18 @@
               <w:pStyle w:val="Prrafodelista"/>
               <w:ind w:left="0"/>
               <w:rPr>
+                <w:b/>
+                <w:bCs/>
                 <w:lang w:val="es-ES"/>
               </w:rPr>
             </w:pPr>
             <w:r>
               <w:rPr>
-                <w:lang w:val="es-ES"/>
-              </w:rPr>
+                <w:b/>
+                <w:bCs/>
+                <w:lang w:val="es-ES"/>
+              </w:rPr>
+              <w:lastRenderedPageBreak/>
               <w:t>Nombre</w:t>
             </w:r>
           </w:p>
@@ -1066,12 +1105,16 @@
               <w:pStyle w:val="Prrafodelista"/>
               <w:ind w:left="0"/>
               <w:rPr>
+                <w:b/>
+                <w:bCs/>
                 <w:lang w:val="es-ES"/>
               </w:rPr>
             </w:pPr>
             <w:proofErr w:type="spellStart"/>
             <w:r>
               <w:rPr>
+                <w:b/>
+                <w:bCs/>
                 <w:lang w:val="es-ES"/>
               </w:rPr>
               <w:t>Patron</w:t>
@@ -1088,11 +1131,15 @@
               <w:pStyle w:val="Prrafodelista"/>
               <w:ind w:left="0"/>
               <w:rPr>
+                <w:b/>
+                <w:bCs/>
                 <w:lang w:val="es-ES"/>
               </w:rPr>
             </w:pPr>
             <w:r>
               <w:rPr>
+                <w:b/>
+                <w:bCs/>
                 <w:lang w:val="es-ES"/>
               </w:rPr>
               <w:t>Expresión Regular</w:t>
@@ -1108,11 +1155,15 @@
               <w:pStyle w:val="Prrafodelista"/>
               <w:ind w:left="0"/>
               <w:rPr>
+                <w:b/>
+                <w:bCs/>
                 <w:lang w:val="es-ES"/>
               </w:rPr>
             </w:pPr>
             <w:r>
               <w:rPr>
+                <w:b/>
+                <w:bCs/>
                 <w:lang w:val="es-ES"/>
               </w:rPr>
               <w:t>Ejemplos</w:t>
@@ -1130,11 +1181,15 @@
               <w:pStyle w:val="Prrafodelista"/>
               <w:ind w:left="0"/>
               <w:rPr>
+                <w:b/>
+                <w:bCs/>
                 <w:lang w:val="es-ES"/>
               </w:rPr>
             </w:pPr>
             <w:r>
               <w:rPr>
+                <w:b/>
+                <w:bCs/>
                 <w:lang w:val="es-ES"/>
               </w:rPr>
               <w:t>Numero Entero</w:t>
@@ -1271,17 +1326,23 @@
               <w:pStyle w:val="Prrafodelista"/>
               <w:ind w:left="0"/>
               <w:rPr>
+                <w:b/>
+                <w:bCs/>
                 <w:lang w:val="es-ES"/>
               </w:rPr>
             </w:pPr>
             <w:r>
               <w:rPr>
+                <w:b/>
+                <w:bCs/>
                 <w:lang w:val="es-ES"/>
               </w:rPr>
               <w:t>Cadena</w:t>
             </w:r>
             <w:r>
               <w:rPr>
+                <w:b/>
+                <w:bCs/>
                 <w:lang w:val="es-ES"/>
               </w:rPr>
               <w:t xml:space="preserve"> entre comillas</w:t>
@@ -1394,11 +1455,15 @@
               <w:pStyle w:val="Prrafodelista"/>
               <w:ind w:left="0"/>
               <w:rPr>
+                <w:b/>
+                <w:bCs/>
                 <w:lang w:val="es-ES"/>
               </w:rPr>
             </w:pPr>
             <w:r>
               <w:rPr>
+                <w:b/>
+                <w:bCs/>
                 <w:lang w:val="es-ES"/>
               </w:rPr>
               <w:t>Cadena caracteres</w:t>
@@ -1469,7 +1534,14 @@
               <w:rPr>
                 <w:lang w:val="es-ES"/>
               </w:rPr>
-              <w:t>L(L|D)</w:t>
+              <w:t>L(L|</w:t>
+            </w:r>
+            <w:proofErr w:type="gramStart"/>
+            <w:r>
+              <w:rPr>
+                <w:lang w:val="es-ES"/>
+              </w:rPr>
+              <w:t>D)</w:t>
             </w:r>
             <w:r>
               <w:rPr>
@@ -1477,6 +1549,7 @@
               </w:rPr>
               <w:t>*</w:t>
             </w:r>
+            <w:proofErr w:type="gramEnd"/>
           </w:p>
         </w:tc>
         <w:tc>
@@ -1498,7 +1571,31 @@
               <w:rPr>
                 <w:lang w:val="es-ES"/>
               </w:rPr>
-              <w:t>reporteGlobal1</w:t>
+              <w:t>R</w:t>
+            </w:r>
+            <w:r>
+              <w:rPr>
+                <w:lang w:val="es-ES"/>
+              </w:rPr>
+              <w:t>eporte</w:t>
+            </w:r>
+            <w:r>
+              <w:rPr>
+                <w:lang w:val="es-ES"/>
+              </w:rPr>
+              <w:t xml:space="preserve"> </w:t>
+            </w:r>
+            <w:r>
+              <w:rPr>
+                <w:lang w:val="es-ES"/>
+              </w:rPr>
+              <w:t>Global</w:t>
+            </w:r>
+            <w:r>
+              <w:rPr>
+                <w:lang w:val="es-ES"/>
+              </w:rPr>
+              <w:t xml:space="preserve"> </w:t>
             </w:r>
           </w:p>
           <w:p>
@@ -1512,12 +1609,41 @@
                 <w:lang w:val="es-ES"/>
               </w:rPr>
             </w:pPr>
-            <w:proofErr w:type="spellStart"/>
-            <w:r>
-              <w:rPr>
-                <w:lang w:val="es-ES"/>
-              </w:rPr>
-              <w:t>reporteEspano</w:t>
+            <w:r>
+              <w:rPr>
+                <w:lang w:val="es-ES"/>
+              </w:rPr>
+              <w:t>R</w:t>
+            </w:r>
+            <w:r>
+              <w:rPr>
+                <w:lang w:val="es-ES"/>
+              </w:rPr>
+              <w:t>eporte</w:t>
+            </w:r>
+            <w:r>
+              <w:rPr>
+                <w:lang w:val="es-ES"/>
+              </w:rPr>
+              <w:t xml:space="preserve"> </w:t>
+            </w:r>
+            <w:r>
+              <w:rPr>
+                <w:lang w:val="es-ES"/>
+              </w:rPr>
+              <w:t>Espa</w:t>
+            </w:r>
+            <w:r>
+              <w:rPr>
+                <w:lang w:val="es-ES"/>
+              </w:rPr>
+              <w:t>ñ</w:t>
+            </w:r>
+            <w:r>
+              <w:rPr>
+                <w:lang w:val="es-ES"/>
+              </w:rPr>
+              <w:t>o</w:t>
             </w:r>
             <w:r>
               <w:rPr>
@@ -1525,7 +1651,6 @@
               </w:rPr>
               <w:t>l</w:t>
             </w:r>
-            <w:proofErr w:type="spellEnd"/>
             <w:r>
               <w:rPr>
                 <w:lang w:val="es-ES"/>
@@ -1563,11 +1688,15 @@
               <w:pStyle w:val="Prrafodelista"/>
               <w:ind w:left="0"/>
               <w:rPr>
+                <w:b/>
+                <w:bCs/>
                 <w:lang w:val="es-ES"/>
               </w:rPr>
             </w:pPr>
             <w:r>
               <w:rPr>
+                <w:b/>
+                <w:bCs/>
                 <w:lang w:val="es-ES"/>
               </w:rPr>
               <w:t>Identificador</w:t>
@@ -1648,6 +1777,7 @@
               </w:rPr>
               <w:t>L(L|D|</w:t>
             </w:r>
+            <w:proofErr w:type="gramStart"/>
             <w:r>
               <w:rPr>
                 <w:lang w:val="es-ES"/>
@@ -1660,6 +1790,7 @@
               </w:rPr>
               <w:t>)*</w:t>
             </w:r>
+            <w:proofErr w:type="gramEnd"/>
           </w:p>
         </w:tc>
         <w:tc>
@@ -1696,14 +1827,18 @@
               <w:pStyle w:val="Prrafodelista"/>
               <w:ind w:left="0"/>
               <w:rPr>
+                <w:b/>
+                <w:bCs/>
                 <w:lang w:val="es-ES"/>
               </w:rPr>
             </w:pPr>
             <w:r>
               <w:rPr>
-                <w:lang w:val="es-ES"/>
-              </w:rPr>
-              <w:t>Palabras Reservadas</w:t>
+                <w:b/>
+                <w:bCs/>
+                <w:lang w:val="es-ES"/>
+              </w:rPr>
+              <w:t>Rango Años</w:t>
             </w:r>
           </w:p>
         </w:tc>
@@ -1723,8 +1858,30 @@
               <w:rPr>
                 <w:lang w:val="es-ES"/>
               </w:rPr>
-              <w:t>Conjunto de caracteres, reservados para el lenguaje a utilizar. Declarados anteriormente</w:t>
-            </w:r>
+              <w:t xml:space="preserve">Conjunto de Números seguido de un guion y </w:t>
+            </w:r>
+            <w:proofErr w:type="spellStart"/>
+            <w:r>
+              <w:rPr>
+                <w:lang w:val="es-ES"/>
+              </w:rPr>
+              <w:t>mas</w:t>
+            </w:r>
+            <w:proofErr w:type="spellEnd"/>
+            <w:r>
+              <w:rPr>
+                <w:lang w:val="es-ES"/>
+              </w:rPr>
+              <w:t xml:space="preserve"> </w:t>
+            </w:r>
+            <w:proofErr w:type="spellStart"/>
+            <w:r>
+              <w:rPr>
+                <w:lang w:val="es-ES"/>
+              </w:rPr>
+              <w:t>Numeros</w:t>
+            </w:r>
+            <w:proofErr w:type="spellEnd"/>
           </w:p>
         </w:tc>
         <w:tc>
@@ -1739,6 +1896,145 @@
                 <w:lang w:val="es-ES"/>
               </w:rPr>
             </w:pPr>
+            <w:r>
+              <w:rPr>
+                <w:lang w:val="es-ES"/>
+              </w:rPr>
+              <w:t>(‘&lt;</w:t>
+            </w:r>
+            <w:proofErr w:type="gramStart"/>
+            <w:r>
+              <w:rPr>
+                <w:lang w:val="es-ES"/>
+              </w:rPr>
+              <w:t>’)</w:t>
+            </w:r>
+            <w:r>
+              <w:rPr>
+                <w:lang w:val="es-ES"/>
+              </w:rPr>
+              <w:t>D</w:t>
+            </w:r>
+            <w:proofErr w:type="gramEnd"/>
+            <w:r>
+              <w:rPr>
+                <w:lang w:val="es-ES"/>
+              </w:rPr>
+              <w:t>*(</w:t>
+            </w:r>
+            <w:r>
+              <w:rPr>
+                <w:lang w:val="es-ES"/>
+              </w:rPr>
+              <w:t>‘-‘)D*(‘&gt;’)</w:t>
+            </w:r>
+          </w:p>
+        </w:tc>
+        <w:tc>
+          <w:tcPr>
+            <w:tcW w:w="2690" w:type="dxa"/>
+          </w:tcPr>
+          <w:p>
+            <w:pPr>
+              <w:pStyle w:val="Prrafodelista"/>
+              <w:numPr>
+                <w:ilvl w:val="0"/>
+                <w:numId w:val="5"/>
+              </w:numPr>
+              <w:rPr>
+                <w:lang w:val="es-ES"/>
+              </w:rPr>
+            </w:pPr>
+            <w:r>
+              <w:rPr>
+                <w:lang w:val="es-ES"/>
+              </w:rPr>
+              <w:t>&lt;2000-2001&gt;</w:t>
+            </w:r>
+          </w:p>
+          <w:p>
+            <w:pPr>
+              <w:pStyle w:val="Prrafodelista"/>
+              <w:numPr>
+                <w:ilvl w:val="0"/>
+                <w:numId w:val="5"/>
+              </w:numPr>
+              <w:rPr>
+                <w:lang w:val="es-ES"/>
+              </w:rPr>
+            </w:pPr>
+            <w:r>
+              <w:rPr>
+                <w:lang w:val="es-ES"/>
+              </w:rPr>
+              <w:t>&lt;</w:t>
+            </w:r>
+            <w:r>
+              <w:rPr>
+                <w:lang w:val="es-ES"/>
+              </w:rPr>
+              <w:t>1999-2000&gt;</w:t>
+            </w:r>
+          </w:p>
+        </w:tc>
+      </w:tr>
+      <w:tr>
+        <w:tc>
+          <w:tcPr>
+            <w:tcW w:w="1586" w:type="dxa"/>
+          </w:tcPr>
+          <w:p>
+            <w:pPr>
+              <w:pStyle w:val="Prrafodelista"/>
+              <w:ind w:left="0"/>
+              <w:rPr>
+                <w:b/>
+                <w:bCs/>
+                <w:lang w:val="es-ES"/>
+              </w:rPr>
+            </w:pPr>
+            <w:r>
+              <w:rPr>
+                <w:b/>
+                <w:bCs/>
+                <w:lang w:val="es-ES"/>
+              </w:rPr>
+              <w:t>Palabras Reservadas</w:t>
+            </w:r>
+          </w:p>
+        </w:tc>
+        <w:tc>
+          <w:tcPr>
+            <w:tcW w:w="2310" w:type="dxa"/>
+          </w:tcPr>
+          <w:p>
+            <w:pPr>
+              <w:pStyle w:val="Prrafodelista"/>
+              <w:ind w:left="0"/>
+              <w:rPr>
+                <w:lang w:val="es-ES"/>
+              </w:rPr>
+            </w:pPr>
+            <w:r>
+              <w:rPr>
+                <w:lang w:val="es-ES"/>
+              </w:rPr>
+              <w:t>Conjunto de caracteres, reservados para el lenguaje a utilizar. Declarados anteriormente</w:t>
+            </w:r>
+          </w:p>
+        </w:tc>
+        <w:tc>
+          <w:tcPr>
+            <w:tcW w:w="2044" w:type="dxa"/>
+          </w:tcPr>
+          <w:p>
+            <w:pPr>
+              <w:pStyle w:val="Prrafodelista"/>
+              <w:ind w:left="0"/>
+              <w:rPr>
+                <w:lang w:val="es-ES"/>
+              </w:rPr>
+            </w:pPr>
             <w:proofErr w:type="spellStart"/>
             <w:r>
               <w:rPr>
@@ -1751,26 +2047,38 @@
               <w:rPr>
                 <w:lang w:val="es-ES"/>
               </w:rPr>
-              <w:t xml:space="preserve">| </w:t>
+              <w:t>| G</w:t>
+            </w:r>
+            <w:r>
+              <w:rPr>
+                <w:lang w:val="es-ES"/>
+              </w:rPr>
+              <w:t>|</w:t>
+            </w:r>
+            <w:r>
+              <w:rPr>
+                <w:lang w:val="es-ES"/>
+              </w:rPr>
+              <w:t xml:space="preserve"> </w:t>
             </w:r>
             <w:proofErr w:type="spellStart"/>
             <w:r>
               <w:rPr>
                 <w:lang w:val="es-ES"/>
               </w:rPr>
-              <w:t>G</w:t>
-            </w:r>
-            <w:r>
-              <w:rPr>
-                <w:lang w:val="es-ES"/>
-              </w:rPr>
-              <w:t>|Cl|Cv|Ct</w:t>
+              <w:t>CondEquip</w:t>
             </w:r>
             <w:proofErr w:type="spellEnd"/>
             <w:r>
               <w:rPr>
                 <w:lang w:val="es-ES"/>
               </w:rPr>
+              <w:t xml:space="preserve"> </w:t>
+            </w:r>
+            <w:r>
+              <w:rPr>
+                <w:lang w:val="es-ES"/>
+              </w:rPr>
               <w:t>|</w:t>
             </w:r>
             <w:r>
@@ -1841,6 +2149,18 @@
               <w:rPr>
                 <w:lang w:val="es-ES"/>
               </w:rPr>
+              <w:t xml:space="preserve"> Top</w:t>
+            </w:r>
+            <w:r>
+              <w:rPr>
+                <w:lang w:val="es-ES"/>
+              </w:rPr>
+              <w:t>|</w:t>
+            </w:r>
+            <w:r>
+              <w:rPr>
+                <w:lang w:val="es-ES"/>
+              </w:rPr>
               <w:t xml:space="preserve"> </w:t>
             </w:r>
             <w:proofErr w:type="spellStart"/>
@@ -1848,15 +2168,15 @@
               <w:rPr>
                 <w:lang w:val="es-ES"/>
               </w:rPr>
-              <w:t>Top</w:t>
-            </w:r>
-            <w:r>
-              <w:rPr>
-                <w:lang w:val="es-ES"/>
-              </w:rPr>
-              <w:t>|Sup|Inf</w:t>
+              <w:t>TopCond</w:t>
             </w:r>
             <w:proofErr w:type="spellEnd"/>
+            <w:r>
+              <w:rPr>
+                <w:lang w:val="es-ES"/>
+              </w:rPr>
+              <w:t xml:space="preserve"> </w:t>
+            </w:r>
             <w:r>
               <w:rPr>
                 <w:lang w:val="es-ES"/>
@@ -2039,22 +2359,426 @@
       </w:pPr>
       <w:r>
         <w:rPr>
+          <w:b/>
+          <w:bCs/>
+          <w:color w:val="ED7D31" w:themeColor="accent2"/>
+          <w:sz w:val="24"/>
+          <w:szCs w:val="24"/>
           <w:lang w:val="es-ES"/>
         </w:rPr>
         <w:t>(</w:t>
       </w:r>
       <w:r>
         <w:rPr>
-          <w:lang w:val="es-ES"/>
-        </w:rPr>
-        <w:t>Palabras Reservadas</w:t>
-      </w:r>
-      <w:r>
-        <w:rPr>
+          <w:b/>
+          <w:bCs/>
+          <w:color w:val="2F5496" w:themeColor="accent1" w:themeShade="BF"/>
+          <w:sz w:val="24"/>
+          <w:szCs w:val="24"/>
+          <w:lang w:val="es-ES"/>
+        </w:rPr>
+        <w:t>(</w:t>
+      </w:r>
+      <w:r>
+        <w:rPr>
+          <w:lang w:val="es-ES"/>
+        </w:rPr>
+        <w:t xml:space="preserve">Palabras </w:t>
+      </w:r>
+      <w:proofErr w:type="gramStart"/>
+      <w:r>
+        <w:rPr>
+          <w:lang w:val="es-ES"/>
+        </w:rPr>
+        <w:t>Reservadas</w:t>
+      </w:r>
+      <w:r>
+        <w:rPr>
+          <w:b/>
+          <w:bCs/>
+          <w:color w:val="2F5496" w:themeColor="accent1" w:themeShade="BF"/>
+          <w:sz w:val="24"/>
+          <w:szCs w:val="24"/>
+          <w:lang w:val="es-ES"/>
+        </w:rPr>
+        <w:t>)</w:t>
+      </w:r>
+      <w:r>
+        <w:rPr>
+          <w:b/>
+          <w:bCs/>
+          <w:color w:val="FF0000"/>
+          <w:sz w:val="24"/>
+          <w:szCs w:val="24"/>
           <w:lang w:val="es-ES"/>
         </w:rPr>
         <w:t>|</w:t>
       </w:r>
+      <w:proofErr w:type="gramEnd"/>
+      <w:r>
+        <w:rPr>
+          <w:b/>
+          <w:bCs/>
+          <w:color w:val="2F5496" w:themeColor="accent1" w:themeShade="BF"/>
+          <w:sz w:val="24"/>
+          <w:szCs w:val="24"/>
+          <w:lang w:val="es-ES"/>
+        </w:rPr>
+        <w:t>(</w:t>
+      </w:r>
+      <w:r>
+        <w:rPr>
+          <w:lang w:val="es-ES"/>
+        </w:rPr>
+        <w:t>Identificador</w:t>
+      </w:r>
+      <w:r>
+        <w:rPr>
+          <w:b/>
+          <w:bCs/>
+          <w:color w:val="2F5496" w:themeColor="accent1" w:themeShade="BF"/>
+          <w:sz w:val="24"/>
+          <w:szCs w:val="24"/>
+          <w:lang w:val="es-ES"/>
+        </w:rPr>
+        <w:t>)</w:t>
+      </w:r>
+      <w:r>
+        <w:rPr>
+          <w:b/>
+          <w:bCs/>
+          <w:color w:val="FF0000"/>
+          <w:sz w:val="24"/>
+          <w:szCs w:val="24"/>
+          <w:lang w:val="es-ES"/>
+        </w:rPr>
+        <w:t>|</w:t>
+      </w:r>
+      <w:r>
+        <w:rPr>
+          <w:b/>
+          <w:bCs/>
+          <w:color w:val="2F5496" w:themeColor="accent1" w:themeShade="BF"/>
+          <w:sz w:val="24"/>
+          <w:szCs w:val="24"/>
+          <w:lang w:val="es-ES"/>
+        </w:rPr>
+        <w:t>(</w:t>
+      </w:r>
+      <w:r>
+        <w:rPr>
+          <w:lang w:val="es-ES"/>
+        </w:rPr>
+        <w:t>Cadena caracteres</w:t>
+      </w:r>
+      <w:r>
+        <w:rPr>
+          <w:b/>
+          <w:bCs/>
+          <w:color w:val="2F5496" w:themeColor="accent1" w:themeShade="BF"/>
+          <w:sz w:val="24"/>
+          <w:szCs w:val="24"/>
+          <w:lang w:val="es-ES"/>
+        </w:rPr>
+        <w:t>)</w:t>
+      </w:r>
+      <w:r>
+        <w:rPr>
+          <w:b/>
+          <w:bCs/>
+          <w:color w:val="FF0000"/>
+          <w:sz w:val="24"/>
+          <w:szCs w:val="24"/>
+          <w:lang w:val="es-ES"/>
+        </w:rPr>
+        <w:t>|</w:t>
+      </w:r>
+      <w:r>
+        <w:rPr>
+          <w:b/>
+          <w:bCs/>
+          <w:color w:val="2F5496" w:themeColor="accent1" w:themeShade="BF"/>
+          <w:sz w:val="24"/>
+          <w:szCs w:val="24"/>
+          <w:lang w:val="es-ES"/>
+        </w:rPr>
+        <w:t>(</w:t>
+      </w:r>
+      <w:r>
+        <w:rPr>
+          <w:lang w:val="es-ES"/>
+        </w:rPr>
+        <w:t>Cadena entre comillas</w:t>
+      </w:r>
+      <w:r>
+        <w:rPr>
+          <w:b/>
+          <w:bCs/>
+          <w:color w:val="2F5496" w:themeColor="accent1" w:themeShade="BF"/>
+          <w:sz w:val="24"/>
+          <w:szCs w:val="24"/>
+          <w:lang w:val="es-ES"/>
+        </w:rPr>
+        <w:t>)</w:t>
+      </w:r>
+      <w:r>
+        <w:rPr>
+          <w:b/>
+          <w:bCs/>
+          <w:color w:val="FF0000"/>
+          <w:sz w:val="24"/>
+          <w:szCs w:val="24"/>
+          <w:lang w:val="es-ES"/>
+        </w:rPr>
+        <w:t>|</w:t>
+      </w:r>
+      <w:r>
+        <w:rPr>
+          <w:b/>
+          <w:bCs/>
+          <w:color w:val="2F5496" w:themeColor="accent1" w:themeShade="BF"/>
+          <w:sz w:val="24"/>
+          <w:szCs w:val="24"/>
+          <w:lang w:val="es-ES"/>
+        </w:rPr>
+        <w:t>(</w:t>
+      </w:r>
+      <w:r>
+        <w:rPr>
+          <w:lang w:val="es-ES"/>
+        </w:rPr>
+        <w:t>Numero Entero</w:t>
+      </w:r>
+      <w:r>
+        <w:rPr>
+          <w:b/>
+          <w:bCs/>
+          <w:color w:val="2F5496" w:themeColor="accent1" w:themeShade="BF"/>
+          <w:sz w:val="24"/>
+          <w:szCs w:val="24"/>
+          <w:lang w:val="es-ES"/>
+        </w:rPr>
+        <w:t>)</w:t>
+      </w:r>
+      <w:r>
+        <w:rPr>
+          <w:b/>
+          <w:bCs/>
+          <w:color w:val="FF0000"/>
+          <w:sz w:val="24"/>
+          <w:szCs w:val="24"/>
+          <w:lang w:val="es-ES"/>
+        </w:rPr>
+        <w:t>|</w:t>
+      </w:r>
+      <w:r>
+        <w:rPr>
+          <w:b/>
+          <w:bCs/>
+          <w:color w:val="2F5496" w:themeColor="accent1" w:themeShade="BF"/>
+          <w:sz w:val="24"/>
+          <w:szCs w:val="24"/>
+          <w:lang w:val="es-ES"/>
+        </w:rPr>
+        <w:t>(</w:t>
+      </w:r>
+      <w:r>
+        <w:rPr>
+          <w:lang w:val="es-ES"/>
+        </w:rPr>
+        <w:t>Rango Años</w:t>
+      </w:r>
+      <w:r>
+        <w:rPr>
+          <w:b/>
+          <w:bCs/>
+          <w:color w:val="2F5496" w:themeColor="accent1" w:themeShade="BF"/>
+          <w:sz w:val="24"/>
+          <w:szCs w:val="24"/>
+          <w:lang w:val="es-ES"/>
+        </w:rPr>
+        <w:t>)</w:t>
+      </w:r>
+      <w:r>
+        <w:rPr>
+          <w:b/>
+          <w:bCs/>
+          <w:color w:val="ED7D31" w:themeColor="accent2"/>
+          <w:sz w:val="24"/>
+          <w:szCs w:val="24"/>
+          <w:lang w:val="es-ES"/>
+        </w:rPr>
+        <w:t>)</w:t>
+      </w:r>
+    </w:p>
+    <w:p>
+      <w:pPr>
+        <w:pStyle w:val="Prrafodelista"/>
+        <w:rPr>
+          <w:lang w:val="es-ES"/>
+        </w:rPr>
+      </w:pPr>
+    </w:p>
+    <w:p>
+      <w:pPr>
+        <w:pStyle w:val="Prrafodelista"/>
+        <w:ind w:left="0"/>
+        <w:rPr>
+          <w:b/>
+          <w:bCs/>
+          <w:color w:val="ED7D31" w:themeColor="accent2"/>
+          <w:sz w:val="24"/>
+          <w:szCs w:val="24"/>
+          <w:lang w:val="es-ES"/>
+        </w:rPr>
+      </w:pPr>
+      <w:r>
+        <w:rPr>
+          <w:b/>
+          <w:bCs/>
+          <w:color w:val="ED7D31" w:themeColor="accent2"/>
+          <w:sz w:val="24"/>
+          <w:szCs w:val="24"/>
+          <w:lang w:val="es-ES"/>
+        </w:rPr>
+        <w:t>(</w:t>
+      </w:r>
+      <w:r>
+        <w:rPr>
+          <w:b/>
+          <w:bCs/>
+          <w:color w:val="0070C0"/>
+          <w:sz w:val="24"/>
+          <w:szCs w:val="24"/>
+          <w:lang w:val="es-ES"/>
+        </w:rPr>
+        <w:t>(</w:t>
+      </w:r>
+      <w:r>
+        <w:rPr>
+          <w:lang w:val="es-ES"/>
+        </w:rPr>
+        <w:t>R|Vs|Temp|J|Arch|G</w:t>
+      </w:r>
+      <w:r>
+        <w:rPr>
+          <w:lang w:val="es-ES"/>
+        </w:rPr>
+        <w:t>|CondEquip|</w:t>
+      </w:r>
+      <w:r>
+        <w:rPr>
+          <w:lang w:val="es-ES"/>
+        </w:rPr>
+        <w:t>Tbl_Temp</w:t>
+      </w:r>
+      <w:r>
+        <w:rPr>
+          <w:lang w:val="es-ES"/>
+        </w:rPr>
+        <w:t>|P|</w:t>
+      </w:r>
+      <w:r>
+        <w:rPr>
+          <w:lang w:val="es-ES"/>
+        </w:rPr>
+        <w:t>Arch</w:t>
+      </w:r>
+      <w:r>
+        <w:rPr>
+          <w:lang w:val="es-ES"/>
+        </w:rPr>
+        <w:t>L|</w:t>
+      </w:r>
+      <w:r>
+        <w:rPr>
+          <w:lang w:val="es-ES"/>
+        </w:rPr>
+        <w:t>Arch</w:t>
+      </w:r>
+      <w:r>
+        <w:rPr>
+          <w:lang w:val="es-ES"/>
+        </w:rPr>
+        <w:t>f|</w:t>
+      </w:r>
+      <w:r>
+        <w:rPr>
+          <w:lang w:val="es-ES"/>
+        </w:rPr>
+        <w:t>Top</w:t>
+      </w:r>
+      <w:r>
+        <w:rPr>
+          <w:lang w:val="es-ES"/>
+        </w:rPr>
+        <w:t>|</w:t>
+      </w:r>
+      <w:r>
+        <w:rPr>
+          <w:lang w:val="es-ES"/>
+        </w:rPr>
+        <w:t>TopCond</w:t>
+      </w:r>
+      <w:r>
+        <w:rPr>
+          <w:lang w:val="es-ES"/>
+        </w:rPr>
+        <w:t>|</w:t>
+      </w:r>
+      <w:r>
+        <w:rPr>
+          <w:lang w:val="es-ES"/>
+        </w:rPr>
+        <w:t>ArchTops</w:t>
+      </w:r>
+      <w:r>
+        <w:rPr>
+          <w:lang w:val="es-ES"/>
+        </w:rPr>
+        <w:t>|</w:t>
+      </w:r>
+      <w:proofErr w:type="gramStart"/>
+      <w:r>
+        <w:rPr>
+          <w:lang w:val="es-ES"/>
+        </w:rPr>
+        <w:t>Adios</w:t>
+      </w:r>
+      <w:r>
+        <w:rPr>
+          <w:b/>
+          <w:bCs/>
+          <w:color w:val="0070C0"/>
+          <w:sz w:val="24"/>
+          <w:szCs w:val="24"/>
+          <w:lang w:val="es-ES"/>
+        </w:rPr>
+        <w:t>)</w:t>
+      </w:r>
+      <w:r>
+        <w:rPr>
+          <w:b/>
+          <w:bCs/>
+          <w:color w:val="FF0000"/>
+          <w:sz w:val="24"/>
+          <w:szCs w:val="24"/>
+          <w:lang w:val="es-ES"/>
+        </w:rPr>
+        <w:t>|</w:t>
+      </w:r>
+      <w:proofErr w:type="gramEnd"/>
+      <w:r>
+        <w:rPr>
+          <w:b/>
+          <w:bCs/>
+          <w:color w:val="0070C0"/>
+          <w:sz w:val="24"/>
+          <w:szCs w:val="24"/>
+          <w:lang w:val="es-ES"/>
+        </w:rPr>
+        <w:t>(</w:t>
+      </w:r>
       <w:r>
         <w:rPr>
           <w:lang w:val="es-ES"/>
@@ -2065,10 +2789,26 @@
         <w:rPr>
           <w:lang w:val="es-ES"/>
         </w:rPr>
-        <w:t>Identificador</w:t>
-      </w:r>
-      <w:r>
-        <w:rPr>
+        <w:t>L(L|D)*</w:t>
+      </w:r>
+      <w:r>
+        <w:rPr>
+          <w:b/>
+          <w:bCs/>
+          <w:color w:val="0070C0"/>
+          <w:sz w:val="24"/>
+          <w:szCs w:val="24"/>
+          <w:lang w:val="es-ES"/>
+        </w:rPr>
+        <w:t>)</w:t>
+      </w:r>
+      <w:r>
+        <w:rPr>
+          <w:b/>
+          <w:bCs/>
+          <w:color w:val="FF0000"/>
+          <w:sz w:val="24"/>
+          <w:szCs w:val="24"/>
           <w:lang w:val="es-ES"/>
         </w:rPr>
         <w:t>|</w:t>
@@ -2081,18 +2821,295 @@
       </w:r>
       <w:r>
         <w:rPr>
-          <w:lang w:val="es-ES"/>
-        </w:rPr>
-        <w:t>Cadena caracteres</w:t>
-      </w:r>
-      <w:r>
-        <w:rPr>
+          <w:b/>
+          <w:bCs/>
+          <w:color w:val="0070C0"/>
+          <w:sz w:val="24"/>
+          <w:szCs w:val="24"/>
+          <w:lang w:val="es-ES"/>
+        </w:rPr>
+        <w:t>(</w:t>
+      </w:r>
+      <w:r>
+        <w:rPr>
+          <w:lang w:val="es-ES"/>
+        </w:rPr>
+        <w:t>(“) (^”)* (“)</w:t>
+      </w:r>
+      <w:r>
+        <w:rPr>
+          <w:b/>
+          <w:bCs/>
+          <w:color w:val="0070C0"/>
+          <w:sz w:val="24"/>
+          <w:szCs w:val="24"/>
+          <w:lang w:val="es-ES"/>
+        </w:rPr>
+        <w:t>)</w:t>
+      </w:r>
+      <w:r>
+        <w:rPr>
+          <w:b/>
+          <w:bCs/>
+          <w:color w:val="FF0000"/>
+          <w:sz w:val="24"/>
+          <w:szCs w:val="24"/>
           <w:lang w:val="es-ES"/>
         </w:rPr>
         <w:t>|</w:t>
       </w:r>
       <w:r>
         <w:rPr>
+          <w:b/>
+          <w:bCs/>
+          <w:color w:val="0070C0"/>
+          <w:sz w:val="24"/>
+          <w:szCs w:val="24"/>
+          <w:lang w:val="es-ES"/>
+        </w:rPr>
+        <w:t>(</w:t>
+      </w:r>
+      <w:r>
+        <w:rPr>
+          <w:lang w:val="es-ES"/>
+        </w:rPr>
+        <w:t>D+</w:t>
+      </w:r>
+      <w:r>
+        <w:rPr>
+          <w:lang w:val="es-ES"/>
+        </w:rPr>
+        <w:t>)|(</w:t>
+      </w:r>
+      <w:r>
+        <w:rPr>
+          <w:lang w:val="es-ES"/>
+        </w:rPr>
+        <w:t>(‘&lt;’)D*(‘-‘)D*(‘&gt;’)</w:t>
+      </w:r>
+      <w:r>
+        <w:rPr>
+          <w:b/>
+          <w:bCs/>
+          <w:color w:val="00B0F0"/>
+          <w:sz w:val="24"/>
+          <w:szCs w:val="24"/>
+          <w:lang w:val="es-ES"/>
+        </w:rPr>
+        <w:t>)</w:t>
+      </w:r>
+      <w:r>
+        <w:rPr>
+          <w:b/>
+          <w:bCs/>
+          <w:color w:val="ED7D31" w:themeColor="accent2"/>
+          <w:sz w:val="24"/>
+          <w:szCs w:val="24"/>
+          <w:lang w:val="es-ES"/>
+        </w:rPr>
+        <w:t>)</w:t>
+      </w:r>
+    </w:p>
+    <w:p>
+      <w:pPr>
+        <w:pStyle w:val="Prrafodelista"/>
+        <w:ind w:left="0"/>
+        <w:rPr>
+          <w:b/>
+          <w:bCs/>
+          <w:color w:val="ED7D31" w:themeColor="accent2"/>
+          <w:sz w:val="24"/>
+          <w:szCs w:val="24"/>
+          <w:lang w:val="es-ES"/>
+        </w:rPr>
+      </w:pPr>
+    </w:p>
+    <w:p>
+      <w:pPr>
+        <w:pStyle w:val="Prrafodelista"/>
+        <w:ind w:left="0"/>
+        <w:rPr>
+          <w:lang w:val="es-ES"/>
+        </w:rPr>
+      </w:pPr>
+      <w:r>
+        <w:rPr>
+          <w:lang w:val="es-ES"/>
+        </w:rPr>
+        <w:t>Concatenar con símbolo de aceptación</w:t>
+      </w:r>
+    </w:p>
+    <w:p>
+      <w:pPr>
+        <w:pStyle w:val="Prrafodelista"/>
+        <w:ind w:left="0"/>
+        <w:rPr>
+          <w:lang w:val="es-ES"/>
+        </w:rPr>
+      </w:pPr>
+    </w:p>
+    <w:p>
+      <w:pPr>
+        <w:pStyle w:val="Prrafodelista"/>
+        <w:ind w:left="0"/>
+        <w:rPr>
+          <w:b/>
+          <w:bCs/>
+          <w:color w:val="ED7D31" w:themeColor="accent2"/>
+          <w:sz w:val="24"/>
+          <w:szCs w:val="24"/>
+          <w:lang w:val="es-ES"/>
+        </w:rPr>
+      </w:pPr>
+      <w:r>
+        <w:rPr>
+          <w:b/>
+          <w:bCs/>
+          <w:color w:val="ED7D31" w:themeColor="accent2"/>
+          <w:sz w:val="24"/>
+          <w:szCs w:val="24"/>
+          <w:lang w:val="es-ES"/>
+        </w:rPr>
+        <w:t>(</w:t>
+      </w:r>
+      <w:r>
+        <w:rPr>
+          <w:b/>
+          <w:bCs/>
+          <w:color w:val="0070C0"/>
+          <w:sz w:val="24"/>
+          <w:szCs w:val="24"/>
+          <w:lang w:val="es-ES"/>
+        </w:rPr>
+        <w:t>(</w:t>
+      </w:r>
+      <w:r>
+        <w:rPr>
+          <w:lang w:val="es-ES"/>
+        </w:rPr>
+        <w:t>R|Vs|Temp|J|Arch|G</w:t>
+      </w:r>
+      <w:r>
+        <w:rPr>
+          <w:lang w:val="es-ES"/>
+        </w:rPr>
+        <w:t>|CondEquip|</w:t>
+      </w:r>
+      <w:r>
+        <w:rPr>
+          <w:lang w:val="es-ES"/>
+        </w:rPr>
+        <w:t>Tbl_Temp</w:t>
+      </w:r>
+      <w:r>
+        <w:rPr>
+          <w:lang w:val="es-ES"/>
+        </w:rPr>
+        <w:t>|P|</w:t>
+      </w:r>
+      <w:r>
+        <w:rPr>
+          <w:lang w:val="es-ES"/>
+        </w:rPr>
+        <w:t>Arch</w:t>
+      </w:r>
+      <w:r>
+        <w:rPr>
+          <w:lang w:val="es-ES"/>
+        </w:rPr>
+        <w:t>L|</w:t>
+      </w:r>
+      <w:r>
+        <w:rPr>
+          <w:lang w:val="es-ES"/>
+        </w:rPr>
+        <w:t>Arch</w:t>
+      </w:r>
+      <w:r>
+        <w:rPr>
+          <w:lang w:val="es-ES"/>
+        </w:rPr>
+        <w:t>f|</w:t>
+      </w:r>
+      <w:r>
+        <w:rPr>
+          <w:lang w:val="es-ES"/>
+        </w:rPr>
+        <w:t>Top</w:t>
+      </w:r>
+      <w:r>
+        <w:rPr>
+          <w:lang w:val="es-ES"/>
+        </w:rPr>
+        <w:t>|</w:t>
+      </w:r>
+      <w:r>
+        <w:rPr>
+          <w:lang w:val="es-ES"/>
+        </w:rPr>
+        <w:t>TopCond</w:t>
+      </w:r>
+      <w:r>
+        <w:rPr>
+          <w:lang w:val="es-ES"/>
+        </w:rPr>
+        <w:t>|</w:t>
+      </w:r>
+      <w:r>
+        <w:rPr>
+          <w:lang w:val="es-ES"/>
+        </w:rPr>
+        <w:t>ArchTops</w:t>
+      </w:r>
+      <w:r>
+        <w:rPr>
+          <w:lang w:val="es-ES"/>
+        </w:rPr>
+        <w:t>|</w:t>
+      </w:r>
+      <w:proofErr w:type="gramStart"/>
+      <w:r>
+        <w:rPr>
+          <w:lang w:val="es-ES"/>
+        </w:rPr>
+        <w:t>Adios</w:t>
+      </w:r>
+      <w:r>
+        <w:rPr>
+          <w:b/>
+          <w:bCs/>
+          <w:color w:val="0070C0"/>
+          <w:sz w:val="24"/>
+          <w:szCs w:val="24"/>
+          <w:lang w:val="es-ES"/>
+        </w:rPr>
+        <w:t>)</w:t>
+      </w:r>
+      <w:r>
+        <w:rPr>
+          <w:b/>
+          <w:bCs/>
+          <w:color w:val="FF0000"/>
+          <w:sz w:val="24"/>
+          <w:szCs w:val="24"/>
+          <w:lang w:val="es-ES"/>
+        </w:rPr>
+        <w:t>|</w:t>
+      </w:r>
+      <w:proofErr w:type="gramEnd"/>
+      <w:r>
+        <w:rPr>
+          <w:b/>
+          <w:bCs/>
+          <w:color w:val="0070C0"/>
+          <w:sz w:val="24"/>
+          <w:szCs w:val="24"/>
+          <w:lang w:val="es-ES"/>
+        </w:rPr>
+        <w:t>(</w:t>
+      </w:r>
+      <w:r>
+        <w:rPr>
           <w:lang w:val="es-ES"/>
         </w:rPr>
         <w:t xml:space="preserve"> </w:t>
@@ -2101,10 +3118,26 @@
         <w:rPr>
           <w:lang w:val="es-ES"/>
         </w:rPr>
-        <w:t>Cadena entre comillas</w:t>
-      </w:r>
-      <w:r>
-        <w:rPr>
+        <w:t>L(L|D)*</w:t>
+      </w:r>
+      <w:r>
+        <w:rPr>
+          <w:b/>
+          <w:bCs/>
+          <w:color w:val="0070C0"/>
+          <w:sz w:val="24"/>
+          <w:szCs w:val="24"/>
+          <w:lang w:val="es-ES"/>
+        </w:rPr>
+        <w:t>)</w:t>
+      </w:r>
+      <w:r>
+        <w:rPr>
+          <w:b/>
+          <w:bCs/>
+          <w:color w:val="FF0000"/>
+          <w:sz w:val="24"/>
+          <w:szCs w:val="24"/>
           <w:lang w:val="es-ES"/>
         </w:rPr>
         <w:t>|</w:t>
@@ -2117,24 +3150,103 @@
       </w:r>
       <w:r>
         <w:rPr>
-          <w:lang w:val="es-ES"/>
-        </w:rPr>
-        <w:t>Numero Entero</w:t>
-      </w:r>
-      <w:r>
-        <w:rPr>
+          <w:b/>
+          <w:bCs/>
+          <w:color w:val="0070C0"/>
+          <w:sz w:val="24"/>
+          <w:szCs w:val="24"/>
+          <w:lang w:val="es-ES"/>
+        </w:rPr>
+        <w:t>(</w:t>
+      </w:r>
+      <w:r>
+        <w:rPr>
+          <w:lang w:val="es-ES"/>
+        </w:rPr>
+        <w:t>(“) (^”)* (“)</w:t>
+      </w:r>
+      <w:r>
+        <w:rPr>
+          <w:b/>
+          <w:bCs/>
+          <w:color w:val="0070C0"/>
+          <w:sz w:val="24"/>
+          <w:szCs w:val="24"/>
           <w:lang w:val="es-ES"/>
         </w:rPr>
         <w:t>)</w:t>
       </w:r>
-    </w:p>
-    <w:p>
-      <w:pPr>
-        <w:pStyle w:val="Prrafodelista"/>
-        <w:rPr>
-          <w:lang w:val="es-ES"/>
-        </w:rPr>
-      </w:pPr>
+      <w:r>
+        <w:rPr>
+          <w:b/>
+          <w:bCs/>
+          <w:color w:val="FF0000"/>
+          <w:sz w:val="24"/>
+          <w:szCs w:val="24"/>
+          <w:lang w:val="es-ES"/>
+        </w:rPr>
+        <w:t>|</w:t>
+      </w:r>
+      <w:r>
+        <w:rPr>
+          <w:b/>
+          <w:bCs/>
+          <w:color w:val="0070C0"/>
+          <w:sz w:val="24"/>
+          <w:szCs w:val="24"/>
+          <w:lang w:val="es-ES"/>
+        </w:rPr>
+        <w:t>(</w:t>
+      </w:r>
+      <w:r>
+        <w:rPr>
+          <w:lang w:val="es-ES"/>
+        </w:rPr>
+        <w:t>D+)|((‘&lt;’)D*(‘-‘)D*(‘&gt;’)</w:t>
+      </w:r>
+      <w:r>
+        <w:rPr>
+          <w:b/>
+          <w:bCs/>
+          <w:color w:val="00B0F0"/>
+          <w:sz w:val="24"/>
+          <w:szCs w:val="24"/>
+          <w:lang w:val="es-ES"/>
+        </w:rPr>
+        <w:t>)</w:t>
+      </w:r>
+      <w:r>
+        <w:rPr>
+          <w:b/>
+          <w:bCs/>
+          <w:color w:val="ED7D31" w:themeColor="accent2"/>
+          <w:sz w:val="24"/>
+          <w:szCs w:val="24"/>
+          <w:lang w:val="es-ES"/>
+        </w:rPr>
+        <w:t>)</w:t>
+      </w:r>
+      <w:r>
+        <w:rPr>
+          <w:b/>
+          <w:bCs/>
+          <w:color w:val="ED7D31" w:themeColor="accent2"/>
+          <w:sz w:val="24"/>
+          <w:szCs w:val="24"/>
+          <w:lang w:val="es-ES"/>
+        </w:rPr>
+        <w:t xml:space="preserve"> </w:t>
+      </w:r>
+      <w:r>
+        <w:rPr>
+          <w:b/>
+          <w:bCs/>
+          <w:sz w:val="24"/>
+          <w:szCs w:val="24"/>
+          <w:lang w:val="es-ES"/>
+        </w:rPr>
+        <w:t>#</w:t>
+      </w:r>
     </w:p>
     <w:p>
       <w:pPr>
@@ -2144,105 +3256,75 @@
           <w:lang w:val="es-ES"/>
         </w:rPr>
       </w:pPr>
-      <w:r>
-        <w:rPr>
-          <w:lang w:val="es-ES"/>
-        </w:rPr>
-        <w:t>(</w:t>
-      </w:r>
-      <w:r>
-        <w:rPr>
-          <w:lang w:val="es-ES"/>
-        </w:rPr>
-        <w:t>R|Vs|Temp|J|Arch|G</w:t>
-      </w:r>
-      <w:r>
-        <w:rPr>
-          <w:lang w:val="es-ES"/>
-        </w:rPr>
-        <w:t>|Cl|Cv|Ct|</w:t>
-      </w:r>
-      <w:r>
-        <w:rPr>
-          <w:lang w:val="es-ES"/>
-        </w:rPr>
-        <w:t>Tbl_Temp</w:t>
-      </w:r>
-      <w:r>
-        <w:rPr>
-          <w:lang w:val="es-ES"/>
-        </w:rPr>
-        <w:t>|P|</w:t>
-      </w:r>
-      <w:r>
-        <w:rPr>
-          <w:lang w:val="es-ES"/>
-        </w:rPr>
-        <w:t>Arch</w:t>
-      </w:r>
-      <w:r>
-        <w:rPr>
-          <w:lang w:val="es-ES"/>
-        </w:rPr>
-        <w:t>L|</w:t>
-      </w:r>
-      <w:r>
-        <w:rPr>
-          <w:lang w:val="es-ES"/>
-        </w:rPr>
-        <w:t>Arch</w:t>
-      </w:r>
-      <w:r>
-        <w:rPr>
-          <w:lang w:val="es-ES"/>
-        </w:rPr>
-        <w:t>f</w:t>
-      </w:r>
-      <w:r>
-        <w:rPr>
-          <w:lang w:val="es-ES"/>
-        </w:rPr>
-        <w:t>|</w:t>
-      </w:r>
-      <w:r>
-        <w:rPr>
-          <w:lang w:val="es-ES"/>
-        </w:rPr>
-        <w:t>Top</w:t>
-      </w:r>
-      <w:r>
-        <w:rPr>
-          <w:lang w:val="es-ES"/>
-        </w:rPr>
-        <w:t>|Sup|Inf|</w:t>
-      </w:r>
-      <w:r>
-        <w:rPr>
-          <w:lang w:val="es-ES"/>
-        </w:rPr>
-        <w:t>ArchTops</w:t>
-      </w:r>
-      <w:r>
-        <w:rPr>
-          <w:lang w:val="es-ES"/>
-        </w:rPr>
-        <w:t>|</w:t>
-      </w:r>
-      <w:r>
-        <w:rPr>
-          <w:lang w:val="es-ES"/>
-        </w:rPr>
-        <w:t>Adio</w:t>
-      </w:r>
-      <w:r>
-        <w:rPr>
-          <w:lang w:val="es-ES"/>
-        </w:rPr>
-        <w:t>s)</w:t>
-      </w:r>
+    </w:p>
+    <w:p>
+      <w:pPr>
+        <w:pStyle w:val="Prrafodelista"/>
+        <w:ind w:left="0"/>
+        <w:rPr>
+          <w:lang w:val="es-ES"/>
+        </w:rPr>
+      </w:pPr>
+    </w:p>
+    <w:p>
+      <w:pPr>
+        <w:pStyle w:val="Prrafodelista"/>
+        <w:ind w:left="0"/>
+        <w:rPr>
+          <w:lang w:val="es-ES"/>
+        </w:rPr>
+      </w:pPr>
+    </w:p>
+    <w:p>
+      <w:pPr>
+        <w:pStyle w:val="Prrafodelista"/>
+        <w:ind w:left="0"/>
+        <w:rPr>
+          <w:lang w:val="es-ES"/>
+        </w:rPr>
+      </w:pPr>
+    </w:p>
+    <w:p>
+      <w:pPr>
+        <w:pStyle w:val="Prrafodelista"/>
+        <w:ind w:left="0"/>
+        <w:rPr>
+          <w:lang w:val="es-ES"/>
+        </w:rPr>
+        <w:sectPr>
+          <w:headerReference w:type="default" r:id="rId8"/>
+          <w:pgSz w:w="12240" w:h="15840"/>
+          <w:pgMar w:top="698" w:right="1440" w:bottom="1440" w:left="1440" w:header="720" w:footer="720" w:gutter="0"/>
+          <w:cols w:space="720"/>
+          <w:docGrid w:linePitch="360"/>
+        </w:sectPr>
+      </w:pPr>
+    </w:p>
+    <w:p>
+      <w:pPr>
+        <w:pStyle w:val="Prrafodelista"/>
+        <w:ind w:left="0"/>
+        <w:rPr>
+          <w:lang w:val="es-ES"/>
+        </w:rPr>
+        <w:sectPr>
+          <w:pgSz w:w="20129" w:h="20129" w:code="188"/>
+          <w:pgMar w:top="697" w:right="1440" w:bottom="1440" w:left="1440" w:header="720" w:footer="720" w:gutter="0"/>
+          <w:cols w:space="720"/>
+          <w:docGrid w:linePitch="360"/>
+        </w:sectPr>
+      </w:pPr>
+    </w:p>
+    <w:p>
+      <w:pPr>
+        <w:pStyle w:val="Prrafodelista"/>
+        <w:ind w:left="0"/>
+        <w:rPr>
+          <w:lang w:val="es-ES"/>
+        </w:rPr>
+      </w:pPr>
     </w:p>
     <w:sectPr>
-      <w:headerReference w:type="default" r:id="rId8"/>
       <w:pgSz w:w="12240" w:h="15840"/>
       <w:pgMar w:top="698" w:right="1440" w:bottom="1440" w:left="1440" w:header="720" w:footer="720" w:gutter="0"/>
       <w:cols w:space="720"/>

--- a/TAREA3.docx
+++ b/TAREA3.docx
@@ -89,7 +89,7 @@
           </mc:Choice>
           <mc:Fallback>
             <w:pict>
-              <v:rect w14:anchorId="1537E1E9" id="Rectángulo 1" o:spid="_x0000_s1026" style="position:absolute;margin-left:-45.55pt;margin-top:-7.4pt;width:557.25pt;height:101.65pt;z-index:251659264;visibility:visible;mso-wrap-style:square;mso-width-percent:0;mso-height-percent:0;mso-wrap-distance-left:9pt;mso-wrap-distance-top:0;mso-wrap-distance-right:9pt;mso-wrap-distance-bottom:0;mso-position-horizontal:absolute;mso-position-horizontal-relative:margin;mso-position-vertical:absolute;mso-position-vertical-relative:text;mso-width-percent:0;mso-height-percent:0;mso-width-relative:margin;mso-height-relative:margin;v-text-anchor:top" o:gfxdata="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" filled="f" strokecolor="black [3213]" strokeweight="1.5pt">
+              <v:rect w14:anchorId="51501856" id="Rectángulo 1" o:spid="_x0000_s1026" style="position:absolute;margin-left:-45.55pt;margin-top:-7.4pt;width:557.25pt;height:101.65pt;z-index:251659264;visibility:visible;mso-wrap-style:square;mso-width-percent:0;mso-height-percent:0;mso-wrap-distance-left:9pt;mso-wrap-distance-top:0;mso-wrap-distance-right:9pt;mso-wrap-distance-bottom:0;mso-position-horizontal:absolute;mso-position-horizontal-relative:margin;mso-position-vertical:absolute;mso-position-vertical-relative:text;mso-width-percent:0;mso-height-percent:0;mso-width-relative:margin;mso-height-relative:margin;v-text-anchor:top" o:gfxdata="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" filled="f" strokecolor="black [3213]" strokeweight="1.5pt">
                 <w10:wrap anchorx="margin"/>
               </v:rect>
             </w:pict>
@@ -128,7 +128,7 @@
                     </pic:cNvPicPr>
                   </pic:nvPicPr>
                   <pic:blipFill>
-                    <a:blip r:embed="rId7" cstate="print">
+                    <a:blip r:embed="rId8" cstate="print">
                       <a:extLst>
                         <a:ext uri="{28A0092B-C50C-407E-A947-70E740481C1C}">
                           <a14:useLocalDpi xmlns:a14="http://schemas.microsoft.com/office/drawing/2010/main" val="0"/>
@@ -230,7 +230,7 @@
           </mc:Choice>
           <mc:Fallback>
             <w:pict>
-              <v:rect w14:anchorId="3FB5DC56" id="Rectángulo 14" o:spid="_x0000_s1026" style="position:absolute;margin-left:309.3pt;margin-top:3.45pt;width:57.6pt;height:35.7pt;z-index:251661312;visibility:visible;mso-wrap-style:square;mso-wrap-distance-left:9pt;mso-wrap-distance-top:0;mso-wrap-distance-right:9pt;mso-wrap-distance-bottom:0;mso-position-horizontal:absolute;mso-position-horizontal-relative:text;mso-position-vertical:absolute;mso-position-vertical-relative:text;v-text-anchor:middle" o:gfxdata="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" filled="f" strokecolor="black [3213]" strokeweight="1.5pt"/>
+              <v:rect w14:anchorId="4F024905" id="Rectángulo 14" o:spid="_x0000_s1026" style="position:absolute;margin-left:309.3pt;margin-top:3.45pt;width:57.6pt;height:35.7pt;z-index:251661312;visibility:visible;mso-wrap-style:square;mso-wrap-distance-left:9pt;mso-wrap-distance-top:0;mso-wrap-distance-right:9pt;mso-wrap-distance-bottom:0;mso-position-horizontal:absolute;mso-position-horizontal-relative:text;mso-position-vertical:absolute;mso-position-vertical-relative:text;v-text-anchor:middle" o:gfxdata="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" filled="f" strokecolor="black [3213]" strokeweight="1.5pt"/>
             </w:pict>
           </mc:Fallback>
         </mc:AlternateContent>
@@ -725,12 +725,6 @@
           <w:lang w:val="es-ES"/>
         </w:rPr>
         <w:t>Arch</w:t>
-      </w:r>
-      <w:r>
-        <w:rPr>
-          <w:lang w:val="es-ES"/>
-        </w:rPr>
-        <w:t>N</w:t>
       </w:r>
       <w:proofErr w:type="spellEnd"/>
       <w:r>
@@ -3292,7 +3286,7 @@
           <w:lang w:val="es-ES"/>
         </w:rPr>
         <w:sectPr>
-          <w:headerReference w:type="default" r:id="rId8"/>
+          <w:headerReference w:type="default" r:id="rId9"/>
           <w:pgSz w:w="12240" w:h="15840"/>
           <w:pgMar w:top="698" w:right="1440" w:bottom="1440" w:left="1440" w:header="720" w:footer="720" w:gutter="0"/>
           <w:cols w:space="720"/>
@@ -3307,8 +3301,7939 @@
         <w:rPr>
           <w:lang w:val="es-ES"/>
         </w:rPr>
+      </w:pPr>
+    </w:p>
+    <w:p>
+      <w:pPr>
+        <w:pStyle w:val="Prrafodelista"/>
+        <w:ind w:left="0"/>
+        <w:rPr>
+          <w:lang w:val="es-ES"/>
+        </w:rPr>
+      </w:pPr>
+    </w:p>
+    <w:p>
+      <w:pPr>
+        <w:pStyle w:val="Prrafodelista"/>
+        <w:ind w:left="0"/>
+        <w:rPr>
+          <w:lang w:val="es-ES"/>
+        </w:rPr>
+      </w:pPr>
+    </w:p>
+    <w:p>
+      <w:pPr>
+        <w:pStyle w:val="Prrafodelista"/>
+        <w:ind w:left="0"/>
+        <w:rPr>
+          <w:lang w:val="es-ES"/>
+        </w:rPr>
+      </w:pPr>
+    </w:p>
+    <w:p>
+      <w:pPr>
+        <w:pStyle w:val="Prrafodelista"/>
+        <w:ind w:left="0"/>
+        <w:rPr>
+          <w:lang w:val="es-ES"/>
+        </w:rPr>
+      </w:pPr>
+    </w:p>
+    <w:p>
+      <w:pPr>
+        <w:pStyle w:val="Prrafodelista"/>
+        <w:ind w:left="0"/>
+        <w:rPr>
+          <w:lang w:val="es-ES"/>
+        </w:rPr>
+      </w:pPr>
+    </w:p>
+    <w:p>
+      <w:pPr>
+        <w:pStyle w:val="Prrafodelista"/>
+        <w:ind w:left="0"/>
+        <w:rPr>
+          <w:lang w:val="es-ES"/>
+        </w:rPr>
+      </w:pPr>
+    </w:p>
+    <w:p>
+      <w:pPr>
+        <w:pStyle w:val="Prrafodelista"/>
+        <w:ind w:left="0"/>
+        <w:rPr>
+          <w:lang w:val="es-ES"/>
+        </w:rPr>
+      </w:pPr>
+    </w:p>
+    <w:p>
+      <w:pPr>
+        <w:pStyle w:val="Prrafodelista"/>
+        <w:ind w:left="0"/>
+        <w:rPr>
+          <w:lang w:val="es-ES"/>
+        </w:rPr>
+      </w:pPr>
+    </w:p>
+    <w:p>
+      <w:pPr>
+        <w:pStyle w:val="Prrafodelista"/>
+        <w:ind w:left="0"/>
+        <w:rPr>
+          <w:lang w:val="es-ES"/>
+        </w:rPr>
+      </w:pPr>
+    </w:p>
+    <w:p>
+      <w:pPr>
+        <w:pStyle w:val="Prrafodelista"/>
+        <w:ind w:left="0"/>
+        <w:rPr>
+          <w:lang w:val="es-ES"/>
+        </w:rPr>
+      </w:pPr>
+    </w:p>
+    <w:p>
+      <w:pPr>
+        <w:pStyle w:val="Prrafodelista"/>
+        <w:ind w:left="0"/>
+        <w:rPr>
+          <w:lang w:val="es-ES"/>
+        </w:rPr>
+      </w:pPr>
+    </w:p>
+    <w:p>
+      <w:pPr>
+        <w:pStyle w:val="Prrafodelista"/>
+        <w:ind w:left="0"/>
+        <w:rPr>
+          <w:lang w:val="es-ES"/>
+        </w:rPr>
+      </w:pPr>
+    </w:p>
+    <w:p>
+      <w:pPr>
+        <w:pStyle w:val="Prrafodelista"/>
+        <w:ind w:left="0"/>
+        <w:rPr>
+          <w:lang w:val="es-ES"/>
+        </w:rPr>
+      </w:pPr>
+    </w:p>
+    <w:p>
+      <w:pPr>
+        <w:pStyle w:val="Prrafodelista"/>
+        <w:ind w:left="0"/>
+        <w:rPr>
+          <w:lang w:val="es-ES"/>
+        </w:rPr>
+      </w:pPr>
+    </w:p>
+    <w:p>
+      <w:pPr>
+        <w:pStyle w:val="Prrafodelista"/>
+        <w:ind w:left="0"/>
+        <w:rPr>
+          <w:lang w:val="es-ES"/>
+        </w:rPr>
+      </w:pPr>
+    </w:p>
+    <w:p>
+      <w:pPr>
+        <w:pStyle w:val="Prrafodelista"/>
+        <w:ind w:left="0"/>
+        <w:rPr>
+          <w:lang w:val="es-ES"/>
+        </w:rPr>
+      </w:pPr>
+    </w:p>
+    <w:p>
+      <w:pPr>
+        <w:pStyle w:val="Prrafodelista"/>
+        <w:ind w:left="0"/>
+        <w:rPr>
+          <w:lang w:val="es-ES"/>
+        </w:rPr>
+      </w:pPr>
+    </w:p>
+    <w:p>
+      <w:pPr>
+        <w:pStyle w:val="Prrafodelista"/>
+        <w:ind w:left="0"/>
+        <w:rPr>
+          <w:lang w:val="es-ES"/>
+        </w:rPr>
+      </w:pPr>
+    </w:p>
+    <w:p>
+      <w:pPr>
+        <w:pStyle w:val="Prrafodelista"/>
+        <w:ind w:left="0"/>
+        <w:rPr>
+          <w:lang w:val="es-ES"/>
+        </w:rPr>
+      </w:pPr>
+    </w:p>
+    <w:p>
+      <w:pPr>
+        <w:pStyle w:val="Prrafodelista"/>
+        <w:ind w:left="0"/>
+        <w:rPr>
+          <w:lang w:val="es-ES"/>
+        </w:rPr>
+      </w:pPr>
+    </w:p>
+    <w:p>
+      <w:pPr>
+        <w:pStyle w:val="Prrafodelista"/>
+        <w:ind w:left="0"/>
+        <w:rPr>
+          <w:lang w:val="es-ES"/>
+        </w:rPr>
+      </w:pPr>
+      <w:r>
+        <w:rPr>
+          <w:lang w:val="es-ES"/>
+        </w:rPr>
+        <mc:AlternateContent>
+          <mc:Choice Requires="wps">
+            <w:drawing>
+              <wp:anchor distT="45720" distB="45720" distL="114300" distR="114300" simplePos="0" relativeHeight="251827200" behindDoc="0" locked="0" layoutInCell="1" allowOverlap="1" wp14:anchorId="2F112BF8" wp14:editId="6BBA16E2">
+                <wp:simplePos x="0" y="0"/>
+                <wp:positionH relativeFrom="margin">
+                  <wp:posOffset>13838555</wp:posOffset>
+                </wp:positionH>
+                <wp:positionV relativeFrom="paragraph">
+                  <wp:posOffset>36830</wp:posOffset>
+                </wp:positionV>
+                <wp:extent cx="1510030" cy="359410"/>
+                <wp:effectExtent l="0" t="0" r="0" b="2540"/>
+                <wp:wrapSquare wrapText="bothSides"/>
+                <wp:docPr id="221" name="Cuadro de texto 2"/>
+                <wp:cNvGraphicFramePr>
+                  <a:graphicFrameLocks xmlns:a="http://schemas.openxmlformats.org/drawingml/2006/main"/>
+                </wp:cNvGraphicFramePr>
+                <a:graphic xmlns:a="http://schemas.openxmlformats.org/drawingml/2006/main">
+                  <a:graphicData uri="http://schemas.microsoft.com/office/word/2010/wordprocessingShape">
+                    <wps:wsp>
+                      <wps:cNvSpPr txBox="1">
+                        <a:spLocks noChangeArrowheads="1"/>
+                      </wps:cNvSpPr>
+                      <wps:spPr bwMode="auto">
+                        <a:xfrm>
+                          <a:off x="0" y="0"/>
+                          <a:ext cx="1510030" cy="359410"/>
+                        </a:xfrm>
+                        <a:prstGeom prst="rect">
+                          <a:avLst/>
+                        </a:prstGeom>
+                        <a:noFill/>
+                        <a:ln w="9525">
+                          <a:noFill/>
+                          <a:miter lim="800000"/>
+                          <a:headEnd/>
+                          <a:tailEnd/>
+                        </a:ln>
+                      </wps:spPr>
+                      <wps:txbx>
+                        <w:txbxContent>
+                          <w:p>
+                            <w:pPr>
+                              <w:jc w:val="center"/>
+                              <w:rPr>
+                                <w:sz w:val="28"/>
+                                <w:szCs w:val="28"/>
+                                <w:lang w:val="es-GT"/>
+                              </w:rPr>
+                            </w:pPr>
+                            <w:r>
+                              <w:rPr>
+                                <w:b/>
+                                <w:bCs/>
+                                <w:color w:val="0070C0"/>
+                                <w:sz w:val="24"/>
+                                <w:szCs w:val="24"/>
+                                <w:lang w:val="es-ES"/>
+                              </w:rPr>
+                              <w:t>(</w:t>
+                            </w:r>
+                            <w:r>
+                              <w:rPr>
+                                <w:lang w:val="es-ES"/>
+                              </w:rPr>
+                              <w:t>(“) (^”)* (“)</w:t>
+                            </w:r>
+                          </w:p>
+                        </w:txbxContent>
+                      </wps:txbx>
+                      <wps:bodyPr rot="0" vert="horz" wrap="square" lIns="91440" tIns="45720" rIns="91440" bIns="45720" anchor="t" anchorCtr="0">
+                        <a:noAutofit/>
+                      </wps:bodyPr>
+                    </wps:wsp>
+                  </a:graphicData>
+                </a:graphic>
+                <wp14:sizeRelH relativeFrom="margin">
+                  <wp14:pctWidth>0</wp14:pctWidth>
+                </wp14:sizeRelH>
+                <wp14:sizeRelV relativeFrom="margin">
+                  <wp14:pctHeight>0</wp14:pctHeight>
+                </wp14:sizeRelV>
+              </wp:anchor>
+            </w:drawing>
+          </mc:Choice>
+          <mc:Fallback>
+            <w:pict>
+              <v:shapetype w14:anchorId="2F112BF8" id="_x0000_t202" coordsize="21600,21600" o:spt="202" path="m,l,21600r21600,l21600,xe">
+                <v:stroke joinstyle="miter"/>
+                <v:path gradientshapeok="t" o:connecttype="rect"/>
+              </v:shapetype>
+              <v:shape id="Cuadro de texto 2" o:spid="_x0000_s1026" type="#_x0000_t202" style="position:absolute;margin-left:1089.65pt;margin-top:2.9pt;width:118.9pt;height:28.3pt;z-index:251827200;visibility:visible;mso-wrap-style:square;mso-width-percent:0;mso-height-percent:0;mso-wrap-distance-left:9pt;mso-wrap-distance-top:3.6pt;mso-wrap-distance-right:9pt;mso-wrap-distance-bottom:3.6pt;mso-position-horizontal:absolute;mso-position-horizontal-relative:margin;mso-position-vertical:absolute;mso-position-vertical-relative:text;mso-width-percent:0;mso-height-percent:0;mso-width-relative:margin;mso-height-relative:margin;v-text-anchor:top" o:gfxdata="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" filled="f" stroked="f">
+                <v:textbox>
+                  <w:txbxContent>
+                    <w:p>
+                      <w:pPr>
+                        <w:jc w:val="center"/>
+                        <w:rPr>
+                          <w:sz w:val="28"/>
+                          <w:szCs w:val="28"/>
+                          <w:lang w:val="es-GT"/>
+                        </w:rPr>
+                      </w:pPr>
+                      <w:r>
+                        <w:rPr>
+                          <w:b/>
+                          <w:bCs/>
+                          <w:color w:val="0070C0"/>
+                          <w:sz w:val="24"/>
+                          <w:szCs w:val="24"/>
+                          <w:lang w:val="es-ES"/>
+                        </w:rPr>
+                        <w:t>(</w:t>
+                      </w:r>
+                      <w:r>
+                        <w:rPr>
+                          <w:lang w:val="es-ES"/>
+                        </w:rPr>
+                        <w:t>(“) (^”)* (“)</w:t>
+                      </w:r>
+                    </w:p>
+                  </w:txbxContent>
+                </v:textbox>
+                <w10:wrap type="square" anchorx="margin"/>
+              </v:shape>
+            </w:pict>
+          </mc:Fallback>
+        </mc:AlternateContent>
+      </w:r>
+    </w:p>
+    <w:p>
+      <w:pPr>
+        <w:pStyle w:val="Prrafodelista"/>
+        <w:ind w:left="0"/>
+        <w:rPr>
+          <w:lang w:val="es-ES"/>
+        </w:rPr>
+      </w:pPr>
+      <w:r>
+        <w:rPr>
+          <w:lang w:val="es-ES"/>
+        </w:rPr>
+        <mc:AlternateContent>
+          <mc:Choice Requires="wps">
+            <w:drawing>
+              <wp:anchor distT="45720" distB="45720" distL="114300" distR="114300" simplePos="0" relativeHeight="251800576" behindDoc="0" locked="0" layoutInCell="1" allowOverlap="1" wp14:anchorId="3CDAD98C" wp14:editId="08C60E0F">
+                <wp:simplePos x="0" y="0"/>
+                <wp:positionH relativeFrom="margin">
+                  <wp:posOffset>11473066</wp:posOffset>
+                </wp:positionH>
+                <wp:positionV relativeFrom="paragraph">
+                  <wp:posOffset>106680</wp:posOffset>
+                </wp:positionV>
+                <wp:extent cx="424815" cy="287020"/>
+                <wp:effectExtent l="0" t="0" r="0" b="0"/>
+                <wp:wrapSquare wrapText="bothSides"/>
+                <wp:docPr id="206" name="Cuadro de texto 2"/>
+                <wp:cNvGraphicFramePr>
+                  <a:graphicFrameLocks xmlns:a="http://schemas.openxmlformats.org/drawingml/2006/main"/>
+                </wp:cNvGraphicFramePr>
+                <a:graphic xmlns:a="http://schemas.openxmlformats.org/drawingml/2006/main">
+                  <a:graphicData uri="http://schemas.microsoft.com/office/word/2010/wordprocessingShape">
+                    <wps:wsp>
+                      <wps:cNvSpPr txBox="1">
+                        <a:spLocks noChangeArrowheads="1"/>
+                      </wps:cNvSpPr>
+                      <wps:spPr bwMode="auto">
+                        <a:xfrm>
+                          <a:off x="0" y="0"/>
+                          <a:ext cx="424815" cy="287020"/>
+                        </a:xfrm>
+                        <a:prstGeom prst="rect">
+                          <a:avLst/>
+                        </a:prstGeom>
+                        <a:noFill/>
+                        <a:ln w="9525">
+                          <a:noFill/>
+                          <a:miter lim="800000"/>
+                          <a:headEnd/>
+                          <a:tailEnd/>
+                        </a:ln>
+                      </wps:spPr>
+                      <wps:txbx>
+                        <w:txbxContent>
+                          <w:p>
+                            <w:pPr>
+                              <w:jc w:val="center"/>
+                              <w:rPr>
+                                <w:sz w:val="28"/>
+                                <w:szCs w:val="28"/>
+                                <w:lang w:val="es-GT"/>
+                              </w:rPr>
+                            </w:pPr>
+                            <w:r>
+                              <w:rPr>
+                                <w:sz w:val="28"/>
+                                <w:szCs w:val="28"/>
+                                <w:lang w:val="es-GT"/>
+                              </w:rPr>
+                              <w:t>|</w:t>
+                            </w:r>
+                          </w:p>
+                        </w:txbxContent>
+                      </wps:txbx>
+                      <wps:bodyPr rot="0" vert="horz" wrap="square" lIns="91440" tIns="45720" rIns="91440" bIns="45720" anchor="t" anchorCtr="0">
+                        <a:noAutofit/>
+                      </wps:bodyPr>
+                    </wps:wsp>
+                  </a:graphicData>
+                </a:graphic>
+                <wp14:sizeRelH relativeFrom="margin">
+                  <wp14:pctWidth>0</wp14:pctWidth>
+                </wp14:sizeRelH>
+                <wp14:sizeRelV relativeFrom="margin">
+                  <wp14:pctHeight>0</wp14:pctHeight>
+                </wp14:sizeRelV>
+              </wp:anchor>
+            </w:drawing>
+          </mc:Choice>
+          <mc:Fallback>
+            <w:pict>
+              <v:shape w14:anchorId="3CDAD98C" id="_x0000_s1027" type="#_x0000_t202" style="position:absolute;margin-left:903.4pt;margin-top:8.4pt;width:33.45pt;height:22.6pt;z-index:251800576;visibility:visible;mso-wrap-style:square;mso-width-percent:0;mso-height-percent:0;mso-wrap-distance-left:9pt;mso-wrap-distance-top:3.6pt;mso-wrap-distance-right:9pt;mso-wrap-distance-bottom:3.6pt;mso-position-horizontal:absolute;mso-position-horizontal-relative:margin;mso-position-vertical:absolute;mso-position-vertical-relative:text;mso-width-percent:0;mso-height-percent:0;mso-width-relative:margin;mso-height-relative:margin;v-text-anchor:top" o:gfxdata="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" filled="f" stroked="f">
+                <v:textbox>
+                  <w:txbxContent>
+                    <w:p>
+                      <w:pPr>
+                        <w:jc w:val="center"/>
+                        <w:rPr>
+                          <w:sz w:val="28"/>
+                          <w:szCs w:val="28"/>
+                          <w:lang w:val="es-GT"/>
+                        </w:rPr>
+                      </w:pPr>
+                      <w:r>
+                        <w:rPr>
+                          <w:sz w:val="28"/>
+                          <w:szCs w:val="28"/>
+                          <w:lang w:val="es-GT"/>
+                        </w:rPr>
+                        <w:t>|</w:t>
+                      </w:r>
+                    </w:p>
+                  </w:txbxContent>
+                </v:textbox>
+                <w10:wrap type="square" anchorx="margin"/>
+              </v:shape>
+            </w:pict>
+          </mc:Fallback>
+        </mc:AlternateContent>
+      </w:r>
+      <w:r>
+        <w:rPr>
+          <w:lang w:val="es-ES"/>
+        </w:rPr>
+        <mc:AlternateContent>
+          <mc:Choice Requires="wps">
+            <w:drawing>
+              <wp:anchor distT="0" distB="0" distL="114300" distR="114300" simplePos="0" relativeHeight="251798528" behindDoc="0" locked="0" layoutInCell="1" allowOverlap="1" wp14:anchorId="40459B63" wp14:editId="3B807BDE">
+                <wp:simplePos x="0" y="0"/>
+                <wp:positionH relativeFrom="margin">
+                  <wp:posOffset>11402545</wp:posOffset>
+                </wp:positionH>
+                <wp:positionV relativeFrom="paragraph">
+                  <wp:posOffset>14312</wp:posOffset>
+                </wp:positionV>
+                <wp:extent cx="553720" cy="553720"/>
+                <wp:effectExtent l="0" t="0" r="17780" b="17780"/>
+                <wp:wrapNone/>
+                <wp:docPr id="205" name="Elipse 205"/>
+                <wp:cNvGraphicFramePr/>
+                <a:graphic xmlns:a="http://schemas.openxmlformats.org/drawingml/2006/main">
+                  <a:graphicData uri="http://schemas.microsoft.com/office/word/2010/wordprocessingShape">
+                    <wps:wsp>
+                      <wps:cNvSpPr/>
+                      <wps:spPr>
+                        <a:xfrm>
+                          <a:off x="0" y="0"/>
+                          <a:ext cx="553720" cy="553720"/>
+                        </a:xfrm>
+                        <a:prstGeom prst="ellipse">
+                          <a:avLst/>
+                        </a:prstGeom>
+                        <a:noFill/>
+                      </wps:spPr>
+                      <wps:style>
+                        <a:lnRef idx="2">
+                          <a:schemeClr val="accent1">
+                            <a:shade val="50000"/>
+                          </a:schemeClr>
+                        </a:lnRef>
+                        <a:fillRef idx="1">
+                          <a:schemeClr val="accent1"/>
+                        </a:fillRef>
+                        <a:effectRef idx="0">
+                          <a:schemeClr val="accent1"/>
+                        </a:effectRef>
+                        <a:fontRef idx="minor">
+                          <a:schemeClr val="lt1"/>
+                        </a:fontRef>
+                      </wps:style>
+                      <wps:bodyPr rot="0" spcFirstLastPara="0" vertOverflow="overflow" horzOverflow="overflow" vert="horz" wrap="square" lIns="91440" tIns="45720" rIns="91440" bIns="45720" numCol="1" spcCol="0" rtlCol="0" fromWordArt="0" anchor="ctr" anchorCtr="0" forceAA="0" compatLnSpc="1">
+                        <a:prstTxWarp prst="textNoShape">
+                          <a:avLst/>
+                        </a:prstTxWarp>
+                        <a:noAutofit/>
+                      </wps:bodyPr>
+                    </wps:wsp>
+                  </a:graphicData>
+                </a:graphic>
+                <wp14:sizeRelH relativeFrom="margin">
+                  <wp14:pctWidth>0</wp14:pctWidth>
+                </wp14:sizeRelH>
+                <wp14:sizeRelV relativeFrom="margin">
+                  <wp14:pctHeight>0</wp14:pctHeight>
+                </wp14:sizeRelV>
+              </wp:anchor>
+            </w:drawing>
+          </mc:Choice>
+          <mc:Fallback>
+            <w:pict>
+              <v:oval w14:anchorId="6F247778" id="Elipse 205" o:spid="_x0000_s1026" style="position:absolute;margin-left:897.85pt;margin-top:1.15pt;width:43.6pt;height:43.6pt;z-index:251798528;visibility:visible;mso-wrap-style:square;mso-width-percent:0;mso-height-percent:0;mso-wrap-distance-left:9pt;mso-wrap-distance-top:0;mso-wrap-distance-right:9pt;mso-wrap-distance-bottom:0;mso-position-horizontal:absolute;mso-position-horizontal-relative:margin;mso-position-vertical:absolute;mso-position-vertical-relative:text;mso-width-percent:0;mso-height-percent:0;mso-width-relative:margin;mso-height-relative:margin;v-text-anchor:middle" o:gfxdata="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" filled="f" strokecolor="#1f3763 [1604]" strokeweight="1pt">
+                <v:stroke joinstyle="miter"/>
+                <w10:wrap anchorx="margin"/>
+              </v:oval>
+            </w:pict>
+          </mc:Fallback>
+        </mc:AlternateContent>
+      </w:r>
+    </w:p>
+    <w:p>
+      <w:pPr>
+        <w:pStyle w:val="Prrafodelista"/>
+        <w:ind w:left="0"/>
+        <w:rPr>
+          <w:lang w:val="es-ES"/>
+        </w:rPr>
+      </w:pPr>
+    </w:p>
+    <w:p>
+      <w:pPr>
+        <w:pStyle w:val="Prrafodelista"/>
+        <w:ind w:left="0"/>
+        <w:rPr>
+          <w:lang w:val="es-ES"/>
+        </w:rPr>
+      </w:pPr>
+    </w:p>
+    <w:p>
+      <w:pPr>
+        <w:pStyle w:val="Prrafodelista"/>
+        <w:ind w:left="0"/>
+        <w:rPr>
+          <w:lang w:val="es-ES"/>
+        </w:rPr>
+      </w:pPr>
+    </w:p>
+    <w:p>
+      <w:pPr>
+        <w:pStyle w:val="Prrafodelista"/>
+        <w:ind w:left="0"/>
+        <w:rPr>
+          <w:lang w:val="es-ES"/>
+        </w:rPr>
+      </w:pPr>
+      <w:r>
+        <w:rPr>
+          <w:lang w:val="es-ES"/>
+        </w:rPr>
+        <mc:AlternateContent>
+          <mc:Choice Requires="wps">
+            <w:drawing>
+              <wp:anchor distT="45720" distB="45720" distL="114300" distR="114300" simplePos="0" relativeHeight="251825152" behindDoc="0" locked="0" layoutInCell="1" allowOverlap="1" wp14:anchorId="63FF426B" wp14:editId="1C09A19C">
+                <wp:simplePos x="0" y="0"/>
+                <wp:positionH relativeFrom="margin">
+                  <wp:posOffset>12787744</wp:posOffset>
+                </wp:positionH>
+                <wp:positionV relativeFrom="paragraph">
+                  <wp:posOffset>138430</wp:posOffset>
+                </wp:positionV>
+                <wp:extent cx="276860" cy="287655"/>
+                <wp:effectExtent l="0" t="0" r="0" b="0"/>
+                <wp:wrapSquare wrapText="bothSides"/>
+                <wp:docPr id="220" name="Cuadro de texto 2"/>
+                <wp:cNvGraphicFramePr>
+                  <a:graphicFrameLocks xmlns:a="http://schemas.openxmlformats.org/drawingml/2006/main"/>
+                </wp:cNvGraphicFramePr>
+                <a:graphic xmlns:a="http://schemas.openxmlformats.org/drawingml/2006/main">
+                  <a:graphicData uri="http://schemas.microsoft.com/office/word/2010/wordprocessingShape">
+                    <wps:wsp>
+                      <wps:cNvSpPr txBox="1">
+                        <a:spLocks noChangeArrowheads="1"/>
+                      </wps:cNvSpPr>
+                      <wps:spPr bwMode="auto">
+                        <a:xfrm>
+                          <a:off x="0" y="0"/>
+                          <a:ext cx="276860" cy="287655"/>
+                        </a:xfrm>
+                        <a:prstGeom prst="rect">
+                          <a:avLst/>
+                        </a:prstGeom>
+                        <a:noFill/>
+                        <a:ln w="9525">
+                          <a:noFill/>
+                          <a:miter lim="800000"/>
+                          <a:headEnd/>
+                          <a:tailEnd/>
+                        </a:ln>
+                      </wps:spPr>
+                      <wps:txbx>
+                        <w:txbxContent>
+                          <w:p>
+                            <w:pPr>
+                              <w:jc w:val="center"/>
+                              <w:rPr>
+                                <w:sz w:val="32"/>
+                                <w:szCs w:val="32"/>
+                                <w:lang w:val="es-GT"/>
+                              </w:rPr>
+                            </w:pPr>
+                            <w:r>
+                              <w:rPr>
+                                <w:sz w:val="24"/>
+                                <w:szCs w:val="24"/>
+                                <w:lang w:val="es-ES"/>
+                              </w:rPr>
+                              <w:t>•</w:t>
+                            </w:r>
+                          </w:p>
+                        </w:txbxContent>
+                      </wps:txbx>
+                      <wps:bodyPr rot="0" vert="horz" wrap="square" lIns="91440" tIns="45720" rIns="91440" bIns="45720" anchor="t" anchorCtr="0">
+                        <a:noAutofit/>
+                      </wps:bodyPr>
+                    </wps:wsp>
+                  </a:graphicData>
+                </a:graphic>
+                <wp14:sizeRelH relativeFrom="margin">
+                  <wp14:pctWidth>0</wp14:pctWidth>
+                </wp14:sizeRelH>
+                <wp14:sizeRelV relativeFrom="margin">
+                  <wp14:pctHeight>0</wp14:pctHeight>
+                </wp14:sizeRelV>
+              </wp:anchor>
+            </w:drawing>
+          </mc:Choice>
+          <mc:Fallback>
+            <w:pict>
+              <v:shape w14:anchorId="63FF426B" id="_x0000_s1028" type="#_x0000_t202" style="position:absolute;margin-left:1006.9pt;margin-top:10.9pt;width:21.8pt;height:22.65pt;z-index:251825152;visibility:visible;mso-wrap-style:square;mso-width-percent:0;mso-height-percent:0;mso-wrap-distance-left:9pt;mso-wrap-distance-top:3.6pt;mso-wrap-distance-right:9pt;mso-wrap-distance-bottom:3.6pt;mso-position-horizontal:absolute;mso-position-horizontal-relative:margin;mso-position-vertical:absolute;mso-position-vertical-relative:text;mso-width-percent:0;mso-height-percent:0;mso-width-relative:margin;mso-height-relative:margin;v-text-anchor:top" o:gfxdata="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" filled="f" stroked="f">
+                <v:textbox>
+                  <w:txbxContent>
+                    <w:p>
+                      <w:pPr>
+                        <w:jc w:val="center"/>
+                        <w:rPr>
+                          <w:sz w:val="32"/>
+                          <w:szCs w:val="32"/>
+                          <w:lang w:val="es-GT"/>
+                        </w:rPr>
+                      </w:pPr>
+                      <w:r>
+                        <w:rPr>
+                          <w:sz w:val="24"/>
+                          <w:szCs w:val="24"/>
+                          <w:lang w:val="es-ES"/>
+                        </w:rPr>
+                        <w:t>•</w:t>
+                      </w:r>
+                    </w:p>
+                  </w:txbxContent>
+                </v:textbox>
+                <w10:wrap type="square" anchorx="margin"/>
+              </v:shape>
+            </w:pict>
+          </mc:Fallback>
+        </mc:AlternateContent>
+      </w:r>
+      <w:r>
+        <w:rPr>
+          <w:lang w:val="es-ES"/>
+        </w:rPr>
+        <mc:AlternateContent>
+          <mc:Choice Requires="wps">
+            <w:drawing>
+              <wp:anchor distT="0" distB="0" distL="114300" distR="114300" simplePos="0" relativeHeight="251804672" behindDoc="0" locked="0" layoutInCell="1" allowOverlap="1" wp14:anchorId="1D0FCC90" wp14:editId="66988A27">
+                <wp:simplePos x="0" y="0"/>
+                <wp:positionH relativeFrom="margin">
+                  <wp:posOffset>12647153</wp:posOffset>
+                </wp:positionH>
+                <wp:positionV relativeFrom="paragraph">
+                  <wp:posOffset>10795</wp:posOffset>
+                </wp:positionV>
+                <wp:extent cx="553720" cy="553720"/>
+                <wp:effectExtent l="0" t="0" r="17780" b="17780"/>
+                <wp:wrapNone/>
+                <wp:docPr id="209" name="Elipse 209"/>
+                <wp:cNvGraphicFramePr/>
+                <a:graphic xmlns:a="http://schemas.openxmlformats.org/drawingml/2006/main">
+                  <a:graphicData uri="http://schemas.microsoft.com/office/word/2010/wordprocessingShape">
+                    <wps:wsp>
+                      <wps:cNvSpPr/>
+                      <wps:spPr>
+                        <a:xfrm>
+                          <a:off x="0" y="0"/>
+                          <a:ext cx="553720" cy="553720"/>
+                        </a:xfrm>
+                        <a:prstGeom prst="ellipse">
+                          <a:avLst/>
+                        </a:prstGeom>
+                        <a:noFill/>
+                      </wps:spPr>
+                      <wps:style>
+                        <a:lnRef idx="2">
+                          <a:schemeClr val="accent1">
+                            <a:shade val="50000"/>
+                          </a:schemeClr>
+                        </a:lnRef>
+                        <a:fillRef idx="1">
+                          <a:schemeClr val="accent1"/>
+                        </a:fillRef>
+                        <a:effectRef idx="0">
+                          <a:schemeClr val="accent1"/>
+                        </a:effectRef>
+                        <a:fontRef idx="minor">
+                          <a:schemeClr val="lt1"/>
+                        </a:fontRef>
+                      </wps:style>
+                      <wps:bodyPr rot="0" spcFirstLastPara="0" vertOverflow="overflow" horzOverflow="overflow" vert="horz" wrap="square" lIns="91440" tIns="45720" rIns="91440" bIns="45720" numCol="1" spcCol="0" rtlCol="0" fromWordArt="0" anchor="ctr" anchorCtr="0" forceAA="0" compatLnSpc="1">
+                        <a:prstTxWarp prst="textNoShape">
+                          <a:avLst/>
+                        </a:prstTxWarp>
+                        <a:noAutofit/>
+                      </wps:bodyPr>
+                    </wps:wsp>
+                  </a:graphicData>
+                </a:graphic>
+                <wp14:sizeRelH relativeFrom="margin">
+                  <wp14:pctWidth>0</wp14:pctWidth>
+                </wp14:sizeRelH>
+                <wp14:sizeRelV relativeFrom="margin">
+                  <wp14:pctHeight>0</wp14:pctHeight>
+                </wp14:sizeRelV>
+              </wp:anchor>
+            </w:drawing>
+          </mc:Choice>
+          <mc:Fallback>
+            <w:pict>
+              <v:oval w14:anchorId="4363B7AB" id="Elipse 209" o:spid="_x0000_s1026" style="position:absolute;margin-left:995.85pt;margin-top:.85pt;width:43.6pt;height:43.6pt;z-index:251804672;visibility:visible;mso-wrap-style:square;mso-width-percent:0;mso-height-percent:0;mso-wrap-distance-left:9pt;mso-wrap-distance-top:0;mso-wrap-distance-right:9pt;mso-wrap-distance-bottom:0;mso-position-horizontal:absolute;mso-position-horizontal-relative:margin;mso-position-vertical:absolute;mso-position-vertical-relative:text;mso-width-percent:0;mso-height-percent:0;mso-width-relative:margin;mso-height-relative:margin;v-text-anchor:middle" o:gfxdata="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" filled="f" strokecolor="#1f3763 [1604]" strokeweight="1pt">
+                <v:stroke joinstyle="miter"/>
+                <w10:wrap anchorx="margin"/>
+              </v:oval>
+            </w:pict>
+          </mc:Fallback>
+        </mc:AlternateContent>
+      </w:r>
+      <w:r>
+        <w:rPr>
+          <w:lang w:val="es-ES"/>
+        </w:rPr>
+        <mc:AlternateContent>
+          <mc:Choice Requires="wps">
+            <w:drawing>
+              <wp:anchor distT="45720" distB="45720" distL="114300" distR="114300" simplePos="0" relativeHeight="251796480" behindDoc="0" locked="0" layoutInCell="1" allowOverlap="1" wp14:anchorId="48EEA734" wp14:editId="3E82D6A3">
+                <wp:simplePos x="0" y="0"/>
+                <wp:positionH relativeFrom="margin">
+                  <wp:posOffset>10610979</wp:posOffset>
+                </wp:positionH>
+                <wp:positionV relativeFrom="paragraph">
+                  <wp:posOffset>110426</wp:posOffset>
+                </wp:positionV>
+                <wp:extent cx="424815" cy="287020"/>
+                <wp:effectExtent l="0" t="0" r="0" b="0"/>
+                <wp:wrapSquare wrapText="bothSides"/>
+                <wp:docPr id="204" name="Cuadro de texto 2"/>
+                <wp:cNvGraphicFramePr>
+                  <a:graphicFrameLocks xmlns:a="http://schemas.openxmlformats.org/drawingml/2006/main"/>
+                </wp:cNvGraphicFramePr>
+                <a:graphic xmlns:a="http://schemas.openxmlformats.org/drawingml/2006/main">
+                  <a:graphicData uri="http://schemas.microsoft.com/office/word/2010/wordprocessingShape">
+                    <wps:wsp>
+                      <wps:cNvSpPr txBox="1">
+                        <a:spLocks noChangeArrowheads="1"/>
+                      </wps:cNvSpPr>
+                      <wps:spPr bwMode="auto">
+                        <a:xfrm>
+                          <a:off x="0" y="0"/>
+                          <a:ext cx="424815" cy="287020"/>
+                        </a:xfrm>
+                        <a:prstGeom prst="rect">
+                          <a:avLst/>
+                        </a:prstGeom>
+                        <a:noFill/>
+                        <a:ln w="9525">
+                          <a:noFill/>
+                          <a:miter lim="800000"/>
+                          <a:headEnd/>
+                          <a:tailEnd/>
+                        </a:ln>
+                      </wps:spPr>
+                      <wps:txbx>
+                        <w:txbxContent>
+                          <w:p>
+                            <w:pPr>
+                              <w:jc w:val="center"/>
+                              <w:rPr>
+                                <w:sz w:val="28"/>
+                                <w:szCs w:val="28"/>
+                                <w:lang w:val="es-GT"/>
+                              </w:rPr>
+                            </w:pPr>
+                            <w:r>
+                              <w:rPr>
+                                <w:sz w:val="28"/>
+                                <w:szCs w:val="28"/>
+                                <w:lang w:val="es-GT"/>
+                              </w:rPr>
+                              <w:t>|</w:t>
+                            </w:r>
+                          </w:p>
+                        </w:txbxContent>
+                      </wps:txbx>
+                      <wps:bodyPr rot="0" vert="horz" wrap="square" lIns="91440" tIns="45720" rIns="91440" bIns="45720" anchor="t" anchorCtr="0">
+                        <a:noAutofit/>
+                      </wps:bodyPr>
+                    </wps:wsp>
+                  </a:graphicData>
+                </a:graphic>
+                <wp14:sizeRelH relativeFrom="margin">
+                  <wp14:pctWidth>0</wp14:pctWidth>
+                </wp14:sizeRelH>
+                <wp14:sizeRelV relativeFrom="margin">
+                  <wp14:pctHeight>0</wp14:pctHeight>
+                </wp14:sizeRelV>
+              </wp:anchor>
+            </w:drawing>
+          </mc:Choice>
+          <mc:Fallback>
+            <w:pict>
+              <v:shape w14:anchorId="48EEA734" id="_x0000_s1029" type="#_x0000_t202" style="position:absolute;margin-left:835.5pt;margin-top:8.7pt;width:33.45pt;height:22.6pt;z-index:251796480;visibility:visible;mso-wrap-style:square;mso-width-percent:0;mso-height-percent:0;mso-wrap-distance-left:9pt;mso-wrap-distance-top:3.6pt;mso-wrap-distance-right:9pt;mso-wrap-distance-bottom:3.6pt;mso-position-horizontal:absolute;mso-position-horizontal-relative:margin;mso-position-vertical:absolute;mso-position-vertical-relative:text;mso-width-percent:0;mso-height-percent:0;mso-width-relative:margin;mso-height-relative:margin;v-text-anchor:top" o:gfxdata="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" filled="f" stroked="f">
+                <v:textbox>
+                  <w:txbxContent>
+                    <w:p>
+                      <w:pPr>
+                        <w:jc w:val="center"/>
+                        <w:rPr>
+                          <w:sz w:val="28"/>
+                          <w:szCs w:val="28"/>
+                          <w:lang w:val="es-GT"/>
+                        </w:rPr>
+                      </w:pPr>
+                      <w:r>
+                        <w:rPr>
+                          <w:sz w:val="28"/>
+                          <w:szCs w:val="28"/>
+                          <w:lang w:val="es-GT"/>
+                        </w:rPr>
+                        <w:t>|</w:t>
+                      </w:r>
+                    </w:p>
+                  </w:txbxContent>
+                </v:textbox>
+                <w10:wrap type="square" anchorx="margin"/>
+              </v:shape>
+            </w:pict>
+          </mc:Fallback>
+        </mc:AlternateContent>
+      </w:r>
+      <w:r>
+        <w:rPr>
+          <w:lang w:val="es-ES"/>
+        </w:rPr>
+        <mc:AlternateContent>
+          <mc:Choice Requires="wps">
+            <w:drawing>
+              <wp:anchor distT="0" distB="0" distL="114300" distR="114300" simplePos="0" relativeHeight="251788288" behindDoc="0" locked="0" layoutInCell="1" allowOverlap="1" wp14:anchorId="4D247679" wp14:editId="3DDB8F1C">
+                <wp:simplePos x="0" y="0"/>
+                <wp:positionH relativeFrom="margin">
+                  <wp:posOffset>10518761</wp:posOffset>
+                </wp:positionH>
+                <wp:positionV relativeFrom="paragraph">
+                  <wp:posOffset>7477</wp:posOffset>
+                </wp:positionV>
+                <wp:extent cx="553720" cy="553720"/>
+                <wp:effectExtent l="0" t="0" r="17780" b="17780"/>
+                <wp:wrapNone/>
+                <wp:docPr id="200" name="Elipse 200"/>
+                <wp:cNvGraphicFramePr/>
+                <a:graphic xmlns:a="http://schemas.openxmlformats.org/drawingml/2006/main">
+                  <a:graphicData uri="http://schemas.microsoft.com/office/word/2010/wordprocessingShape">
+                    <wps:wsp>
+                      <wps:cNvSpPr/>
+                      <wps:spPr>
+                        <a:xfrm>
+                          <a:off x="0" y="0"/>
+                          <a:ext cx="553720" cy="553720"/>
+                        </a:xfrm>
+                        <a:prstGeom prst="ellipse">
+                          <a:avLst/>
+                        </a:prstGeom>
+                        <a:noFill/>
+                      </wps:spPr>
+                      <wps:style>
+                        <a:lnRef idx="2">
+                          <a:schemeClr val="accent1">
+                            <a:shade val="50000"/>
+                          </a:schemeClr>
+                        </a:lnRef>
+                        <a:fillRef idx="1">
+                          <a:schemeClr val="accent1"/>
+                        </a:fillRef>
+                        <a:effectRef idx="0">
+                          <a:schemeClr val="accent1"/>
+                        </a:effectRef>
+                        <a:fontRef idx="minor">
+                          <a:schemeClr val="lt1"/>
+                        </a:fontRef>
+                      </wps:style>
+                      <wps:bodyPr rot="0" spcFirstLastPara="0" vertOverflow="overflow" horzOverflow="overflow" vert="horz" wrap="square" lIns="91440" tIns="45720" rIns="91440" bIns="45720" numCol="1" spcCol="0" rtlCol="0" fromWordArt="0" anchor="ctr" anchorCtr="0" forceAA="0" compatLnSpc="1">
+                        <a:prstTxWarp prst="textNoShape">
+                          <a:avLst/>
+                        </a:prstTxWarp>
+                        <a:noAutofit/>
+                      </wps:bodyPr>
+                    </wps:wsp>
+                  </a:graphicData>
+                </a:graphic>
+                <wp14:sizeRelH relativeFrom="margin">
+                  <wp14:pctWidth>0</wp14:pctWidth>
+                </wp14:sizeRelH>
+                <wp14:sizeRelV relativeFrom="margin">
+                  <wp14:pctHeight>0</wp14:pctHeight>
+                </wp14:sizeRelV>
+              </wp:anchor>
+            </w:drawing>
+          </mc:Choice>
+          <mc:Fallback>
+            <w:pict>
+              <v:oval w14:anchorId="56D2758F" id="Elipse 200" o:spid="_x0000_s1026" style="position:absolute;margin-left:828.25pt;margin-top:.6pt;width:43.6pt;height:43.6pt;z-index:251788288;visibility:visible;mso-wrap-style:square;mso-width-percent:0;mso-height-percent:0;mso-wrap-distance-left:9pt;mso-wrap-distance-top:0;mso-wrap-distance-right:9pt;mso-wrap-distance-bottom:0;mso-position-horizontal:absolute;mso-position-horizontal-relative:margin;mso-position-vertical:absolute;mso-position-vertical-relative:text;mso-width-percent:0;mso-height-percent:0;mso-width-relative:margin;mso-height-relative:margin;v-text-anchor:middle" o:gfxdata="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" filled="f" strokecolor="#1f3763 [1604]" strokeweight="1pt">
+                <v:stroke joinstyle="miter"/>
+                <w10:wrap anchorx="margin"/>
+              </v:oval>
+            </w:pict>
+          </mc:Fallback>
+        </mc:AlternateContent>
+      </w:r>
+    </w:p>
+    <w:p>
+      <w:pPr>
+        <w:pStyle w:val="Prrafodelista"/>
+        <w:ind w:left="0"/>
+        <w:rPr>
+          <w:lang w:val="es-ES"/>
+        </w:rPr>
+      </w:pPr>
+    </w:p>
+    <w:p>
+      <w:pPr>
+        <w:pStyle w:val="Prrafodelista"/>
+        <w:ind w:left="0"/>
+        <w:rPr>
+          <w:lang w:val="es-ES"/>
+        </w:rPr>
+      </w:pPr>
+    </w:p>
+    <w:p>
+      <w:pPr>
+        <w:pStyle w:val="Prrafodelista"/>
+        <w:ind w:left="0"/>
+        <w:rPr>
+          <w:lang w:val="es-ES"/>
+        </w:rPr>
+      </w:pPr>
+      <w:r>
+        <w:rPr>
+          <w:lang w:val="es-ES"/>
+        </w:rPr>
+        <mc:AlternateContent>
+          <mc:Choice Requires="wps">
+            <w:drawing>
+              <wp:anchor distT="0" distB="0" distL="114300" distR="114300" simplePos="0" relativeHeight="251778048" behindDoc="0" locked="0" layoutInCell="1" allowOverlap="1" wp14:anchorId="01CDE004" wp14:editId="6B92A56D">
+                <wp:simplePos x="0" y="0"/>
+                <wp:positionH relativeFrom="margin">
+                  <wp:posOffset>9571024</wp:posOffset>
+                </wp:positionH>
+                <wp:positionV relativeFrom="paragraph">
+                  <wp:posOffset>165735</wp:posOffset>
+                </wp:positionV>
+                <wp:extent cx="553720" cy="553720"/>
+                <wp:effectExtent l="0" t="0" r="17780" b="17780"/>
+                <wp:wrapNone/>
+                <wp:docPr id="195" name="Elipse 195"/>
+                <wp:cNvGraphicFramePr/>
+                <a:graphic xmlns:a="http://schemas.openxmlformats.org/drawingml/2006/main">
+                  <a:graphicData uri="http://schemas.microsoft.com/office/word/2010/wordprocessingShape">
+                    <wps:wsp>
+                      <wps:cNvSpPr/>
+                      <wps:spPr>
+                        <a:xfrm>
+                          <a:off x="0" y="0"/>
+                          <a:ext cx="553720" cy="553720"/>
+                        </a:xfrm>
+                        <a:prstGeom prst="ellipse">
+                          <a:avLst/>
+                        </a:prstGeom>
+                        <a:noFill/>
+                      </wps:spPr>
+                      <wps:style>
+                        <a:lnRef idx="2">
+                          <a:schemeClr val="accent1">
+                            <a:shade val="50000"/>
+                          </a:schemeClr>
+                        </a:lnRef>
+                        <a:fillRef idx="1">
+                          <a:schemeClr val="accent1"/>
+                        </a:fillRef>
+                        <a:effectRef idx="0">
+                          <a:schemeClr val="accent1"/>
+                        </a:effectRef>
+                        <a:fontRef idx="minor">
+                          <a:schemeClr val="lt1"/>
+                        </a:fontRef>
+                      </wps:style>
+                      <wps:bodyPr rot="0" spcFirstLastPara="0" vertOverflow="overflow" horzOverflow="overflow" vert="horz" wrap="square" lIns="91440" tIns="45720" rIns="91440" bIns="45720" numCol="1" spcCol="0" rtlCol="0" fromWordArt="0" anchor="ctr" anchorCtr="0" forceAA="0" compatLnSpc="1">
+                        <a:prstTxWarp prst="textNoShape">
+                          <a:avLst/>
+                        </a:prstTxWarp>
+                        <a:noAutofit/>
+                      </wps:bodyPr>
+                    </wps:wsp>
+                  </a:graphicData>
+                </a:graphic>
+                <wp14:sizeRelH relativeFrom="margin">
+                  <wp14:pctWidth>0</wp14:pctWidth>
+                </wp14:sizeRelH>
+                <wp14:sizeRelV relativeFrom="margin">
+                  <wp14:pctHeight>0</wp14:pctHeight>
+                </wp14:sizeRelV>
+              </wp:anchor>
+            </w:drawing>
+          </mc:Choice>
+          <mc:Fallback>
+            <w:pict>
+              <v:oval w14:anchorId="3EF6BC3D" id="Elipse 195" o:spid="_x0000_s1026" style="position:absolute;margin-left:753.6pt;margin-top:13.05pt;width:43.6pt;height:43.6pt;z-index:251778048;visibility:visible;mso-wrap-style:square;mso-width-percent:0;mso-height-percent:0;mso-wrap-distance-left:9pt;mso-wrap-distance-top:0;mso-wrap-distance-right:9pt;mso-wrap-distance-bottom:0;mso-position-horizontal:absolute;mso-position-horizontal-relative:margin;mso-position-vertical:absolute;mso-position-vertical-relative:text;mso-width-percent:0;mso-height-percent:0;mso-width-relative:margin;mso-height-relative:margin;v-text-anchor:middle" o:gfxdata="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" filled="f" strokecolor="#1f3763 [1604]" strokeweight="1pt">
+                <v:stroke joinstyle="miter"/>
+                <w10:wrap anchorx="margin"/>
+              </v:oval>
+            </w:pict>
+          </mc:Fallback>
+        </mc:AlternateContent>
+      </w:r>
+    </w:p>
+    <w:p>
+      <w:pPr>
+        <w:pStyle w:val="Prrafodelista"/>
+        <w:ind w:left="0"/>
+        <w:rPr>
+          <w:lang w:val="es-ES"/>
+        </w:rPr>
+      </w:pPr>
+      <w:r>
+        <w:rPr>
+          <w:lang w:val="es-ES"/>
+        </w:rPr>
+        <mc:AlternateContent>
+          <mc:Choice Requires="wps">
+            <w:drawing>
+              <wp:anchor distT="45720" distB="45720" distL="114300" distR="114300" simplePos="0" relativeHeight="251794432" behindDoc="0" locked="0" layoutInCell="1" allowOverlap="1" wp14:anchorId="58BF7CFE" wp14:editId="2C1892CB">
+                <wp:simplePos x="0" y="0"/>
+                <wp:positionH relativeFrom="margin">
+                  <wp:posOffset>9644380</wp:posOffset>
+                </wp:positionH>
+                <wp:positionV relativeFrom="paragraph">
+                  <wp:posOffset>82029</wp:posOffset>
+                </wp:positionV>
+                <wp:extent cx="424815" cy="287020"/>
+                <wp:effectExtent l="0" t="0" r="0" b="0"/>
+                <wp:wrapSquare wrapText="bothSides"/>
+                <wp:docPr id="203" name="Cuadro de texto 2"/>
+                <wp:cNvGraphicFramePr>
+                  <a:graphicFrameLocks xmlns:a="http://schemas.openxmlformats.org/drawingml/2006/main"/>
+                </wp:cNvGraphicFramePr>
+                <a:graphic xmlns:a="http://schemas.openxmlformats.org/drawingml/2006/main">
+                  <a:graphicData uri="http://schemas.microsoft.com/office/word/2010/wordprocessingShape">
+                    <wps:wsp>
+                      <wps:cNvSpPr txBox="1">
+                        <a:spLocks noChangeArrowheads="1"/>
+                      </wps:cNvSpPr>
+                      <wps:spPr bwMode="auto">
+                        <a:xfrm>
+                          <a:off x="0" y="0"/>
+                          <a:ext cx="424815" cy="287020"/>
+                        </a:xfrm>
+                        <a:prstGeom prst="rect">
+                          <a:avLst/>
+                        </a:prstGeom>
+                        <a:noFill/>
+                        <a:ln w="9525">
+                          <a:noFill/>
+                          <a:miter lim="800000"/>
+                          <a:headEnd/>
+                          <a:tailEnd/>
+                        </a:ln>
+                      </wps:spPr>
+                      <wps:txbx>
+                        <w:txbxContent>
+                          <w:p>
+                            <w:pPr>
+                              <w:jc w:val="center"/>
+                              <w:rPr>
+                                <w:sz w:val="28"/>
+                                <w:szCs w:val="28"/>
+                                <w:lang w:val="es-GT"/>
+                              </w:rPr>
+                            </w:pPr>
+                            <w:r>
+                              <w:rPr>
+                                <w:sz w:val="28"/>
+                                <w:szCs w:val="28"/>
+                                <w:lang w:val="es-GT"/>
+                              </w:rPr>
+                              <w:t>|</w:t>
+                            </w:r>
+                          </w:p>
+                        </w:txbxContent>
+                      </wps:txbx>
+                      <wps:bodyPr rot="0" vert="horz" wrap="square" lIns="91440" tIns="45720" rIns="91440" bIns="45720" anchor="t" anchorCtr="0">
+                        <a:noAutofit/>
+                      </wps:bodyPr>
+                    </wps:wsp>
+                  </a:graphicData>
+                </a:graphic>
+                <wp14:sizeRelH relativeFrom="margin">
+                  <wp14:pctWidth>0</wp14:pctWidth>
+                </wp14:sizeRelH>
+                <wp14:sizeRelV relativeFrom="margin">
+                  <wp14:pctHeight>0</wp14:pctHeight>
+                </wp14:sizeRelV>
+              </wp:anchor>
+            </w:drawing>
+          </mc:Choice>
+          <mc:Fallback>
+            <w:pict>
+              <v:shape w14:anchorId="58BF7CFE" id="_x0000_s1030" type="#_x0000_t202" style="position:absolute;margin-left:759.4pt;margin-top:6.45pt;width:33.45pt;height:22.6pt;z-index:251794432;visibility:visible;mso-wrap-style:square;mso-width-percent:0;mso-height-percent:0;mso-wrap-distance-left:9pt;mso-wrap-distance-top:3.6pt;mso-wrap-distance-right:9pt;mso-wrap-distance-bottom:3.6pt;mso-position-horizontal:absolute;mso-position-horizontal-relative:margin;mso-position-vertical:absolute;mso-position-vertical-relative:text;mso-width-percent:0;mso-height-percent:0;mso-width-relative:margin;mso-height-relative:margin;v-text-anchor:top" o:gfxdata="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" filled="f" stroked="f">
+                <v:textbox>
+                  <w:txbxContent>
+                    <w:p>
+                      <w:pPr>
+                        <w:jc w:val="center"/>
+                        <w:rPr>
+                          <w:sz w:val="28"/>
+                          <w:szCs w:val="28"/>
+                          <w:lang w:val="es-GT"/>
+                        </w:rPr>
+                      </w:pPr>
+                      <w:r>
+                        <w:rPr>
+                          <w:sz w:val="28"/>
+                          <w:szCs w:val="28"/>
+                          <w:lang w:val="es-GT"/>
+                        </w:rPr>
+                        <w:t>|</w:t>
+                      </w:r>
+                    </w:p>
+                  </w:txbxContent>
+                </v:textbox>
+                <w10:wrap type="square" anchorx="margin"/>
+              </v:shape>
+            </w:pict>
+          </mc:Fallback>
+        </mc:AlternateContent>
+      </w:r>
+      <w:r>
+        <w:rPr>
+          <w:lang w:val="es-ES"/>
+        </w:rPr>
+        <mc:AlternateContent>
+          <mc:Choice Requires="wps">
+            <w:drawing>
+              <wp:anchor distT="45720" distB="45720" distL="114300" distR="114300" simplePos="0" relativeHeight="251786240" behindDoc="0" locked="0" layoutInCell="1" allowOverlap="1" wp14:anchorId="54900F51" wp14:editId="74CA1D79">
+                <wp:simplePos x="0" y="0"/>
+                <wp:positionH relativeFrom="margin">
+                  <wp:posOffset>11078959</wp:posOffset>
+                </wp:positionH>
+                <wp:positionV relativeFrom="paragraph">
+                  <wp:posOffset>144145</wp:posOffset>
+                </wp:positionV>
+                <wp:extent cx="731520" cy="349885"/>
+                <wp:effectExtent l="0" t="0" r="0" b="0"/>
+                <wp:wrapSquare wrapText="bothSides"/>
+                <wp:docPr id="199" name="Cuadro de texto 2"/>
+                <wp:cNvGraphicFramePr>
+                  <a:graphicFrameLocks xmlns:a="http://schemas.openxmlformats.org/drawingml/2006/main"/>
+                </wp:cNvGraphicFramePr>
+                <a:graphic xmlns:a="http://schemas.openxmlformats.org/drawingml/2006/main">
+                  <a:graphicData uri="http://schemas.microsoft.com/office/word/2010/wordprocessingShape">
+                    <wps:wsp>
+                      <wps:cNvSpPr txBox="1">
+                        <a:spLocks noChangeArrowheads="1"/>
+                      </wps:cNvSpPr>
+                      <wps:spPr bwMode="auto">
+                        <a:xfrm>
+                          <a:off x="0" y="0"/>
+                          <a:ext cx="731520" cy="349885"/>
+                        </a:xfrm>
+                        <a:prstGeom prst="rect">
+                          <a:avLst/>
+                        </a:prstGeom>
+                        <a:noFill/>
+                        <a:ln w="9525">
+                          <a:noFill/>
+                          <a:miter lim="800000"/>
+                          <a:headEnd/>
+                          <a:tailEnd/>
+                        </a:ln>
+                      </wps:spPr>
+                      <wps:txbx>
+                        <w:txbxContent>
+                          <w:p>
+                            <w:pPr>
+                              <w:jc w:val="center"/>
+                              <w:rPr>
+                                <w:sz w:val="28"/>
+                                <w:szCs w:val="28"/>
+                                <w:lang w:val="es-GT"/>
+                              </w:rPr>
+                            </w:pPr>
+                            <w:proofErr w:type="spellStart"/>
+                            <w:r>
+                              <w:rPr>
+                                <w:lang w:val="es-ES"/>
+                              </w:rPr>
+                              <w:t>Adios</w:t>
+                            </w:r>
+                            <w:proofErr w:type="spellEnd"/>
+                          </w:p>
+                        </w:txbxContent>
+                      </wps:txbx>
+                      <wps:bodyPr rot="0" vert="horz" wrap="square" lIns="91440" tIns="45720" rIns="91440" bIns="45720" anchor="t" anchorCtr="0">
+                        <a:noAutofit/>
+                      </wps:bodyPr>
+                    </wps:wsp>
+                  </a:graphicData>
+                </a:graphic>
+                <wp14:sizeRelH relativeFrom="margin">
+                  <wp14:pctWidth>0</wp14:pctWidth>
+                </wp14:sizeRelH>
+                <wp14:sizeRelV relativeFrom="margin">
+                  <wp14:pctHeight>0</wp14:pctHeight>
+                </wp14:sizeRelV>
+              </wp:anchor>
+            </w:drawing>
+          </mc:Choice>
+          <mc:Fallback>
+            <w:pict>
+              <v:shape w14:anchorId="54900F51" id="_x0000_s1031" type="#_x0000_t202" style="position:absolute;margin-left:872.35pt;margin-top:11.35pt;width:57.6pt;height:27.55pt;z-index:251786240;visibility:visible;mso-wrap-style:square;mso-width-percent:0;mso-height-percent:0;mso-wrap-distance-left:9pt;mso-wrap-distance-top:3.6pt;mso-wrap-distance-right:9pt;mso-wrap-distance-bottom:3.6pt;mso-position-horizontal:absolute;mso-position-horizontal-relative:margin;mso-position-vertical:absolute;mso-position-vertical-relative:text;mso-width-percent:0;mso-height-percent:0;mso-width-relative:margin;mso-height-relative:margin;v-text-anchor:top" o:gfxdata="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" filled="f" stroked="f">
+                <v:textbox>
+                  <w:txbxContent>
+                    <w:p>
+                      <w:pPr>
+                        <w:jc w:val="center"/>
+                        <w:rPr>
+                          <w:sz w:val="28"/>
+                          <w:szCs w:val="28"/>
+                          <w:lang w:val="es-GT"/>
+                        </w:rPr>
+                      </w:pPr>
+                      <w:proofErr w:type="spellStart"/>
+                      <w:r>
+                        <w:rPr>
+                          <w:lang w:val="es-ES"/>
+                        </w:rPr>
+                        <w:t>Adios</w:t>
+                      </w:r>
+                      <w:proofErr w:type="spellEnd"/>
+                    </w:p>
+                  </w:txbxContent>
+                </v:textbox>
+                <w10:wrap type="square" anchorx="margin"/>
+              </v:shape>
+            </w:pict>
+          </mc:Fallback>
+        </mc:AlternateContent>
+      </w:r>
+      <w:r>
+        <w:rPr>
+          <w:lang w:val="es-ES"/>
+        </w:rPr>
+        <mc:AlternateContent>
+          <mc:Choice Requires="wps">
+            <w:drawing>
+              <wp:anchor distT="0" distB="0" distL="114300" distR="114300" simplePos="0" relativeHeight="251790336" behindDoc="0" locked="0" layoutInCell="1" allowOverlap="1" wp14:anchorId="26B6651C" wp14:editId="0447122C">
+                <wp:simplePos x="0" y="0"/>
+                <wp:positionH relativeFrom="margin">
+                  <wp:posOffset>11186274</wp:posOffset>
+                </wp:positionH>
+                <wp:positionV relativeFrom="paragraph">
+                  <wp:posOffset>10795</wp:posOffset>
+                </wp:positionV>
+                <wp:extent cx="553720" cy="553720"/>
+                <wp:effectExtent l="0" t="0" r="17780" b="17780"/>
+                <wp:wrapNone/>
+                <wp:docPr id="201" name="Elipse 201"/>
+                <wp:cNvGraphicFramePr/>
+                <a:graphic xmlns:a="http://schemas.openxmlformats.org/drawingml/2006/main">
+                  <a:graphicData uri="http://schemas.microsoft.com/office/word/2010/wordprocessingShape">
+                    <wps:wsp>
+                      <wps:cNvSpPr/>
+                      <wps:spPr>
+                        <a:xfrm>
+                          <a:off x="0" y="0"/>
+                          <a:ext cx="553720" cy="553720"/>
+                        </a:xfrm>
+                        <a:prstGeom prst="ellipse">
+                          <a:avLst/>
+                        </a:prstGeom>
+                        <a:noFill/>
+                      </wps:spPr>
+                      <wps:style>
+                        <a:lnRef idx="2">
+                          <a:schemeClr val="accent1">
+                            <a:shade val="50000"/>
+                          </a:schemeClr>
+                        </a:lnRef>
+                        <a:fillRef idx="1">
+                          <a:schemeClr val="accent1"/>
+                        </a:fillRef>
+                        <a:effectRef idx="0">
+                          <a:schemeClr val="accent1"/>
+                        </a:effectRef>
+                        <a:fontRef idx="minor">
+                          <a:schemeClr val="lt1"/>
+                        </a:fontRef>
+                      </wps:style>
+                      <wps:bodyPr rot="0" spcFirstLastPara="0" vertOverflow="overflow" horzOverflow="overflow" vert="horz" wrap="square" lIns="91440" tIns="45720" rIns="91440" bIns="45720" numCol="1" spcCol="0" rtlCol="0" fromWordArt="0" anchor="ctr" anchorCtr="0" forceAA="0" compatLnSpc="1">
+                        <a:prstTxWarp prst="textNoShape">
+                          <a:avLst/>
+                        </a:prstTxWarp>
+                        <a:noAutofit/>
+                      </wps:bodyPr>
+                    </wps:wsp>
+                  </a:graphicData>
+                </a:graphic>
+                <wp14:sizeRelH relativeFrom="margin">
+                  <wp14:pctWidth>0</wp14:pctWidth>
+                </wp14:sizeRelH>
+                <wp14:sizeRelV relativeFrom="margin">
+                  <wp14:pctHeight>0</wp14:pctHeight>
+                </wp14:sizeRelV>
+              </wp:anchor>
+            </w:drawing>
+          </mc:Choice>
+          <mc:Fallback>
+            <w:pict>
+              <v:oval w14:anchorId="3C46A8C5" id="Elipse 201" o:spid="_x0000_s1026" style="position:absolute;margin-left:880.8pt;margin-top:.85pt;width:43.6pt;height:43.6pt;z-index:251790336;visibility:visible;mso-wrap-style:square;mso-width-percent:0;mso-height-percent:0;mso-wrap-distance-left:9pt;mso-wrap-distance-top:0;mso-wrap-distance-right:9pt;mso-wrap-distance-bottom:0;mso-position-horizontal:absolute;mso-position-horizontal-relative:margin;mso-position-vertical:absolute;mso-position-vertical-relative:text;mso-width-percent:0;mso-height-percent:0;mso-width-relative:margin;mso-height-relative:margin;v-text-anchor:middle" o:gfxdata="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" filled="f" strokecolor="#1f3763 [1604]" strokeweight="1pt">
+                <v:stroke joinstyle="miter"/>
+                <w10:wrap anchorx="margin"/>
+              </v:oval>
+            </w:pict>
+          </mc:Fallback>
+        </mc:AlternateContent>
+      </w:r>
+    </w:p>
+    <w:p>
+      <w:pPr>
+        <w:pStyle w:val="Prrafodelista"/>
+        <w:ind w:left="0"/>
+        <w:rPr>
+          <w:lang w:val="es-ES"/>
+        </w:rPr>
+      </w:pPr>
+      <w:r>
+        <w:rPr>
+          <w:lang w:val="es-ES"/>
+        </w:rPr>
+        <mc:AlternateContent>
+          <mc:Choice Requires="wps">
+            <w:drawing>
+              <wp:anchor distT="0" distB="0" distL="114300" distR="114300" simplePos="0" relativeHeight="251808768" behindDoc="0" locked="0" layoutInCell="1" allowOverlap="1" wp14:anchorId="6D7FF867" wp14:editId="3642DD14">
+                <wp:simplePos x="0" y="0"/>
+                <wp:positionH relativeFrom="margin">
+                  <wp:posOffset>13272463</wp:posOffset>
+                </wp:positionH>
+                <wp:positionV relativeFrom="paragraph">
+                  <wp:posOffset>166399</wp:posOffset>
+                </wp:positionV>
+                <wp:extent cx="553720" cy="553720"/>
+                <wp:effectExtent l="0" t="0" r="17780" b="17780"/>
+                <wp:wrapNone/>
+                <wp:docPr id="211" name="Elipse 211"/>
+                <wp:cNvGraphicFramePr/>
+                <a:graphic xmlns:a="http://schemas.openxmlformats.org/drawingml/2006/main">
+                  <a:graphicData uri="http://schemas.microsoft.com/office/word/2010/wordprocessingShape">
+                    <wps:wsp>
+                      <wps:cNvSpPr/>
+                      <wps:spPr>
+                        <a:xfrm>
+                          <a:off x="0" y="0"/>
+                          <a:ext cx="553720" cy="553720"/>
+                        </a:xfrm>
+                        <a:prstGeom prst="ellipse">
+                          <a:avLst/>
+                        </a:prstGeom>
+                        <a:noFill/>
+                      </wps:spPr>
+                      <wps:style>
+                        <a:lnRef idx="2">
+                          <a:schemeClr val="accent1">
+                            <a:shade val="50000"/>
+                          </a:schemeClr>
+                        </a:lnRef>
+                        <a:fillRef idx="1">
+                          <a:schemeClr val="accent1"/>
+                        </a:fillRef>
+                        <a:effectRef idx="0">
+                          <a:schemeClr val="accent1"/>
+                        </a:effectRef>
+                        <a:fontRef idx="minor">
+                          <a:schemeClr val="lt1"/>
+                        </a:fontRef>
+                      </wps:style>
+                      <wps:bodyPr rot="0" spcFirstLastPara="0" vertOverflow="overflow" horzOverflow="overflow" vert="horz" wrap="square" lIns="91440" tIns="45720" rIns="91440" bIns="45720" numCol="1" spcCol="0" rtlCol="0" fromWordArt="0" anchor="ctr" anchorCtr="0" forceAA="0" compatLnSpc="1">
+                        <a:prstTxWarp prst="textNoShape">
+                          <a:avLst/>
+                        </a:prstTxWarp>
+                        <a:noAutofit/>
+                      </wps:bodyPr>
+                    </wps:wsp>
+                  </a:graphicData>
+                </a:graphic>
+                <wp14:sizeRelH relativeFrom="margin">
+                  <wp14:pctWidth>0</wp14:pctWidth>
+                </wp14:sizeRelH>
+                <wp14:sizeRelV relativeFrom="margin">
+                  <wp14:pctHeight>0</wp14:pctHeight>
+                </wp14:sizeRelV>
+              </wp:anchor>
+            </w:drawing>
+          </mc:Choice>
+          <mc:Fallback>
+            <w:pict>
+              <v:oval w14:anchorId="6B366359" id="Elipse 211" o:spid="_x0000_s1026" style="position:absolute;margin-left:1045.1pt;margin-top:13.1pt;width:43.6pt;height:43.6pt;z-index:251808768;visibility:visible;mso-wrap-style:square;mso-width-percent:0;mso-height-percent:0;mso-wrap-distance-left:9pt;mso-wrap-distance-top:0;mso-wrap-distance-right:9pt;mso-wrap-distance-bottom:0;mso-position-horizontal:absolute;mso-position-horizontal-relative:margin;mso-position-vertical:absolute;mso-position-vertical-relative:text;mso-width-percent:0;mso-height-percent:0;mso-width-relative:margin;mso-height-relative:margin;v-text-anchor:middle" o:gfxdata="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" filled="f" strokecolor="#1f3763 [1604]" strokeweight="1pt">
+                <v:stroke joinstyle="miter"/>
+                <w10:wrap anchorx="margin"/>
+              </v:oval>
+            </w:pict>
+          </mc:Fallback>
+        </mc:AlternateContent>
+      </w:r>
+    </w:p>
+    <w:p>
+      <w:pPr>
+        <w:pStyle w:val="Prrafodelista"/>
+        <w:ind w:left="0"/>
+        <w:rPr>
+          <w:lang w:val="es-ES"/>
+        </w:rPr>
+      </w:pPr>
+      <w:r>
+        <w:rPr>
+          <w:lang w:val="es-ES"/>
+        </w:rPr>
+        <mc:AlternateContent>
+          <mc:Choice Requires="wps">
+            <w:drawing>
+              <wp:anchor distT="45720" distB="45720" distL="114300" distR="114300" simplePos="0" relativeHeight="251823104" behindDoc="0" locked="0" layoutInCell="1" allowOverlap="1" wp14:anchorId="157ABA6A" wp14:editId="3CB9C7A2">
+                <wp:simplePos x="0" y="0"/>
+                <wp:positionH relativeFrom="margin">
+                  <wp:posOffset>13367499</wp:posOffset>
+                </wp:positionH>
+                <wp:positionV relativeFrom="paragraph">
+                  <wp:posOffset>133985</wp:posOffset>
+                </wp:positionV>
+                <wp:extent cx="424815" cy="287020"/>
+                <wp:effectExtent l="0" t="0" r="0" b="0"/>
+                <wp:wrapSquare wrapText="bothSides"/>
+                <wp:docPr id="219" name="Cuadro de texto 2"/>
+                <wp:cNvGraphicFramePr>
+                  <a:graphicFrameLocks xmlns:a="http://schemas.openxmlformats.org/drawingml/2006/main"/>
+                </wp:cNvGraphicFramePr>
+                <a:graphic xmlns:a="http://schemas.openxmlformats.org/drawingml/2006/main">
+                  <a:graphicData uri="http://schemas.microsoft.com/office/word/2010/wordprocessingShape">
+                    <wps:wsp>
+                      <wps:cNvSpPr txBox="1">
+                        <a:spLocks noChangeArrowheads="1"/>
+                      </wps:cNvSpPr>
+                      <wps:spPr bwMode="auto">
+                        <a:xfrm>
+                          <a:off x="0" y="0"/>
+                          <a:ext cx="424815" cy="287020"/>
+                        </a:xfrm>
+                        <a:prstGeom prst="rect">
+                          <a:avLst/>
+                        </a:prstGeom>
+                        <a:noFill/>
+                        <a:ln w="9525">
+                          <a:noFill/>
+                          <a:miter lim="800000"/>
+                          <a:headEnd/>
+                          <a:tailEnd/>
+                        </a:ln>
+                      </wps:spPr>
+                      <wps:txbx>
+                        <w:txbxContent>
+                          <w:p>
+                            <w:pPr>
+                              <w:jc w:val="center"/>
+                              <w:rPr>
+                                <w:sz w:val="28"/>
+                                <w:szCs w:val="28"/>
+                                <w:lang w:val="es-GT"/>
+                              </w:rPr>
+                            </w:pPr>
+                            <w:r>
+                              <w:rPr>
+                                <w:sz w:val="28"/>
+                                <w:szCs w:val="28"/>
+                                <w:lang w:val="es-GT"/>
+                              </w:rPr>
+                              <w:t>*</w:t>
+                            </w:r>
+                          </w:p>
+                        </w:txbxContent>
+                      </wps:txbx>
+                      <wps:bodyPr rot="0" vert="horz" wrap="square" lIns="91440" tIns="45720" rIns="91440" bIns="45720" anchor="t" anchorCtr="0">
+                        <a:noAutofit/>
+                      </wps:bodyPr>
+                    </wps:wsp>
+                  </a:graphicData>
+                </a:graphic>
+                <wp14:sizeRelH relativeFrom="margin">
+                  <wp14:pctWidth>0</wp14:pctWidth>
+                </wp14:sizeRelH>
+                <wp14:sizeRelV relativeFrom="margin">
+                  <wp14:pctHeight>0</wp14:pctHeight>
+                </wp14:sizeRelV>
+              </wp:anchor>
+            </w:drawing>
+          </mc:Choice>
+          <mc:Fallback>
+            <w:pict>
+              <v:shape w14:anchorId="157ABA6A" id="_x0000_s1032" type="#_x0000_t202" style="position:absolute;margin-left:1052.55pt;margin-top:10.55pt;width:33.45pt;height:22.6pt;z-index:251823104;visibility:visible;mso-wrap-style:square;mso-width-percent:0;mso-height-percent:0;mso-wrap-distance-left:9pt;mso-wrap-distance-top:3.6pt;mso-wrap-distance-right:9pt;mso-wrap-distance-bottom:3.6pt;mso-position-horizontal:absolute;mso-position-horizontal-relative:margin;mso-position-vertical:absolute;mso-position-vertical-relative:text;mso-width-percent:0;mso-height-percent:0;mso-width-relative:margin;mso-height-relative:margin;v-text-anchor:top" o:gfxdata="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" filled="f" stroked="f">
+                <v:textbox>
+                  <w:txbxContent>
+                    <w:p>
+                      <w:pPr>
+                        <w:jc w:val="center"/>
+                        <w:rPr>
+                          <w:sz w:val="28"/>
+                          <w:szCs w:val="28"/>
+                          <w:lang w:val="es-GT"/>
+                        </w:rPr>
+                      </w:pPr>
+                      <w:r>
+                        <w:rPr>
+                          <w:sz w:val="28"/>
+                          <w:szCs w:val="28"/>
+                          <w:lang w:val="es-GT"/>
+                        </w:rPr>
+                        <w:t>*</w:t>
+                      </w:r>
+                    </w:p>
+                  </w:txbxContent>
+                </v:textbox>
+                <w10:wrap type="square" anchorx="margin"/>
+              </v:shape>
+            </w:pict>
+          </mc:Fallback>
+        </mc:AlternateContent>
+      </w:r>
+      <w:r>
+        <w:rPr>
+          <w:lang w:val="es-ES"/>
+        </w:rPr>
+        <mc:AlternateContent>
+          <mc:Choice Requires="wps">
+            <w:drawing>
+              <wp:anchor distT="0" distB="0" distL="114300" distR="114300" simplePos="0" relativeHeight="251806720" behindDoc="0" locked="0" layoutInCell="1" allowOverlap="1" wp14:anchorId="0A58A73D" wp14:editId="6F9232AB">
+                <wp:simplePos x="0" y="0"/>
+                <wp:positionH relativeFrom="margin">
+                  <wp:posOffset>12059812</wp:posOffset>
+                </wp:positionH>
+                <wp:positionV relativeFrom="paragraph">
+                  <wp:posOffset>54253</wp:posOffset>
+                </wp:positionV>
+                <wp:extent cx="553720" cy="553720"/>
+                <wp:effectExtent l="0" t="0" r="17780" b="17780"/>
+                <wp:wrapNone/>
+                <wp:docPr id="210" name="Elipse 210"/>
+                <wp:cNvGraphicFramePr/>
+                <a:graphic xmlns:a="http://schemas.openxmlformats.org/drawingml/2006/main">
+                  <a:graphicData uri="http://schemas.microsoft.com/office/word/2010/wordprocessingShape">
+                    <wps:wsp>
+                      <wps:cNvSpPr/>
+                      <wps:spPr>
+                        <a:xfrm>
+                          <a:off x="0" y="0"/>
+                          <a:ext cx="553720" cy="553720"/>
+                        </a:xfrm>
+                        <a:prstGeom prst="ellipse">
+                          <a:avLst/>
+                        </a:prstGeom>
+                        <a:noFill/>
+                      </wps:spPr>
+                      <wps:style>
+                        <a:lnRef idx="2">
+                          <a:schemeClr val="accent1">
+                            <a:shade val="50000"/>
+                          </a:schemeClr>
+                        </a:lnRef>
+                        <a:fillRef idx="1">
+                          <a:schemeClr val="accent1"/>
+                        </a:fillRef>
+                        <a:effectRef idx="0">
+                          <a:schemeClr val="accent1"/>
+                        </a:effectRef>
+                        <a:fontRef idx="minor">
+                          <a:schemeClr val="lt1"/>
+                        </a:fontRef>
+                      </wps:style>
+                      <wps:bodyPr rot="0" spcFirstLastPara="0" vertOverflow="overflow" horzOverflow="overflow" vert="horz" wrap="square" lIns="91440" tIns="45720" rIns="91440" bIns="45720" numCol="1" spcCol="0" rtlCol="0" fromWordArt="0" anchor="ctr" anchorCtr="0" forceAA="0" compatLnSpc="1">
+                        <a:prstTxWarp prst="textNoShape">
+                          <a:avLst/>
+                        </a:prstTxWarp>
+                        <a:noAutofit/>
+                      </wps:bodyPr>
+                    </wps:wsp>
+                  </a:graphicData>
+                </a:graphic>
+                <wp14:sizeRelH relativeFrom="margin">
+                  <wp14:pctWidth>0</wp14:pctWidth>
+                </wp14:sizeRelH>
+                <wp14:sizeRelV relativeFrom="margin">
+                  <wp14:pctHeight>0</wp14:pctHeight>
+                </wp14:sizeRelV>
+              </wp:anchor>
+            </w:drawing>
+          </mc:Choice>
+          <mc:Fallback>
+            <w:pict>
+              <v:oval w14:anchorId="133AEE03" id="Elipse 210" o:spid="_x0000_s1026" style="position:absolute;margin-left:949.6pt;margin-top:4.25pt;width:43.6pt;height:43.6pt;z-index:251806720;visibility:visible;mso-wrap-style:square;mso-width-percent:0;mso-height-percent:0;mso-wrap-distance-left:9pt;mso-wrap-distance-top:0;mso-wrap-distance-right:9pt;mso-wrap-distance-bottom:0;mso-position-horizontal:absolute;mso-position-horizontal-relative:margin;mso-position-vertical:absolute;mso-position-vertical-relative:text;mso-width-percent:0;mso-height-percent:0;mso-width-relative:margin;mso-height-relative:margin;v-text-anchor:middle" o:gfxdata="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" filled="f" strokecolor="#1f3763 [1604]" strokeweight="1pt">
+                <v:stroke joinstyle="miter"/>
+                <w10:wrap anchorx="margin"/>
+              </v:oval>
+            </w:pict>
+          </mc:Fallback>
+        </mc:AlternateContent>
+      </w:r>
+    </w:p>
+    <w:p>
+      <w:pPr>
+        <w:pStyle w:val="Prrafodelista"/>
+        <w:ind w:left="0"/>
+        <w:rPr>
+          <w:lang w:val="es-ES"/>
+        </w:rPr>
+      </w:pPr>
+      <w:r>
+        <w:rPr>
+          <w:lang w:val="es-ES"/>
+        </w:rPr>
+        <mc:AlternateContent>
+          <mc:Choice Requires="wps">
+            <w:drawing>
+              <wp:anchor distT="45720" distB="45720" distL="114300" distR="114300" simplePos="0" relativeHeight="251802624" behindDoc="0" locked="0" layoutInCell="1" allowOverlap="1" wp14:anchorId="1A09D3F5" wp14:editId="5992A1BC">
+                <wp:simplePos x="0" y="0"/>
+                <wp:positionH relativeFrom="margin">
+                  <wp:posOffset>12215488</wp:posOffset>
+                </wp:positionH>
+                <wp:positionV relativeFrom="paragraph">
+                  <wp:posOffset>5223</wp:posOffset>
+                </wp:positionV>
+                <wp:extent cx="276860" cy="287655"/>
+                <wp:effectExtent l="0" t="0" r="0" b="0"/>
+                <wp:wrapSquare wrapText="bothSides"/>
+                <wp:docPr id="208" name="Cuadro de texto 2"/>
+                <wp:cNvGraphicFramePr>
+                  <a:graphicFrameLocks xmlns:a="http://schemas.openxmlformats.org/drawingml/2006/main"/>
+                </wp:cNvGraphicFramePr>
+                <a:graphic xmlns:a="http://schemas.openxmlformats.org/drawingml/2006/main">
+                  <a:graphicData uri="http://schemas.microsoft.com/office/word/2010/wordprocessingShape">
+                    <wps:wsp>
+                      <wps:cNvSpPr txBox="1">
+                        <a:spLocks noChangeArrowheads="1"/>
+                      </wps:cNvSpPr>
+                      <wps:spPr bwMode="auto">
+                        <a:xfrm>
+                          <a:off x="0" y="0"/>
+                          <a:ext cx="276860" cy="287655"/>
+                        </a:xfrm>
+                        <a:prstGeom prst="rect">
+                          <a:avLst/>
+                        </a:prstGeom>
+                        <a:noFill/>
+                        <a:ln w="9525">
+                          <a:noFill/>
+                          <a:miter lim="800000"/>
+                          <a:headEnd/>
+                          <a:tailEnd/>
+                        </a:ln>
+                      </wps:spPr>
+                      <wps:txbx>
+                        <w:txbxContent>
+                          <w:p>
+                            <w:pPr>
+                              <w:jc w:val="center"/>
+                              <w:rPr>
+                                <w:sz w:val="28"/>
+                                <w:szCs w:val="28"/>
+                                <w:lang w:val="es-GT"/>
+                              </w:rPr>
+                            </w:pPr>
+                            <w:r>
+                              <w:rPr>
+                                <w:lang w:val="es-ES"/>
+                              </w:rPr>
+                              <w:t>L</w:t>
+                            </w:r>
+                          </w:p>
+                        </w:txbxContent>
+                      </wps:txbx>
+                      <wps:bodyPr rot="0" vert="horz" wrap="square" lIns="91440" tIns="45720" rIns="91440" bIns="45720" anchor="t" anchorCtr="0">
+                        <a:noAutofit/>
+                      </wps:bodyPr>
+                    </wps:wsp>
+                  </a:graphicData>
+                </a:graphic>
+                <wp14:sizeRelH relativeFrom="margin">
+                  <wp14:pctWidth>0</wp14:pctWidth>
+                </wp14:sizeRelH>
+                <wp14:sizeRelV relativeFrom="margin">
+                  <wp14:pctHeight>0</wp14:pctHeight>
+                </wp14:sizeRelV>
+              </wp:anchor>
+            </w:drawing>
+          </mc:Choice>
+          <mc:Fallback>
+            <w:pict>
+              <v:shape w14:anchorId="1A09D3F5" id="_x0000_s1033" type="#_x0000_t202" style="position:absolute;margin-left:961.85pt;margin-top:.4pt;width:21.8pt;height:22.65pt;z-index:251802624;visibility:visible;mso-wrap-style:square;mso-width-percent:0;mso-height-percent:0;mso-wrap-distance-left:9pt;mso-wrap-distance-top:3.6pt;mso-wrap-distance-right:9pt;mso-wrap-distance-bottom:3.6pt;mso-position-horizontal:absolute;mso-position-horizontal-relative:margin;mso-position-vertical:absolute;mso-position-vertical-relative:text;mso-width-percent:0;mso-height-percent:0;mso-width-relative:margin;mso-height-relative:margin;v-text-anchor:top" o:gfxdata="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" filled="f" stroked="f">
+                <v:textbox>
+                  <w:txbxContent>
+                    <w:p>
+                      <w:pPr>
+                        <w:jc w:val="center"/>
+                        <w:rPr>
+                          <w:sz w:val="28"/>
+                          <w:szCs w:val="28"/>
+                          <w:lang w:val="es-GT"/>
+                        </w:rPr>
+                      </w:pPr>
+                      <w:r>
+                        <w:rPr>
+                          <w:lang w:val="es-ES"/>
+                        </w:rPr>
+                        <w:t>L</w:t>
+                      </w:r>
+                    </w:p>
+                  </w:txbxContent>
+                </v:textbox>
+                <w10:wrap type="square" anchorx="margin"/>
+              </v:shape>
+            </w:pict>
+          </mc:Fallback>
+        </mc:AlternateContent>
+      </w:r>
+      <w:r>
+        <w:rPr>
+          <w:lang w:val="es-ES"/>
+        </w:rPr>
+        <mc:AlternateContent>
+          <mc:Choice Requires="wps">
+            <w:drawing>
+              <wp:anchor distT="0" distB="0" distL="114300" distR="114300" simplePos="0" relativeHeight="251780096" behindDoc="0" locked="0" layoutInCell="1" allowOverlap="1" wp14:anchorId="26E9403E" wp14:editId="46E0C844">
+                <wp:simplePos x="0" y="0"/>
+                <wp:positionH relativeFrom="margin">
+                  <wp:posOffset>10250280</wp:posOffset>
+                </wp:positionH>
+                <wp:positionV relativeFrom="paragraph">
+                  <wp:posOffset>185199</wp:posOffset>
+                </wp:positionV>
+                <wp:extent cx="553720" cy="553720"/>
+                <wp:effectExtent l="0" t="0" r="17780" b="17780"/>
+                <wp:wrapNone/>
+                <wp:docPr id="196" name="Elipse 196"/>
+                <wp:cNvGraphicFramePr/>
+                <a:graphic xmlns:a="http://schemas.openxmlformats.org/drawingml/2006/main">
+                  <a:graphicData uri="http://schemas.microsoft.com/office/word/2010/wordprocessingShape">
+                    <wps:wsp>
+                      <wps:cNvSpPr/>
+                      <wps:spPr>
+                        <a:xfrm>
+                          <a:off x="0" y="0"/>
+                          <a:ext cx="553720" cy="553720"/>
+                        </a:xfrm>
+                        <a:prstGeom prst="ellipse">
+                          <a:avLst/>
+                        </a:prstGeom>
+                        <a:noFill/>
+                      </wps:spPr>
+                      <wps:style>
+                        <a:lnRef idx="2">
+                          <a:schemeClr val="accent1">
+                            <a:shade val="50000"/>
+                          </a:schemeClr>
+                        </a:lnRef>
+                        <a:fillRef idx="1">
+                          <a:schemeClr val="accent1"/>
+                        </a:fillRef>
+                        <a:effectRef idx="0">
+                          <a:schemeClr val="accent1"/>
+                        </a:effectRef>
+                        <a:fontRef idx="minor">
+                          <a:schemeClr val="lt1"/>
+                        </a:fontRef>
+                      </wps:style>
+                      <wps:bodyPr rot="0" spcFirstLastPara="0" vertOverflow="overflow" horzOverflow="overflow" vert="horz" wrap="square" lIns="91440" tIns="45720" rIns="91440" bIns="45720" numCol="1" spcCol="0" rtlCol="0" fromWordArt="0" anchor="ctr" anchorCtr="0" forceAA="0" compatLnSpc="1">
+                        <a:prstTxWarp prst="textNoShape">
+                          <a:avLst/>
+                        </a:prstTxWarp>
+                        <a:noAutofit/>
+                      </wps:bodyPr>
+                    </wps:wsp>
+                  </a:graphicData>
+                </a:graphic>
+                <wp14:sizeRelH relativeFrom="margin">
+                  <wp14:pctWidth>0</wp14:pctWidth>
+                </wp14:sizeRelH>
+                <wp14:sizeRelV relativeFrom="margin">
+                  <wp14:pctHeight>0</wp14:pctHeight>
+                </wp14:sizeRelV>
+              </wp:anchor>
+            </w:drawing>
+          </mc:Choice>
+          <mc:Fallback>
+            <w:pict>
+              <v:oval w14:anchorId="66AFDB7C" id="Elipse 196" o:spid="_x0000_s1026" style="position:absolute;margin-left:807.1pt;margin-top:14.6pt;width:43.6pt;height:43.6pt;z-index:251780096;visibility:visible;mso-wrap-style:square;mso-width-percent:0;mso-height-percent:0;mso-wrap-distance-left:9pt;mso-wrap-distance-top:0;mso-wrap-distance-right:9pt;mso-wrap-distance-bottom:0;mso-position-horizontal:absolute;mso-position-horizontal-relative:margin;mso-position-vertical:absolute;mso-position-vertical-relative:text;mso-width-percent:0;mso-height-percent:0;mso-width-relative:margin;mso-height-relative:margin;v-text-anchor:middle" o:gfxdata="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" filled="f" strokecolor="#1f3763 [1604]" strokeweight="1pt">
+                <v:stroke joinstyle="miter"/>
+                <w10:wrap anchorx="margin"/>
+              </v:oval>
+            </w:pict>
+          </mc:Fallback>
+        </mc:AlternateContent>
+      </w:r>
+      <w:r>
+        <w:rPr>
+          <w:lang w:val="es-ES"/>
+        </w:rPr>
+        <mc:AlternateContent>
+          <mc:Choice Requires="wps">
+            <w:drawing>
+              <wp:anchor distT="0" distB="0" distL="114300" distR="114300" simplePos="0" relativeHeight="251773952" behindDoc="0" locked="0" layoutInCell="1" allowOverlap="1" wp14:anchorId="3500C71D" wp14:editId="15EFC011">
+                <wp:simplePos x="0" y="0"/>
+                <wp:positionH relativeFrom="margin">
+                  <wp:posOffset>8696932</wp:posOffset>
+                </wp:positionH>
+                <wp:positionV relativeFrom="paragraph">
+                  <wp:posOffset>187960</wp:posOffset>
+                </wp:positionV>
+                <wp:extent cx="553720" cy="553720"/>
+                <wp:effectExtent l="0" t="0" r="17780" b="17780"/>
+                <wp:wrapNone/>
+                <wp:docPr id="193" name="Elipse 193"/>
+                <wp:cNvGraphicFramePr/>
+                <a:graphic xmlns:a="http://schemas.openxmlformats.org/drawingml/2006/main">
+                  <a:graphicData uri="http://schemas.microsoft.com/office/word/2010/wordprocessingShape">
+                    <wps:wsp>
+                      <wps:cNvSpPr/>
+                      <wps:spPr>
+                        <a:xfrm>
+                          <a:off x="0" y="0"/>
+                          <a:ext cx="553720" cy="553720"/>
+                        </a:xfrm>
+                        <a:prstGeom prst="ellipse">
+                          <a:avLst/>
+                        </a:prstGeom>
+                        <a:noFill/>
+                      </wps:spPr>
+                      <wps:style>
+                        <a:lnRef idx="2">
+                          <a:schemeClr val="accent1">
+                            <a:shade val="50000"/>
+                          </a:schemeClr>
+                        </a:lnRef>
+                        <a:fillRef idx="1">
+                          <a:schemeClr val="accent1"/>
+                        </a:fillRef>
+                        <a:effectRef idx="0">
+                          <a:schemeClr val="accent1"/>
+                        </a:effectRef>
+                        <a:fontRef idx="minor">
+                          <a:schemeClr val="lt1"/>
+                        </a:fontRef>
+                      </wps:style>
+                      <wps:bodyPr rot="0" spcFirstLastPara="0" vertOverflow="overflow" horzOverflow="overflow" vert="horz" wrap="square" lIns="91440" tIns="45720" rIns="91440" bIns="45720" numCol="1" spcCol="0" rtlCol="0" fromWordArt="0" anchor="ctr" anchorCtr="0" forceAA="0" compatLnSpc="1">
+                        <a:prstTxWarp prst="textNoShape">
+                          <a:avLst/>
+                        </a:prstTxWarp>
+                        <a:noAutofit/>
+                      </wps:bodyPr>
+                    </wps:wsp>
+                  </a:graphicData>
+                </a:graphic>
+                <wp14:sizeRelH relativeFrom="margin">
+                  <wp14:pctWidth>0</wp14:pctWidth>
+                </wp14:sizeRelH>
+                <wp14:sizeRelV relativeFrom="margin">
+                  <wp14:pctHeight>0</wp14:pctHeight>
+                </wp14:sizeRelV>
+              </wp:anchor>
+            </w:drawing>
+          </mc:Choice>
+          <mc:Fallback>
+            <w:pict>
+              <v:oval w14:anchorId="1696FE57" id="Elipse 193" o:spid="_x0000_s1026" style="position:absolute;margin-left:684.8pt;margin-top:14.8pt;width:43.6pt;height:43.6pt;z-index:251773952;visibility:visible;mso-wrap-style:square;mso-width-percent:0;mso-height-percent:0;mso-wrap-distance-left:9pt;mso-wrap-distance-top:0;mso-wrap-distance-right:9pt;mso-wrap-distance-bottom:0;mso-position-horizontal:absolute;mso-position-horizontal-relative:margin;mso-position-vertical:absolute;mso-position-vertical-relative:text;mso-width-percent:0;mso-height-percent:0;mso-width-relative:margin;mso-height-relative:margin;v-text-anchor:middle" o:gfxdata="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" filled="f" strokecolor="#1f3763 [1604]" strokeweight="1pt">
+                <v:stroke joinstyle="miter"/>
+                <w10:wrap anchorx="margin"/>
+              </v:oval>
+            </w:pict>
+          </mc:Fallback>
+        </mc:AlternateContent>
+      </w:r>
+    </w:p>
+    <w:p>
+      <w:pPr>
+        <w:pStyle w:val="Prrafodelista"/>
+        <w:ind w:left="0"/>
+        <w:rPr>
+          <w:lang w:val="es-ES"/>
+        </w:rPr>
+      </w:pPr>
+      <w:r>
+        <w:rPr>
+          <w:lang w:val="es-ES"/>
+        </w:rPr>
+        <mc:AlternateContent>
+          <mc:Choice Requires="wps">
+            <w:drawing>
+              <wp:anchor distT="45720" distB="45720" distL="114300" distR="114300" simplePos="0" relativeHeight="251792384" behindDoc="0" locked="0" layoutInCell="1" allowOverlap="1" wp14:anchorId="1E5C98B7" wp14:editId="5CFD1887">
+                <wp:simplePos x="0" y="0"/>
+                <wp:positionH relativeFrom="margin">
+                  <wp:posOffset>8772261</wp:posOffset>
+                </wp:positionH>
+                <wp:positionV relativeFrom="paragraph">
+                  <wp:posOffset>137538</wp:posOffset>
+                </wp:positionV>
+                <wp:extent cx="424815" cy="287020"/>
+                <wp:effectExtent l="0" t="0" r="0" b="0"/>
+                <wp:wrapSquare wrapText="bothSides"/>
+                <wp:docPr id="202" name="Cuadro de texto 2"/>
+                <wp:cNvGraphicFramePr>
+                  <a:graphicFrameLocks xmlns:a="http://schemas.openxmlformats.org/drawingml/2006/main"/>
+                </wp:cNvGraphicFramePr>
+                <a:graphic xmlns:a="http://schemas.openxmlformats.org/drawingml/2006/main">
+                  <a:graphicData uri="http://schemas.microsoft.com/office/word/2010/wordprocessingShape">
+                    <wps:wsp>
+                      <wps:cNvSpPr txBox="1">
+                        <a:spLocks noChangeArrowheads="1"/>
+                      </wps:cNvSpPr>
+                      <wps:spPr bwMode="auto">
+                        <a:xfrm>
+                          <a:off x="0" y="0"/>
+                          <a:ext cx="424815" cy="287020"/>
+                        </a:xfrm>
+                        <a:prstGeom prst="rect">
+                          <a:avLst/>
+                        </a:prstGeom>
+                        <a:noFill/>
+                        <a:ln w="9525">
+                          <a:noFill/>
+                          <a:miter lim="800000"/>
+                          <a:headEnd/>
+                          <a:tailEnd/>
+                        </a:ln>
+                      </wps:spPr>
+                      <wps:txbx>
+                        <w:txbxContent>
+                          <w:p>
+                            <w:pPr>
+                              <w:jc w:val="center"/>
+                              <w:rPr>
+                                <w:sz w:val="28"/>
+                                <w:szCs w:val="28"/>
+                                <w:lang w:val="es-GT"/>
+                              </w:rPr>
+                            </w:pPr>
+                            <w:r>
+                              <w:rPr>
+                                <w:sz w:val="28"/>
+                                <w:szCs w:val="28"/>
+                                <w:lang w:val="es-GT"/>
+                              </w:rPr>
+                              <w:t>|</w:t>
+                            </w:r>
+                          </w:p>
+                        </w:txbxContent>
+                      </wps:txbx>
+                      <wps:bodyPr rot="0" vert="horz" wrap="square" lIns="91440" tIns="45720" rIns="91440" bIns="45720" anchor="t" anchorCtr="0">
+                        <a:noAutofit/>
+                      </wps:bodyPr>
+                    </wps:wsp>
+                  </a:graphicData>
+                </a:graphic>
+                <wp14:sizeRelH relativeFrom="margin">
+                  <wp14:pctWidth>0</wp14:pctWidth>
+                </wp14:sizeRelH>
+                <wp14:sizeRelV relativeFrom="margin">
+                  <wp14:pctHeight>0</wp14:pctHeight>
+                </wp14:sizeRelV>
+              </wp:anchor>
+            </w:drawing>
+          </mc:Choice>
+          <mc:Fallback>
+            <w:pict>
+              <v:shape w14:anchorId="1E5C98B7" id="_x0000_s1034" type="#_x0000_t202" style="position:absolute;margin-left:690.75pt;margin-top:10.85pt;width:33.45pt;height:22.6pt;z-index:251792384;visibility:visible;mso-wrap-style:square;mso-width-percent:0;mso-height-percent:0;mso-wrap-distance-left:9pt;mso-wrap-distance-top:3.6pt;mso-wrap-distance-right:9pt;mso-wrap-distance-bottom:3.6pt;mso-position-horizontal:absolute;mso-position-horizontal-relative:margin;mso-position-vertical:absolute;mso-position-vertical-relative:text;mso-width-percent:0;mso-height-percent:0;mso-width-relative:margin;mso-height-relative:margin;v-text-anchor:top" o:gfxdata="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" filled="f" stroked="f">
+                <v:textbox>
+                  <w:txbxContent>
+                    <w:p>
+                      <w:pPr>
+                        <w:jc w:val="center"/>
+                        <w:rPr>
+                          <w:sz w:val="28"/>
+                          <w:szCs w:val="28"/>
+                          <w:lang w:val="es-GT"/>
+                        </w:rPr>
+                      </w:pPr>
+                      <w:r>
+                        <w:rPr>
+                          <w:sz w:val="28"/>
+                          <w:szCs w:val="28"/>
+                          <w:lang w:val="es-GT"/>
+                        </w:rPr>
+                        <w:t>|</w:t>
+                      </w:r>
+                    </w:p>
+                  </w:txbxContent>
+                </v:textbox>
+                <w10:wrap type="square" anchorx="margin"/>
+              </v:shape>
+            </w:pict>
+          </mc:Fallback>
+        </mc:AlternateContent>
+      </w:r>
+      <w:r>
+        <w:rPr>
+          <w:lang w:val="es-ES"/>
+        </w:rPr>
+        <mc:AlternateContent>
+          <mc:Choice Requires="wps">
+            <w:drawing>
+              <wp:anchor distT="45720" distB="45720" distL="114300" distR="114300" simplePos="0" relativeHeight="251782144" behindDoc="0" locked="0" layoutInCell="1" allowOverlap="1" wp14:anchorId="49E5F616" wp14:editId="4F50D12D">
+                <wp:simplePos x="0" y="0"/>
+                <wp:positionH relativeFrom="margin">
+                  <wp:posOffset>10160304</wp:posOffset>
+                </wp:positionH>
+                <wp:positionV relativeFrom="paragraph">
+                  <wp:posOffset>108585</wp:posOffset>
+                </wp:positionV>
+                <wp:extent cx="731520" cy="349885"/>
+                <wp:effectExtent l="0" t="0" r="0" b="0"/>
+                <wp:wrapSquare wrapText="bothSides"/>
+                <wp:docPr id="197" name="Cuadro de texto 2"/>
+                <wp:cNvGraphicFramePr>
+                  <a:graphicFrameLocks xmlns:a="http://schemas.openxmlformats.org/drawingml/2006/main"/>
+                </wp:cNvGraphicFramePr>
+                <a:graphic xmlns:a="http://schemas.openxmlformats.org/drawingml/2006/main">
+                  <a:graphicData uri="http://schemas.microsoft.com/office/word/2010/wordprocessingShape">
+                    <wps:wsp>
+                      <wps:cNvSpPr txBox="1">
+                        <a:spLocks noChangeArrowheads="1"/>
+                      </wps:cNvSpPr>
+                      <wps:spPr bwMode="auto">
+                        <a:xfrm>
+                          <a:off x="0" y="0"/>
+                          <a:ext cx="731520" cy="349885"/>
+                        </a:xfrm>
+                        <a:prstGeom prst="rect">
+                          <a:avLst/>
+                        </a:prstGeom>
+                        <a:noFill/>
+                        <a:ln w="9525">
+                          <a:noFill/>
+                          <a:miter lim="800000"/>
+                          <a:headEnd/>
+                          <a:tailEnd/>
+                        </a:ln>
+                      </wps:spPr>
+                      <wps:txbx>
+                        <w:txbxContent>
+                          <w:p>
+                            <w:pPr>
+                              <w:jc w:val="center"/>
+                              <w:rPr>
+                                <w:sz w:val="28"/>
+                                <w:szCs w:val="28"/>
+                                <w:lang w:val="es-GT"/>
+                              </w:rPr>
+                            </w:pPr>
+                            <w:proofErr w:type="spellStart"/>
+                            <w:r>
+                              <w:rPr>
+                                <w:lang w:val="es-ES"/>
+                              </w:rPr>
+                              <w:t>ArchTops</w:t>
+                            </w:r>
+                            <w:proofErr w:type="spellEnd"/>
+                          </w:p>
+                        </w:txbxContent>
+                      </wps:txbx>
+                      <wps:bodyPr rot="0" vert="horz" wrap="square" lIns="91440" tIns="45720" rIns="91440" bIns="45720" anchor="t" anchorCtr="0">
+                        <a:noAutofit/>
+                      </wps:bodyPr>
+                    </wps:wsp>
+                  </a:graphicData>
+                </a:graphic>
+                <wp14:sizeRelH relativeFrom="margin">
+                  <wp14:pctWidth>0</wp14:pctWidth>
+                </wp14:sizeRelH>
+                <wp14:sizeRelV relativeFrom="margin">
+                  <wp14:pctHeight>0</wp14:pctHeight>
+                </wp14:sizeRelV>
+              </wp:anchor>
+            </w:drawing>
+          </mc:Choice>
+          <mc:Fallback>
+            <w:pict>
+              <v:shape w14:anchorId="49E5F616" id="_x0000_s1035" type="#_x0000_t202" style="position:absolute;margin-left:800pt;margin-top:8.55pt;width:57.6pt;height:27.55pt;z-index:251782144;visibility:visible;mso-wrap-style:square;mso-width-percent:0;mso-height-percent:0;mso-wrap-distance-left:9pt;mso-wrap-distance-top:3.6pt;mso-wrap-distance-right:9pt;mso-wrap-distance-bottom:3.6pt;mso-position-horizontal:absolute;mso-position-horizontal-relative:margin;mso-position-vertical:absolute;mso-position-vertical-relative:text;mso-width-percent:0;mso-height-percent:0;mso-width-relative:margin;mso-height-relative:margin;v-text-anchor:top" o:gfxdata="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" filled="f" stroked="f">
+                <v:textbox>
+                  <w:txbxContent>
+                    <w:p>
+                      <w:pPr>
+                        <w:jc w:val="center"/>
+                        <w:rPr>
+                          <w:sz w:val="28"/>
+                          <w:szCs w:val="28"/>
+                          <w:lang w:val="es-GT"/>
+                        </w:rPr>
+                      </w:pPr>
+                      <w:proofErr w:type="spellStart"/>
+                      <w:r>
+                        <w:rPr>
+                          <w:lang w:val="es-ES"/>
+                        </w:rPr>
+                        <w:t>ArchTops</w:t>
+                      </w:r>
+                      <w:proofErr w:type="spellEnd"/>
+                    </w:p>
+                  </w:txbxContent>
+                </v:textbox>
+                <w10:wrap type="square" anchorx="margin"/>
+              </v:shape>
+            </w:pict>
+          </mc:Fallback>
+        </mc:AlternateContent>
+      </w:r>
+    </w:p>
+    <w:p>
+      <w:pPr>
+        <w:pStyle w:val="Prrafodelista"/>
+        <w:ind w:left="0"/>
+        <w:rPr>
+          <w:lang w:val="es-ES"/>
+        </w:rPr>
+      </w:pPr>
+    </w:p>
+    <w:p>
+      <w:pPr>
+        <w:pStyle w:val="Prrafodelista"/>
+        <w:ind w:left="0"/>
+        <w:rPr>
+          <w:lang w:val="es-ES"/>
+        </w:rPr>
+      </w:pPr>
+    </w:p>
+    <w:p>
+      <w:pPr>
+        <w:pStyle w:val="Prrafodelista"/>
+        <w:ind w:left="0"/>
+        <w:rPr>
+          <w:lang w:val="es-ES"/>
+        </w:rPr>
+      </w:pPr>
+      <w:r>
+        <w:rPr>
+          <w:lang w:val="es-ES"/>
+        </w:rPr>
+        <mc:AlternateContent>
+          <mc:Choice Requires="wps">
+            <w:drawing>
+              <wp:anchor distT="45720" distB="45720" distL="114300" distR="114300" simplePos="0" relativeHeight="251821056" behindDoc="0" locked="0" layoutInCell="1" allowOverlap="1" wp14:anchorId="760EAC8C" wp14:editId="3A70E522">
+                <wp:simplePos x="0" y="0"/>
+                <wp:positionH relativeFrom="margin">
+                  <wp:posOffset>13342884</wp:posOffset>
+                </wp:positionH>
+                <wp:positionV relativeFrom="paragraph">
+                  <wp:posOffset>110312</wp:posOffset>
+                </wp:positionV>
+                <wp:extent cx="424815" cy="287020"/>
+                <wp:effectExtent l="0" t="0" r="0" b="0"/>
+                <wp:wrapSquare wrapText="bothSides"/>
+                <wp:docPr id="218" name="Cuadro de texto 2"/>
+                <wp:cNvGraphicFramePr>
+                  <a:graphicFrameLocks xmlns:a="http://schemas.openxmlformats.org/drawingml/2006/main"/>
+                </wp:cNvGraphicFramePr>
+                <a:graphic xmlns:a="http://schemas.openxmlformats.org/drawingml/2006/main">
+                  <a:graphicData uri="http://schemas.microsoft.com/office/word/2010/wordprocessingShape">
+                    <wps:wsp>
+                      <wps:cNvSpPr txBox="1">
+                        <a:spLocks noChangeArrowheads="1"/>
+                      </wps:cNvSpPr>
+                      <wps:spPr bwMode="auto">
+                        <a:xfrm>
+                          <a:off x="0" y="0"/>
+                          <a:ext cx="424815" cy="287020"/>
+                        </a:xfrm>
+                        <a:prstGeom prst="rect">
+                          <a:avLst/>
+                        </a:prstGeom>
+                        <a:noFill/>
+                        <a:ln w="9525">
+                          <a:noFill/>
+                          <a:miter lim="800000"/>
+                          <a:headEnd/>
+                          <a:tailEnd/>
+                        </a:ln>
+                      </wps:spPr>
+                      <wps:txbx>
+                        <w:txbxContent>
+                          <w:p>
+                            <w:pPr>
+                              <w:jc w:val="center"/>
+                              <w:rPr>
+                                <w:sz w:val="28"/>
+                                <w:szCs w:val="28"/>
+                                <w:lang w:val="es-GT"/>
+                              </w:rPr>
+                            </w:pPr>
+                            <w:r>
+                              <w:rPr>
+                                <w:sz w:val="28"/>
+                                <w:szCs w:val="28"/>
+                                <w:lang w:val="es-GT"/>
+                              </w:rPr>
+                              <w:t>|</w:t>
+                            </w:r>
+                          </w:p>
+                        </w:txbxContent>
+                      </wps:txbx>
+                      <wps:bodyPr rot="0" vert="horz" wrap="square" lIns="91440" tIns="45720" rIns="91440" bIns="45720" anchor="t" anchorCtr="0">
+                        <a:noAutofit/>
+                      </wps:bodyPr>
+                    </wps:wsp>
+                  </a:graphicData>
+                </a:graphic>
+                <wp14:sizeRelH relativeFrom="margin">
+                  <wp14:pctWidth>0</wp14:pctWidth>
+                </wp14:sizeRelH>
+                <wp14:sizeRelV relativeFrom="margin">
+                  <wp14:pctHeight>0</wp14:pctHeight>
+                </wp14:sizeRelV>
+              </wp:anchor>
+            </w:drawing>
+          </mc:Choice>
+          <mc:Fallback>
+            <w:pict>
+              <v:shape w14:anchorId="760EAC8C" id="_x0000_s1036" type="#_x0000_t202" style="position:absolute;margin-left:1050.6pt;margin-top:8.7pt;width:33.45pt;height:22.6pt;z-index:251821056;visibility:visible;mso-wrap-style:square;mso-width-percent:0;mso-height-percent:0;mso-wrap-distance-left:9pt;mso-wrap-distance-top:3.6pt;mso-wrap-distance-right:9pt;mso-wrap-distance-bottom:3.6pt;mso-position-horizontal:absolute;mso-position-horizontal-relative:margin;mso-position-vertical:absolute;mso-position-vertical-relative:text;mso-width-percent:0;mso-height-percent:0;mso-width-relative:margin;mso-height-relative:margin;v-text-anchor:top" o:gfxdata="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" filled="f" stroked="f">
+                <v:textbox>
+                  <w:txbxContent>
+                    <w:p>
+                      <w:pPr>
+                        <w:jc w:val="center"/>
+                        <w:rPr>
+                          <w:sz w:val="28"/>
+                          <w:szCs w:val="28"/>
+                          <w:lang w:val="es-GT"/>
+                        </w:rPr>
+                      </w:pPr>
+                      <w:r>
+                        <w:rPr>
+                          <w:sz w:val="28"/>
+                          <w:szCs w:val="28"/>
+                          <w:lang w:val="es-GT"/>
+                        </w:rPr>
+                        <w:t>|</w:t>
+                      </w:r>
+                    </w:p>
+                  </w:txbxContent>
+                </v:textbox>
+                <w10:wrap type="square" anchorx="margin"/>
+              </v:shape>
+            </w:pict>
+          </mc:Fallback>
+        </mc:AlternateContent>
+      </w:r>
+      <w:r>
+        <w:rPr>
+          <w:lang w:val="es-ES"/>
+        </w:rPr>
+        <mc:AlternateContent>
+          <mc:Choice Requires="wps">
+            <w:drawing>
+              <wp:anchor distT="0" distB="0" distL="114300" distR="114300" simplePos="0" relativeHeight="251810816" behindDoc="0" locked="0" layoutInCell="1" allowOverlap="1" wp14:anchorId="716B84F3" wp14:editId="427E5C06">
+                <wp:simplePos x="0" y="0"/>
+                <wp:positionH relativeFrom="margin">
+                  <wp:posOffset>13272327</wp:posOffset>
+                </wp:positionH>
+                <wp:positionV relativeFrom="paragraph">
+                  <wp:posOffset>7521</wp:posOffset>
+                </wp:positionV>
+                <wp:extent cx="553720" cy="553720"/>
+                <wp:effectExtent l="0" t="0" r="17780" b="17780"/>
+                <wp:wrapNone/>
+                <wp:docPr id="212" name="Elipse 212"/>
+                <wp:cNvGraphicFramePr/>
+                <a:graphic xmlns:a="http://schemas.openxmlformats.org/drawingml/2006/main">
+                  <a:graphicData uri="http://schemas.microsoft.com/office/word/2010/wordprocessingShape">
+                    <wps:wsp>
+                      <wps:cNvSpPr/>
+                      <wps:spPr>
+                        <a:xfrm>
+                          <a:off x="0" y="0"/>
+                          <a:ext cx="553720" cy="553720"/>
+                        </a:xfrm>
+                        <a:prstGeom prst="ellipse">
+                          <a:avLst/>
+                        </a:prstGeom>
+                        <a:noFill/>
+                      </wps:spPr>
+                      <wps:style>
+                        <a:lnRef idx="2">
+                          <a:schemeClr val="accent1">
+                            <a:shade val="50000"/>
+                          </a:schemeClr>
+                        </a:lnRef>
+                        <a:fillRef idx="1">
+                          <a:schemeClr val="accent1"/>
+                        </a:fillRef>
+                        <a:effectRef idx="0">
+                          <a:schemeClr val="accent1"/>
+                        </a:effectRef>
+                        <a:fontRef idx="minor">
+                          <a:schemeClr val="lt1"/>
+                        </a:fontRef>
+                      </wps:style>
+                      <wps:bodyPr rot="0" spcFirstLastPara="0" vertOverflow="overflow" horzOverflow="overflow" vert="horz" wrap="square" lIns="91440" tIns="45720" rIns="91440" bIns="45720" numCol="1" spcCol="0" rtlCol="0" fromWordArt="0" anchor="ctr" anchorCtr="0" forceAA="0" compatLnSpc="1">
+                        <a:prstTxWarp prst="textNoShape">
+                          <a:avLst/>
+                        </a:prstTxWarp>
+                        <a:noAutofit/>
+                      </wps:bodyPr>
+                    </wps:wsp>
+                  </a:graphicData>
+                </a:graphic>
+                <wp14:sizeRelH relativeFrom="margin">
+                  <wp14:pctWidth>0</wp14:pctWidth>
+                </wp14:sizeRelH>
+                <wp14:sizeRelV relativeFrom="margin">
+                  <wp14:pctHeight>0</wp14:pctHeight>
+                </wp14:sizeRelV>
+              </wp:anchor>
+            </w:drawing>
+          </mc:Choice>
+          <mc:Fallback>
+            <w:pict>
+              <v:oval w14:anchorId="53687F0E" id="Elipse 212" o:spid="_x0000_s1026" style="position:absolute;margin-left:1045.05pt;margin-top:.6pt;width:43.6pt;height:43.6pt;z-index:251810816;visibility:visible;mso-wrap-style:square;mso-width-percent:0;mso-height-percent:0;mso-wrap-distance-left:9pt;mso-wrap-distance-top:0;mso-wrap-distance-right:9pt;mso-wrap-distance-bottom:0;mso-position-horizontal:absolute;mso-position-horizontal-relative:margin;mso-position-vertical:absolute;mso-position-vertical-relative:text;mso-width-percent:0;mso-height-percent:0;mso-width-relative:margin;mso-height-relative:margin;v-text-anchor:middle" o:gfxdata="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" filled="f" strokecolor="#1f3763 [1604]" strokeweight="1pt">
+                <v:stroke joinstyle="miter"/>
+                <w10:wrap anchorx="margin"/>
+              </v:oval>
+            </w:pict>
+          </mc:Fallback>
+        </mc:AlternateContent>
+      </w:r>
+      <w:r>
+        <w:rPr>
+          <w:lang w:val="es-ES"/>
+        </w:rPr>
+        <mc:AlternateContent>
+          <mc:Choice Requires="wps">
+            <w:drawing>
+              <wp:anchor distT="45720" distB="45720" distL="114300" distR="114300" simplePos="0" relativeHeight="251784192" behindDoc="0" locked="0" layoutInCell="1" allowOverlap="1" wp14:anchorId="4704D3F4" wp14:editId="130C7A99">
+                <wp:simplePos x="0" y="0"/>
+                <wp:positionH relativeFrom="margin">
+                  <wp:posOffset>7903731</wp:posOffset>
+                </wp:positionH>
+                <wp:positionV relativeFrom="paragraph">
+                  <wp:posOffset>140335</wp:posOffset>
+                </wp:positionV>
+                <wp:extent cx="424815" cy="287020"/>
+                <wp:effectExtent l="0" t="0" r="0" b="0"/>
+                <wp:wrapSquare wrapText="bothSides"/>
+                <wp:docPr id="198" name="Cuadro de texto 2"/>
+                <wp:cNvGraphicFramePr>
+                  <a:graphicFrameLocks xmlns:a="http://schemas.openxmlformats.org/drawingml/2006/main"/>
+                </wp:cNvGraphicFramePr>
+                <a:graphic xmlns:a="http://schemas.openxmlformats.org/drawingml/2006/main">
+                  <a:graphicData uri="http://schemas.microsoft.com/office/word/2010/wordprocessingShape">
+                    <wps:wsp>
+                      <wps:cNvSpPr txBox="1">
+                        <a:spLocks noChangeArrowheads="1"/>
+                      </wps:cNvSpPr>
+                      <wps:spPr bwMode="auto">
+                        <a:xfrm>
+                          <a:off x="0" y="0"/>
+                          <a:ext cx="424815" cy="287020"/>
+                        </a:xfrm>
+                        <a:prstGeom prst="rect">
+                          <a:avLst/>
+                        </a:prstGeom>
+                        <a:noFill/>
+                        <a:ln w="9525">
+                          <a:noFill/>
+                          <a:miter lim="800000"/>
+                          <a:headEnd/>
+                          <a:tailEnd/>
+                        </a:ln>
+                      </wps:spPr>
+                      <wps:txbx>
+                        <w:txbxContent>
+                          <w:p>
+                            <w:pPr>
+                              <w:jc w:val="center"/>
+                              <w:rPr>
+                                <w:sz w:val="28"/>
+                                <w:szCs w:val="28"/>
+                                <w:lang w:val="es-GT"/>
+                              </w:rPr>
+                            </w:pPr>
+                            <w:r>
+                              <w:rPr>
+                                <w:sz w:val="28"/>
+                                <w:szCs w:val="28"/>
+                                <w:lang w:val="es-GT"/>
+                              </w:rPr>
+                              <w:t>|</w:t>
+                            </w:r>
+                          </w:p>
+                        </w:txbxContent>
+                      </wps:txbx>
+                      <wps:bodyPr rot="0" vert="horz" wrap="square" lIns="91440" tIns="45720" rIns="91440" bIns="45720" anchor="t" anchorCtr="0">
+                        <a:noAutofit/>
+                      </wps:bodyPr>
+                    </wps:wsp>
+                  </a:graphicData>
+                </a:graphic>
+                <wp14:sizeRelH relativeFrom="margin">
+                  <wp14:pctWidth>0</wp14:pctWidth>
+                </wp14:sizeRelH>
+                <wp14:sizeRelV relativeFrom="margin">
+                  <wp14:pctHeight>0</wp14:pctHeight>
+                </wp14:sizeRelV>
+              </wp:anchor>
+            </w:drawing>
+          </mc:Choice>
+          <mc:Fallback>
+            <w:pict>
+              <v:shape w14:anchorId="4704D3F4" id="_x0000_s1037" type="#_x0000_t202" style="position:absolute;margin-left:622.35pt;margin-top:11.05pt;width:33.45pt;height:22.6pt;z-index:251784192;visibility:visible;mso-wrap-style:square;mso-width-percent:0;mso-height-percent:0;mso-wrap-distance-left:9pt;mso-wrap-distance-top:3.6pt;mso-wrap-distance-right:9pt;mso-wrap-distance-bottom:3.6pt;mso-position-horizontal:absolute;mso-position-horizontal-relative:margin;mso-position-vertical:absolute;mso-position-vertical-relative:text;mso-width-percent:0;mso-height-percent:0;mso-width-relative:margin;mso-height-relative:margin;v-text-anchor:top" o:gfxdata="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" filled="f" stroked="f">
+                <v:textbox>
+                  <w:txbxContent>
+                    <w:p>
+                      <w:pPr>
+                        <w:jc w:val="center"/>
+                        <w:rPr>
+                          <w:sz w:val="28"/>
+                          <w:szCs w:val="28"/>
+                          <w:lang w:val="es-GT"/>
+                        </w:rPr>
+                      </w:pPr>
+                      <w:r>
+                        <w:rPr>
+                          <w:sz w:val="28"/>
+                          <w:szCs w:val="28"/>
+                          <w:lang w:val="es-GT"/>
+                        </w:rPr>
+                        <w:t>|</w:t>
+                      </w:r>
+                    </w:p>
+                  </w:txbxContent>
+                </v:textbox>
+                <w10:wrap type="square" anchorx="margin"/>
+              </v:shape>
+            </w:pict>
+          </mc:Fallback>
+        </mc:AlternateContent>
+      </w:r>
+      <w:r>
+        <w:rPr>
+          <w:lang w:val="es-ES"/>
+        </w:rPr>
+        <mc:AlternateContent>
+          <mc:Choice Requires="wps">
+            <w:drawing>
+              <wp:anchor distT="45720" distB="45720" distL="114300" distR="114300" simplePos="0" relativeHeight="251730944" behindDoc="0" locked="0" layoutInCell="1" allowOverlap="1" wp14:anchorId="3CFDE709" wp14:editId="7B63787F">
+                <wp:simplePos x="0" y="0"/>
+                <wp:positionH relativeFrom="margin">
+                  <wp:posOffset>9286571</wp:posOffset>
+                </wp:positionH>
+                <wp:positionV relativeFrom="paragraph">
+                  <wp:posOffset>151765</wp:posOffset>
+                </wp:positionV>
+                <wp:extent cx="731520" cy="349885"/>
+                <wp:effectExtent l="0" t="0" r="0" b="0"/>
+                <wp:wrapSquare wrapText="bothSides"/>
+                <wp:docPr id="44" name="Cuadro de texto 2"/>
+                <wp:cNvGraphicFramePr>
+                  <a:graphicFrameLocks xmlns:a="http://schemas.openxmlformats.org/drawingml/2006/main"/>
+                </wp:cNvGraphicFramePr>
+                <a:graphic xmlns:a="http://schemas.openxmlformats.org/drawingml/2006/main">
+                  <a:graphicData uri="http://schemas.microsoft.com/office/word/2010/wordprocessingShape">
+                    <wps:wsp>
+                      <wps:cNvSpPr txBox="1">
+                        <a:spLocks noChangeArrowheads="1"/>
+                      </wps:cNvSpPr>
+                      <wps:spPr bwMode="auto">
+                        <a:xfrm>
+                          <a:off x="0" y="0"/>
+                          <a:ext cx="731520" cy="349885"/>
+                        </a:xfrm>
+                        <a:prstGeom prst="rect">
+                          <a:avLst/>
+                        </a:prstGeom>
+                        <a:noFill/>
+                        <a:ln w="9525">
+                          <a:noFill/>
+                          <a:miter lim="800000"/>
+                          <a:headEnd/>
+                          <a:tailEnd/>
+                        </a:ln>
+                      </wps:spPr>
+                      <wps:txbx>
+                        <w:txbxContent>
+                          <w:p>
+                            <w:pPr>
+                              <w:jc w:val="center"/>
+                              <w:rPr>
+                                <w:sz w:val="28"/>
+                                <w:szCs w:val="28"/>
+                                <w:lang w:val="es-GT"/>
+                              </w:rPr>
+                            </w:pPr>
+                            <w:proofErr w:type="spellStart"/>
+                            <w:r>
+                              <w:rPr>
+                                <w:lang w:val="es-ES"/>
+                              </w:rPr>
+                              <w:t>Top</w:t>
+                            </w:r>
+                            <w:r>
+                              <w:rPr>
+                                <w:lang w:val="es-ES"/>
+                              </w:rPr>
+                              <w:t>Cond</w:t>
+                            </w:r>
+                            <w:proofErr w:type="spellEnd"/>
+                          </w:p>
+                        </w:txbxContent>
+                      </wps:txbx>
+                      <wps:bodyPr rot="0" vert="horz" wrap="square" lIns="91440" tIns="45720" rIns="91440" bIns="45720" anchor="t" anchorCtr="0">
+                        <a:noAutofit/>
+                      </wps:bodyPr>
+                    </wps:wsp>
+                  </a:graphicData>
+                </a:graphic>
+                <wp14:sizeRelH relativeFrom="margin">
+                  <wp14:pctWidth>0</wp14:pctWidth>
+                </wp14:sizeRelH>
+                <wp14:sizeRelV relativeFrom="margin">
+                  <wp14:pctHeight>0</wp14:pctHeight>
+                </wp14:sizeRelV>
+              </wp:anchor>
+            </w:drawing>
+          </mc:Choice>
+          <mc:Fallback>
+            <w:pict>
+              <v:shape w14:anchorId="3CFDE709" id="_x0000_s1038" type="#_x0000_t202" style="position:absolute;margin-left:731.25pt;margin-top:11.95pt;width:57.6pt;height:27.55pt;z-index:251730944;visibility:visible;mso-wrap-style:square;mso-width-percent:0;mso-height-percent:0;mso-wrap-distance-left:9pt;mso-wrap-distance-top:3.6pt;mso-wrap-distance-right:9pt;mso-wrap-distance-bottom:3.6pt;mso-position-horizontal:absolute;mso-position-horizontal-relative:margin;mso-position-vertical:absolute;mso-position-vertical-relative:text;mso-width-percent:0;mso-height-percent:0;mso-width-relative:margin;mso-height-relative:margin;v-text-anchor:top" o:gfxdata="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" filled="f" stroked="f">
+                <v:textbox>
+                  <w:txbxContent>
+                    <w:p>
+                      <w:pPr>
+                        <w:jc w:val="center"/>
+                        <w:rPr>
+                          <w:sz w:val="28"/>
+                          <w:szCs w:val="28"/>
+                          <w:lang w:val="es-GT"/>
+                        </w:rPr>
+                      </w:pPr>
+                      <w:proofErr w:type="spellStart"/>
+                      <w:r>
+                        <w:rPr>
+                          <w:lang w:val="es-ES"/>
+                        </w:rPr>
+                        <w:t>Top</w:t>
+                      </w:r>
+                      <w:r>
+                        <w:rPr>
+                          <w:lang w:val="es-ES"/>
+                        </w:rPr>
+                        <w:t>Cond</w:t>
+                      </w:r>
+                      <w:proofErr w:type="spellEnd"/>
+                    </w:p>
+                  </w:txbxContent>
+                </v:textbox>
+                <w10:wrap type="square" anchorx="margin"/>
+              </v:shape>
+            </w:pict>
+          </mc:Fallback>
+        </mc:AlternateContent>
+      </w:r>
+      <w:r>
+        <w:rPr>
+          <w:lang w:val="es-ES"/>
+        </w:rPr>
+        <mc:AlternateContent>
+          <mc:Choice Requires="wps">
+            <w:drawing>
+              <wp:anchor distT="0" distB="0" distL="114300" distR="114300" simplePos="0" relativeHeight="251776000" behindDoc="0" locked="0" layoutInCell="1" allowOverlap="1" wp14:anchorId="1ADF441F" wp14:editId="1707C4F6">
+                <wp:simplePos x="0" y="0"/>
+                <wp:positionH relativeFrom="margin">
+                  <wp:posOffset>9375913</wp:posOffset>
+                </wp:positionH>
+                <wp:positionV relativeFrom="paragraph">
+                  <wp:posOffset>12783</wp:posOffset>
+                </wp:positionV>
+                <wp:extent cx="553720" cy="553720"/>
+                <wp:effectExtent l="0" t="0" r="17780" b="17780"/>
+                <wp:wrapNone/>
+                <wp:docPr id="194" name="Elipse 194"/>
+                <wp:cNvGraphicFramePr/>
+                <a:graphic xmlns:a="http://schemas.openxmlformats.org/drawingml/2006/main">
+                  <a:graphicData uri="http://schemas.microsoft.com/office/word/2010/wordprocessingShape">
+                    <wps:wsp>
+                      <wps:cNvSpPr/>
+                      <wps:spPr>
+                        <a:xfrm>
+                          <a:off x="0" y="0"/>
+                          <a:ext cx="553720" cy="553720"/>
+                        </a:xfrm>
+                        <a:prstGeom prst="ellipse">
+                          <a:avLst/>
+                        </a:prstGeom>
+                        <a:noFill/>
+                      </wps:spPr>
+                      <wps:style>
+                        <a:lnRef idx="2">
+                          <a:schemeClr val="accent1">
+                            <a:shade val="50000"/>
+                          </a:schemeClr>
+                        </a:lnRef>
+                        <a:fillRef idx="1">
+                          <a:schemeClr val="accent1"/>
+                        </a:fillRef>
+                        <a:effectRef idx="0">
+                          <a:schemeClr val="accent1"/>
+                        </a:effectRef>
+                        <a:fontRef idx="minor">
+                          <a:schemeClr val="lt1"/>
+                        </a:fontRef>
+                      </wps:style>
+                      <wps:bodyPr rot="0" spcFirstLastPara="0" vertOverflow="overflow" horzOverflow="overflow" vert="horz" wrap="square" lIns="91440" tIns="45720" rIns="91440" bIns="45720" numCol="1" spcCol="0" rtlCol="0" fromWordArt="0" anchor="ctr" anchorCtr="0" forceAA="0" compatLnSpc="1">
+                        <a:prstTxWarp prst="textNoShape">
+                          <a:avLst/>
+                        </a:prstTxWarp>
+                        <a:noAutofit/>
+                      </wps:bodyPr>
+                    </wps:wsp>
+                  </a:graphicData>
+                </a:graphic>
+                <wp14:sizeRelH relativeFrom="margin">
+                  <wp14:pctWidth>0</wp14:pctWidth>
+                </wp14:sizeRelH>
+                <wp14:sizeRelV relativeFrom="margin">
+                  <wp14:pctHeight>0</wp14:pctHeight>
+                </wp14:sizeRelV>
+              </wp:anchor>
+            </w:drawing>
+          </mc:Choice>
+          <mc:Fallback>
+            <w:pict>
+              <v:oval w14:anchorId="29E16B11" id="Elipse 194" o:spid="_x0000_s1026" style="position:absolute;margin-left:738.25pt;margin-top:1pt;width:43.6pt;height:43.6pt;z-index:251776000;visibility:visible;mso-wrap-style:square;mso-width-percent:0;mso-height-percent:0;mso-wrap-distance-left:9pt;mso-wrap-distance-top:0;mso-wrap-distance-right:9pt;mso-wrap-distance-bottom:0;mso-position-horizontal:absolute;mso-position-horizontal-relative:margin;mso-position-vertical:absolute;mso-position-vertical-relative:text;mso-width-percent:0;mso-height-percent:0;mso-width-relative:margin;mso-height-relative:margin;v-text-anchor:middle" o:gfxdata="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" filled="f" strokecolor="#1f3763 [1604]" strokeweight="1pt">
+                <v:stroke joinstyle="miter"/>
+                <w10:wrap anchorx="margin"/>
+              </v:oval>
+            </w:pict>
+          </mc:Fallback>
+        </mc:AlternateContent>
+      </w:r>
+      <w:r>
+        <w:rPr>
+          <w:lang w:val="es-ES"/>
+        </w:rPr>
+        <mc:AlternateContent>
+          <mc:Choice Requires="wps">
+            <w:drawing>
+              <wp:anchor distT="0" distB="0" distL="114300" distR="114300" simplePos="0" relativeHeight="251769856" behindDoc="0" locked="0" layoutInCell="1" allowOverlap="1" wp14:anchorId="26BDE605" wp14:editId="55B4D6DB">
+                <wp:simplePos x="0" y="0"/>
+                <wp:positionH relativeFrom="margin">
+                  <wp:posOffset>7825160</wp:posOffset>
+                </wp:positionH>
+                <wp:positionV relativeFrom="paragraph">
+                  <wp:posOffset>36664</wp:posOffset>
+                </wp:positionV>
+                <wp:extent cx="553720" cy="553720"/>
+                <wp:effectExtent l="0" t="0" r="17780" b="17780"/>
+                <wp:wrapNone/>
+                <wp:docPr id="63" name="Elipse 63"/>
+                <wp:cNvGraphicFramePr/>
+                <a:graphic xmlns:a="http://schemas.openxmlformats.org/drawingml/2006/main">
+                  <a:graphicData uri="http://schemas.microsoft.com/office/word/2010/wordprocessingShape">
+                    <wps:wsp>
+                      <wps:cNvSpPr/>
+                      <wps:spPr>
+                        <a:xfrm>
+                          <a:off x="0" y="0"/>
+                          <a:ext cx="553720" cy="553720"/>
+                        </a:xfrm>
+                        <a:prstGeom prst="ellipse">
+                          <a:avLst/>
+                        </a:prstGeom>
+                        <a:noFill/>
+                      </wps:spPr>
+                      <wps:style>
+                        <a:lnRef idx="2">
+                          <a:schemeClr val="accent1">
+                            <a:shade val="50000"/>
+                          </a:schemeClr>
+                        </a:lnRef>
+                        <a:fillRef idx="1">
+                          <a:schemeClr val="accent1"/>
+                        </a:fillRef>
+                        <a:effectRef idx="0">
+                          <a:schemeClr val="accent1"/>
+                        </a:effectRef>
+                        <a:fontRef idx="minor">
+                          <a:schemeClr val="lt1"/>
+                        </a:fontRef>
+                      </wps:style>
+                      <wps:bodyPr rot="0" spcFirstLastPara="0" vertOverflow="overflow" horzOverflow="overflow" vert="horz" wrap="square" lIns="91440" tIns="45720" rIns="91440" bIns="45720" numCol="1" spcCol="0" rtlCol="0" fromWordArt="0" anchor="ctr" anchorCtr="0" forceAA="0" compatLnSpc="1">
+                        <a:prstTxWarp prst="textNoShape">
+                          <a:avLst/>
+                        </a:prstTxWarp>
+                        <a:noAutofit/>
+                      </wps:bodyPr>
+                    </wps:wsp>
+                  </a:graphicData>
+                </a:graphic>
+                <wp14:sizeRelH relativeFrom="margin">
+                  <wp14:pctWidth>0</wp14:pctWidth>
+                </wp14:sizeRelH>
+                <wp14:sizeRelV relativeFrom="margin">
+                  <wp14:pctHeight>0</wp14:pctHeight>
+                </wp14:sizeRelV>
+              </wp:anchor>
+            </w:drawing>
+          </mc:Choice>
+          <mc:Fallback>
+            <w:pict>
+              <v:oval w14:anchorId="5DCC0886" id="Elipse 63" o:spid="_x0000_s1026" style="position:absolute;margin-left:616.15pt;margin-top:2.9pt;width:43.6pt;height:43.6pt;z-index:251769856;visibility:visible;mso-wrap-style:square;mso-width-percent:0;mso-height-percent:0;mso-wrap-distance-left:9pt;mso-wrap-distance-top:0;mso-wrap-distance-right:9pt;mso-wrap-distance-bottom:0;mso-position-horizontal:absolute;mso-position-horizontal-relative:margin;mso-position-vertical:absolute;mso-position-vertical-relative:text;mso-width-percent:0;mso-height-percent:0;mso-width-relative:margin;mso-height-relative:margin;v-text-anchor:middle" o:gfxdata="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" filled="f" strokecolor="#1f3763 [1604]" strokeweight="1pt">
+                <v:stroke joinstyle="miter"/>
+                <w10:wrap anchorx="margin"/>
+              </v:oval>
+            </w:pict>
+          </mc:Fallback>
+        </mc:AlternateContent>
+      </w:r>
+    </w:p>
+    <w:p>
+      <w:pPr>
+        <w:pStyle w:val="Prrafodelista"/>
+        <w:ind w:left="0"/>
+        <w:rPr>
+          <w:lang w:val="es-ES"/>
+        </w:rPr>
+      </w:pPr>
+    </w:p>
+    <w:p>
+      <w:pPr>
+        <w:pStyle w:val="Prrafodelista"/>
+        <w:ind w:left="0"/>
+        <w:rPr>
+          <w:lang w:val="es-ES"/>
+        </w:rPr>
+      </w:pPr>
+    </w:p>
+    <w:p>
+      <w:pPr>
+        <w:pStyle w:val="Prrafodelista"/>
+        <w:ind w:left="0"/>
+        <w:rPr>
+          <w:lang w:val="es-ES"/>
+        </w:rPr>
+      </w:pPr>
+      <w:r>
+        <w:rPr>
+          <w:lang w:val="es-ES"/>
+        </w:rPr>
+        <mc:AlternateContent>
+          <mc:Choice Requires="wps">
+            <w:drawing>
+              <wp:anchor distT="0" distB="0" distL="114300" distR="114300" simplePos="0" relativeHeight="251814912" behindDoc="0" locked="0" layoutInCell="1" allowOverlap="1" wp14:anchorId="35A97D4A" wp14:editId="6979F789">
+                <wp:simplePos x="0" y="0"/>
+                <wp:positionH relativeFrom="margin">
+                  <wp:posOffset>13775412</wp:posOffset>
+                </wp:positionH>
+                <wp:positionV relativeFrom="paragraph">
+                  <wp:posOffset>184771</wp:posOffset>
+                </wp:positionV>
+                <wp:extent cx="553720" cy="553720"/>
+                <wp:effectExtent l="0" t="0" r="17780" b="17780"/>
+                <wp:wrapNone/>
+                <wp:docPr id="214" name="Elipse 214"/>
+                <wp:cNvGraphicFramePr/>
+                <a:graphic xmlns:a="http://schemas.openxmlformats.org/drawingml/2006/main">
+                  <a:graphicData uri="http://schemas.microsoft.com/office/word/2010/wordprocessingShape">
+                    <wps:wsp>
+                      <wps:cNvSpPr/>
+                      <wps:spPr>
+                        <a:xfrm>
+                          <a:off x="0" y="0"/>
+                          <a:ext cx="553720" cy="553720"/>
+                        </a:xfrm>
+                        <a:prstGeom prst="ellipse">
+                          <a:avLst/>
+                        </a:prstGeom>
+                        <a:noFill/>
+                      </wps:spPr>
+                      <wps:style>
+                        <a:lnRef idx="2">
+                          <a:schemeClr val="accent1">
+                            <a:shade val="50000"/>
+                          </a:schemeClr>
+                        </a:lnRef>
+                        <a:fillRef idx="1">
+                          <a:schemeClr val="accent1"/>
+                        </a:fillRef>
+                        <a:effectRef idx="0">
+                          <a:schemeClr val="accent1"/>
+                        </a:effectRef>
+                        <a:fontRef idx="minor">
+                          <a:schemeClr val="lt1"/>
+                        </a:fontRef>
+                      </wps:style>
+                      <wps:bodyPr rot="0" spcFirstLastPara="0" vertOverflow="overflow" horzOverflow="overflow" vert="horz" wrap="square" lIns="91440" tIns="45720" rIns="91440" bIns="45720" numCol="1" spcCol="0" rtlCol="0" fromWordArt="0" anchor="ctr" anchorCtr="0" forceAA="0" compatLnSpc="1">
+                        <a:prstTxWarp prst="textNoShape">
+                          <a:avLst/>
+                        </a:prstTxWarp>
+                        <a:noAutofit/>
+                      </wps:bodyPr>
+                    </wps:wsp>
+                  </a:graphicData>
+                </a:graphic>
+                <wp14:sizeRelH relativeFrom="margin">
+                  <wp14:pctWidth>0</wp14:pctWidth>
+                </wp14:sizeRelH>
+                <wp14:sizeRelV relativeFrom="margin">
+                  <wp14:pctHeight>0</wp14:pctHeight>
+                </wp14:sizeRelV>
+              </wp:anchor>
+            </w:drawing>
+          </mc:Choice>
+          <mc:Fallback>
+            <w:pict>
+              <v:oval w14:anchorId="6C5EC226" id="Elipse 214" o:spid="_x0000_s1026" style="position:absolute;margin-left:1084.7pt;margin-top:14.55pt;width:43.6pt;height:43.6pt;z-index:251814912;visibility:visible;mso-wrap-style:square;mso-width-percent:0;mso-height-percent:0;mso-wrap-distance-left:9pt;mso-wrap-distance-top:0;mso-wrap-distance-right:9pt;mso-wrap-distance-bottom:0;mso-position-horizontal:absolute;mso-position-horizontal-relative:margin;mso-position-vertical:absolute;mso-position-vertical-relative:text;mso-width-percent:0;mso-height-percent:0;mso-width-relative:margin;mso-height-relative:margin;v-text-anchor:middle" o:gfxdata="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" filled="f" strokecolor="#1f3763 [1604]" strokeweight="1pt">
+                <v:stroke joinstyle="miter"/>
+                <w10:wrap anchorx="margin"/>
+              </v:oval>
+            </w:pict>
+          </mc:Fallback>
+        </mc:AlternateContent>
+      </w:r>
+      <w:r>
+        <w:rPr>
+          <w:lang w:val="es-ES"/>
+        </w:rPr>
+        <mc:AlternateContent>
+          <mc:Choice Requires="wps">
+            <w:drawing>
+              <wp:anchor distT="0" distB="0" distL="114300" distR="114300" simplePos="0" relativeHeight="251812864" behindDoc="0" locked="0" layoutInCell="1" allowOverlap="1" wp14:anchorId="36F79098" wp14:editId="07F06260">
+                <wp:simplePos x="0" y="0"/>
+                <wp:positionH relativeFrom="margin">
+                  <wp:posOffset>12792581</wp:posOffset>
+                </wp:positionH>
+                <wp:positionV relativeFrom="paragraph">
+                  <wp:posOffset>184621</wp:posOffset>
+                </wp:positionV>
+                <wp:extent cx="553720" cy="553720"/>
+                <wp:effectExtent l="0" t="0" r="17780" b="17780"/>
+                <wp:wrapNone/>
+                <wp:docPr id="213" name="Elipse 213"/>
+                <wp:cNvGraphicFramePr/>
+                <a:graphic xmlns:a="http://schemas.openxmlformats.org/drawingml/2006/main">
+                  <a:graphicData uri="http://schemas.microsoft.com/office/word/2010/wordprocessingShape">
+                    <wps:wsp>
+                      <wps:cNvSpPr/>
+                      <wps:spPr>
+                        <a:xfrm>
+                          <a:off x="0" y="0"/>
+                          <a:ext cx="553720" cy="553720"/>
+                        </a:xfrm>
+                        <a:prstGeom prst="ellipse">
+                          <a:avLst/>
+                        </a:prstGeom>
+                        <a:noFill/>
+                      </wps:spPr>
+                      <wps:style>
+                        <a:lnRef idx="2">
+                          <a:schemeClr val="accent1">
+                            <a:shade val="50000"/>
+                          </a:schemeClr>
+                        </a:lnRef>
+                        <a:fillRef idx="1">
+                          <a:schemeClr val="accent1"/>
+                        </a:fillRef>
+                        <a:effectRef idx="0">
+                          <a:schemeClr val="accent1"/>
+                        </a:effectRef>
+                        <a:fontRef idx="minor">
+                          <a:schemeClr val="lt1"/>
+                        </a:fontRef>
+                      </wps:style>
+                      <wps:bodyPr rot="0" spcFirstLastPara="0" vertOverflow="overflow" horzOverflow="overflow" vert="horz" wrap="square" lIns="91440" tIns="45720" rIns="91440" bIns="45720" numCol="1" spcCol="0" rtlCol="0" fromWordArt="0" anchor="ctr" anchorCtr="0" forceAA="0" compatLnSpc="1">
+                        <a:prstTxWarp prst="textNoShape">
+                          <a:avLst/>
+                        </a:prstTxWarp>
+                        <a:noAutofit/>
+                      </wps:bodyPr>
+                    </wps:wsp>
+                  </a:graphicData>
+                </a:graphic>
+                <wp14:sizeRelH relativeFrom="margin">
+                  <wp14:pctWidth>0</wp14:pctWidth>
+                </wp14:sizeRelH>
+                <wp14:sizeRelV relativeFrom="margin">
+                  <wp14:pctHeight>0</wp14:pctHeight>
+                </wp14:sizeRelV>
+              </wp:anchor>
+            </w:drawing>
+          </mc:Choice>
+          <mc:Fallback>
+            <w:pict>
+              <v:oval w14:anchorId="0F8C3A04" id="Elipse 213" o:spid="_x0000_s1026" style="position:absolute;margin-left:1007.3pt;margin-top:14.55pt;width:43.6pt;height:43.6pt;z-index:251812864;visibility:visible;mso-wrap-style:square;mso-width-percent:0;mso-height-percent:0;mso-wrap-distance-left:9pt;mso-wrap-distance-top:0;mso-wrap-distance-right:9pt;mso-wrap-distance-bottom:0;mso-position-horizontal:absolute;mso-position-horizontal-relative:margin;mso-position-vertical:absolute;mso-position-vertical-relative:text;mso-width-percent:0;mso-height-percent:0;mso-width-relative:margin;mso-height-relative:margin;v-text-anchor:middle" o:gfxdata="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" filled="f" strokecolor="#1f3763 [1604]" strokeweight="1pt">
+                <v:stroke joinstyle="miter"/>
+                <w10:wrap anchorx="margin"/>
+              </v:oval>
+            </w:pict>
+          </mc:Fallback>
+        </mc:AlternateContent>
+      </w:r>
+    </w:p>
+    <w:p>
+      <w:pPr>
+        <w:pStyle w:val="Prrafodelista"/>
+        <w:ind w:left="0"/>
+        <w:rPr>
+          <w:lang w:val="es-ES"/>
+        </w:rPr>
+      </w:pPr>
+      <w:r>
+        <w:rPr>
+          <w:lang w:val="es-ES"/>
+        </w:rPr>
+        <mc:AlternateContent>
+          <mc:Choice Requires="wps">
+            <w:drawing>
+              <wp:anchor distT="45720" distB="45720" distL="114300" distR="114300" simplePos="0" relativeHeight="251819008" behindDoc="0" locked="0" layoutInCell="1" allowOverlap="1" wp14:anchorId="2905397A" wp14:editId="45308CE1">
+                <wp:simplePos x="0" y="0"/>
+                <wp:positionH relativeFrom="margin">
+                  <wp:posOffset>13815695</wp:posOffset>
+                </wp:positionH>
+                <wp:positionV relativeFrom="paragraph">
+                  <wp:posOffset>138951</wp:posOffset>
+                </wp:positionV>
+                <wp:extent cx="482600" cy="349885"/>
+                <wp:effectExtent l="0" t="0" r="0" b="0"/>
+                <wp:wrapSquare wrapText="bothSides"/>
+                <wp:docPr id="216" name="Cuadro de texto 2"/>
+                <wp:cNvGraphicFramePr>
+                  <a:graphicFrameLocks xmlns:a="http://schemas.openxmlformats.org/drawingml/2006/main"/>
+                </wp:cNvGraphicFramePr>
+                <a:graphic xmlns:a="http://schemas.openxmlformats.org/drawingml/2006/main">
+                  <a:graphicData uri="http://schemas.microsoft.com/office/word/2010/wordprocessingShape">
+                    <wps:wsp>
+                      <wps:cNvSpPr txBox="1">
+                        <a:spLocks noChangeArrowheads="1"/>
+                      </wps:cNvSpPr>
+                      <wps:spPr bwMode="auto">
+                        <a:xfrm>
+                          <a:off x="0" y="0"/>
+                          <a:ext cx="482600" cy="349885"/>
+                        </a:xfrm>
+                        <a:prstGeom prst="rect">
+                          <a:avLst/>
+                        </a:prstGeom>
+                        <a:noFill/>
+                        <a:ln w="9525">
+                          <a:noFill/>
+                          <a:miter lim="800000"/>
+                          <a:headEnd/>
+                          <a:tailEnd/>
+                        </a:ln>
+                      </wps:spPr>
+                      <wps:txbx>
+                        <w:txbxContent>
+                          <w:p>
+                            <w:pPr>
+                              <w:jc w:val="center"/>
+                              <w:rPr>
+                                <w:sz w:val="28"/>
+                                <w:szCs w:val="28"/>
+                                <w:lang w:val="es-GT"/>
+                              </w:rPr>
+                            </w:pPr>
+                            <w:r>
+                              <w:rPr>
+                                <w:lang w:val="es-ES"/>
+                              </w:rPr>
+                              <w:t>D</w:t>
+                            </w:r>
+                          </w:p>
+                        </w:txbxContent>
+                      </wps:txbx>
+                      <wps:bodyPr rot="0" vert="horz" wrap="square" lIns="91440" tIns="45720" rIns="91440" bIns="45720" anchor="t" anchorCtr="0">
+                        <a:noAutofit/>
+                      </wps:bodyPr>
+                    </wps:wsp>
+                  </a:graphicData>
+                </a:graphic>
+                <wp14:sizeRelH relativeFrom="margin">
+                  <wp14:pctWidth>0</wp14:pctWidth>
+                </wp14:sizeRelH>
+                <wp14:sizeRelV relativeFrom="margin">
+                  <wp14:pctHeight>0</wp14:pctHeight>
+                </wp14:sizeRelV>
+              </wp:anchor>
+            </w:drawing>
+          </mc:Choice>
+          <mc:Fallback>
+            <w:pict>
+              <v:shape w14:anchorId="2905397A" id="_x0000_s1039" type="#_x0000_t202" style="position:absolute;margin-left:1087.85pt;margin-top:10.95pt;width:38pt;height:27.55pt;z-index:251819008;visibility:visible;mso-wrap-style:square;mso-width-percent:0;mso-height-percent:0;mso-wrap-distance-left:9pt;mso-wrap-distance-top:3.6pt;mso-wrap-distance-right:9pt;mso-wrap-distance-bottom:3.6pt;mso-position-horizontal:absolute;mso-position-horizontal-relative:margin;mso-position-vertical:absolute;mso-position-vertical-relative:text;mso-width-percent:0;mso-height-percent:0;mso-width-relative:margin;mso-height-relative:margin;v-text-anchor:top" o:gfxdata="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" filled="f" stroked="f">
+                <v:textbox>
+                  <w:txbxContent>
+                    <w:p>
+                      <w:pPr>
+                        <w:jc w:val="center"/>
+                        <w:rPr>
+                          <w:sz w:val="28"/>
+                          <w:szCs w:val="28"/>
+                          <w:lang w:val="es-GT"/>
+                        </w:rPr>
+                      </w:pPr>
+                      <w:r>
+                        <w:rPr>
+                          <w:lang w:val="es-ES"/>
+                        </w:rPr>
+                        <w:t>D</w:t>
+                      </w:r>
+                    </w:p>
+                  </w:txbxContent>
+                </v:textbox>
+                <w10:wrap type="square" anchorx="margin"/>
+              </v:shape>
+            </w:pict>
+          </mc:Fallback>
+        </mc:AlternateContent>
+      </w:r>
+      <w:r>
+        <w:rPr>
+          <w:lang w:val="es-ES"/>
+        </w:rPr>
+        <mc:AlternateContent>
+          <mc:Choice Requires="wps">
+            <w:drawing>
+              <wp:anchor distT="45720" distB="45720" distL="114300" distR="114300" simplePos="0" relativeHeight="251816960" behindDoc="0" locked="0" layoutInCell="1" allowOverlap="1" wp14:anchorId="1A9144A5" wp14:editId="7560B277">
+                <wp:simplePos x="0" y="0"/>
+                <wp:positionH relativeFrom="margin">
+                  <wp:posOffset>12831937</wp:posOffset>
+                </wp:positionH>
+                <wp:positionV relativeFrom="paragraph">
+                  <wp:posOffset>135255</wp:posOffset>
+                </wp:positionV>
+                <wp:extent cx="482600" cy="349885"/>
+                <wp:effectExtent l="0" t="0" r="0" b="0"/>
+                <wp:wrapSquare wrapText="bothSides"/>
+                <wp:docPr id="215" name="Cuadro de texto 2"/>
+                <wp:cNvGraphicFramePr>
+                  <a:graphicFrameLocks xmlns:a="http://schemas.openxmlformats.org/drawingml/2006/main"/>
+                </wp:cNvGraphicFramePr>
+                <a:graphic xmlns:a="http://schemas.openxmlformats.org/drawingml/2006/main">
+                  <a:graphicData uri="http://schemas.microsoft.com/office/word/2010/wordprocessingShape">
+                    <wps:wsp>
+                      <wps:cNvSpPr txBox="1">
+                        <a:spLocks noChangeArrowheads="1"/>
+                      </wps:cNvSpPr>
+                      <wps:spPr bwMode="auto">
+                        <a:xfrm>
+                          <a:off x="0" y="0"/>
+                          <a:ext cx="482600" cy="349885"/>
+                        </a:xfrm>
+                        <a:prstGeom prst="rect">
+                          <a:avLst/>
+                        </a:prstGeom>
+                        <a:noFill/>
+                        <a:ln w="9525">
+                          <a:noFill/>
+                          <a:miter lim="800000"/>
+                          <a:headEnd/>
+                          <a:tailEnd/>
+                        </a:ln>
+                      </wps:spPr>
+                      <wps:txbx>
+                        <w:txbxContent>
+                          <w:p>
+                            <w:pPr>
+                              <w:jc w:val="center"/>
+                              <w:rPr>
+                                <w:sz w:val="28"/>
+                                <w:szCs w:val="28"/>
+                                <w:lang w:val="es-GT"/>
+                              </w:rPr>
+                            </w:pPr>
+                            <w:r>
+                              <w:rPr>
+                                <w:lang w:val="es-ES"/>
+                              </w:rPr>
+                              <w:t>L</w:t>
+                            </w:r>
+                          </w:p>
+                        </w:txbxContent>
+                      </wps:txbx>
+                      <wps:bodyPr rot="0" vert="horz" wrap="square" lIns="91440" tIns="45720" rIns="91440" bIns="45720" anchor="t" anchorCtr="0">
+                        <a:noAutofit/>
+                      </wps:bodyPr>
+                    </wps:wsp>
+                  </a:graphicData>
+                </a:graphic>
+                <wp14:sizeRelH relativeFrom="margin">
+                  <wp14:pctWidth>0</wp14:pctWidth>
+                </wp14:sizeRelH>
+                <wp14:sizeRelV relativeFrom="margin">
+                  <wp14:pctHeight>0</wp14:pctHeight>
+                </wp14:sizeRelV>
+              </wp:anchor>
+            </w:drawing>
+          </mc:Choice>
+          <mc:Fallback>
+            <w:pict>
+              <v:shape w14:anchorId="1A9144A5" id="_x0000_s1040" type="#_x0000_t202" style="position:absolute;margin-left:1010.4pt;margin-top:10.65pt;width:38pt;height:27.55pt;z-index:251816960;visibility:visible;mso-wrap-style:square;mso-width-percent:0;mso-height-percent:0;mso-wrap-distance-left:9pt;mso-wrap-distance-top:3.6pt;mso-wrap-distance-right:9pt;mso-wrap-distance-bottom:3.6pt;mso-position-horizontal:absolute;mso-position-horizontal-relative:margin;mso-position-vertical:absolute;mso-position-vertical-relative:text;mso-width-percent:0;mso-height-percent:0;mso-width-relative:margin;mso-height-relative:margin;v-text-anchor:top" o:gfxdata="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" filled="f" stroked="f">
+                <v:textbox>
+                  <w:txbxContent>
+                    <w:p>
+                      <w:pPr>
+                        <w:jc w:val="center"/>
+                        <w:rPr>
+                          <w:sz w:val="28"/>
+                          <w:szCs w:val="28"/>
+                          <w:lang w:val="es-GT"/>
+                        </w:rPr>
+                      </w:pPr>
+                      <w:r>
+                        <w:rPr>
+                          <w:lang w:val="es-ES"/>
+                        </w:rPr>
+                        <w:t>L</w:t>
+                      </w:r>
+                    </w:p>
+                  </w:txbxContent>
+                </v:textbox>
+                <w10:wrap type="square" anchorx="margin"/>
+              </v:shape>
+            </w:pict>
+          </mc:Fallback>
+        </mc:AlternateContent>
+      </w:r>
+      <w:r>
+        <w:rPr>
+          <w:lang w:val="es-ES"/>
+        </w:rPr>
+        <mc:AlternateContent>
+          <mc:Choice Requires="wps">
+            <w:drawing>
+              <wp:anchor distT="0" distB="0" distL="114300" distR="114300" simplePos="0" relativeHeight="251771904" behindDoc="0" locked="0" layoutInCell="1" allowOverlap="1" wp14:anchorId="122830C2" wp14:editId="3A121D7E">
+                <wp:simplePos x="0" y="0"/>
+                <wp:positionH relativeFrom="margin">
+                  <wp:posOffset>8419769</wp:posOffset>
+                </wp:positionH>
+                <wp:positionV relativeFrom="paragraph">
+                  <wp:posOffset>157480</wp:posOffset>
+                </wp:positionV>
+                <wp:extent cx="553720" cy="553720"/>
+                <wp:effectExtent l="0" t="0" r="17780" b="17780"/>
+                <wp:wrapNone/>
+                <wp:docPr id="192" name="Elipse 192"/>
+                <wp:cNvGraphicFramePr/>
+                <a:graphic xmlns:a="http://schemas.openxmlformats.org/drawingml/2006/main">
+                  <a:graphicData uri="http://schemas.microsoft.com/office/word/2010/wordprocessingShape">
+                    <wps:wsp>
+                      <wps:cNvSpPr/>
+                      <wps:spPr>
+                        <a:xfrm>
+                          <a:off x="0" y="0"/>
+                          <a:ext cx="553720" cy="553720"/>
+                        </a:xfrm>
+                        <a:prstGeom prst="ellipse">
+                          <a:avLst/>
+                        </a:prstGeom>
+                        <a:noFill/>
+                      </wps:spPr>
+                      <wps:style>
+                        <a:lnRef idx="2">
+                          <a:schemeClr val="accent1">
+                            <a:shade val="50000"/>
+                          </a:schemeClr>
+                        </a:lnRef>
+                        <a:fillRef idx="1">
+                          <a:schemeClr val="accent1"/>
+                        </a:fillRef>
+                        <a:effectRef idx="0">
+                          <a:schemeClr val="accent1"/>
+                        </a:effectRef>
+                        <a:fontRef idx="minor">
+                          <a:schemeClr val="lt1"/>
+                        </a:fontRef>
+                      </wps:style>
+                      <wps:bodyPr rot="0" spcFirstLastPara="0" vertOverflow="overflow" horzOverflow="overflow" vert="horz" wrap="square" lIns="91440" tIns="45720" rIns="91440" bIns="45720" numCol="1" spcCol="0" rtlCol="0" fromWordArt="0" anchor="ctr" anchorCtr="0" forceAA="0" compatLnSpc="1">
+                        <a:prstTxWarp prst="textNoShape">
+                          <a:avLst/>
+                        </a:prstTxWarp>
+                        <a:noAutofit/>
+                      </wps:bodyPr>
+                    </wps:wsp>
+                  </a:graphicData>
+                </a:graphic>
+                <wp14:sizeRelH relativeFrom="margin">
+                  <wp14:pctWidth>0</wp14:pctWidth>
+                </wp14:sizeRelH>
+                <wp14:sizeRelV relativeFrom="margin">
+                  <wp14:pctHeight>0</wp14:pctHeight>
+                </wp14:sizeRelV>
+              </wp:anchor>
+            </w:drawing>
+          </mc:Choice>
+          <mc:Fallback>
+            <w:pict>
+              <v:oval w14:anchorId="33BCD1DD" id="Elipse 192" o:spid="_x0000_s1026" style="position:absolute;margin-left:662.95pt;margin-top:12.4pt;width:43.6pt;height:43.6pt;z-index:251771904;visibility:visible;mso-wrap-style:square;mso-width-percent:0;mso-height-percent:0;mso-wrap-distance-left:9pt;mso-wrap-distance-top:0;mso-wrap-distance-right:9pt;mso-wrap-distance-bottom:0;mso-position-horizontal:absolute;mso-position-horizontal-relative:margin;mso-position-vertical:absolute;mso-position-vertical-relative:text;mso-width-percent:0;mso-height-percent:0;mso-width-relative:margin;mso-height-relative:margin;v-text-anchor:middle" o:gfxdata="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" filled="f" strokecolor="#1f3763 [1604]" strokeweight="1pt">
+                <v:stroke joinstyle="miter"/>
+                <w10:wrap anchorx="margin"/>
+              </v:oval>
+            </w:pict>
+          </mc:Fallback>
+        </mc:AlternateContent>
+      </w:r>
+      <w:r>
+        <w:rPr>
+          <w:lang w:val="es-ES"/>
+        </w:rPr>
+        <mc:AlternateContent>
+          <mc:Choice Requires="wps">
+            <w:drawing>
+              <wp:anchor distT="0" distB="0" distL="114300" distR="114300" simplePos="0" relativeHeight="251763712" behindDoc="0" locked="0" layoutInCell="1" allowOverlap="1" wp14:anchorId="358DE3D9" wp14:editId="3964C20D">
+                <wp:simplePos x="0" y="0"/>
+                <wp:positionH relativeFrom="margin">
+                  <wp:posOffset>6910705</wp:posOffset>
+                </wp:positionH>
+                <wp:positionV relativeFrom="paragraph">
+                  <wp:posOffset>157452</wp:posOffset>
+                </wp:positionV>
+                <wp:extent cx="553720" cy="553720"/>
+                <wp:effectExtent l="0" t="0" r="17780" b="17780"/>
+                <wp:wrapNone/>
+                <wp:docPr id="60" name="Elipse 60"/>
+                <wp:cNvGraphicFramePr/>
+                <a:graphic xmlns:a="http://schemas.openxmlformats.org/drawingml/2006/main">
+                  <a:graphicData uri="http://schemas.microsoft.com/office/word/2010/wordprocessingShape">
+                    <wps:wsp>
+                      <wps:cNvSpPr/>
+                      <wps:spPr>
+                        <a:xfrm>
+                          <a:off x="0" y="0"/>
+                          <a:ext cx="553720" cy="553720"/>
+                        </a:xfrm>
+                        <a:prstGeom prst="ellipse">
+                          <a:avLst/>
+                        </a:prstGeom>
+                        <a:noFill/>
+                      </wps:spPr>
+                      <wps:style>
+                        <a:lnRef idx="2">
+                          <a:schemeClr val="accent1">
+                            <a:shade val="50000"/>
+                          </a:schemeClr>
+                        </a:lnRef>
+                        <a:fillRef idx="1">
+                          <a:schemeClr val="accent1"/>
+                        </a:fillRef>
+                        <a:effectRef idx="0">
+                          <a:schemeClr val="accent1"/>
+                        </a:effectRef>
+                        <a:fontRef idx="minor">
+                          <a:schemeClr val="lt1"/>
+                        </a:fontRef>
+                      </wps:style>
+                      <wps:bodyPr rot="0" spcFirstLastPara="0" vertOverflow="overflow" horzOverflow="overflow" vert="horz" wrap="square" lIns="91440" tIns="45720" rIns="91440" bIns="45720" numCol="1" spcCol="0" rtlCol="0" fromWordArt="0" anchor="ctr" anchorCtr="0" forceAA="0" compatLnSpc="1">
+                        <a:prstTxWarp prst="textNoShape">
+                          <a:avLst/>
+                        </a:prstTxWarp>
+                        <a:noAutofit/>
+                      </wps:bodyPr>
+                    </wps:wsp>
+                  </a:graphicData>
+                </a:graphic>
+                <wp14:sizeRelH relativeFrom="margin">
+                  <wp14:pctWidth>0</wp14:pctWidth>
+                </wp14:sizeRelH>
+                <wp14:sizeRelV relativeFrom="margin">
+                  <wp14:pctHeight>0</wp14:pctHeight>
+                </wp14:sizeRelV>
+              </wp:anchor>
+            </w:drawing>
+          </mc:Choice>
+          <mc:Fallback>
+            <w:pict>
+              <v:oval w14:anchorId="7ED8D99F" id="Elipse 60" o:spid="_x0000_s1026" style="position:absolute;margin-left:544.15pt;margin-top:12.4pt;width:43.6pt;height:43.6pt;z-index:251763712;visibility:visible;mso-wrap-style:square;mso-width-percent:0;mso-height-percent:0;mso-wrap-distance-left:9pt;mso-wrap-distance-top:0;mso-wrap-distance-right:9pt;mso-wrap-distance-bottom:0;mso-position-horizontal:absolute;mso-position-horizontal-relative:margin;mso-position-vertical:absolute;mso-position-vertical-relative:text;mso-width-percent:0;mso-height-percent:0;mso-width-relative:margin;mso-height-relative:margin;v-text-anchor:middle" o:gfxdata="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" filled="f" strokecolor="#1f3763 [1604]" strokeweight="1pt">
+                <v:stroke joinstyle="miter"/>
+                <w10:wrap anchorx="margin"/>
+              </v:oval>
+            </w:pict>
+          </mc:Fallback>
+        </mc:AlternateContent>
+      </w:r>
+    </w:p>
+    <w:p>
+      <w:pPr>
+        <w:pStyle w:val="Prrafodelista"/>
+        <w:ind w:left="0"/>
+        <w:rPr>
+          <w:lang w:val="es-ES"/>
+        </w:rPr>
+      </w:pPr>
+      <w:r>
+        <w:rPr>
+          <w:lang w:val="es-ES"/>
+        </w:rPr>
+        <mc:AlternateContent>
+          <mc:Choice Requires="wps">
+            <w:drawing>
+              <wp:anchor distT="45720" distB="45720" distL="114300" distR="114300" simplePos="0" relativeHeight="251728896" behindDoc="0" locked="0" layoutInCell="1" allowOverlap="1" wp14:anchorId="3CA53530" wp14:editId="2BFB8F2C">
+                <wp:simplePos x="0" y="0"/>
+                <wp:positionH relativeFrom="margin">
+                  <wp:posOffset>8433435</wp:posOffset>
+                </wp:positionH>
+                <wp:positionV relativeFrom="paragraph">
+                  <wp:posOffset>121589</wp:posOffset>
+                </wp:positionV>
+                <wp:extent cx="540385" cy="349885"/>
+                <wp:effectExtent l="0" t="0" r="0" b="0"/>
+                <wp:wrapSquare wrapText="bothSides"/>
+                <wp:docPr id="43" name="Cuadro de texto 2"/>
+                <wp:cNvGraphicFramePr>
+                  <a:graphicFrameLocks xmlns:a="http://schemas.openxmlformats.org/drawingml/2006/main"/>
+                </wp:cNvGraphicFramePr>
+                <a:graphic xmlns:a="http://schemas.openxmlformats.org/drawingml/2006/main">
+                  <a:graphicData uri="http://schemas.microsoft.com/office/word/2010/wordprocessingShape">
+                    <wps:wsp>
+                      <wps:cNvSpPr txBox="1">
+                        <a:spLocks noChangeArrowheads="1"/>
+                      </wps:cNvSpPr>
+                      <wps:spPr bwMode="auto">
+                        <a:xfrm>
+                          <a:off x="0" y="0"/>
+                          <a:ext cx="540385" cy="349885"/>
+                        </a:xfrm>
+                        <a:prstGeom prst="rect">
+                          <a:avLst/>
+                        </a:prstGeom>
+                        <a:noFill/>
+                        <a:ln w="9525">
+                          <a:noFill/>
+                          <a:miter lim="800000"/>
+                          <a:headEnd/>
+                          <a:tailEnd/>
+                        </a:ln>
+                      </wps:spPr>
+                      <wps:txbx>
+                        <w:txbxContent>
+                          <w:p>
+                            <w:pPr>
+                              <w:jc w:val="center"/>
+                              <w:rPr>
+                                <w:sz w:val="28"/>
+                                <w:szCs w:val="28"/>
+                                <w:lang w:val="es-GT"/>
+                              </w:rPr>
+                            </w:pPr>
+                            <w:r>
+                              <w:rPr>
+                                <w:lang w:val="es-ES"/>
+                              </w:rPr>
+                              <w:t>Top</w:t>
+                            </w:r>
+                          </w:p>
+                        </w:txbxContent>
+                      </wps:txbx>
+                      <wps:bodyPr rot="0" vert="horz" wrap="square" lIns="91440" tIns="45720" rIns="91440" bIns="45720" anchor="t" anchorCtr="0">
+                        <a:noAutofit/>
+                      </wps:bodyPr>
+                    </wps:wsp>
+                  </a:graphicData>
+                </a:graphic>
+                <wp14:sizeRelH relativeFrom="margin">
+                  <wp14:pctWidth>0</wp14:pctWidth>
+                </wp14:sizeRelH>
+                <wp14:sizeRelV relativeFrom="margin">
+                  <wp14:pctHeight>0</wp14:pctHeight>
+                </wp14:sizeRelV>
+              </wp:anchor>
+            </w:drawing>
+          </mc:Choice>
+          <mc:Fallback>
+            <w:pict>
+              <v:shape w14:anchorId="3CA53530" id="_x0000_s1041" type="#_x0000_t202" style="position:absolute;margin-left:664.05pt;margin-top:9.55pt;width:42.55pt;height:27.55pt;z-index:251728896;visibility:visible;mso-wrap-style:square;mso-width-percent:0;mso-height-percent:0;mso-wrap-distance-left:9pt;mso-wrap-distance-top:3.6pt;mso-wrap-distance-right:9pt;mso-wrap-distance-bottom:3.6pt;mso-position-horizontal:absolute;mso-position-horizontal-relative:margin;mso-position-vertical:absolute;mso-position-vertical-relative:text;mso-width-percent:0;mso-height-percent:0;mso-width-relative:margin;mso-height-relative:margin;v-text-anchor:top" o:gfxdata="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" filled="f" stroked="f">
+                <v:textbox>
+                  <w:txbxContent>
+                    <w:p>
+                      <w:pPr>
+                        <w:jc w:val="center"/>
+                        <w:rPr>
+                          <w:sz w:val="28"/>
+                          <w:szCs w:val="28"/>
+                          <w:lang w:val="es-GT"/>
+                        </w:rPr>
+                      </w:pPr>
+                      <w:r>
+                        <w:rPr>
+                          <w:lang w:val="es-ES"/>
+                        </w:rPr>
+                        <w:t>Top</w:t>
+                      </w:r>
+                    </w:p>
+                  </w:txbxContent>
+                </v:textbox>
+                <w10:wrap type="square" anchorx="margin"/>
+              </v:shape>
+            </w:pict>
+          </mc:Fallback>
+        </mc:AlternateContent>
+      </w:r>
+      <w:r>
+        <w:rPr>
+          <w:lang w:val="es-ES"/>
+        </w:rPr>
+        <mc:AlternateContent>
+          <mc:Choice Requires="wps">
+            <w:drawing>
+              <wp:anchor distT="45720" distB="45720" distL="114300" distR="114300" simplePos="0" relativeHeight="251765760" behindDoc="0" locked="0" layoutInCell="1" allowOverlap="1" wp14:anchorId="6B0FA21A" wp14:editId="5921D0AD">
+                <wp:simplePos x="0" y="0"/>
+                <wp:positionH relativeFrom="margin">
+                  <wp:posOffset>6974205</wp:posOffset>
+                </wp:positionH>
+                <wp:positionV relativeFrom="paragraph">
+                  <wp:posOffset>84759</wp:posOffset>
+                </wp:positionV>
+                <wp:extent cx="424815" cy="287020"/>
+                <wp:effectExtent l="0" t="0" r="0" b="0"/>
+                <wp:wrapSquare wrapText="bothSides"/>
+                <wp:docPr id="61" name="Cuadro de texto 2"/>
+                <wp:cNvGraphicFramePr>
+                  <a:graphicFrameLocks xmlns:a="http://schemas.openxmlformats.org/drawingml/2006/main"/>
+                </wp:cNvGraphicFramePr>
+                <a:graphic xmlns:a="http://schemas.openxmlformats.org/drawingml/2006/main">
+                  <a:graphicData uri="http://schemas.microsoft.com/office/word/2010/wordprocessingShape">
+                    <wps:wsp>
+                      <wps:cNvSpPr txBox="1">
+                        <a:spLocks noChangeArrowheads="1"/>
+                      </wps:cNvSpPr>
+                      <wps:spPr bwMode="auto">
+                        <a:xfrm>
+                          <a:off x="0" y="0"/>
+                          <a:ext cx="424815" cy="287020"/>
+                        </a:xfrm>
+                        <a:prstGeom prst="rect">
+                          <a:avLst/>
+                        </a:prstGeom>
+                        <a:noFill/>
+                        <a:ln w="9525">
+                          <a:noFill/>
+                          <a:miter lim="800000"/>
+                          <a:headEnd/>
+                          <a:tailEnd/>
+                        </a:ln>
+                      </wps:spPr>
+                      <wps:txbx>
+                        <w:txbxContent>
+                          <w:p>
+                            <w:pPr>
+                              <w:jc w:val="center"/>
+                              <w:rPr>
+                                <w:sz w:val="28"/>
+                                <w:szCs w:val="28"/>
+                                <w:lang w:val="es-GT"/>
+                              </w:rPr>
+                            </w:pPr>
+                            <w:r>
+                              <w:rPr>
+                                <w:sz w:val="28"/>
+                                <w:szCs w:val="28"/>
+                                <w:lang w:val="es-GT"/>
+                              </w:rPr>
+                              <w:t>|</w:t>
+                            </w:r>
+                          </w:p>
+                        </w:txbxContent>
+                      </wps:txbx>
+                      <wps:bodyPr rot="0" vert="horz" wrap="square" lIns="91440" tIns="45720" rIns="91440" bIns="45720" anchor="t" anchorCtr="0">
+                        <a:noAutofit/>
+                      </wps:bodyPr>
+                    </wps:wsp>
+                  </a:graphicData>
+                </a:graphic>
+                <wp14:sizeRelH relativeFrom="margin">
+                  <wp14:pctWidth>0</wp14:pctWidth>
+                </wp14:sizeRelH>
+                <wp14:sizeRelV relativeFrom="margin">
+                  <wp14:pctHeight>0</wp14:pctHeight>
+                </wp14:sizeRelV>
+              </wp:anchor>
+            </w:drawing>
+          </mc:Choice>
+          <mc:Fallback>
+            <w:pict>
+              <v:shape w14:anchorId="6B0FA21A" id="_x0000_s1042" type="#_x0000_t202" style="position:absolute;margin-left:549.15pt;margin-top:6.65pt;width:33.45pt;height:22.6pt;z-index:251765760;visibility:visible;mso-wrap-style:square;mso-width-percent:0;mso-height-percent:0;mso-wrap-distance-left:9pt;mso-wrap-distance-top:3.6pt;mso-wrap-distance-right:9pt;mso-wrap-distance-bottom:3.6pt;mso-position-horizontal:absolute;mso-position-horizontal-relative:margin;mso-position-vertical:absolute;mso-position-vertical-relative:text;mso-width-percent:0;mso-height-percent:0;mso-width-relative:margin;mso-height-relative:margin;v-text-anchor:top" o:gfxdata="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" filled="f" stroked="f">
+                <v:textbox>
+                  <w:txbxContent>
+                    <w:p>
+                      <w:pPr>
+                        <w:jc w:val="center"/>
+                        <w:rPr>
+                          <w:sz w:val="28"/>
+                          <w:szCs w:val="28"/>
+                          <w:lang w:val="es-GT"/>
+                        </w:rPr>
+                      </w:pPr>
+                      <w:r>
+                        <w:rPr>
+                          <w:sz w:val="28"/>
+                          <w:szCs w:val="28"/>
+                          <w:lang w:val="es-GT"/>
+                        </w:rPr>
+                        <w:t>|</w:t>
+                      </w:r>
+                    </w:p>
+                  </w:txbxContent>
+                </v:textbox>
+                <w10:wrap type="square" anchorx="margin"/>
+              </v:shape>
+            </w:pict>
+          </mc:Fallback>
+        </mc:AlternateContent>
+      </w:r>
+    </w:p>
+    <w:p>
+      <w:pPr>
+        <w:pStyle w:val="Prrafodelista"/>
+        <w:ind w:left="0"/>
+        <w:rPr>
+          <w:lang w:val="es-ES"/>
+        </w:rPr>
+      </w:pPr>
+    </w:p>
+    <w:p>
+      <w:pPr>
+        <w:pStyle w:val="Prrafodelista"/>
+        <w:ind w:left="0"/>
+        <w:rPr>
+          <w:lang w:val="es-ES"/>
+        </w:rPr>
+      </w:pPr>
+    </w:p>
+    <w:p>
+      <w:pPr>
+        <w:pStyle w:val="Prrafodelista"/>
+        <w:ind w:left="0"/>
+        <w:rPr>
+          <w:lang w:val="es-ES"/>
+        </w:rPr>
+      </w:pPr>
+      <w:r>
+        <w:rPr>
+          <w:lang w:val="es-ES"/>
+        </w:rPr>
+        <mc:AlternateContent>
+          <mc:Choice Requires="wps">
+            <w:drawing>
+              <wp:anchor distT="0" distB="0" distL="114300" distR="114300" simplePos="0" relativeHeight="251753472" behindDoc="0" locked="0" layoutInCell="1" allowOverlap="1" wp14:anchorId="3756DE52" wp14:editId="0638365A">
+                <wp:simplePos x="0" y="0"/>
+                <wp:positionH relativeFrom="margin">
+                  <wp:posOffset>6010275</wp:posOffset>
+                </wp:positionH>
+                <wp:positionV relativeFrom="paragraph">
+                  <wp:posOffset>174625</wp:posOffset>
+                </wp:positionV>
+                <wp:extent cx="553720" cy="553720"/>
+                <wp:effectExtent l="0" t="0" r="17780" b="17780"/>
+                <wp:wrapNone/>
+                <wp:docPr id="55" name="Elipse 55"/>
+                <wp:cNvGraphicFramePr/>
+                <a:graphic xmlns:a="http://schemas.openxmlformats.org/drawingml/2006/main">
+                  <a:graphicData uri="http://schemas.microsoft.com/office/word/2010/wordprocessingShape">
+                    <wps:wsp>
+                      <wps:cNvSpPr/>
+                      <wps:spPr>
+                        <a:xfrm>
+                          <a:off x="0" y="0"/>
+                          <a:ext cx="553720" cy="553720"/>
+                        </a:xfrm>
+                        <a:prstGeom prst="ellipse">
+                          <a:avLst/>
+                        </a:prstGeom>
+                        <a:noFill/>
+                      </wps:spPr>
+                      <wps:style>
+                        <a:lnRef idx="2">
+                          <a:schemeClr val="accent1">
+                            <a:shade val="50000"/>
+                          </a:schemeClr>
+                        </a:lnRef>
+                        <a:fillRef idx="1">
+                          <a:schemeClr val="accent1"/>
+                        </a:fillRef>
+                        <a:effectRef idx="0">
+                          <a:schemeClr val="accent1"/>
+                        </a:effectRef>
+                        <a:fontRef idx="minor">
+                          <a:schemeClr val="lt1"/>
+                        </a:fontRef>
+                      </wps:style>
+                      <wps:bodyPr rot="0" spcFirstLastPara="0" vertOverflow="overflow" horzOverflow="overflow" vert="horz" wrap="square" lIns="91440" tIns="45720" rIns="91440" bIns="45720" numCol="1" spcCol="0" rtlCol="0" fromWordArt="0" anchor="ctr" anchorCtr="0" forceAA="0" compatLnSpc="1">
+                        <a:prstTxWarp prst="textNoShape">
+                          <a:avLst/>
+                        </a:prstTxWarp>
+                        <a:noAutofit/>
+                      </wps:bodyPr>
+                    </wps:wsp>
+                  </a:graphicData>
+                </a:graphic>
+                <wp14:sizeRelH relativeFrom="margin">
+                  <wp14:pctWidth>0</wp14:pctWidth>
+                </wp14:sizeRelH>
+                <wp14:sizeRelV relativeFrom="margin">
+                  <wp14:pctHeight>0</wp14:pctHeight>
+                </wp14:sizeRelV>
+              </wp:anchor>
+            </w:drawing>
+          </mc:Choice>
+          <mc:Fallback>
+            <w:pict>
+              <v:oval w14:anchorId="5B0E8525" id="Elipse 55" o:spid="_x0000_s1026" style="position:absolute;margin-left:473.25pt;margin-top:13.75pt;width:43.6pt;height:43.6pt;z-index:251753472;visibility:visible;mso-wrap-style:square;mso-width-percent:0;mso-height-percent:0;mso-wrap-distance-left:9pt;mso-wrap-distance-top:0;mso-wrap-distance-right:9pt;mso-wrap-distance-bottom:0;mso-position-horizontal:absolute;mso-position-horizontal-relative:margin;mso-position-vertical:absolute;mso-position-vertical-relative:text;mso-width-percent:0;mso-height-percent:0;mso-width-relative:margin;mso-height-relative:margin;v-text-anchor:middle" o:gfxdata="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" filled="f" strokecolor="#1f3763 [1604]" strokeweight="1pt">
+                <v:stroke joinstyle="miter"/>
+                <w10:wrap anchorx="margin"/>
+              </v:oval>
+            </w:pict>
+          </mc:Fallback>
+        </mc:AlternateContent>
+      </w:r>
+    </w:p>
+    <w:p>
+      <w:pPr>
+        <w:pStyle w:val="Prrafodelista"/>
+        <w:ind w:left="0"/>
+        <w:rPr>
+          <w:lang w:val="es-ES"/>
+        </w:rPr>
+      </w:pPr>
+      <w:r>
+        <w:rPr>
+          <w:lang w:val="es-ES"/>
+        </w:rPr>
+        <mc:AlternateContent>
+          <mc:Choice Requires="wps">
+            <w:drawing>
+              <wp:anchor distT="45720" distB="45720" distL="114300" distR="114300" simplePos="0" relativeHeight="251726848" behindDoc="0" locked="0" layoutInCell="1" allowOverlap="1" wp14:anchorId="75A21F7B" wp14:editId="5DE02CAE">
+                <wp:simplePos x="0" y="0"/>
+                <wp:positionH relativeFrom="margin">
+                  <wp:posOffset>7510145</wp:posOffset>
+                </wp:positionH>
+                <wp:positionV relativeFrom="paragraph">
+                  <wp:posOffset>149529</wp:posOffset>
+                </wp:positionV>
+                <wp:extent cx="540385" cy="349885"/>
+                <wp:effectExtent l="0" t="0" r="0" b="0"/>
+                <wp:wrapSquare wrapText="bothSides"/>
+                <wp:docPr id="42" name="Cuadro de texto 2"/>
+                <wp:cNvGraphicFramePr>
+                  <a:graphicFrameLocks xmlns:a="http://schemas.openxmlformats.org/drawingml/2006/main"/>
+                </wp:cNvGraphicFramePr>
+                <a:graphic xmlns:a="http://schemas.openxmlformats.org/drawingml/2006/main">
+                  <a:graphicData uri="http://schemas.microsoft.com/office/word/2010/wordprocessingShape">
+                    <wps:wsp>
+                      <wps:cNvSpPr txBox="1">
+                        <a:spLocks noChangeArrowheads="1"/>
+                      </wps:cNvSpPr>
+                      <wps:spPr bwMode="auto">
+                        <a:xfrm>
+                          <a:off x="0" y="0"/>
+                          <a:ext cx="540385" cy="349885"/>
+                        </a:xfrm>
+                        <a:prstGeom prst="rect">
+                          <a:avLst/>
+                        </a:prstGeom>
+                        <a:noFill/>
+                        <a:ln w="9525">
+                          <a:noFill/>
+                          <a:miter lim="800000"/>
+                          <a:headEnd/>
+                          <a:tailEnd/>
+                        </a:ln>
+                      </wps:spPr>
+                      <wps:txbx>
+                        <w:txbxContent>
+                          <w:p>
+                            <w:pPr>
+                              <w:jc w:val="center"/>
+                              <w:rPr>
+                                <w:sz w:val="28"/>
+                                <w:szCs w:val="28"/>
+                                <w:lang w:val="es-GT"/>
+                              </w:rPr>
+                            </w:pPr>
+                            <w:proofErr w:type="spellStart"/>
+                            <w:r>
+                              <w:rPr>
+                                <w:lang w:val="es-ES"/>
+                              </w:rPr>
+                              <w:t>Arch</w:t>
+                            </w:r>
+                            <w:r>
+                              <w:rPr>
+                                <w:lang w:val="es-ES"/>
+                              </w:rPr>
+                              <w:t>f</w:t>
+                            </w:r>
+                            <w:proofErr w:type="spellEnd"/>
+                          </w:p>
+                        </w:txbxContent>
+                      </wps:txbx>
+                      <wps:bodyPr rot="0" vert="horz" wrap="square" lIns="91440" tIns="45720" rIns="91440" bIns="45720" anchor="t" anchorCtr="0">
+                        <a:noAutofit/>
+                      </wps:bodyPr>
+                    </wps:wsp>
+                  </a:graphicData>
+                </a:graphic>
+                <wp14:sizeRelH relativeFrom="margin">
+                  <wp14:pctWidth>0</wp14:pctWidth>
+                </wp14:sizeRelH>
+                <wp14:sizeRelV relativeFrom="margin">
+                  <wp14:pctHeight>0</wp14:pctHeight>
+                </wp14:sizeRelV>
+              </wp:anchor>
+            </w:drawing>
+          </mc:Choice>
+          <mc:Fallback>
+            <w:pict>
+              <v:shape w14:anchorId="75A21F7B" id="_x0000_s1043" type="#_x0000_t202" style="position:absolute;margin-left:591.35pt;margin-top:11.75pt;width:42.55pt;height:27.55pt;z-index:251726848;visibility:visible;mso-wrap-style:square;mso-width-percent:0;mso-height-percent:0;mso-wrap-distance-left:9pt;mso-wrap-distance-top:3.6pt;mso-wrap-distance-right:9pt;mso-wrap-distance-bottom:3.6pt;mso-position-horizontal:absolute;mso-position-horizontal-relative:margin;mso-position-vertical:absolute;mso-position-vertical-relative:text;mso-width-percent:0;mso-height-percent:0;mso-width-relative:margin;mso-height-relative:margin;v-text-anchor:top" o:gfxdata="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" filled="f" stroked="f">
+                <v:textbox>
+                  <w:txbxContent>
+                    <w:p>
+                      <w:pPr>
+                        <w:jc w:val="center"/>
+                        <w:rPr>
+                          <w:sz w:val="28"/>
+                          <w:szCs w:val="28"/>
+                          <w:lang w:val="es-GT"/>
+                        </w:rPr>
+                      </w:pPr>
+                      <w:proofErr w:type="spellStart"/>
+                      <w:r>
+                        <w:rPr>
+                          <w:lang w:val="es-ES"/>
+                        </w:rPr>
+                        <w:t>Arch</w:t>
+                      </w:r>
+                      <w:r>
+                        <w:rPr>
+                          <w:lang w:val="es-ES"/>
+                        </w:rPr>
+                        <w:t>f</w:t>
+                      </w:r>
+                      <w:proofErr w:type="spellEnd"/>
+                    </w:p>
+                  </w:txbxContent>
+                </v:textbox>
+                <w10:wrap type="square" anchorx="margin"/>
+              </v:shape>
+            </w:pict>
+          </mc:Fallback>
+        </mc:AlternateContent>
+      </w:r>
+      <w:r>
+        <w:rPr>
+          <w:lang w:val="es-ES"/>
+        </w:rPr>
+        <mc:AlternateContent>
+          <mc:Choice Requires="wps">
+            <w:drawing>
+              <wp:anchor distT="0" distB="0" distL="114300" distR="114300" simplePos="0" relativeHeight="251767808" behindDoc="0" locked="0" layoutInCell="1" allowOverlap="1" wp14:anchorId="0C2BD3B0" wp14:editId="22CBFA1F">
+                <wp:simplePos x="0" y="0"/>
+                <wp:positionH relativeFrom="margin">
+                  <wp:posOffset>7515170</wp:posOffset>
+                </wp:positionH>
+                <wp:positionV relativeFrom="paragraph">
+                  <wp:posOffset>9829</wp:posOffset>
+                </wp:positionV>
+                <wp:extent cx="553720" cy="553720"/>
+                <wp:effectExtent l="0" t="0" r="17780" b="17780"/>
+                <wp:wrapNone/>
+                <wp:docPr id="62" name="Elipse 62"/>
+                <wp:cNvGraphicFramePr/>
+                <a:graphic xmlns:a="http://schemas.openxmlformats.org/drawingml/2006/main">
+                  <a:graphicData uri="http://schemas.microsoft.com/office/word/2010/wordprocessingShape">
+                    <wps:wsp>
+                      <wps:cNvSpPr/>
+                      <wps:spPr>
+                        <a:xfrm>
+                          <a:off x="0" y="0"/>
+                          <a:ext cx="553720" cy="553720"/>
+                        </a:xfrm>
+                        <a:prstGeom prst="ellipse">
+                          <a:avLst/>
+                        </a:prstGeom>
+                        <a:noFill/>
+                      </wps:spPr>
+                      <wps:style>
+                        <a:lnRef idx="2">
+                          <a:schemeClr val="accent1">
+                            <a:shade val="50000"/>
+                          </a:schemeClr>
+                        </a:lnRef>
+                        <a:fillRef idx="1">
+                          <a:schemeClr val="accent1"/>
+                        </a:fillRef>
+                        <a:effectRef idx="0">
+                          <a:schemeClr val="accent1"/>
+                        </a:effectRef>
+                        <a:fontRef idx="minor">
+                          <a:schemeClr val="lt1"/>
+                        </a:fontRef>
+                      </wps:style>
+                      <wps:bodyPr rot="0" spcFirstLastPara="0" vertOverflow="overflow" horzOverflow="overflow" vert="horz" wrap="square" lIns="91440" tIns="45720" rIns="91440" bIns="45720" numCol="1" spcCol="0" rtlCol="0" fromWordArt="0" anchor="ctr" anchorCtr="0" forceAA="0" compatLnSpc="1">
+                        <a:prstTxWarp prst="textNoShape">
+                          <a:avLst/>
+                        </a:prstTxWarp>
+                        <a:noAutofit/>
+                      </wps:bodyPr>
+                    </wps:wsp>
+                  </a:graphicData>
+                </a:graphic>
+                <wp14:sizeRelH relativeFrom="margin">
+                  <wp14:pctWidth>0</wp14:pctWidth>
+                </wp14:sizeRelH>
+                <wp14:sizeRelV relativeFrom="margin">
+                  <wp14:pctHeight>0</wp14:pctHeight>
+                </wp14:sizeRelV>
+              </wp:anchor>
+            </w:drawing>
+          </mc:Choice>
+          <mc:Fallback>
+            <w:pict>
+              <v:oval w14:anchorId="0256DA6C" id="Elipse 62" o:spid="_x0000_s1026" style="position:absolute;margin-left:591.75pt;margin-top:.75pt;width:43.6pt;height:43.6pt;z-index:251767808;visibility:visible;mso-wrap-style:square;mso-width-percent:0;mso-height-percent:0;mso-wrap-distance-left:9pt;mso-wrap-distance-top:0;mso-wrap-distance-right:9pt;mso-wrap-distance-bottom:0;mso-position-horizontal:absolute;mso-position-horizontal-relative:margin;mso-position-vertical:absolute;mso-position-vertical-relative:text;mso-width-percent:0;mso-height-percent:0;mso-width-relative:margin;mso-height-relative:margin;v-text-anchor:middle" o:gfxdata="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" filled="f" strokecolor="#1f3763 [1604]" strokeweight="1pt">
+                <v:stroke joinstyle="miter"/>
+                <w10:wrap anchorx="margin"/>
+              </v:oval>
+            </w:pict>
+          </mc:Fallback>
+        </mc:AlternateContent>
+      </w:r>
+      <w:r>
+        <w:rPr>
+          <w:lang w:val="es-ES"/>
+        </w:rPr>
+        <mc:AlternateContent>
+          <mc:Choice Requires="wps">
+            <w:drawing>
+              <wp:anchor distT="45720" distB="45720" distL="114300" distR="114300" simplePos="0" relativeHeight="251761664" behindDoc="0" locked="0" layoutInCell="1" allowOverlap="1" wp14:anchorId="5A804C9D" wp14:editId="7DADFC8A">
+                <wp:simplePos x="0" y="0"/>
+                <wp:positionH relativeFrom="margin">
+                  <wp:posOffset>6073775</wp:posOffset>
+                </wp:positionH>
+                <wp:positionV relativeFrom="paragraph">
+                  <wp:posOffset>124791</wp:posOffset>
+                </wp:positionV>
+                <wp:extent cx="424815" cy="287020"/>
+                <wp:effectExtent l="0" t="0" r="0" b="0"/>
+                <wp:wrapSquare wrapText="bothSides"/>
+                <wp:docPr id="59" name="Cuadro de texto 2"/>
+                <wp:cNvGraphicFramePr>
+                  <a:graphicFrameLocks xmlns:a="http://schemas.openxmlformats.org/drawingml/2006/main"/>
+                </wp:cNvGraphicFramePr>
+                <a:graphic xmlns:a="http://schemas.openxmlformats.org/drawingml/2006/main">
+                  <a:graphicData uri="http://schemas.microsoft.com/office/word/2010/wordprocessingShape">
+                    <wps:wsp>
+                      <wps:cNvSpPr txBox="1">
+                        <a:spLocks noChangeArrowheads="1"/>
+                      </wps:cNvSpPr>
+                      <wps:spPr bwMode="auto">
+                        <a:xfrm>
+                          <a:off x="0" y="0"/>
+                          <a:ext cx="424815" cy="287020"/>
+                        </a:xfrm>
+                        <a:prstGeom prst="rect">
+                          <a:avLst/>
+                        </a:prstGeom>
+                        <a:noFill/>
+                        <a:ln w="9525">
+                          <a:noFill/>
+                          <a:miter lim="800000"/>
+                          <a:headEnd/>
+                          <a:tailEnd/>
+                        </a:ln>
+                      </wps:spPr>
+                      <wps:txbx>
+                        <w:txbxContent>
+                          <w:p>
+                            <w:pPr>
+                              <w:jc w:val="center"/>
+                              <w:rPr>
+                                <w:sz w:val="28"/>
+                                <w:szCs w:val="28"/>
+                                <w:lang w:val="es-GT"/>
+                              </w:rPr>
+                            </w:pPr>
+                            <w:r>
+                              <w:rPr>
+                                <w:sz w:val="28"/>
+                                <w:szCs w:val="28"/>
+                                <w:lang w:val="es-GT"/>
+                              </w:rPr>
+                              <w:t>|</w:t>
+                            </w:r>
+                          </w:p>
+                        </w:txbxContent>
+                      </wps:txbx>
+                      <wps:bodyPr rot="0" vert="horz" wrap="square" lIns="91440" tIns="45720" rIns="91440" bIns="45720" anchor="t" anchorCtr="0">
+                        <a:noAutofit/>
+                      </wps:bodyPr>
+                    </wps:wsp>
+                  </a:graphicData>
+                </a:graphic>
+                <wp14:sizeRelH relativeFrom="margin">
+                  <wp14:pctWidth>0</wp14:pctWidth>
+                </wp14:sizeRelH>
+                <wp14:sizeRelV relativeFrom="margin">
+                  <wp14:pctHeight>0</wp14:pctHeight>
+                </wp14:sizeRelV>
+              </wp:anchor>
+            </w:drawing>
+          </mc:Choice>
+          <mc:Fallback>
+            <w:pict>
+              <v:shape w14:anchorId="5A804C9D" id="_x0000_s1044" type="#_x0000_t202" style="position:absolute;margin-left:478.25pt;margin-top:9.85pt;width:33.45pt;height:22.6pt;z-index:251761664;visibility:visible;mso-wrap-style:square;mso-width-percent:0;mso-height-percent:0;mso-wrap-distance-left:9pt;mso-wrap-distance-top:3.6pt;mso-wrap-distance-right:9pt;mso-wrap-distance-bottom:3.6pt;mso-position-horizontal:absolute;mso-position-horizontal-relative:margin;mso-position-vertical:absolute;mso-position-vertical-relative:text;mso-width-percent:0;mso-height-percent:0;mso-width-relative:margin;mso-height-relative:margin;v-text-anchor:top" o:gfxdata="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" filled="f" stroked="f">
+                <v:textbox>
+                  <w:txbxContent>
+                    <w:p>
+                      <w:pPr>
+                        <w:jc w:val="center"/>
+                        <w:rPr>
+                          <w:sz w:val="28"/>
+                          <w:szCs w:val="28"/>
+                          <w:lang w:val="es-GT"/>
+                        </w:rPr>
+                      </w:pPr>
+                      <w:r>
+                        <w:rPr>
+                          <w:sz w:val="28"/>
+                          <w:szCs w:val="28"/>
+                          <w:lang w:val="es-GT"/>
+                        </w:rPr>
+                        <w:t>|</w:t>
+                      </w:r>
+                    </w:p>
+                  </w:txbxContent>
+                </v:textbox>
+                <w10:wrap type="square" anchorx="margin"/>
+              </v:shape>
+            </w:pict>
+          </mc:Fallback>
+        </mc:AlternateContent>
+      </w:r>
+    </w:p>
+    <w:p>
+      <w:pPr>
+        <w:pStyle w:val="Prrafodelista"/>
+        <w:ind w:left="0"/>
+        <w:rPr>
+          <w:lang w:val="es-ES"/>
+        </w:rPr>
+      </w:pPr>
+    </w:p>
+    <w:p>
+      <w:pPr>
+        <w:pStyle w:val="Prrafodelista"/>
+        <w:ind w:left="0"/>
+        <w:rPr>
+          <w:lang w:val="es-ES"/>
+        </w:rPr>
+      </w:pPr>
+    </w:p>
+    <w:p>
+      <w:pPr>
+        <w:pStyle w:val="Prrafodelista"/>
+        <w:ind w:left="0"/>
+        <w:rPr>
+          <w:lang w:val="es-ES"/>
+        </w:rPr>
+      </w:pPr>
+    </w:p>
+    <w:p>
+      <w:pPr>
+        <w:pStyle w:val="Prrafodelista"/>
+        <w:ind w:left="0"/>
+        <w:rPr>
+          <w:lang w:val="es-ES"/>
+        </w:rPr>
+      </w:pPr>
+      <w:r>
+        <w:rPr>
+          <w:lang w:val="es-ES"/>
+        </w:rPr>
+        <mc:AlternateContent>
+          <mc:Choice Requires="wps">
+            <w:drawing>
+              <wp:anchor distT="45720" distB="45720" distL="114300" distR="114300" simplePos="0" relativeHeight="251724800" behindDoc="0" locked="0" layoutInCell="1" allowOverlap="1" wp14:anchorId="07C2C707" wp14:editId="40B9C133">
+                <wp:simplePos x="0" y="0"/>
+                <wp:positionH relativeFrom="margin">
+                  <wp:posOffset>6672276</wp:posOffset>
+                </wp:positionH>
+                <wp:positionV relativeFrom="paragraph">
+                  <wp:posOffset>180340</wp:posOffset>
+                </wp:positionV>
+                <wp:extent cx="540385" cy="349885"/>
+                <wp:effectExtent l="0" t="0" r="0" b="0"/>
+                <wp:wrapSquare wrapText="bothSides"/>
+                <wp:docPr id="41" name="Cuadro de texto 2"/>
+                <wp:cNvGraphicFramePr>
+                  <a:graphicFrameLocks xmlns:a="http://schemas.openxmlformats.org/drawingml/2006/main"/>
+                </wp:cNvGraphicFramePr>
+                <a:graphic xmlns:a="http://schemas.openxmlformats.org/drawingml/2006/main">
+                  <a:graphicData uri="http://schemas.microsoft.com/office/word/2010/wordprocessingShape">
+                    <wps:wsp>
+                      <wps:cNvSpPr txBox="1">
+                        <a:spLocks noChangeArrowheads="1"/>
+                      </wps:cNvSpPr>
+                      <wps:spPr bwMode="auto">
+                        <a:xfrm>
+                          <a:off x="0" y="0"/>
+                          <a:ext cx="540385" cy="349885"/>
+                        </a:xfrm>
+                        <a:prstGeom prst="rect">
+                          <a:avLst/>
+                        </a:prstGeom>
+                        <a:noFill/>
+                        <a:ln w="9525">
+                          <a:noFill/>
+                          <a:miter lim="800000"/>
+                          <a:headEnd/>
+                          <a:tailEnd/>
+                        </a:ln>
+                      </wps:spPr>
+                      <wps:txbx>
+                        <w:txbxContent>
+                          <w:p>
+                            <w:pPr>
+                              <w:jc w:val="center"/>
+                              <w:rPr>
+                                <w:sz w:val="28"/>
+                                <w:szCs w:val="28"/>
+                                <w:lang w:val="es-GT"/>
+                              </w:rPr>
+                            </w:pPr>
+                            <w:r>
+                              <w:rPr>
+                                <w:lang w:val="es-ES"/>
+                              </w:rPr>
+                              <w:t>Arch</w:t>
+                            </w:r>
+                            <w:r>
+                              <w:rPr>
+                                <w:lang w:val="es-ES"/>
+                              </w:rPr>
+                              <w:t>L</w:t>
+                            </w:r>
+                          </w:p>
+                        </w:txbxContent>
+                      </wps:txbx>
+                      <wps:bodyPr rot="0" vert="horz" wrap="square" lIns="91440" tIns="45720" rIns="91440" bIns="45720" anchor="t" anchorCtr="0">
+                        <a:noAutofit/>
+                      </wps:bodyPr>
+                    </wps:wsp>
+                  </a:graphicData>
+                </a:graphic>
+                <wp14:sizeRelH relativeFrom="margin">
+                  <wp14:pctWidth>0</wp14:pctWidth>
+                </wp14:sizeRelH>
+                <wp14:sizeRelV relativeFrom="margin">
+                  <wp14:pctHeight>0</wp14:pctHeight>
+                </wp14:sizeRelV>
+              </wp:anchor>
+            </w:drawing>
+          </mc:Choice>
+          <mc:Fallback>
+            <w:pict>
+              <v:shape w14:anchorId="07C2C707" id="_x0000_s1045" type="#_x0000_t202" style="position:absolute;margin-left:525.4pt;margin-top:14.2pt;width:42.55pt;height:27.55pt;z-index:251724800;visibility:visible;mso-wrap-style:square;mso-width-percent:0;mso-height-percent:0;mso-wrap-distance-left:9pt;mso-wrap-distance-top:3.6pt;mso-wrap-distance-right:9pt;mso-wrap-distance-bottom:3.6pt;mso-position-horizontal:absolute;mso-position-horizontal-relative:margin;mso-position-vertical:absolute;mso-position-vertical-relative:text;mso-width-percent:0;mso-height-percent:0;mso-width-relative:margin;mso-height-relative:margin;v-text-anchor:top" o:gfxdata="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" filled="f" stroked="f">
+                <v:textbox>
+                  <w:txbxContent>
+                    <w:p>
+                      <w:pPr>
+                        <w:jc w:val="center"/>
+                        <w:rPr>
+                          <w:sz w:val="28"/>
+                          <w:szCs w:val="28"/>
+                          <w:lang w:val="es-GT"/>
+                        </w:rPr>
+                      </w:pPr>
+                      <w:r>
+                        <w:rPr>
+                          <w:lang w:val="es-ES"/>
+                        </w:rPr>
+                        <w:t>Arch</w:t>
+                      </w:r>
+                      <w:r>
+                        <w:rPr>
+                          <w:lang w:val="es-ES"/>
+                        </w:rPr>
+                        <w:t>L</w:t>
+                      </w:r>
+                    </w:p>
+                  </w:txbxContent>
+                </v:textbox>
+                <w10:wrap type="square" anchorx="margin"/>
+              </v:shape>
+            </w:pict>
+          </mc:Fallback>
+        </mc:AlternateContent>
+      </w:r>
+      <w:r>
+        <w:rPr>
+          <w:lang w:val="es-ES"/>
+        </w:rPr>
+        <mc:AlternateContent>
+          <mc:Choice Requires="wps">
+            <w:drawing>
+              <wp:anchor distT="45720" distB="45720" distL="114300" distR="114300" simplePos="0" relativeHeight="251759616" behindDoc="0" locked="0" layoutInCell="1" allowOverlap="1" wp14:anchorId="07DEA0BC" wp14:editId="5F257E47">
+                <wp:simplePos x="0" y="0"/>
+                <wp:positionH relativeFrom="column">
+                  <wp:posOffset>5271715</wp:posOffset>
+                </wp:positionH>
+                <wp:positionV relativeFrom="paragraph">
+                  <wp:posOffset>157673</wp:posOffset>
+                </wp:positionV>
+                <wp:extent cx="424815" cy="287020"/>
+                <wp:effectExtent l="0" t="0" r="0" b="0"/>
+                <wp:wrapSquare wrapText="bothSides"/>
+                <wp:docPr id="58" name="Cuadro de texto 2"/>
+                <wp:cNvGraphicFramePr>
+                  <a:graphicFrameLocks xmlns:a="http://schemas.openxmlformats.org/drawingml/2006/main"/>
+                </wp:cNvGraphicFramePr>
+                <a:graphic xmlns:a="http://schemas.openxmlformats.org/drawingml/2006/main">
+                  <a:graphicData uri="http://schemas.microsoft.com/office/word/2010/wordprocessingShape">
+                    <wps:wsp>
+                      <wps:cNvSpPr txBox="1">
+                        <a:spLocks noChangeArrowheads="1"/>
+                      </wps:cNvSpPr>
+                      <wps:spPr bwMode="auto">
+                        <a:xfrm>
+                          <a:off x="0" y="0"/>
+                          <a:ext cx="424815" cy="287020"/>
+                        </a:xfrm>
+                        <a:prstGeom prst="rect">
+                          <a:avLst/>
+                        </a:prstGeom>
+                        <a:noFill/>
+                        <a:ln w="9525">
+                          <a:noFill/>
+                          <a:miter lim="800000"/>
+                          <a:headEnd/>
+                          <a:tailEnd/>
+                        </a:ln>
+                      </wps:spPr>
+                      <wps:txbx>
+                        <w:txbxContent>
+                          <w:p>
+                            <w:pPr>
+                              <w:jc w:val="center"/>
+                              <w:rPr>
+                                <w:sz w:val="28"/>
+                                <w:szCs w:val="28"/>
+                                <w:lang w:val="es-GT"/>
+                              </w:rPr>
+                            </w:pPr>
+                            <w:r>
+                              <w:rPr>
+                                <w:sz w:val="28"/>
+                                <w:szCs w:val="28"/>
+                                <w:lang w:val="es-GT"/>
+                              </w:rPr>
+                              <w:t>|</w:t>
+                            </w:r>
+                          </w:p>
+                        </w:txbxContent>
+                      </wps:txbx>
+                      <wps:bodyPr rot="0" vert="horz" wrap="square" lIns="91440" tIns="45720" rIns="91440" bIns="45720" anchor="t" anchorCtr="0">
+                        <a:noAutofit/>
+                      </wps:bodyPr>
+                    </wps:wsp>
+                  </a:graphicData>
+                </a:graphic>
+                <wp14:sizeRelH relativeFrom="margin">
+                  <wp14:pctWidth>0</wp14:pctWidth>
+                </wp14:sizeRelH>
+                <wp14:sizeRelV relativeFrom="margin">
+                  <wp14:pctHeight>0</wp14:pctHeight>
+                </wp14:sizeRelV>
+              </wp:anchor>
+            </w:drawing>
+          </mc:Choice>
+          <mc:Fallback>
+            <w:pict>
+              <v:shape w14:anchorId="07DEA0BC" id="_x0000_s1046" type="#_x0000_t202" style="position:absolute;margin-left:415.1pt;margin-top:12.4pt;width:33.45pt;height:22.6pt;z-index:251759616;visibility:visible;mso-wrap-style:square;mso-width-percent:0;mso-height-percent:0;mso-wrap-distance-left:9pt;mso-wrap-distance-top:3.6pt;mso-wrap-distance-right:9pt;mso-wrap-distance-bottom:3.6pt;mso-position-horizontal:absolute;mso-position-horizontal-relative:text;mso-position-vertical:absolute;mso-position-vertical-relative:text;mso-width-percent:0;mso-height-percent:0;mso-width-relative:margin;mso-height-relative:margin;v-text-anchor:top" o:gfxdata="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" filled="f" stroked="f">
+                <v:textbox>
+                  <w:txbxContent>
+                    <w:p>
+                      <w:pPr>
+                        <w:jc w:val="center"/>
+                        <w:rPr>
+                          <w:sz w:val="28"/>
+                          <w:szCs w:val="28"/>
+                          <w:lang w:val="es-GT"/>
+                        </w:rPr>
+                      </w:pPr>
+                      <w:r>
+                        <w:rPr>
+                          <w:sz w:val="28"/>
+                          <w:szCs w:val="28"/>
+                          <w:lang w:val="es-GT"/>
+                        </w:rPr>
+                        <w:t>|</w:t>
+                      </w:r>
+                    </w:p>
+                  </w:txbxContent>
+                </v:textbox>
+                <w10:wrap type="square"/>
+              </v:shape>
+            </w:pict>
+          </mc:Fallback>
+        </mc:AlternateContent>
+      </w:r>
+      <w:r>
+        <w:rPr>
+          <w:lang w:val="es-ES"/>
+        </w:rPr>
+        <mc:AlternateContent>
+          <mc:Choice Requires="wps">
+            <w:drawing>
+              <wp:anchor distT="0" distB="0" distL="114300" distR="114300" simplePos="0" relativeHeight="251751424" behindDoc="0" locked="0" layoutInCell="1" allowOverlap="1" wp14:anchorId="24F38BF2" wp14:editId="40387C9B">
+                <wp:simplePos x="0" y="0"/>
+                <wp:positionH relativeFrom="margin">
+                  <wp:posOffset>6659549</wp:posOffset>
+                </wp:positionH>
+                <wp:positionV relativeFrom="paragraph">
+                  <wp:posOffset>42545</wp:posOffset>
+                </wp:positionV>
+                <wp:extent cx="553720" cy="553720"/>
+                <wp:effectExtent l="0" t="0" r="17780" b="17780"/>
+                <wp:wrapNone/>
+                <wp:docPr id="54" name="Elipse 54"/>
+                <wp:cNvGraphicFramePr/>
+                <a:graphic xmlns:a="http://schemas.openxmlformats.org/drawingml/2006/main">
+                  <a:graphicData uri="http://schemas.microsoft.com/office/word/2010/wordprocessingShape">
+                    <wps:wsp>
+                      <wps:cNvSpPr/>
+                      <wps:spPr>
+                        <a:xfrm>
+                          <a:off x="0" y="0"/>
+                          <a:ext cx="553720" cy="553720"/>
+                        </a:xfrm>
+                        <a:prstGeom prst="ellipse">
+                          <a:avLst/>
+                        </a:prstGeom>
+                        <a:noFill/>
+                      </wps:spPr>
+                      <wps:style>
+                        <a:lnRef idx="2">
+                          <a:schemeClr val="accent1">
+                            <a:shade val="50000"/>
+                          </a:schemeClr>
+                        </a:lnRef>
+                        <a:fillRef idx="1">
+                          <a:schemeClr val="accent1"/>
+                        </a:fillRef>
+                        <a:effectRef idx="0">
+                          <a:schemeClr val="accent1"/>
+                        </a:effectRef>
+                        <a:fontRef idx="minor">
+                          <a:schemeClr val="lt1"/>
+                        </a:fontRef>
+                      </wps:style>
+                      <wps:bodyPr rot="0" spcFirstLastPara="0" vertOverflow="overflow" horzOverflow="overflow" vert="horz" wrap="square" lIns="91440" tIns="45720" rIns="91440" bIns="45720" numCol="1" spcCol="0" rtlCol="0" fromWordArt="0" anchor="ctr" anchorCtr="0" forceAA="0" compatLnSpc="1">
+                        <a:prstTxWarp prst="textNoShape">
+                          <a:avLst/>
+                        </a:prstTxWarp>
+                        <a:noAutofit/>
+                      </wps:bodyPr>
+                    </wps:wsp>
+                  </a:graphicData>
+                </a:graphic>
+                <wp14:sizeRelH relativeFrom="margin">
+                  <wp14:pctWidth>0</wp14:pctWidth>
+                </wp14:sizeRelH>
+                <wp14:sizeRelV relativeFrom="margin">
+                  <wp14:pctHeight>0</wp14:pctHeight>
+                </wp14:sizeRelV>
+              </wp:anchor>
+            </w:drawing>
+          </mc:Choice>
+          <mc:Fallback>
+            <w:pict>
+              <v:oval w14:anchorId="5FD2683B" id="Elipse 54" o:spid="_x0000_s1026" style="position:absolute;margin-left:524.35pt;margin-top:3.35pt;width:43.6pt;height:43.6pt;z-index:251751424;visibility:visible;mso-wrap-style:square;mso-width-percent:0;mso-height-percent:0;mso-wrap-distance-left:9pt;mso-wrap-distance-top:0;mso-wrap-distance-right:9pt;mso-wrap-distance-bottom:0;mso-position-horizontal:absolute;mso-position-horizontal-relative:margin;mso-position-vertical:absolute;mso-position-vertical-relative:text;mso-width-percent:0;mso-height-percent:0;mso-width-relative:margin;mso-height-relative:margin;v-text-anchor:middle" o:gfxdata="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" filled="f" strokecolor="#1f3763 [1604]" strokeweight="1pt">
+                <v:stroke joinstyle="miter"/>
+                <w10:wrap anchorx="margin"/>
+              </v:oval>
+            </w:pict>
+          </mc:Fallback>
+        </mc:AlternateContent>
+      </w:r>
+      <w:r>
+        <w:rPr>
+          <w:lang w:val="es-ES"/>
+        </w:rPr>
+        <mc:AlternateContent>
+          <mc:Choice Requires="wps">
+            <w:drawing>
+              <wp:anchor distT="0" distB="0" distL="114300" distR="114300" simplePos="0" relativeHeight="251747328" behindDoc="0" locked="0" layoutInCell="1" allowOverlap="1" wp14:anchorId="78238CD7" wp14:editId="0F88D31B">
+                <wp:simplePos x="0" y="0"/>
+                <wp:positionH relativeFrom="margin">
+                  <wp:posOffset>5207635</wp:posOffset>
+                </wp:positionH>
+                <wp:positionV relativeFrom="paragraph">
+                  <wp:posOffset>56184</wp:posOffset>
+                </wp:positionV>
+                <wp:extent cx="553720" cy="553720"/>
+                <wp:effectExtent l="0" t="0" r="17780" b="17780"/>
+                <wp:wrapNone/>
+                <wp:docPr id="52" name="Elipse 52"/>
+                <wp:cNvGraphicFramePr/>
+                <a:graphic xmlns:a="http://schemas.openxmlformats.org/drawingml/2006/main">
+                  <a:graphicData uri="http://schemas.microsoft.com/office/word/2010/wordprocessingShape">
+                    <wps:wsp>
+                      <wps:cNvSpPr/>
+                      <wps:spPr>
+                        <a:xfrm>
+                          <a:off x="0" y="0"/>
+                          <a:ext cx="553720" cy="553720"/>
+                        </a:xfrm>
+                        <a:prstGeom prst="ellipse">
+                          <a:avLst/>
+                        </a:prstGeom>
+                        <a:noFill/>
+                      </wps:spPr>
+                      <wps:style>
+                        <a:lnRef idx="2">
+                          <a:schemeClr val="accent1">
+                            <a:shade val="50000"/>
+                          </a:schemeClr>
+                        </a:lnRef>
+                        <a:fillRef idx="1">
+                          <a:schemeClr val="accent1"/>
+                        </a:fillRef>
+                        <a:effectRef idx="0">
+                          <a:schemeClr val="accent1"/>
+                        </a:effectRef>
+                        <a:fontRef idx="minor">
+                          <a:schemeClr val="lt1"/>
+                        </a:fontRef>
+                      </wps:style>
+                      <wps:bodyPr rot="0" spcFirstLastPara="0" vertOverflow="overflow" horzOverflow="overflow" vert="horz" wrap="square" lIns="91440" tIns="45720" rIns="91440" bIns="45720" numCol="1" spcCol="0" rtlCol="0" fromWordArt="0" anchor="ctr" anchorCtr="0" forceAA="0" compatLnSpc="1">
+                        <a:prstTxWarp prst="textNoShape">
+                          <a:avLst/>
+                        </a:prstTxWarp>
+                        <a:noAutofit/>
+                      </wps:bodyPr>
+                    </wps:wsp>
+                  </a:graphicData>
+                </a:graphic>
+                <wp14:sizeRelH relativeFrom="margin">
+                  <wp14:pctWidth>0</wp14:pctWidth>
+                </wp14:sizeRelH>
+                <wp14:sizeRelV relativeFrom="margin">
+                  <wp14:pctHeight>0</wp14:pctHeight>
+                </wp14:sizeRelV>
+              </wp:anchor>
+            </w:drawing>
+          </mc:Choice>
+          <mc:Fallback>
+            <w:pict>
+              <v:oval w14:anchorId="3284CBEF" id="Elipse 52" o:spid="_x0000_s1026" style="position:absolute;margin-left:410.05pt;margin-top:4.4pt;width:43.6pt;height:43.6pt;z-index:251747328;visibility:visible;mso-wrap-style:square;mso-width-percent:0;mso-height-percent:0;mso-wrap-distance-left:9pt;mso-wrap-distance-top:0;mso-wrap-distance-right:9pt;mso-wrap-distance-bottom:0;mso-position-horizontal:absolute;mso-position-horizontal-relative:margin;mso-position-vertical:absolute;mso-position-vertical-relative:text;mso-width-percent:0;mso-height-percent:0;mso-width-relative:margin;mso-height-relative:margin;v-text-anchor:middle" o:gfxdata="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" filled="f" strokecolor="#1f3763 [1604]" strokeweight="1pt">
+                <v:stroke joinstyle="miter"/>
+                <w10:wrap anchorx="margin"/>
+              </v:oval>
+            </w:pict>
+          </mc:Fallback>
+        </mc:AlternateContent>
+      </w:r>
+    </w:p>
+    <w:p>
+      <w:pPr>
+        <w:pStyle w:val="Prrafodelista"/>
+        <w:ind w:left="0"/>
+        <w:rPr>
+          <w:lang w:val="es-ES"/>
+        </w:rPr>
+      </w:pPr>
+    </w:p>
+    <w:p>
+      <w:pPr>
+        <w:pStyle w:val="Prrafodelista"/>
+        <w:ind w:left="0"/>
+        <w:rPr>
+          <w:lang w:val="es-ES"/>
+        </w:rPr>
+      </w:pPr>
+    </w:p>
+    <w:p>
+      <w:pPr>
+        <w:pStyle w:val="Prrafodelista"/>
+        <w:ind w:left="0"/>
+        <w:rPr>
+          <w:lang w:val="es-ES"/>
+        </w:rPr>
+      </w:pPr>
+    </w:p>
+    <w:p>
+      <w:pPr>
+        <w:pStyle w:val="Prrafodelista"/>
+        <w:ind w:left="0"/>
+        <w:rPr>
+          <w:lang w:val="es-ES"/>
+        </w:rPr>
+      </w:pPr>
+      <w:r>
+        <w:rPr>
+          <w:lang w:val="es-ES"/>
+        </w:rPr>
+        <mc:AlternateContent>
+          <mc:Choice Requires="wps">
+            <w:drawing>
+              <wp:anchor distT="45720" distB="45720" distL="114300" distR="114300" simplePos="0" relativeHeight="251689984" behindDoc="0" locked="0" layoutInCell="1" allowOverlap="1" wp14:anchorId="7E6936B7" wp14:editId="798A5407">
+                <wp:simplePos x="0" y="0"/>
+                <wp:positionH relativeFrom="column">
+                  <wp:posOffset>5194787</wp:posOffset>
+                </wp:positionH>
+                <wp:positionV relativeFrom="paragraph">
+                  <wp:posOffset>191135</wp:posOffset>
+                </wp:positionV>
+                <wp:extent cx="584200" cy="287020"/>
+                <wp:effectExtent l="0" t="0" r="0" b="0"/>
+                <wp:wrapSquare wrapText="bothSides"/>
+                <wp:docPr id="22" name="Cuadro de texto 2"/>
+                <wp:cNvGraphicFramePr>
+                  <a:graphicFrameLocks xmlns:a="http://schemas.openxmlformats.org/drawingml/2006/main"/>
+                </wp:cNvGraphicFramePr>
+                <a:graphic xmlns:a="http://schemas.openxmlformats.org/drawingml/2006/main">
+                  <a:graphicData uri="http://schemas.microsoft.com/office/word/2010/wordprocessingShape">
+                    <wps:wsp>
+                      <wps:cNvSpPr txBox="1">
+                        <a:spLocks noChangeArrowheads="1"/>
+                      </wps:cNvSpPr>
+                      <wps:spPr bwMode="auto">
+                        <a:xfrm>
+                          <a:off x="0" y="0"/>
+                          <a:ext cx="584200" cy="287020"/>
+                        </a:xfrm>
+                        <a:prstGeom prst="rect">
+                          <a:avLst/>
+                        </a:prstGeom>
+                        <a:noFill/>
+                        <a:ln w="9525">
+                          <a:noFill/>
+                          <a:miter lim="800000"/>
+                          <a:headEnd/>
+                          <a:tailEnd/>
+                        </a:ln>
+                      </wps:spPr>
+                      <wps:txbx>
+                        <w:txbxContent>
+                          <w:p>
+                            <w:pPr>
+                              <w:jc w:val="center"/>
+                              <w:rPr>
+                                <w:sz w:val="28"/>
+                                <w:szCs w:val="28"/>
+                                <w:lang w:val="es-GT"/>
+                              </w:rPr>
+                            </w:pPr>
+                          </w:p>
+                        </w:txbxContent>
+                      </wps:txbx>
+                      <wps:bodyPr rot="0" vert="horz" wrap="square" lIns="91440" tIns="45720" rIns="91440" bIns="45720" anchor="t" anchorCtr="0">
+                        <a:noAutofit/>
+                      </wps:bodyPr>
+                    </wps:wsp>
+                  </a:graphicData>
+                </a:graphic>
+                <wp14:sizeRelH relativeFrom="margin">
+                  <wp14:pctWidth>0</wp14:pctWidth>
+                </wp14:sizeRelH>
+                <wp14:sizeRelV relativeFrom="margin">
+                  <wp14:pctHeight>0</wp14:pctHeight>
+                </wp14:sizeRelV>
+              </wp:anchor>
+            </w:drawing>
+          </mc:Choice>
+          <mc:Fallback>
+            <w:pict>
+              <v:shape w14:anchorId="7E6936B7" id="_x0000_s1047" type="#_x0000_t202" style="position:absolute;margin-left:409.05pt;margin-top:15.05pt;width:46pt;height:22.6pt;z-index:251689984;visibility:visible;mso-wrap-style:square;mso-width-percent:0;mso-height-percent:0;mso-wrap-distance-left:9pt;mso-wrap-distance-top:3.6pt;mso-wrap-distance-right:9pt;mso-wrap-distance-bottom:3.6pt;mso-position-horizontal:absolute;mso-position-horizontal-relative:text;mso-position-vertical:absolute;mso-position-vertical-relative:text;mso-width-percent:0;mso-height-percent:0;mso-width-relative:margin;mso-height-relative:margin;v-text-anchor:top" o:gfxdata="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" filled="f" stroked="f">
+                <v:textbox>
+                  <w:txbxContent>
+                    <w:p>
+                      <w:pPr>
+                        <w:jc w:val="center"/>
+                        <w:rPr>
+                          <w:sz w:val="28"/>
+                          <w:szCs w:val="28"/>
+                          <w:lang w:val="es-GT"/>
+                        </w:rPr>
+                      </w:pPr>
+                    </w:p>
+                  </w:txbxContent>
+                </v:textbox>
+                <w10:wrap type="square"/>
+              </v:shape>
+            </w:pict>
+          </mc:Fallback>
+        </mc:AlternateContent>
+      </w:r>
+    </w:p>
+    <w:p>
+      <w:pPr>
+        <w:pStyle w:val="Prrafodelista"/>
+        <w:ind w:left="0"/>
+        <w:rPr>
+          <w:lang w:val="es-ES"/>
+        </w:rPr>
+      </w:pPr>
+      <w:r>
+        <w:rPr>
+          <w:lang w:val="es-ES"/>
+        </w:rPr>
+        <mc:AlternateContent>
+          <mc:Choice Requires="wps">
+            <w:drawing>
+              <wp:anchor distT="45720" distB="45720" distL="114300" distR="114300" simplePos="0" relativeHeight="251722752" behindDoc="0" locked="0" layoutInCell="1" allowOverlap="1" wp14:anchorId="04E1E8D9" wp14:editId="766B5909">
+                <wp:simplePos x="0" y="0"/>
+                <wp:positionH relativeFrom="margin">
+                  <wp:posOffset>5803265</wp:posOffset>
+                </wp:positionH>
+                <wp:positionV relativeFrom="paragraph">
+                  <wp:posOffset>146381</wp:posOffset>
+                </wp:positionV>
+                <wp:extent cx="540385" cy="349885"/>
+                <wp:effectExtent l="0" t="0" r="0" b="0"/>
+                <wp:wrapSquare wrapText="bothSides"/>
+                <wp:docPr id="40" name="Cuadro de texto 2"/>
+                <wp:cNvGraphicFramePr>
+                  <a:graphicFrameLocks xmlns:a="http://schemas.openxmlformats.org/drawingml/2006/main"/>
+                </wp:cNvGraphicFramePr>
+                <a:graphic xmlns:a="http://schemas.openxmlformats.org/drawingml/2006/main">
+                  <a:graphicData uri="http://schemas.microsoft.com/office/word/2010/wordprocessingShape">
+                    <wps:wsp>
+                      <wps:cNvSpPr txBox="1">
+                        <a:spLocks noChangeArrowheads="1"/>
+                      </wps:cNvSpPr>
+                      <wps:spPr bwMode="auto">
+                        <a:xfrm>
+                          <a:off x="0" y="0"/>
+                          <a:ext cx="540385" cy="349885"/>
+                        </a:xfrm>
+                        <a:prstGeom prst="rect">
+                          <a:avLst/>
+                        </a:prstGeom>
+                        <a:noFill/>
+                        <a:ln w="9525">
+                          <a:noFill/>
+                          <a:miter lim="800000"/>
+                          <a:headEnd/>
+                          <a:tailEnd/>
+                        </a:ln>
+                      </wps:spPr>
+                      <wps:txbx>
+                        <w:txbxContent>
+                          <w:p>
+                            <w:pPr>
+                              <w:jc w:val="center"/>
+                              <w:rPr>
+                                <w:sz w:val="28"/>
+                                <w:szCs w:val="28"/>
+                                <w:lang w:val="es-GT"/>
+                              </w:rPr>
+                            </w:pPr>
+                            <w:r>
+                              <w:rPr>
+                                <w:sz w:val="28"/>
+                                <w:szCs w:val="28"/>
+                                <w:lang w:val="es-GT"/>
+                              </w:rPr>
+                              <w:t>P</w:t>
+                            </w:r>
+                          </w:p>
+                        </w:txbxContent>
+                      </wps:txbx>
+                      <wps:bodyPr rot="0" vert="horz" wrap="square" lIns="91440" tIns="45720" rIns="91440" bIns="45720" anchor="t" anchorCtr="0">
+                        <a:noAutofit/>
+                      </wps:bodyPr>
+                    </wps:wsp>
+                  </a:graphicData>
+                </a:graphic>
+                <wp14:sizeRelH relativeFrom="margin">
+                  <wp14:pctWidth>0</wp14:pctWidth>
+                </wp14:sizeRelH>
+                <wp14:sizeRelV relativeFrom="margin">
+                  <wp14:pctHeight>0</wp14:pctHeight>
+                </wp14:sizeRelV>
+              </wp:anchor>
+            </w:drawing>
+          </mc:Choice>
+          <mc:Fallback>
+            <w:pict>
+              <v:shape w14:anchorId="04E1E8D9" id="_x0000_s1048" type="#_x0000_t202" style="position:absolute;margin-left:456.95pt;margin-top:11.55pt;width:42.55pt;height:27.55pt;z-index:251722752;visibility:visible;mso-wrap-style:square;mso-width-percent:0;mso-height-percent:0;mso-wrap-distance-left:9pt;mso-wrap-distance-top:3.6pt;mso-wrap-distance-right:9pt;mso-wrap-distance-bottom:3.6pt;mso-position-horizontal:absolute;mso-position-horizontal-relative:margin;mso-position-vertical:absolute;mso-position-vertical-relative:text;mso-width-percent:0;mso-height-percent:0;mso-width-relative:margin;mso-height-relative:margin;v-text-anchor:top" o:gfxdata="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" filled="f" stroked="f">
+                <v:textbox>
+                  <w:txbxContent>
+                    <w:p>
+                      <w:pPr>
+                        <w:jc w:val="center"/>
+                        <w:rPr>
+                          <w:sz w:val="28"/>
+                          <w:szCs w:val="28"/>
+                          <w:lang w:val="es-GT"/>
+                        </w:rPr>
+                      </w:pPr>
+                      <w:r>
+                        <w:rPr>
+                          <w:sz w:val="28"/>
+                          <w:szCs w:val="28"/>
+                          <w:lang w:val="es-GT"/>
+                        </w:rPr>
+                        <w:t>P</w:t>
+                      </w:r>
+                    </w:p>
+                  </w:txbxContent>
+                </v:textbox>
+                <w10:wrap type="square" anchorx="margin"/>
+              </v:shape>
+            </w:pict>
+          </mc:Fallback>
+        </mc:AlternateContent>
+      </w:r>
+      <w:r>
+        <w:rPr>
+          <w:lang w:val="es-ES"/>
+        </w:rPr>
+        <mc:AlternateContent>
+          <mc:Choice Requires="wps">
+            <w:drawing>
+              <wp:anchor distT="45720" distB="45720" distL="114300" distR="114300" simplePos="0" relativeHeight="251757568" behindDoc="0" locked="0" layoutInCell="1" allowOverlap="1" wp14:anchorId="5940EAA5" wp14:editId="32793985">
+                <wp:simplePos x="0" y="0"/>
+                <wp:positionH relativeFrom="column">
+                  <wp:posOffset>4461759</wp:posOffset>
+                </wp:positionH>
+                <wp:positionV relativeFrom="paragraph">
+                  <wp:posOffset>126144</wp:posOffset>
+                </wp:positionV>
+                <wp:extent cx="424815" cy="287020"/>
+                <wp:effectExtent l="0" t="0" r="0" b="0"/>
+                <wp:wrapSquare wrapText="bothSides"/>
+                <wp:docPr id="57" name="Cuadro de texto 2"/>
+                <wp:cNvGraphicFramePr>
+                  <a:graphicFrameLocks xmlns:a="http://schemas.openxmlformats.org/drawingml/2006/main"/>
+                </wp:cNvGraphicFramePr>
+                <a:graphic xmlns:a="http://schemas.openxmlformats.org/drawingml/2006/main">
+                  <a:graphicData uri="http://schemas.microsoft.com/office/word/2010/wordprocessingShape">
+                    <wps:wsp>
+                      <wps:cNvSpPr txBox="1">
+                        <a:spLocks noChangeArrowheads="1"/>
+                      </wps:cNvSpPr>
+                      <wps:spPr bwMode="auto">
+                        <a:xfrm>
+                          <a:off x="0" y="0"/>
+                          <a:ext cx="424815" cy="287020"/>
+                        </a:xfrm>
+                        <a:prstGeom prst="rect">
+                          <a:avLst/>
+                        </a:prstGeom>
+                        <a:noFill/>
+                        <a:ln w="9525">
+                          <a:noFill/>
+                          <a:miter lim="800000"/>
+                          <a:headEnd/>
+                          <a:tailEnd/>
+                        </a:ln>
+                      </wps:spPr>
+                      <wps:txbx>
+                        <w:txbxContent>
+                          <w:p>
+                            <w:pPr>
+                              <w:jc w:val="center"/>
+                              <w:rPr>
+                                <w:sz w:val="28"/>
+                                <w:szCs w:val="28"/>
+                                <w:lang w:val="es-GT"/>
+                              </w:rPr>
+                            </w:pPr>
+                            <w:r>
+                              <w:rPr>
+                                <w:sz w:val="28"/>
+                                <w:szCs w:val="28"/>
+                                <w:lang w:val="es-GT"/>
+                              </w:rPr>
+                              <w:t>|</w:t>
+                            </w:r>
+                          </w:p>
+                        </w:txbxContent>
+                      </wps:txbx>
+                      <wps:bodyPr rot="0" vert="horz" wrap="square" lIns="91440" tIns="45720" rIns="91440" bIns="45720" anchor="t" anchorCtr="0">
+                        <a:noAutofit/>
+                      </wps:bodyPr>
+                    </wps:wsp>
+                  </a:graphicData>
+                </a:graphic>
+                <wp14:sizeRelH relativeFrom="margin">
+                  <wp14:pctWidth>0</wp14:pctWidth>
+                </wp14:sizeRelH>
+                <wp14:sizeRelV relativeFrom="margin">
+                  <wp14:pctHeight>0</wp14:pctHeight>
+                </wp14:sizeRelV>
+              </wp:anchor>
+            </w:drawing>
+          </mc:Choice>
+          <mc:Fallback>
+            <w:pict>
+              <v:shape w14:anchorId="5940EAA5" id="_x0000_s1049" type="#_x0000_t202" style="position:absolute;margin-left:351.3pt;margin-top:9.95pt;width:33.45pt;height:22.6pt;z-index:251757568;visibility:visible;mso-wrap-style:square;mso-width-percent:0;mso-height-percent:0;mso-wrap-distance-left:9pt;mso-wrap-distance-top:3.6pt;mso-wrap-distance-right:9pt;mso-wrap-distance-bottom:3.6pt;mso-position-horizontal:absolute;mso-position-horizontal-relative:text;mso-position-vertical:absolute;mso-position-vertical-relative:text;mso-width-percent:0;mso-height-percent:0;mso-width-relative:margin;mso-height-relative:margin;v-text-anchor:top" o:gfxdata="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" filled="f" stroked="f">
+                <v:textbox>
+                  <w:txbxContent>
+                    <w:p>
+                      <w:pPr>
+                        <w:jc w:val="center"/>
+                        <w:rPr>
+                          <w:sz w:val="28"/>
+                          <w:szCs w:val="28"/>
+                          <w:lang w:val="es-GT"/>
+                        </w:rPr>
+                      </w:pPr>
+                      <w:r>
+                        <w:rPr>
+                          <w:sz w:val="28"/>
+                          <w:szCs w:val="28"/>
+                          <w:lang w:val="es-GT"/>
+                        </w:rPr>
+                        <w:t>|</w:t>
+                      </w:r>
+                    </w:p>
+                  </w:txbxContent>
+                </v:textbox>
+                <w10:wrap type="square"/>
+              </v:shape>
+            </w:pict>
+          </mc:Fallback>
+        </mc:AlternateContent>
+      </w:r>
+      <w:r>
+        <w:rPr>
+          <w:lang w:val="es-ES"/>
+        </w:rPr>
+        <mc:AlternateContent>
+          <mc:Choice Requires="wps">
+            <w:drawing>
+              <wp:anchor distT="0" distB="0" distL="114300" distR="114300" simplePos="0" relativeHeight="251749376" behindDoc="0" locked="0" layoutInCell="1" allowOverlap="1" wp14:anchorId="635DDA10" wp14:editId="201B6FCB">
+                <wp:simplePos x="0" y="0"/>
+                <wp:positionH relativeFrom="margin">
+                  <wp:posOffset>5805583</wp:posOffset>
+                </wp:positionH>
+                <wp:positionV relativeFrom="paragraph">
+                  <wp:posOffset>14991</wp:posOffset>
+                </wp:positionV>
+                <wp:extent cx="553803" cy="553803"/>
+                <wp:effectExtent l="0" t="0" r="17780" b="17780"/>
+                <wp:wrapNone/>
+                <wp:docPr id="53" name="Elipse 53"/>
+                <wp:cNvGraphicFramePr/>
+                <a:graphic xmlns:a="http://schemas.openxmlformats.org/drawingml/2006/main">
+                  <a:graphicData uri="http://schemas.microsoft.com/office/word/2010/wordprocessingShape">
+                    <wps:wsp>
+                      <wps:cNvSpPr/>
+                      <wps:spPr>
+                        <a:xfrm>
+                          <a:off x="0" y="0"/>
+                          <a:ext cx="553803" cy="553803"/>
+                        </a:xfrm>
+                        <a:prstGeom prst="ellipse">
+                          <a:avLst/>
+                        </a:prstGeom>
+                        <a:noFill/>
+                      </wps:spPr>
+                      <wps:style>
+                        <a:lnRef idx="2">
+                          <a:schemeClr val="accent1">
+                            <a:shade val="50000"/>
+                          </a:schemeClr>
+                        </a:lnRef>
+                        <a:fillRef idx="1">
+                          <a:schemeClr val="accent1"/>
+                        </a:fillRef>
+                        <a:effectRef idx="0">
+                          <a:schemeClr val="accent1"/>
+                        </a:effectRef>
+                        <a:fontRef idx="minor">
+                          <a:schemeClr val="lt1"/>
+                        </a:fontRef>
+                      </wps:style>
+                      <wps:bodyPr rot="0" spcFirstLastPara="0" vertOverflow="overflow" horzOverflow="overflow" vert="horz" wrap="square" lIns="91440" tIns="45720" rIns="91440" bIns="45720" numCol="1" spcCol="0" rtlCol="0" fromWordArt="0" anchor="ctr" anchorCtr="0" forceAA="0" compatLnSpc="1">
+                        <a:prstTxWarp prst="textNoShape">
+                          <a:avLst/>
+                        </a:prstTxWarp>
+                        <a:noAutofit/>
+                      </wps:bodyPr>
+                    </wps:wsp>
+                  </a:graphicData>
+                </a:graphic>
+                <wp14:sizeRelH relativeFrom="margin">
+                  <wp14:pctWidth>0</wp14:pctWidth>
+                </wp14:sizeRelH>
+                <wp14:sizeRelV relativeFrom="margin">
+                  <wp14:pctHeight>0</wp14:pctHeight>
+                </wp14:sizeRelV>
+              </wp:anchor>
+            </w:drawing>
+          </mc:Choice>
+          <mc:Fallback>
+            <w:pict>
+              <v:oval w14:anchorId="2C6C666B" id="Elipse 53" o:spid="_x0000_s1026" style="position:absolute;margin-left:457.15pt;margin-top:1.2pt;width:43.6pt;height:43.6pt;z-index:251749376;visibility:visible;mso-wrap-style:square;mso-width-percent:0;mso-height-percent:0;mso-wrap-distance-left:9pt;mso-wrap-distance-top:0;mso-wrap-distance-right:9pt;mso-wrap-distance-bottom:0;mso-position-horizontal:absolute;mso-position-horizontal-relative:margin;mso-position-vertical:absolute;mso-position-vertical-relative:text;mso-width-percent:0;mso-height-percent:0;mso-width-relative:margin;mso-height-relative:margin;v-text-anchor:middle" o:gfxdata="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" filled="f" strokecolor="#1f3763 [1604]" strokeweight="1pt">
+                <v:stroke joinstyle="miter"/>
+                <w10:wrap anchorx="margin"/>
+              </v:oval>
+            </w:pict>
+          </mc:Fallback>
+        </mc:AlternateContent>
+      </w:r>
+      <w:r>
+        <w:rPr>
+          <w:lang w:val="es-ES"/>
+        </w:rPr>
+        <mc:AlternateContent>
+          <mc:Choice Requires="wps">
+            <w:drawing>
+              <wp:anchor distT="0" distB="0" distL="114300" distR="114300" simplePos="0" relativeHeight="251743232" behindDoc="0" locked="0" layoutInCell="1" allowOverlap="1" wp14:anchorId="7045C9A4" wp14:editId="27854683">
+                <wp:simplePos x="0" y="0"/>
+                <wp:positionH relativeFrom="margin">
+                  <wp:posOffset>4398341</wp:posOffset>
+                </wp:positionH>
+                <wp:positionV relativeFrom="paragraph">
+                  <wp:posOffset>7012</wp:posOffset>
+                </wp:positionV>
+                <wp:extent cx="553803" cy="553803"/>
+                <wp:effectExtent l="0" t="0" r="17780" b="17780"/>
+                <wp:wrapNone/>
+                <wp:docPr id="50" name="Elipse 50"/>
+                <wp:cNvGraphicFramePr/>
+                <a:graphic xmlns:a="http://schemas.openxmlformats.org/drawingml/2006/main">
+                  <a:graphicData uri="http://schemas.microsoft.com/office/word/2010/wordprocessingShape">
+                    <wps:wsp>
+                      <wps:cNvSpPr/>
+                      <wps:spPr>
+                        <a:xfrm>
+                          <a:off x="0" y="0"/>
+                          <a:ext cx="553803" cy="553803"/>
+                        </a:xfrm>
+                        <a:prstGeom prst="ellipse">
+                          <a:avLst/>
+                        </a:prstGeom>
+                        <a:noFill/>
+                      </wps:spPr>
+                      <wps:style>
+                        <a:lnRef idx="2">
+                          <a:schemeClr val="accent1">
+                            <a:shade val="50000"/>
+                          </a:schemeClr>
+                        </a:lnRef>
+                        <a:fillRef idx="1">
+                          <a:schemeClr val="accent1"/>
+                        </a:fillRef>
+                        <a:effectRef idx="0">
+                          <a:schemeClr val="accent1"/>
+                        </a:effectRef>
+                        <a:fontRef idx="minor">
+                          <a:schemeClr val="lt1"/>
+                        </a:fontRef>
+                      </wps:style>
+                      <wps:bodyPr rot="0" spcFirstLastPara="0" vertOverflow="overflow" horzOverflow="overflow" vert="horz" wrap="square" lIns="91440" tIns="45720" rIns="91440" bIns="45720" numCol="1" spcCol="0" rtlCol="0" fromWordArt="0" anchor="ctr" anchorCtr="0" forceAA="0" compatLnSpc="1">
+                        <a:prstTxWarp prst="textNoShape">
+                          <a:avLst/>
+                        </a:prstTxWarp>
+                        <a:noAutofit/>
+                      </wps:bodyPr>
+                    </wps:wsp>
+                  </a:graphicData>
+                </a:graphic>
+                <wp14:sizeRelH relativeFrom="margin">
+                  <wp14:pctWidth>0</wp14:pctWidth>
+                </wp14:sizeRelH>
+                <wp14:sizeRelV relativeFrom="margin">
+                  <wp14:pctHeight>0</wp14:pctHeight>
+                </wp14:sizeRelV>
+              </wp:anchor>
+            </w:drawing>
+          </mc:Choice>
+          <mc:Fallback>
+            <w:pict>
+              <v:oval w14:anchorId="4EFFB76F" id="Elipse 50" o:spid="_x0000_s1026" style="position:absolute;margin-left:346.35pt;margin-top:.55pt;width:43.6pt;height:43.6pt;z-index:251743232;visibility:visible;mso-wrap-style:square;mso-width-percent:0;mso-height-percent:0;mso-wrap-distance-left:9pt;mso-wrap-distance-top:0;mso-wrap-distance-right:9pt;mso-wrap-distance-bottom:0;mso-position-horizontal:absolute;mso-position-horizontal-relative:margin;mso-position-vertical:absolute;mso-position-vertical-relative:text;mso-width-percent:0;mso-height-percent:0;mso-width-relative:margin;mso-height-relative:margin;v-text-anchor:middle" o:gfxdata="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" filled="f" strokecolor="#1f3763 [1604]" strokeweight="1pt">
+                <v:stroke joinstyle="miter"/>
+                <w10:wrap anchorx="margin"/>
+              </v:oval>
+            </w:pict>
+          </mc:Fallback>
+        </mc:AlternateContent>
+      </w:r>
+    </w:p>
+    <w:p>
+      <w:pPr>
+        <w:pStyle w:val="Prrafodelista"/>
+        <w:ind w:left="0"/>
+        <w:rPr>
+          <w:lang w:val="es-ES"/>
+        </w:rPr>
+      </w:pPr>
+    </w:p>
+    <w:p>
+      <w:pPr>
+        <w:pStyle w:val="Prrafodelista"/>
+        <w:ind w:left="0"/>
+        <w:rPr>
+          <w:lang w:val="es-ES"/>
+        </w:rPr>
+      </w:pPr>
+    </w:p>
+    <w:p>
+      <w:pPr>
+        <w:pStyle w:val="Prrafodelista"/>
+        <w:ind w:left="0"/>
+        <w:rPr>
+          <w:lang w:val="es-ES"/>
+        </w:rPr>
+      </w:pPr>
+    </w:p>
+    <w:p>
+      <w:pPr>
+        <w:pStyle w:val="Prrafodelista"/>
+        <w:ind w:left="0"/>
+        <w:rPr>
+          <w:lang w:val="es-ES"/>
+        </w:rPr>
+      </w:pPr>
+      <w:r>
+        <w:rPr>
+          <w:lang w:val="es-ES"/>
+        </w:rPr>
+        <mc:AlternateContent>
+          <mc:Choice Requires="wps">
+            <w:drawing>
+              <wp:anchor distT="0" distB="0" distL="114300" distR="114300" simplePos="0" relativeHeight="251745280" behindDoc="0" locked="0" layoutInCell="1" allowOverlap="1" wp14:anchorId="07B65DDA" wp14:editId="42E7F0E7">
+                <wp:simplePos x="0" y="0"/>
+                <wp:positionH relativeFrom="margin">
+                  <wp:posOffset>5052391</wp:posOffset>
+                </wp:positionH>
+                <wp:positionV relativeFrom="paragraph">
+                  <wp:posOffset>151765</wp:posOffset>
+                </wp:positionV>
+                <wp:extent cx="553720" cy="553720"/>
+                <wp:effectExtent l="0" t="0" r="17780" b="17780"/>
+                <wp:wrapNone/>
+                <wp:docPr id="51" name="Elipse 51"/>
+                <wp:cNvGraphicFramePr/>
+                <a:graphic xmlns:a="http://schemas.openxmlformats.org/drawingml/2006/main">
+                  <a:graphicData uri="http://schemas.microsoft.com/office/word/2010/wordprocessingShape">
+                    <wps:wsp>
+                      <wps:cNvSpPr/>
+                      <wps:spPr>
+                        <a:xfrm>
+                          <a:off x="0" y="0"/>
+                          <a:ext cx="553720" cy="553720"/>
+                        </a:xfrm>
+                        <a:prstGeom prst="ellipse">
+                          <a:avLst/>
+                        </a:prstGeom>
+                        <a:noFill/>
+                      </wps:spPr>
+                      <wps:style>
+                        <a:lnRef idx="2">
+                          <a:schemeClr val="accent1">
+                            <a:shade val="50000"/>
+                          </a:schemeClr>
+                        </a:lnRef>
+                        <a:fillRef idx="1">
+                          <a:schemeClr val="accent1"/>
+                        </a:fillRef>
+                        <a:effectRef idx="0">
+                          <a:schemeClr val="accent1"/>
+                        </a:effectRef>
+                        <a:fontRef idx="minor">
+                          <a:schemeClr val="lt1"/>
+                        </a:fontRef>
+                      </wps:style>
+                      <wps:bodyPr rot="0" spcFirstLastPara="0" vertOverflow="overflow" horzOverflow="overflow" vert="horz" wrap="square" lIns="91440" tIns="45720" rIns="91440" bIns="45720" numCol="1" spcCol="0" rtlCol="0" fromWordArt="0" anchor="ctr" anchorCtr="0" forceAA="0" compatLnSpc="1">
+                        <a:prstTxWarp prst="textNoShape">
+                          <a:avLst/>
+                        </a:prstTxWarp>
+                        <a:noAutofit/>
+                      </wps:bodyPr>
+                    </wps:wsp>
+                  </a:graphicData>
+                </a:graphic>
+                <wp14:sizeRelH relativeFrom="margin">
+                  <wp14:pctWidth>0</wp14:pctWidth>
+                </wp14:sizeRelH>
+                <wp14:sizeRelV relativeFrom="margin">
+                  <wp14:pctHeight>0</wp14:pctHeight>
+                </wp14:sizeRelV>
+              </wp:anchor>
+            </w:drawing>
+          </mc:Choice>
+          <mc:Fallback>
+            <w:pict>
+              <v:oval w14:anchorId="24E3A51C" id="Elipse 51" o:spid="_x0000_s1026" style="position:absolute;margin-left:397.85pt;margin-top:11.95pt;width:43.6pt;height:43.6pt;z-index:251745280;visibility:visible;mso-wrap-style:square;mso-width-percent:0;mso-height-percent:0;mso-wrap-distance-left:9pt;mso-wrap-distance-top:0;mso-wrap-distance-right:9pt;mso-wrap-distance-bottom:0;mso-position-horizontal:absolute;mso-position-horizontal-relative:margin;mso-position-vertical:absolute;mso-position-vertical-relative:text;mso-width-percent:0;mso-height-percent:0;mso-width-relative:margin;mso-height-relative:margin;v-text-anchor:middle" o:gfxdata="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" filled="f" strokecolor="#1f3763 [1604]" strokeweight="1pt">
+                <v:stroke joinstyle="miter"/>
+                <w10:wrap anchorx="margin"/>
+              </v:oval>
+            </w:pict>
+          </mc:Fallback>
+        </mc:AlternateContent>
+      </w:r>
+      <w:r>
+        <w:rPr>
+          <w:lang w:val="es-ES"/>
+        </w:rPr>
+        <mc:AlternateContent>
+          <mc:Choice Requires="wps">
+            <w:drawing>
+              <wp:anchor distT="0" distB="0" distL="114300" distR="114300" simplePos="0" relativeHeight="251739136" behindDoc="0" locked="0" layoutInCell="1" allowOverlap="1" wp14:anchorId="4CDE8E68" wp14:editId="29E9C691">
+                <wp:simplePos x="0" y="0"/>
+                <wp:positionH relativeFrom="margin">
+                  <wp:posOffset>3554233</wp:posOffset>
+                </wp:positionH>
+                <wp:positionV relativeFrom="paragraph">
+                  <wp:posOffset>154250</wp:posOffset>
+                </wp:positionV>
+                <wp:extent cx="553720" cy="553720"/>
+                <wp:effectExtent l="0" t="0" r="17780" b="17780"/>
+                <wp:wrapNone/>
+                <wp:docPr id="48" name="Elipse 48"/>
+                <wp:cNvGraphicFramePr/>
+                <a:graphic xmlns:a="http://schemas.openxmlformats.org/drawingml/2006/main">
+                  <a:graphicData uri="http://schemas.microsoft.com/office/word/2010/wordprocessingShape">
+                    <wps:wsp>
+                      <wps:cNvSpPr/>
+                      <wps:spPr>
+                        <a:xfrm>
+                          <a:off x="0" y="0"/>
+                          <a:ext cx="553720" cy="553720"/>
+                        </a:xfrm>
+                        <a:prstGeom prst="ellipse">
+                          <a:avLst/>
+                        </a:prstGeom>
+                        <a:noFill/>
+                      </wps:spPr>
+                      <wps:style>
+                        <a:lnRef idx="2">
+                          <a:schemeClr val="accent1">
+                            <a:shade val="50000"/>
+                          </a:schemeClr>
+                        </a:lnRef>
+                        <a:fillRef idx="1">
+                          <a:schemeClr val="accent1"/>
+                        </a:fillRef>
+                        <a:effectRef idx="0">
+                          <a:schemeClr val="accent1"/>
+                        </a:effectRef>
+                        <a:fontRef idx="minor">
+                          <a:schemeClr val="lt1"/>
+                        </a:fontRef>
+                      </wps:style>
+                      <wps:bodyPr rot="0" spcFirstLastPara="0" vertOverflow="overflow" horzOverflow="overflow" vert="horz" wrap="square" lIns="91440" tIns="45720" rIns="91440" bIns="45720" numCol="1" spcCol="0" rtlCol="0" fromWordArt="0" anchor="ctr" anchorCtr="0" forceAA="0" compatLnSpc="1">
+                        <a:prstTxWarp prst="textNoShape">
+                          <a:avLst/>
+                        </a:prstTxWarp>
+                        <a:noAutofit/>
+                      </wps:bodyPr>
+                    </wps:wsp>
+                  </a:graphicData>
+                </a:graphic>
+                <wp14:sizeRelH relativeFrom="margin">
+                  <wp14:pctWidth>0</wp14:pctWidth>
+                </wp14:sizeRelH>
+                <wp14:sizeRelV relativeFrom="margin">
+                  <wp14:pctHeight>0</wp14:pctHeight>
+                </wp14:sizeRelV>
+              </wp:anchor>
+            </w:drawing>
+          </mc:Choice>
+          <mc:Fallback>
+            <w:pict>
+              <v:oval w14:anchorId="03A69E64" id="Elipse 48" o:spid="_x0000_s1026" style="position:absolute;margin-left:279.85pt;margin-top:12.15pt;width:43.6pt;height:43.6pt;z-index:251739136;visibility:visible;mso-wrap-style:square;mso-width-percent:0;mso-height-percent:0;mso-wrap-distance-left:9pt;mso-wrap-distance-top:0;mso-wrap-distance-right:9pt;mso-wrap-distance-bottom:0;mso-position-horizontal:absolute;mso-position-horizontal-relative:margin;mso-position-vertical:absolute;mso-position-vertical-relative:text;mso-width-percent:0;mso-height-percent:0;mso-width-relative:margin;mso-height-relative:margin;v-text-anchor:middle" o:gfxdata="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" filled="f" strokecolor="#1f3763 [1604]" strokeweight="1pt">
+                <v:stroke joinstyle="miter"/>
+                <w10:wrap anchorx="margin"/>
+              </v:oval>
+            </w:pict>
+          </mc:Fallback>
+        </mc:AlternateContent>
+      </w:r>
+    </w:p>
+    <w:p>
+      <w:pPr>
+        <w:pStyle w:val="Prrafodelista"/>
+        <w:ind w:left="0"/>
+        <w:rPr>
+          <w:lang w:val="es-ES"/>
+        </w:rPr>
+      </w:pPr>
+      <w:r>
+        <w:rPr>
+          <w:lang w:val="es-ES"/>
+        </w:rPr>
+        <mc:AlternateContent>
+          <mc:Choice Requires="wps">
+            <w:drawing>
+              <wp:anchor distT="45720" distB="45720" distL="114300" distR="114300" simplePos="0" relativeHeight="251720704" behindDoc="0" locked="0" layoutInCell="1" allowOverlap="1" wp14:anchorId="0F327262" wp14:editId="289797BB">
+                <wp:simplePos x="0" y="0"/>
+                <wp:positionH relativeFrom="margin">
+                  <wp:posOffset>4967909</wp:posOffset>
+                </wp:positionH>
+                <wp:positionV relativeFrom="paragraph">
+                  <wp:posOffset>94615</wp:posOffset>
+                </wp:positionV>
+                <wp:extent cx="722630" cy="452755"/>
+                <wp:effectExtent l="0" t="0" r="0" b="4445"/>
+                <wp:wrapSquare wrapText="bothSides"/>
+                <wp:docPr id="39" name="Cuadro de texto 2"/>
+                <wp:cNvGraphicFramePr>
+                  <a:graphicFrameLocks xmlns:a="http://schemas.openxmlformats.org/drawingml/2006/main"/>
+                </wp:cNvGraphicFramePr>
+                <a:graphic xmlns:a="http://schemas.openxmlformats.org/drawingml/2006/main">
+                  <a:graphicData uri="http://schemas.microsoft.com/office/word/2010/wordprocessingShape">
+                    <wps:wsp>
+                      <wps:cNvSpPr txBox="1">
+                        <a:spLocks noChangeArrowheads="1"/>
+                      </wps:cNvSpPr>
+                      <wps:spPr bwMode="auto">
+                        <a:xfrm>
+                          <a:off x="0" y="0"/>
+                          <a:ext cx="722630" cy="452755"/>
+                        </a:xfrm>
+                        <a:prstGeom prst="rect">
+                          <a:avLst/>
+                        </a:prstGeom>
+                        <a:noFill/>
+                        <a:ln w="9525">
+                          <a:noFill/>
+                          <a:miter lim="800000"/>
+                          <a:headEnd/>
+                          <a:tailEnd/>
+                        </a:ln>
+                      </wps:spPr>
+                      <wps:txbx>
+                        <w:txbxContent>
+                          <w:p>
+                            <w:pPr>
+                              <w:jc w:val="center"/>
+                              <w:rPr>
+                                <w:sz w:val="24"/>
+                                <w:szCs w:val="24"/>
+                                <w:lang w:val="es-GT"/>
+                              </w:rPr>
+                            </w:pPr>
+                            <w:proofErr w:type="spellStart"/>
+                            <w:r>
+                              <w:rPr>
+                                <w:sz w:val="20"/>
+                                <w:szCs w:val="20"/>
+                                <w:lang w:val="es-ES"/>
+                              </w:rPr>
+                              <w:t>Tbl_Temp</w:t>
+                            </w:r>
+                            <w:proofErr w:type="spellEnd"/>
+                          </w:p>
+                        </w:txbxContent>
+                      </wps:txbx>
+                      <wps:bodyPr rot="0" vert="horz" wrap="square" lIns="91440" tIns="45720" rIns="91440" bIns="45720" anchor="t" anchorCtr="0">
+                        <a:noAutofit/>
+                      </wps:bodyPr>
+                    </wps:wsp>
+                  </a:graphicData>
+                </a:graphic>
+                <wp14:sizeRelH relativeFrom="margin">
+                  <wp14:pctWidth>0</wp14:pctWidth>
+                </wp14:sizeRelH>
+                <wp14:sizeRelV relativeFrom="margin">
+                  <wp14:pctHeight>0</wp14:pctHeight>
+                </wp14:sizeRelV>
+              </wp:anchor>
+            </w:drawing>
+          </mc:Choice>
+          <mc:Fallback>
+            <w:pict>
+              <v:shape w14:anchorId="0F327262" id="_x0000_s1050" type="#_x0000_t202" style="position:absolute;margin-left:391.15pt;margin-top:7.45pt;width:56.9pt;height:35.65pt;z-index:251720704;visibility:visible;mso-wrap-style:square;mso-width-percent:0;mso-height-percent:0;mso-wrap-distance-left:9pt;mso-wrap-distance-top:3.6pt;mso-wrap-distance-right:9pt;mso-wrap-distance-bottom:3.6pt;mso-position-horizontal:absolute;mso-position-horizontal-relative:margin;mso-position-vertical:absolute;mso-position-vertical-relative:text;mso-width-percent:0;mso-height-percent:0;mso-width-relative:margin;mso-height-relative:margin;v-text-anchor:top" o:gfxdata="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" filled="f" stroked="f">
+                <v:textbox>
+                  <w:txbxContent>
+                    <w:p>
+                      <w:pPr>
+                        <w:jc w:val="center"/>
+                        <w:rPr>
+                          <w:sz w:val="24"/>
+                          <w:szCs w:val="24"/>
+                          <w:lang w:val="es-GT"/>
+                        </w:rPr>
+                      </w:pPr>
+                      <w:proofErr w:type="spellStart"/>
+                      <w:r>
+                        <w:rPr>
+                          <w:sz w:val="20"/>
+                          <w:szCs w:val="20"/>
+                          <w:lang w:val="es-ES"/>
+                        </w:rPr>
+                        <w:t>Tbl_Temp</w:t>
+                      </w:r>
+                      <w:proofErr w:type="spellEnd"/>
+                    </w:p>
+                  </w:txbxContent>
+                </v:textbox>
+                <w10:wrap type="square" anchorx="margin"/>
+              </v:shape>
+            </w:pict>
+          </mc:Fallback>
+        </mc:AlternateContent>
+      </w:r>
+      <w:r>
+        <w:rPr>
+          <w:lang w:val="es-ES"/>
+        </w:rPr>
+        <mc:AlternateContent>
+          <mc:Choice Requires="wps">
+            <w:drawing>
+              <wp:anchor distT="45720" distB="45720" distL="114300" distR="114300" simplePos="0" relativeHeight="251755520" behindDoc="0" locked="0" layoutInCell="1" allowOverlap="1" wp14:anchorId="35C81A54" wp14:editId="19C42B5E">
+                <wp:simplePos x="0" y="0"/>
+                <wp:positionH relativeFrom="column">
+                  <wp:posOffset>3620355</wp:posOffset>
+                </wp:positionH>
+                <wp:positionV relativeFrom="paragraph">
+                  <wp:posOffset>96465</wp:posOffset>
+                </wp:positionV>
+                <wp:extent cx="424815" cy="287020"/>
+                <wp:effectExtent l="0" t="0" r="0" b="0"/>
+                <wp:wrapSquare wrapText="bothSides"/>
+                <wp:docPr id="56" name="Cuadro de texto 2"/>
+                <wp:cNvGraphicFramePr>
+                  <a:graphicFrameLocks xmlns:a="http://schemas.openxmlformats.org/drawingml/2006/main"/>
+                </wp:cNvGraphicFramePr>
+                <a:graphic xmlns:a="http://schemas.openxmlformats.org/drawingml/2006/main">
+                  <a:graphicData uri="http://schemas.microsoft.com/office/word/2010/wordprocessingShape">
+                    <wps:wsp>
+                      <wps:cNvSpPr txBox="1">
+                        <a:spLocks noChangeArrowheads="1"/>
+                      </wps:cNvSpPr>
+                      <wps:spPr bwMode="auto">
+                        <a:xfrm>
+                          <a:off x="0" y="0"/>
+                          <a:ext cx="424815" cy="287020"/>
+                        </a:xfrm>
+                        <a:prstGeom prst="rect">
+                          <a:avLst/>
+                        </a:prstGeom>
+                        <a:noFill/>
+                        <a:ln w="9525">
+                          <a:noFill/>
+                          <a:miter lim="800000"/>
+                          <a:headEnd/>
+                          <a:tailEnd/>
+                        </a:ln>
+                      </wps:spPr>
+                      <wps:txbx>
+                        <w:txbxContent>
+                          <w:p>
+                            <w:pPr>
+                              <w:jc w:val="center"/>
+                              <w:rPr>
+                                <w:sz w:val="28"/>
+                                <w:szCs w:val="28"/>
+                                <w:lang w:val="es-GT"/>
+                              </w:rPr>
+                            </w:pPr>
+                            <w:r>
+                              <w:rPr>
+                                <w:sz w:val="28"/>
+                                <w:szCs w:val="28"/>
+                                <w:lang w:val="es-GT"/>
+                              </w:rPr>
+                              <w:t>|</w:t>
+                            </w:r>
+                          </w:p>
+                        </w:txbxContent>
+                      </wps:txbx>
+                      <wps:bodyPr rot="0" vert="horz" wrap="square" lIns="91440" tIns="45720" rIns="91440" bIns="45720" anchor="t" anchorCtr="0">
+                        <a:noAutofit/>
+                      </wps:bodyPr>
+                    </wps:wsp>
+                  </a:graphicData>
+                </a:graphic>
+                <wp14:sizeRelH relativeFrom="margin">
+                  <wp14:pctWidth>0</wp14:pctWidth>
+                </wp14:sizeRelH>
+                <wp14:sizeRelV relativeFrom="margin">
+                  <wp14:pctHeight>0</wp14:pctHeight>
+                </wp14:sizeRelV>
+              </wp:anchor>
+            </w:drawing>
+          </mc:Choice>
+          <mc:Fallback>
+            <w:pict>
+              <v:shape w14:anchorId="35C81A54" id="_x0000_s1051" type="#_x0000_t202" style="position:absolute;margin-left:285.05pt;margin-top:7.6pt;width:33.45pt;height:22.6pt;z-index:251755520;visibility:visible;mso-wrap-style:square;mso-width-percent:0;mso-height-percent:0;mso-wrap-distance-left:9pt;mso-wrap-distance-top:3.6pt;mso-wrap-distance-right:9pt;mso-wrap-distance-bottom:3.6pt;mso-position-horizontal:absolute;mso-position-horizontal-relative:text;mso-position-vertical:absolute;mso-position-vertical-relative:text;mso-width-percent:0;mso-height-percent:0;mso-width-relative:margin;mso-height-relative:margin;v-text-anchor:top" o:gfxdata="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" filled="f" stroked="f">
+                <v:textbox>
+                  <w:txbxContent>
+                    <w:p>
+                      <w:pPr>
+                        <w:jc w:val="center"/>
+                        <w:rPr>
+                          <w:sz w:val="28"/>
+                          <w:szCs w:val="28"/>
+                          <w:lang w:val="es-GT"/>
+                        </w:rPr>
+                      </w:pPr>
+                      <w:r>
+                        <w:rPr>
+                          <w:sz w:val="28"/>
+                          <w:szCs w:val="28"/>
+                          <w:lang w:val="es-GT"/>
+                        </w:rPr>
+                        <w:t>|</w:t>
+                      </w:r>
+                    </w:p>
+                  </w:txbxContent>
+                </v:textbox>
+                <w10:wrap type="square"/>
+              </v:shape>
+            </w:pict>
+          </mc:Fallback>
+        </mc:AlternateContent>
+      </w:r>
+    </w:p>
+    <w:p>
+      <w:pPr>
+        <w:pStyle w:val="Prrafodelista"/>
+        <w:ind w:left="0"/>
+        <w:rPr>
+          <w:lang w:val="es-ES"/>
+        </w:rPr>
+      </w:pPr>
+    </w:p>
+    <w:p>
+      <w:pPr>
+        <w:pStyle w:val="Prrafodelista"/>
+        <w:ind w:left="0"/>
+        <w:rPr>
+          <w:lang w:val="es-ES"/>
+        </w:rPr>
+      </w:pPr>
+    </w:p>
+    <w:p>
+      <w:pPr>
+        <w:pStyle w:val="Prrafodelista"/>
+        <w:ind w:left="0"/>
+        <w:rPr>
+          <w:lang w:val="es-ES"/>
+        </w:rPr>
+      </w:pPr>
+    </w:p>
+    <w:p>
+      <w:pPr>
+        <w:pStyle w:val="Prrafodelista"/>
+        <w:ind w:left="0"/>
+        <w:rPr>
+          <w:lang w:val="es-ES"/>
+        </w:rPr>
+      </w:pPr>
+      <w:r>
+        <w:rPr>
+          <w:lang w:val="es-ES"/>
+        </w:rPr>
+        <mc:AlternateContent>
+          <mc:Choice Requires="wps">
+            <w:drawing>
+              <wp:anchor distT="0" distB="0" distL="114300" distR="114300" simplePos="0" relativeHeight="251741184" behindDoc="0" locked="0" layoutInCell="1" allowOverlap="1" wp14:anchorId="5B4E1E28" wp14:editId="25806AE6">
+                <wp:simplePos x="0" y="0"/>
+                <wp:positionH relativeFrom="margin">
+                  <wp:posOffset>4178576</wp:posOffset>
+                </wp:positionH>
+                <wp:positionV relativeFrom="paragraph">
+                  <wp:posOffset>131390</wp:posOffset>
+                </wp:positionV>
+                <wp:extent cx="553803" cy="553803"/>
+                <wp:effectExtent l="0" t="0" r="17780" b="17780"/>
+                <wp:wrapNone/>
+                <wp:docPr id="49" name="Elipse 49"/>
+                <wp:cNvGraphicFramePr/>
+                <a:graphic xmlns:a="http://schemas.openxmlformats.org/drawingml/2006/main">
+                  <a:graphicData uri="http://schemas.microsoft.com/office/word/2010/wordprocessingShape">
+                    <wps:wsp>
+                      <wps:cNvSpPr/>
+                      <wps:spPr>
+                        <a:xfrm>
+                          <a:off x="0" y="0"/>
+                          <a:ext cx="553803" cy="553803"/>
+                        </a:xfrm>
+                        <a:prstGeom prst="ellipse">
+                          <a:avLst/>
+                        </a:prstGeom>
+                        <a:noFill/>
+                      </wps:spPr>
+                      <wps:style>
+                        <a:lnRef idx="2">
+                          <a:schemeClr val="accent1">
+                            <a:shade val="50000"/>
+                          </a:schemeClr>
+                        </a:lnRef>
+                        <a:fillRef idx="1">
+                          <a:schemeClr val="accent1"/>
+                        </a:fillRef>
+                        <a:effectRef idx="0">
+                          <a:schemeClr val="accent1"/>
+                        </a:effectRef>
+                        <a:fontRef idx="minor">
+                          <a:schemeClr val="lt1"/>
+                        </a:fontRef>
+                      </wps:style>
+                      <wps:bodyPr rot="0" spcFirstLastPara="0" vertOverflow="overflow" horzOverflow="overflow" vert="horz" wrap="square" lIns="91440" tIns="45720" rIns="91440" bIns="45720" numCol="1" spcCol="0" rtlCol="0" fromWordArt="0" anchor="ctr" anchorCtr="0" forceAA="0" compatLnSpc="1">
+                        <a:prstTxWarp prst="textNoShape">
+                          <a:avLst/>
+                        </a:prstTxWarp>
+                        <a:noAutofit/>
+                      </wps:bodyPr>
+                    </wps:wsp>
+                  </a:graphicData>
+                </a:graphic>
+                <wp14:sizeRelH relativeFrom="margin">
+                  <wp14:pctWidth>0</wp14:pctWidth>
+                </wp14:sizeRelH>
+                <wp14:sizeRelV relativeFrom="margin">
+                  <wp14:pctHeight>0</wp14:pctHeight>
+                </wp14:sizeRelV>
+              </wp:anchor>
+            </w:drawing>
+          </mc:Choice>
+          <mc:Fallback>
+            <w:pict>
+              <v:oval w14:anchorId="58DC1A5C" id="Elipse 49" o:spid="_x0000_s1026" style="position:absolute;margin-left:329pt;margin-top:10.35pt;width:43.6pt;height:43.6pt;z-index:251741184;visibility:visible;mso-wrap-style:square;mso-width-percent:0;mso-height-percent:0;mso-wrap-distance-left:9pt;mso-wrap-distance-top:0;mso-wrap-distance-right:9pt;mso-wrap-distance-bottom:0;mso-position-horizontal:absolute;mso-position-horizontal-relative:margin;mso-position-vertical:absolute;mso-position-vertical-relative:text;mso-width-percent:0;mso-height-percent:0;mso-width-relative:margin;mso-height-relative:margin;v-text-anchor:middle" o:gfxdata="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" filled="f" strokecolor="#1f3763 [1604]" strokeweight="1pt">
+                <v:stroke joinstyle="miter"/>
+                <w10:wrap anchorx="margin"/>
+              </v:oval>
+            </w:pict>
+          </mc:Fallback>
+        </mc:AlternateContent>
+      </w:r>
+    </w:p>
+    <w:p>
+      <w:pPr>
+        <w:pStyle w:val="Prrafodelista"/>
+        <w:ind w:left="0"/>
+        <w:rPr>
+          <w:lang w:val="es-ES"/>
+        </w:rPr>
+      </w:pPr>
+      <w:r>
+        <w:rPr>
+          <w:lang w:val="es-ES"/>
+        </w:rPr>
+        <mc:AlternateContent>
+          <mc:Choice Requires="wps">
+            <w:drawing>
+              <wp:anchor distT="45720" distB="45720" distL="114300" distR="114300" simplePos="0" relativeHeight="251718656" behindDoc="0" locked="0" layoutInCell="1" allowOverlap="1" wp14:anchorId="358559B7" wp14:editId="24356326">
+                <wp:simplePos x="0" y="0"/>
+                <wp:positionH relativeFrom="margin">
+                  <wp:posOffset>4107484</wp:posOffset>
+                </wp:positionH>
+                <wp:positionV relativeFrom="paragraph">
+                  <wp:posOffset>81915</wp:posOffset>
+                </wp:positionV>
+                <wp:extent cx="715010" cy="325755"/>
+                <wp:effectExtent l="0" t="0" r="0" b="0"/>
+                <wp:wrapSquare wrapText="bothSides"/>
+                <wp:docPr id="38" name="Cuadro de texto 2"/>
+                <wp:cNvGraphicFramePr>
+                  <a:graphicFrameLocks xmlns:a="http://schemas.openxmlformats.org/drawingml/2006/main"/>
+                </wp:cNvGraphicFramePr>
+                <a:graphic xmlns:a="http://schemas.openxmlformats.org/drawingml/2006/main">
+                  <a:graphicData uri="http://schemas.microsoft.com/office/word/2010/wordprocessingShape">
+                    <wps:wsp>
+                      <wps:cNvSpPr txBox="1">
+                        <a:spLocks noChangeArrowheads="1"/>
+                      </wps:cNvSpPr>
+                      <wps:spPr bwMode="auto">
+                        <a:xfrm>
+                          <a:off x="0" y="0"/>
+                          <a:ext cx="715010" cy="325755"/>
+                        </a:xfrm>
+                        <a:prstGeom prst="rect">
+                          <a:avLst/>
+                        </a:prstGeom>
+                        <a:noFill/>
+                        <a:ln w="9525">
+                          <a:noFill/>
+                          <a:miter lim="800000"/>
+                          <a:headEnd/>
+                          <a:tailEnd/>
+                        </a:ln>
+                      </wps:spPr>
+                      <wps:txbx>
+                        <w:txbxContent>
+                          <w:p>
+                            <w:pPr>
+                              <w:jc w:val="center"/>
+                              <w:rPr>
+                                <w:lang w:val="es-GT"/>
+                              </w:rPr>
+                            </w:pPr>
+                            <w:proofErr w:type="spellStart"/>
+                            <w:r>
+                              <w:rPr>
+                                <w:sz w:val="18"/>
+                                <w:szCs w:val="18"/>
+                                <w:lang w:val="es-ES"/>
+                              </w:rPr>
+                              <w:t>CondEquip</w:t>
+                            </w:r>
+                            <w:proofErr w:type="spellEnd"/>
+                          </w:p>
+                        </w:txbxContent>
+                      </wps:txbx>
+                      <wps:bodyPr rot="0" vert="horz" wrap="square" lIns="91440" tIns="45720" rIns="91440" bIns="45720" anchor="t" anchorCtr="0">
+                        <a:noAutofit/>
+                      </wps:bodyPr>
+                    </wps:wsp>
+                  </a:graphicData>
+                </a:graphic>
+                <wp14:sizeRelH relativeFrom="margin">
+                  <wp14:pctWidth>0</wp14:pctWidth>
+                </wp14:sizeRelH>
+                <wp14:sizeRelV relativeFrom="margin">
+                  <wp14:pctHeight>0</wp14:pctHeight>
+                </wp14:sizeRelV>
+              </wp:anchor>
+            </w:drawing>
+          </mc:Choice>
+          <mc:Fallback>
+            <w:pict>
+              <v:shape w14:anchorId="358559B7" id="_x0000_s1052" type="#_x0000_t202" style="position:absolute;margin-left:323.4pt;margin-top:6.45pt;width:56.3pt;height:25.65pt;z-index:251718656;visibility:visible;mso-wrap-style:square;mso-width-percent:0;mso-height-percent:0;mso-wrap-distance-left:9pt;mso-wrap-distance-top:3.6pt;mso-wrap-distance-right:9pt;mso-wrap-distance-bottom:3.6pt;mso-position-horizontal:absolute;mso-position-horizontal-relative:margin;mso-position-vertical:absolute;mso-position-vertical-relative:text;mso-width-percent:0;mso-height-percent:0;mso-width-relative:margin;mso-height-relative:margin;v-text-anchor:top" o:gfxdata="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" filled="f" stroked="f">
+                <v:textbox>
+                  <w:txbxContent>
+                    <w:p>
+                      <w:pPr>
+                        <w:jc w:val="center"/>
+                        <w:rPr>
+                          <w:lang w:val="es-GT"/>
+                        </w:rPr>
+                      </w:pPr>
+                      <w:proofErr w:type="spellStart"/>
+                      <w:r>
+                        <w:rPr>
+                          <w:sz w:val="18"/>
+                          <w:szCs w:val="18"/>
+                          <w:lang w:val="es-ES"/>
+                        </w:rPr>
+                        <w:t>CondEquip</w:t>
+                      </w:r>
+                      <w:proofErr w:type="spellEnd"/>
+                    </w:p>
+                  </w:txbxContent>
+                </v:textbox>
+                <w10:wrap type="square" anchorx="margin"/>
+              </v:shape>
+            </w:pict>
+          </mc:Fallback>
+        </mc:AlternateContent>
+      </w:r>
+      <w:r>
+        <w:rPr>
+          <w:lang w:val="es-ES"/>
+        </w:rPr>
+        <mc:AlternateContent>
+          <mc:Choice Requires="wps">
+            <w:drawing>
+              <wp:anchor distT="45720" distB="45720" distL="114300" distR="114300" simplePos="0" relativeHeight="251735040" behindDoc="0" locked="0" layoutInCell="1" allowOverlap="1" wp14:anchorId="6C75540A" wp14:editId="38ED5CC1">
+                <wp:simplePos x="0" y="0"/>
+                <wp:positionH relativeFrom="column">
+                  <wp:posOffset>2852420</wp:posOffset>
+                </wp:positionH>
+                <wp:positionV relativeFrom="paragraph">
+                  <wp:posOffset>157149</wp:posOffset>
+                </wp:positionV>
+                <wp:extent cx="424815" cy="287020"/>
+                <wp:effectExtent l="0" t="0" r="0" b="0"/>
+                <wp:wrapSquare wrapText="bothSides"/>
+                <wp:docPr id="46" name="Cuadro de texto 2"/>
+                <wp:cNvGraphicFramePr>
+                  <a:graphicFrameLocks xmlns:a="http://schemas.openxmlformats.org/drawingml/2006/main"/>
+                </wp:cNvGraphicFramePr>
+                <a:graphic xmlns:a="http://schemas.openxmlformats.org/drawingml/2006/main">
+                  <a:graphicData uri="http://schemas.microsoft.com/office/word/2010/wordprocessingShape">
+                    <wps:wsp>
+                      <wps:cNvSpPr txBox="1">
+                        <a:spLocks noChangeArrowheads="1"/>
+                      </wps:cNvSpPr>
+                      <wps:spPr bwMode="auto">
+                        <a:xfrm>
+                          <a:off x="0" y="0"/>
+                          <a:ext cx="424815" cy="287020"/>
+                        </a:xfrm>
+                        <a:prstGeom prst="rect">
+                          <a:avLst/>
+                        </a:prstGeom>
+                        <a:noFill/>
+                        <a:ln w="9525">
+                          <a:noFill/>
+                          <a:miter lim="800000"/>
+                          <a:headEnd/>
+                          <a:tailEnd/>
+                        </a:ln>
+                      </wps:spPr>
+                      <wps:txbx>
+                        <w:txbxContent>
+                          <w:p>
+                            <w:pPr>
+                              <w:jc w:val="center"/>
+                              <w:rPr>
+                                <w:sz w:val="28"/>
+                                <w:szCs w:val="28"/>
+                                <w:lang w:val="es-GT"/>
+                              </w:rPr>
+                            </w:pPr>
+                            <w:r>
+                              <w:rPr>
+                                <w:sz w:val="28"/>
+                                <w:szCs w:val="28"/>
+                                <w:lang w:val="es-GT"/>
+                              </w:rPr>
+                              <w:t>|</w:t>
+                            </w:r>
+                          </w:p>
+                        </w:txbxContent>
+                      </wps:txbx>
+                      <wps:bodyPr rot="0" vert="horz" wrap="square" lIns="91440" tIns="45720" rIns="91440" bIns="45720" anchor="t" anchorCtr="0">
+                        <a:noAutofit/>
+                      </wps:bodyPr>
+                    </wps:wsp>
+                  </a:graphicData>
+                </a:graphic>
+                <wp14:sizeRelH relativeFrom="margin">
+                  <wp14:pctWidth>0</wp14:pctWidth>
+                </wp14:sizeRelH>
+                <wp14:sizeRelV relativeFrom="margin">
+                  <wp14:pctHeight>0</wp14:pctHeight>
+                </wp14:sizeRelV>
+              </wp:anchor>
+            </w:drawing>
+          </mc:Choice>
+          <mc:Fallback>
+            <w:pict>
+              <v:shape w14:anchorId="6C75540A" id="_x0000_s1053" type="#_x0000_t202" style="position:absolute;margin-left:224.6pt;margin-top:12.35pt;width:33.45pt;height:22.6pt;z-index:251735040;visibility:visible;mso-wrap-style:square;mso-width-percent:0;mso-height-percent:0;mso-wrap-distance-left:9pt;mso-wrap-distance-top:3.6pt;mso-wrap-distance-right:9pt;mso-wrap-distance-bottom:3.6pt;mso-position-horizontal:absolute;mso-position-horizontal-relative:text;mso-position-vertical:absolute;mso-position-vertical-relative:text;mso-width-percent:0;mso-height-percent:0;mso-width-relative:margin;mso-height-relative:margin;v-text-anchor:top" o:gfxdata="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" filled="f" stroked="f">
+                <v:textbox>
+                  <w:txbxContent>
+                    <w:p>
+                      <w:pPr>
+                        <w:jc w:val="center"/>
+                        <w:rPr>
+                          <w:sz w:val="28"/>
+                          <w:szCs w:val="28"/>
+                          <w:lang w:val="es-GT"/>
+                        </w:rPr>
+                      </w:pPr>
+                      <w:r>
+                        <w:rPr>
+                          <w:sz w:val="28"/>
+                          <w:szCs w:val="28"/>
+                          <w:lang w:val="es-GT"/>
+                        </w:rPr>
+                        <w:t>|</w:t>
+                      </w:r>
+                    </w:p>
+                  </w:txbxContent>
+                </v:textbox>
+                <w10:wrap type="square"/>
+              </v:shape>
+            </w:pict>
+          </mc:Fallback>
+        </mc:AlternateContent>
+      </w:r>
+      <w:r>
+        <w:rPr>
+          <w:lang w:val="es-ES"/>
+        </w:rPr>
+        <mc:AlternateContent>
+          <mc:Choice Requires="wps">
+            <w:drawing>
+              <wp:anchor distT="0" distB="0" distL="114300" distR="114300" simplePos="0" relativeHeight="251732992" behindDoc="0" locked="0" layoutInCell="1" allowOverlap="1" wp14:anchorId="2DC9D2E2" wp14:editId="050C3494">
+                <wp:simplePos x="0" y="0"/>
+                <wp:positionH relativeFrom="margin">
+                  <wp:posOffset>2775585</wp:posOffset>
+                </wp:positionH>
+                <wp:positionV relativeFrom="paragraph">
+                  <wp:posOffset>11430</wp:posOffset>
+                </wp:positionV>
+                <wp:extent cx="553803" cy="553803"/>
+                <wp:effectExtent l="0" t="0" r="17780" b="17780"/>
+                <wp:wrapNone/>
+                <wp:docPr id="45" name="Elipse 45"/>
+                <wp:cNvGraphicFramePr/>
+                <a:graphic xmlns:a="http://schemas.openxmlformats.org/drawingml/2006/main">
+                  <a:graphicData uri="http://schemas.microsoft.com/office/word/2010/wordprocessingShape">
+                    <wps:wsp>
+                      <wps:cNvSpPr/>
+                      <wps:spPr>
+                        <a:xfrm>
+                          <a:off x="0" y="0"/>
+                          <a:ext cx="553803" cy="553803"/>
+                        </a:xfrm>
+                        <a:prstGeom prst="ellipse">
+                          <a:avLst/>
+                        </a:prstGeom>
+                        <a:noFill/>
+                      </wps:spPr>
+                      <wps:style>
+                        <a:lnRef idx="2">
+                          <a:schemeClr val="accent1">
+                            <a:shade val="50000"/>
+                          </a:schemeClr>
+                        </a:lnRef>
+                        <a:fillRef idx="1">
+                          <a:schemeClr val="accent1"/>
+                        </a:fillRef>
+                        <a:effectRef idx="0">
+                          <a:schemeClr val="accent1"/>
+                        </a:effectRef>
+                        <a:fontRef idx="minor">
+                          <a:schemeClr val="lt1"/>
+                        </a:fontRef>
+                      </wps:style>
+                      <wps:bodyPr rot="0" spcFirstLastPara="0" vertOverflow="overflow" horzOverflow="overflow" vert="horz" wrap="square" lIns="91440" tIns="45720" rIns="91440" bIns="45720" numCol="1" spcCol="0" rtlCol="0" fromWordArt="0" anchor="ctr" anchorCtr="0" forceAA="0" compatLnSpc="1">
+                        <a:prstTxWarp prst="textNoShape">
+                          <a:avLst/>
+                        </a:prstTxWarp>
+                        <a:noAutofit/>
+                      </wps:bodyPr>
+                    </wps:wsp>
+                  </a:graphicData>
+                </a:graphic>
+                <wp14:sizeRelH relativeFrom="margin">
+                  <wp14:pctWidth>0</wp14:pctWidth>
+                </wp14:sizeRelH>
+                <wp14:sizeRelV relativeFrom="margin">
+                  <wp14:pctHeight>0</wp14:pctHeight>
+                </wp14:sizeRelV>
+              </wp:anchor>
+            </w:drawing>
+          </mc:Choice>
+          <mc:Fallback>
+            <w:pict>
+              <v:oval w14:anchorId="2B177659" id="Elipse 45" o:spid="_x0000_s1026" style="position:absolute;margin-left:218.55pt;margin-top:.9pt;width:43.6pt;height:43.6pt;z-index:251732992;visibility:visible;mso-wrap-style:square;mso-width-percent:0;mso-height-percent:0;mso-wrap-distance-left:9pt;mso-wrap-distance-top:0;mso-wrap-distance-right:9pt;mso-wrap-distance-bottom:0;mso-position-horizontal:absolute;mso-position-horizontal-relative:margin;mso-position-vertical:absolute;mso-position-vertical-relative:text;mso-width-percent:0;mso-height-percent:0;mso-width-relative:margin;mso-height-relative:margin;v-text-anchor:middle" o:gfxdata="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" filled="f" strokecolor="#1f3763 [1604]" strokeweight="1pt">
+                <v:stroke joinstyle="miter"/>
+                <w10:wrap anchorx="margin"/>
+              </v:oval>
+            </w:pict>
+          </mc:Fallback>
+        </mc:AlternateContent>
+      </w:r>
+    </w:p>
+    <w:p>
+      <w:pPr>
+        <w:pStyle w:val="Prrafodelista"/>
+        <w:ind w:left="0"/>
+        <w:rPr>
+          <w:lang w:val="es-ES"/>
+        </w:rPr>
+      </w:pPr>
+    </w:p>
+    <w:p>
+      <w:pPr>
+        <w:pStyle w:val="Prrafodelista"/>
+        <w:ind w:left="0"/>
+        <w:rPr>
+          <w:lang w:val="es-ES"/>
+        </w:rPr>
+      </w:pPr>
+    </w:p>
+    <w:p>
+      <w:pPr>
+        <w:pStyle w:val="Prrafodelista"/>
+        <w:ind w:left="0"/>
+        <w:rPr>
+          <w:lang w:val="es-ES"/>
+        </w:rPr>
+      </w:pPr>
+    </w:p>
+    <w:p>
+      <w:pPr>
+        <w:pStyle w:val="Prrafodelista"/>
+        <w:ind w:left="0"/>
+        <w:rPr>
+          <w:lang w:val="es-ES"/>
+        </w:rPr>
+      </w:pPr>
+      <w:r>
+        <w:rPr>
+          <w:lang w:val="es-ES"/>
+        </w:rPr>
+        <mc:AlternateContent>
+          <mc:Choice Requires="wps">
+            <w:drawing>
+              <wp:anchor distT="0" distB="0" distL="114300" distR="114300" simplePos="0" relativeHeight="251737088" behindDoc="0" locked="0" layoutInCell="1" allowOverlap="1" wp14:anchorId="2D82C4EC" wp14:editId="54128B0E">
+                <wp:simplePos x="0" y="0"/>
+                <wp:positionH relativeFrom="margin">
+                  <wp:posOffset>3555117</wp:posOffset>
+                </wp:positionH>
+                <wp:positionV relativeFrom="paragraph">
+                  <wp:posOffset>117531</wp:posOffset>
+                </wp:positionV>
+                <wp:extent cx="553720" cy="553720"/>
+                <wp:effectExtent l="0" t="0" r="17780" b="17780"/>
+                <wp:wrapNone/>
+                <wp:docPr id="47" name="Elipse 47"/>
+                <wp:cNvGraphicFramePr/>
+                <a:graphic xmlns:a="http://schemas.openxmlformats.org/drawingml/2006/main">
+                  <a:graphicData uri="http://schemas.microsoft.com/office/word/2010/wordprocessingShape">
+                    <wps:wsp>
+                      <wps:cNvSpPr/>
+                      <wps:spPr>
+                        <a:xfrm>
+                          <a:off x="0" y="0"/>
+                          <a:ext cx="553720" cy="553720"/>
+                        </a:xfrm>
+                        <a:prstGeom prst="ellipse">
+                          <a:avLst/>
+                        </a:prstGeom>
+                        <a:noFill/>
+                      </wps:spPr>
+                      <wps:style>
+                        <a:lnRef idx="2">
+                          <a:schemeClr val="accent1">
+                            <a:shade val="50000"/>
+                          </a:schemeClr>
+                        </a:lnRef>
+                        <a:fillRef idx="1">
+                          <a:schemeClr val="accent1"/>
+                        </a:fillRef>
+                        <a:effectRef idx="0">
+                          <a:schemeClr val="accent1"/>
+                        </a:effectRef>
+                        <a:fontRef idx="minor">
+                          <a:schemeClr val="lt1"/>
+                        </a:fontRef>
+                      </wps:style>
+                      <wps:bodyPr rot="0" spcFirstLastPara="0" vertOverflow="overflow" horzOverflow="overflow" vert="horz" wrap="square" lIns="91440" tIns="45720" rIns="91440" bIns="45720" numCol="1" spcCol="0" rtlCol="0" fromWordArt="0" anchor="ctr" anchorCtr="0" forceAA="0" compatLnSpc="1">
+                        <a:prstTxWarp prst="textNoShape">
+                          <a:avLst/>
+                        </a:prstTxWarp>
+                        <a:noAutofit/>
+                      </wps:bodyPr>
+                    </wps:wsp>
+                  </a:graphicData>
+                </a:graphic>
+                <wp14:sizeRelH relativeFrom="margin">
+                  <wp14:pctWidth>0</wp14:pctWidth>
+                </wp14:sizeRelH>
+                <wp14:sizeRelV relativeFrom="margin">
+                  <wp14:pctHeight>0</wp14:pctHeight>
+                </wp14:sizeRelV>
+              </wp:anchor>
+            </w:drawing>
+          </mc:Choice>
+          <mc:Fallback>
+            <w:pict>
+              <v:oval w14:anchorId="5CE12AC1" id="Elipse 47" o:spid="_x0000_s1026" style="position:absolute;margin-left:279.95pt;margin-top:9.25pt;width:43.6pt;height:43.6pt;z-index:251737088;visibility:visible;mso-wrap-style:square;mso-width-percent:0;mso-height-percent:0;mso-wrap-distance-left:9pt;mso-wrap-distance-top:0;mso-wrap-distance-right:9pt;mso-wrap-distance-bottom:0;mso-position-horizontal:absolute;mso-position-horizontal-relative:margin;mso-position-vertical:absolute;mso-position-vertical-relative:text;mso-width-percent:0;mso-height-percent:0;mso-width-relative:margin;mso-height-relative:margin;v-text-anchor:middle" o:gfxdata="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" filled="f" strokecolor="#1f3763 [1604]" strokeweight="1pt">
+                <v:stroke joinstyle="miter"/>
+                <w10:wrap anchorx="margin"/>
+              </v:oval>
+            </w:pict>
+          </mc:Fallback>
+        </mc:AlternateContent>
+      </w:r>
+      <w:r>
+        <w:rPr>
+          <w:lang w:val="es-ES"/>
+        </w:rPr>
+        <mc:AlternateContent>
+          <mc:Choice Requires="wps">
+            <w:drawing>
+              <wp:anchor distT="0" distB="0" distL="114300" distR="114300" simplePos="0" relativeHeight="251710464" behindDoc="0" locked="0" layoutInCell="1" allowOverlap="1" wp14:anchorId="701882A6" wp14:editId="666D8089">
+                <wp:simplePos x="0" y="0"/>
+                <wp:positionH relativeFrom="margin">
+                  <wp:posOffset>2003729</wp:posOffset>
+                </wp:positionH>
+                <wp:positionV relativeFrom="paragraph">
+                  <wp:posOffset>90640</wp:posOffset>
+                </wp:positionV>
+                <wp:extent cx="553803" cy="553803"/>
+                <wp:effectExtent l="0" t="0" r="17780" b="17780"/>
+                <wp:wrapNone/>
+                <wp:docPr id="34" name="Elipse 34"/>
+                <wp:cNvGraphicFramePr/>
+                <a:graphic xmlns:a="http://schemas.openxmlformats.org/drawingml/2006/main">
+                  <a:graphicData uri="http://schemas.microsoft.com/office/word/2010/wordprocessingShape">
+                    <wps:wsp>
+                      <wps:cNvSpPr/>
+                      <wps:spPr>
+                        <a:xfrm>
+                          <a:off x="0" y="0"/>
+                          <a:ext cx="553803" cy="553803"/>
+                        </a:xfrm>
+                        <a:prstGeom prst="ellipse">
+                          <a:avLst/>
+                        </a:prstGeom>
+                        <a:noFill/>
+                      </wps:spPr>
+                      <wps:style>
+                        <a:lnRef idx="2">
+                          <a:schemeClr val="accent1">
+                            <a:shade val="50000"/>
+                          </a:schemeClr>
+                        </a:lnRef>
+                        <a:fillRef idx="1">
+                          <a:schemeClr val="accent1"/>
+                        </a:fillRef>
+                        <a:effectRef idx="0">
+                          <a:schemeClr val="accent1"/>
+                        </a:effectRef>
+                        <a:fontRef idx="minor">
+                          <a:schemeClr val="lt1"/>
+                        </a:fontRef>
+                      </wps:style>
+                      <wps:bodyPr rot="0" spcFirstLastPara="0" vertOverflow="overflow" horzOverflow="overflow" vert="horz" wrap="square" lIns="91440" tIns="45720" rIns="91440" bIns="45720" numCol="1" spcCol="0" rtlCol="0" fromWordArt="0" anchor="ctr" anchorCtr="0" forceAA="0" compatLnSpc="1">
+                        <a:prstTxWarp prst="textNoShape">
+                          <a:avLst/>
+                        </a:prstTxWarp>
+                        <a:noAutofit/>
+                      </wps:bodyPr>
+                    </wps:wsp>
+                  </a:graphicData>
+                </a:graphic>
+                <wp14:sizeRelH relativeFrom="margin">
+                  <wp14:pctWidth>0</wp14:pctWidth>
+                </wp14:sizeRelH>
+                <wp14:sizeRelV relativeFrom="margin">
+                  <wp14:pctHeight>0</wp14:pctHeight>
+                </wp14:sizeRelV>
+              </wp:anchor>
+            </w:drawing>
+          </mc:Choice>
+          <mc:Fallback>
+            <w:pict>
+              <v:oval w14:anchorId="1197833D" id="Elipse 34" o:spid="_x0000_s1026" style="position:absolute;margin-left:157.75pt;margin-top:7.15pt;width:43.6pt;height:43.6pt;z-index:251710464;visibility:visible;mso-wrap-style:square;mso-width-percent:0;mso-height-percent:0;mso-wrap-distance-left:9pt;mso-wrap-distance-top:0;mso-wrap-distance-right:9pt;mso-wrap-distance-bottom:0;mso-position-horizontal:absolute;mso-position-horizontal-relative:margin;mso-position-vertical:absolute;mso-position-vertical-relative:text;mso-width-percent:0;mso-height-percent:0;mso-width-relative:margin;mso-height-relative:margin;v-text-anchor:middle" o:gfxdata="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" filled="f" strokecolor="#1f3763 [1604]" strokeweight="1pt">
+                <v:stroke joinstyle="miter"/>
+                <w10:wrap anchorx="margin"/>
+              </v:oval>
+            </w:pict>
+          </mc:Fallback>
+        </mc:AlternateContent>
+      </w:r>
+    </w:p>
+    <w:p>
+      <w:pPr>
+        <w:pStyle w:val="Prrafodelista"/>
+        <w:ind w:left="0"/>
+        <w:rPr>
+          <w:lang w:val="es-ES"/>
+        </w:rPr>
+      </w:pPr>
+      <w:r>
+        <w:rPr>
+          <w:lang w:val="es-ES"/>
+        </w:rPr>
+        <mc:AlternateContent>
+          <mc:Choice Requires="wps">
+            <w:drawing>
+              <wp:anchor distT="45720" distB="45720" distL="114300" distR="114300" simplePos="0" relativeHeight="251716608" behindDoc="0" locked="0" layoutInCell="1" allowOverlap="1" wp14:anchorId="33E508F2" wp14:editId="11E8E98E">
+                <wp:simplePos x="0" y="0"/>
+                <wp:positionH relativeFrom="margin">
+                  <wp:posOffset>3552190</wp:posOffset>
+                </wp:positionH>
+                <wp:positionV relativeFrom="paragraph">
+                  <wp:posOffset>34621</wp:posOffset>
+                </wp:positionV>
+                <wp:extent cx="540385" cy="349885"/>
+                <wp:effectExtent l="0" t="0" r="0" b="0"/>
+                <wp:wrapSquare wrapText="bothSides"/>
+                <wp:docPr id="37" name="Cuadro de texto 2"/>
+                <wp:cNvGraphicFramePr>
+                  <a:graphicFrameLocks xmlns:a="http://schemas.openxmlformats.org/drawingml/2006/main"/>
+                </wp:cNvGraphicFramePr>
+                <a:graphic xmlns:a="http://schemas.openxmlformats.org/drawingml/2006/main">
+                  <a:graphicData uri="http://schemas.microsoft.com/office/word/2010/wordprocessingShape">
+                    <wps:wsp>
+                      <wps:cNvSpPr txBox="1">
+                        <a:spLocks noChangeArrowheads="1"/>
+                      </wps:cNvSpPr>
+                      <wps:spPr bwMode="auto">
+                        <a:xfrm>
+                          <a:off x="0" y="0"/>
+                          <a:ext cx="540385" cy="349885"/>
+                        </a:xfrm>
+                        <a:prstGeom prst="rect">
+                          <a:avLst/>
+                        </a:prstGeom>
+                        <a:noFill/>
+                        <a:ln w="9525">
+                          <a:noFill/>
+                          <a:miter lim="800000"/>
+                          <a:headEnd/>
+                          <a:tailEnd/>
+                        </a:ln>
+                      </wps:spPr>
+                      <wps:txbx>
+                        <w:txbxContent>
+                          <w:p>
+                            <w:pPr>
+                              <w:jc w:val="center"/>
+                              <w:rPr>
+                                <w:sz w:val="28"/>
+                                <w:szCs w:val="28"/>
+                                <w:lang w:val="es-GT"/>
+                              </w:rPr>
+                            </w:pPr>
+                            <w:r>
+                              <w:rPr>
+                                <w:sz w:val="28"/>
+                                <w:szCs w:val="28"/>
+                                <w:lang w:val="es-GT"/>
+                              </w:rPr>
+                              <w:t>G</w:t>
+                            </w:r>
+                          </w:p>
+                        </w:txbxContent>
+                      </wps:txbx>
+                      <wps:bodyPr rot="0" vert="horz" wrap="square" lIns="91440" tIns="45720" rIns="91440" bIns="45720" anchor="t" anchorCtr="0">
+                        <a:noAutofit/>
+                      </wps:bodyPr>
+                    </wps:wsp>
+                  </a:graphicData>
+                </a:graphic>
+                <wp14:sizeRelH relativeFrom="margin">
+                  <wp14:pctWidth>0</wp14:pctWidth>
+                </wp14:sizeRelH>
+                <wp14:sizeRelV relativeFrom="margin">
+                  <wp14:pctHeight>0</wp14:pctHeight>
+                </wp14:sizeRelV>
+              </wp:anchor>
+            </w:drawing>
+          </mc:Choice>
+          <mc:Fallback>
+            <w:pict>
+              <v:shape w14:anchorId="33E508F2" id="_x0000_s1054" type="#_x0000_t202" style="position:absolute;margin-left:279.7pt;margin-top:2.75pt;width:42.55pt;height:27.55pt;z-index:251716608;visibility:visible;mso-wrap-style:square;mso-width-percent:0;mso-height-percent:0;mso-wrap-distance-left:9pt;mso-wrap-distance-top:3.6pt;mso-wrap-distance-right:9pt;mso-wrap-distance-bottom:3.6pt;mso-position-horizontal:absolute;mso-position-horizontal-relative:margin;mso-position-vertical:absolute;mso-position-vertical-relative:text;mso-width-percent:0;mso-height-percent:0;mso-width-relative:margin;mso-height-relative:margin;v-text-anchor:top" o:gfxdata="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" filled="f" stroked="f">
+                <v:textbox>
+                  <w:txbxContent>
+                    <w:p>
+                      <w:pPr>
+                        <w:jc w:val="center"/>
+                        <w:rPr>
+                          <w:sz w:val="28"/>
+                          <w:szCs w:val="28"/>
+                          <w:lang w:val="es-GT"/>
+                        </w:rPr>
+                      </w:pPr>
+                      <w:r>
+                        <w:rPr>
+                          <w:sz w:val="28"/>
+                          <w:szCs w:val="28"/>
+                          <w:lang w:val="es-GT"/>
+                        </w:rPr>
+                        <w:t>G</w:t>
+                      </w:r>
+                    </w:p>
+                  </w:txbxContent>
+                </v:textbox>
+                <w10:wrap type="square" anchorx="margin"/>
+              </v:shape>
+            </w:pict>
+          </mc:Fallback>
+        </mc:AlternateContent>
+      </w:r>
+      <w:r>
+        <w:rPr>
+          <w:lang w:val="es-ES"/>
+        </w:rPr>
+        <mc:AlternateContent>
+          <mc:Choice Requires="wps">
+            <w:drawing>
+              <wp:anchor distT="45720" distB="45720" distL="114300" distR="114300" simplePos="0" relativeHeight="251714560" behindDoc="0" locked="0" layoutInCell="1" allowOverlap="1" wp14:anchorId="5ACC8C89" wp14:editId="2F54A1A3">
+                <wp:simplePos x="0" y="0"/>
+                <wp:positionH relativeFrom="column">
+                  <wp:posOffset>2067339</wp:posOffset>
+                </wp:positionH>
+                <wp:positionV relativeFrom="paragraph">
+                  <wp:posOffset>6268</wp:posOffset>
+                </wp:positionV>
+                <wp:extent cx="424815" cy="287020"/>
+                <wp:effectExtent l="0" t="0" r="0" b="0"/>
+                <wp:wrapSquare wrapText="bothSides"/>
+                <wp:docPr id="36" name="Cuadro de texto 2"/>
+                <wp:cNvGraphicFramePr>
+                  <a:graphicFrameLocks xmlns:a="http://schemas.openxmlformats.org/drawingml/2006/main"/>
+                </wp:cNvGraphicFramePr>
+                <a:graphic xmlns:a="http://schemas.openxmlformats.org/drawingml/2006/main">
+                  <a:graphicData uri="http://schemas.microsoft.com/office/word/2010/wordprocessingShape">
+                    <wps:wsp>
+                      <wps:cNvSpPr txBox="1">
+                        <a:spLocks noChangeArrowheads="1"/>
+                      </wps:cNvSpPr>
+                      <wps:spPr bwMode="auto">
+                        <a:xfrm>
+                          <a:off x="0" y="0"/>
+                          <a:ext cx="424815" cy="287020"/>
+                        </a:xfrm>
+                        <a:prstGeom prst="rect">
+                          <a:avLst/>
+                        </a:prstGeom>
+                        <a:noFill/>
+                        <a:ln w="9525">
+                          <a:noFill/>
+                          <a:miter lim="800000"/>
+                          <a:headEnd/>
+                          <a:tailEnd/>
+                        </a:ln>
+                      </wps:spPr>
+                      <wps:txbx>
+                        <w:txbxContent>
+                          <w:p>
+                            <w:pPr>
+                              <w:jc w:val="center"/>
+                              <w:rPr>
+                                <w:sz w:val="28"/>
+                                <w:szCs w:val="28"/>
+                                <w:lang w:val="es-GT"/>
+                              </w:rPr>
+                            </w:pPr>
+                            <w:r>
+                              <w:rPr>
+                                <w:sz w:val="28"/>
+                                <w:szCs w:val="28"/>
+                                <w:lang w:val="es-GT"/>
+                              </w:rPr>
+                              <w:t>|</w:t>
+                            </w:r>
+                          </w:p>
+                        </w:txbxContent>
+                      </wps:txbx>
+                      <wps:bodyPr rot="0" vert="horz" wrap="square" lIns="91440" tIns="45720" rIns="91440" bIns="45720" anchor="t" anchorCtr="0">
+                        <a:noAutofit/>
+                      </wps:bodyPr>
+                    </wps:wsp>
+                  </a:graphicData>
+                </a:graphic>
+                <wp14:sizeRelH relativeFrom="margin">
+                  <wp14:pctWidth>0</wp14:pctWidth>
+                </wp14:sizeRelH>
+                <wp14:sizeRelV relativeFrom="margin">
+                  <wp14:pctHeight>0</wp14:pctHeight>
+                </wp14:sizeRelV>
+              </wp:anchor>
+            </w:drawing>
+          </mc:Choice>
+          <mc:Fallback>
+            <w:pict>
+              <v:shape w14:anchorId="5ACC8C89" id="_x0000_s1055" type="#_x0000_t202" style="position:absolute;margin-left:162.8pt;margin-top:.5pt;width:33.45pt;height:22.6pt;z-index:251714560;visibility:visible;mso-wrap-style:square;mso-width-percent:0;mso-height-percent:0;mso-wrap-distance-left:9pt;mso-wrap-distance-top:3.6pt;mso-wrap-distance-right:9pt;mso-wrap-distance-bottom:3.6pt;mso-position-horizontal:absolute;mso-position-horizontal-relative:text;mso-position-vertical:absolute;mso-position-vertical-relative:text;mso-width-percent:0;mso-height-percent:0;mso-width-relative:margin;mso-height-relative:margin;v-text-anchor:top" o:gfxdata="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" filled="f" stroked="f">
+                <v:textbox>
+                  <w:txbxContent>
+                    <w:p>
+                      <w:pPr>
+                        <w:jc w:val="center"/>
+                        <w:rPr>
+                          <w:sz w:val="28"/>
+                          <w:szCs w:val="28"/>
+                          <w:lang w:val="es-GT"/>
+                        </w:rPr>
+                      </w:pPr>
+                      <w:r>
+                        <w:rPr>
+                          <w:sz w:val="28"/>
+                          <w:szCs w:val="28"/>
+                          <w:lang w:val="es-GT"/>
+                        </w:rPr>
+                        <w:t>|</w:t>
+                      </w:r>
+                    </w:p>
+                  </w:txbxContent>
+                </v:textbox>
+                <w10:wrap type="square"/>
+              </v:shape>
+            </w:pict>
+          </mc:Fallback>
+        </mc:AlternateContent>
+      </w:r>
+    </w:p>
+    <w:p>
+      <w:pPr>
+        <w:pStyle w:val="Prrafodelista"/>
+        <w:ind w:left="0"/>
+        <w:rPr>
+          <w:lang w:val="es-ES"/>
+        </w:rPr>
+      </w:pPr>
+    </w:p>
+    <w:p>
+      <w:pPr>
+        <w:pStyle w:val="Prrafodelista"/>
+        <w:ind w:left="0"/>
+        <w:rPr>
+          <w:lang w:val="es-ES"/>
+        </w:rPr>
+      </w:pPr>
+    </w:p>
+    <w:p>
+      <w:pPr>
+        <w:pStyle w:val="Prrafodelista"/>
+        <w:ind w:left="0"/>
+        <w:rPr>
+          <w:lang w:val="es-ES"/>
+        </w:rPr>
+      </w:pPr>
+      <w:r>
+        <w:rPr>
+          <w:lang w:val="es-ES"/>
+        </w:rPr>
+        <mc:AlternateContent>
+          <mc:Choice Requires="wps">
+            <w:drawing>
+              <wp:anchor distT="0" distB="0" distL="114300" distR="114300" simplePos="0" relativeHeight="251712512" behindDoc="0" locked="0" layoutInCell="1" allowOverlap="1" wp14:anchorId="2BACDC1E" wp14:editId="19CBEFD0">
+                <wp:simplePos x="0" y="0"/>
+                <wp:positionH relativeFrom="margin">
+                  <wp:posOffset>2634919</wp:posOffset>
+                </wp:positionH>
+                <wp:positionV relativeFrom="paragraph">
+                  <wp:posOffset>109855</wp:posOffset>
+                </wp:positionV>
+                <wp:extent cx="553720" cy="553720"/>
+                <wp:effectExtent l="0" t="0" r="17780" b="17780"/>
+                <wp:wrapNone/>
+                <wp:docPr id="35" name="Elipse 35"/>
+                <wp:cNvGraphicFramePr/>
+                <a:graphic xmlns:a="http://schemas.openxmlformats.org/drawingml/2006/main">
+                  <a:graphicData uri="http://schemas.microsoft.com/office/word/2010/wordprocessingShape">
+                    <wps:wsp>
+                      <wps:cNvSpPr/>
+                      <wps:spPr>
+                        <a:xfrm>
+                          <a:off x="0" y="0"/>
+                          <a:ext cx="553720" cy="553720"/>
+                        </a:xfrm>
+                        <a:prstGeom prst="ellipse">
+                          <a:avLst/>
+                        </a:prstGeom>
+                        <a:noFill/>
+                      </wps:spPr>
+                      <wps:style>
+                        <a:lnRef idx="2">
+                          <a:schemeClr val="accent1">
+                            <a:shade val="50000"/>
+                          </a:schemeClr>
+                        </a:lnRef>
+                        <a:fillRef idx="1">
+                          <a:schemeClr val="accent1"/>
+                        </a:fillRef>
+                        <a:effectRef idx="0">
+                          <a:schemeClr val="accent1"/>
+                        </a:effectRef>
+                        <a:fontRef idx="minor">
+                          <a:schemeClr val="lt1"/>
+                        </a:fontRef>
+                      </wps:style>
+                      <wps:bodyPr rot="0" spcFirstLastPara="0" vertOverflow="overflow" horzOverflow="overflow" vert="horz" wrap="square" lIns="91440" tIns="45720" rIns="91440" bIns="45720" numCol="1" spcCol="0" rtlCol="0" fromWordArt="0" anchor="ctr" anchorCtr="0" forceAA="0" compatLnSpc="1">
+                        <a:prstTxWarp prst="textNoShape">
+                          <a:avLst/>
+                        </a:prstTxWarp>
+                        <a:noAutofit/>
+                      </wps:bodyPr>
+                    </wps:wsp>
+                  </a:graphicData>
+                </a:graphic>
+                <wp14:sizeRelH relativeFrom="margin">
+                  <wp14:pctWidth>0</wp14:pctWidth>
+                </wp14:sizeRelH>
+                <wp14:sizeRelV relativeFrom="margin">
+                  <wp14:pctHeight>0</wp14:pctHeight>
+                </wp14:sizeRelV>
+              </wp:anchor>
+            </w:drawing>
+          </mc:Choice>
+          <mc:Fallback>
+            <w:pict>
+              <v:oval w14:anchorId="7C3034FF" id="Elipse 35" o:spid="_x0000_s1026" style="position:absolute;margin-left:207.45pt;margin-top:8.65pt;width:43.6pt;height:43.6pt;z-index:251712512;visibility:visible;mso-wrap-style:square;mso-width-percent:0;mso-height-percent:0;mso-wrap-distance-left:9pt;mso-wrap-distance-top:0;mso-wrap-distance-right:9pt;mso-wrap-distance-bottom:0;mso-position-horizontal:absolute;mso-position-horizontal-relative:margin;mso-position-vertical:absolute;mso-position-vertical-relative:text;mso-width-percent:0;mso-height-percent:0;mso-width-relative:margin;mso-height-relative:margin;v-text-anchor:middle" o:gfxdata="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" filled="f" strokecolor="#1f3763 [1604]" strokeweight="1pt">
+                <v:stroke joinstyle="miter"/>
+                <w10:wrap anchorx="margin"/>
+              </v:oval>
+            </w:pict>
+          </mc:Fallback>
+        </mc:AlternateContent>
+      </w:r>
+      <w:r>
+        <w:rPr>
+          <w:lang w:val="es-ES"/>
+        </w:rPr>
+        <mc:AlternateContent>
+          <mc:Choice Requires="wps">
+            <w:drawing>
+              <wp:anchor distT="0" distB="0" distL="114300" distR="114300" simplePos="0" relativeHeight="251705344" behindDoc="0" locked="0" layoutInCell="1" allowOverlap="1" wp14:anchorId="69BB65BE" wp14:editId="3FBBBCC1">
+                <wp:simplePos x="0" y="0"/>
+                <wp:positionH relativeFrom="margin">
+                  <wp:posOffset>1295538</wp:posOffset>
+                </wp:positionH>
+                <wp:positionV relativeFrom="paragraph">
+                  <wp:posOffset>148065</wp:posOffset>
+                </wp:positionV>
+                <wp:extent cx="553803" cy="553803"/>
+                <wp:effectExtent l="0" t="0" r="17780" b="17780"/>
+                <wp:wrapNone/>
+                <wp:docPr id="31" name="Elipse 31"/>
+                <wp:cNvGraphicFramePr/>
+                <a:graphic xmlns:a="http://schemas.openxmlformats.org/drawingml/2006/main">
+                  <a:graphicData uri="http://schemas.microsoft.com/office/word/2010/wordprocessingShape">
+                    <wps:wsp>
+                      <wps:cNvSpPr/>
+                      <wps:spPr>
+                        <a:xfrm>
+                          <a:off x="0" y="0"/>
+                          <a:ext cx="553803" cy="553803"/>
+                        </a:xfrm>
+                        <a:prstGeom prst="ellipse">
+                          <a:avLst/>
+                        </a:prstGeom>
+                        <a:noFill/>
+                      </wps:spPr>
+                      <wps:style>
+                        <a:lnRef idx="2">
+                          <a:schemeClr val="accent1">
+                            <a:shade val="50000"/>
+                          </a:schemeClr>
+                        </a:lnRef>
+                        <a:fillRef idx="1">
+                          <a:schemeClr val="accent1"/>
+                        </a:fillRef>
+                        <a:effectRef idx="0">
+                          <a:schemeClr val="accent1"/>
+                        </a:effectRef>
+                        <a:fontRef idx="minor">
+                          <a:schemeClr val="lt1"/>
+                        </a:fontRef>
+                      </wps:style>
+                      <wps:bodyPr rot="0" spcFirstLastPara="0" vertOverflow="overflow" horzOverflow="overflow" vert="horz" wrap="square" lIns="91440" tIns="45720" rIns="91440" bIns="45720" numCol="1" spcCol="0" rtlCol="0" fromWordArt="0" anchor="ctr" anchorCtr="0" forceAA="0" compatLnSpc="1">
+                        <a:prstTxWarp prst="textNoShape">
+                          <a:avLst/>
+                        </a:prstTxWarp>
+                        <a:noAutofit/>
+                      </wps:bodyPr>
+                    </wps:wsp>
+                  </a:graphicData>
+                </a:graphic>
+                <wp14:sizeRelH relativeFrom="margin">
+                  <wp14:pctWidth>0</wp14:pctWidth>
+                </wp14:sizeRelH>
+                <wp14:sizeRelV relativeFrom="margin">
+                  <wp14:pctHeight>0</wp14:pctHeight>
+                </wp14:sizeRelV>
+              </wp:anchor>
+            </w:drawing>
+          </mc:Choice>
+          <mc:Fallback>
+            <w:pict>
+              <v:oval w14:anchorId="0BE1B906" id="Elipse 31" o:spid="_x0000_s1026" style="position:absolute;margin-left:102pt;margin-top:11.65pt;width:43.6pt;height:43.6pt;z-index:251705344;visibility:visible;mso-wrap-style:square;mso-width-percent:0;mso-height-percent:0;mso-wrap-distance-left:9pt;mso-wrap-distance-top:0;mso-wrap-distance-right:9pt;mso-wrap-distance-bottom:0;mso-position-horizontal:absolute;mso-position-horizontal-relative:margin;mso-position-vertical:absolute;mso-position-vertical-relative:text;mso-width-percent:0;mso-height-percent:0;mso-width-relative:margin;mso-height-relative:margin;v-text-anchor:middle" o:gfxdata="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" filled="f" strokecolor="#1f3763 [1604]" strokeweight="1pt">
+                <v:stroke joinstyle="miter"/>
+                <w10:wrap anchorx="margin"/>
+              </v:oval>
+            </w:pict>
+          </mc:Fallback>
+        </mc:AlternateContent>
+      </w:r>
+    </w:p>
+    <w:p>
+      <w:pPr>
+        <w:pStyle w:val="Prrafodelista"/>
+        <w:ind w:left="0"/>
+        <w:rPr>
+          <w:lang w:val="es-ES"/>
+        </w:rPr>
+      </w:pPr>
+      <w:r>
+        <w:rPr>
+          <w:lang w:val="es-ES"/>
+        </w:rPr>
+        <mc:AlternateContent>
+          <mc:Choice Requires="wps">
+            <w:drawing>
+              <wp:anchor distT="45720" distB="45720" distL="114300" distR="114300" simplePos="0" relativeHeight="251693056" behindDoc="0" locked="0" layoutInCell="1" allowOverlap="1" wp14:anchorId="3F71E72D" wp14:editId="204508D0">
+                <wp:simplePos x="0" y="0"/>
+                <wp:positionH relativeFrom="column">
+                  <wp:posOffset>2599055</wp:posOffset>
+                </wp:positionH>
+                <wp:positionV relativeFrom="paragraph">
+                  <wp:posOffset>25731</wp:posOffset>
+                </wp:positionV>
+                <wp:extent cx="637540" cy="349885"/>
+                <wp:effectExtent l="0" t="0" r="0" b="0"/>
+                <wp:wrapSquare wrapText="bothSides"/>
+                <wp:docPr id="24" name="Cuadro de texto 2"/>
+                <wp:cNvGraphicFramePr>
+                  <a:graphicFrameLocks xmlns:a="http://schemas.openxmlformats.org/drawingml/2006/main"/>
+                </wp:cNvGraphicFramePr>
+                <a:graphic xmlns:a="http://schemas.openxmlformats.org/drawingml/2006/main">
+                  <a:graphicData uri="http://schemas.microsoft.com/office/word/2010/wordprocessingShape">
+                    <wps:wsp>
+                      <wps:cNvSpPr txBox="1">
+                        <a:spLocks noChangeArrowheads="1"/>
+                      </wps:cNvSpPr>
+                      <wps:spPr bwMode="auto">
+                        <a:xfrm>
+                          <a:off x="0" y="0"/>
+                          <a:ext cx="637540" cy="349885"/>
+                        </a:xfrm>
+                        <a:prstGeom prst="rect">
+                          <a:avLst/>
+                        </a:prstGeom>
+                        <a:noFill/>
+                        <a:ln w="9525">
+                          <a:noFill/>
+                          <a:miter lim="800000"/>
+                          <a:headEnd/>
+                          <a:tailEnd/>
+                        </a:ln>
+                      </wps:spPr>
+                      <wps:txbx>
+                        <w:txbxContent>
+                          <w:p>
+                            <w:pPr>
+                              <w:jc w:val="center"/>
+                              <w:rPr>
+                                <w:sz w:val="28"/>
+                                <w:szCs w:val="28"/>
+                                <w:lang w:val="es-GT"/>
+                              </w:rPr>
+                            </w:pPr>
+                            <w:proofErr w:type="spellStart"/>
+                            <w:r>
+                              <w:rPr>
+                                <w:sz w:val="28"/>
+                                <w:szCs w:val="28"/>
+                                <w:lang w:val="es-GT"/>
+                              </w:rPr>
+                              <w:t>Arch</w:t>
+                            </w:r>
+                            <w:proofErr w:type="spellEnd"/>
+                          </w:p>
+                        </w:txbxContent>
+                      </wps:txbx>
+                      <wps:bodyPr rot="0" vert="horz" wrap="square" lIns="91440" tIns="45720" rIns="91440" bIns="45720" anchor="t" anchorCtr="0">
+                        <a:noAutofit/>
+                      </wps:bodyPr>
+                    </wps:wsp>
+                  </a:graphicData>
+                </a:graphic>
+                <wp14:sizeRelH relativeFrom="margin">
+                  <wp14:pctWidth>0</wp14:pctWidth>
+                </wp14:sizeRelH>
+                <wp14:sizeRelV relativeFrom="margin">
+                  <wp14:pctHeight>0</wp14:pctHeight>
+                </wp14:sizeRelV>
+              </wp:anchor>
+            </w:drawing>
+          </mc:Choice>
+          <mc:Fallback>
+            <w:pict>
+              <v:shape w14:anchorId="3F71E72D" id="_x0000_s1056" type="#_x0000_t202" style="position:absolute;margin-left:204.65pt;margin-top:2.05pt;width:50.2pt;height:27.55pt;z-index:251693056;visibility:visible;mso-wrap-style:square;mso-width-percent:0;mso-height-percent:0;mso-wrap-distance-left:9pt;mso-wrap-distance-top:3.6pt;mso-wrap-distance-right:9pt;mso-wrap-distance-bottom:3.6pt;mso-position-horizontal:absolute;mso-position-horizontal-relative:text;mso-position-vertical:absolute;mso-position-vertical-relative:text;mso-width-percent:0;mso-height-percent:0;mso-width-relative:margin;mso-height-relative:margin;v-text-anchor:top" o:gfxdata="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" filled="f" stroked="f">
+                <v:textbox>
+                  <w:txbxContent>
+                    <w:p>
+                      <w:pPr>
+                        <w:jc w:val="center"/>
+                        <w:rPr>
+                          <w:sz w:val="28"/>
+                          <w:szCs w:val="28"/>
+                          <w:lang w:val="es-GT"/>
+                        </w:rPr>
+                      </w:pPr>
+                      <w:proofErr w:type="spellStart"/>
+                      <w:r>
+                        <w:rPr>
+                          <w:sz w:val="28"/>
+                          <w:szCs w:val="28"/>
+                          <w:lang w:val="es-GT"/>
+                        </w:rPr>
+                        <w:t>Arch</w:t>
+                      </w:r>
+                      <w:proofErr w:type="spellEnd"/>
+                    </w:p>
+                  </w:txbxContent>
+                </v:textbox>
+                <w10:wrap type="square"/>
+              </v:shape>
+            </w:pict>
+          </mc:Fallback>
+        </mc:AlternateContent>
+      </w:r>
+      <w:r>
+        <w:rPr>
+          <w:lang w:val="es-ES"/>
+        </w:rPr>
+        <mc:AlternateContent>
+          <mc:Choice Requires="wps">
+            <w:drawing>
+              <wp:anchor distT="45720" distB="45720" distL="114300" distR="114300" simplePos="0" relativeHeight="251706368" behindDoc="0" locked="0" layoutInCell="1" allowOverlap="1" wp14:anchorId="581AD866" wp14:editId="136FDF18">
+                <wp:simplePos x="0" y="0"/>
+                <wp:positionH relativeFrom="column">
+                  <wp:posOffset>1372401</wp:posOffset>
+                </wp:positionH>
+                <wp:positionV relativeFrom="paragraph">
+                  <wp:posOffset>64218</wp:posOffset>
+                </wp:positionV>
+                <wp:extent cx="424815" cy="287020"/>
+                <wp:effectExtent l="0" t="0" r="0" b="0"/>
+                <wp:wrapSquare wrapText="bothSides"/>
+                <wp:docPr id="32" name="Cuadro de texto 2"/>
+                <wp:cNvGraphicFramePr>
+                  <a:graphicFrameLocks xmlns:a="http://schemas.openxmlformats.org/drawingml/2006/main"/>
+                </wp:cNvGraphicFramePr>
+                <a:graphic xmlns:a="http://schemas.openxmlformats.org/drawingml/2006/main">
+                  <a:graphicData uri="http://schemas.microsoft.com/office/word/2010/wordprocessingShape">
+                    <wps:wsp>
+                      <wps:cNvSpPr txBox="1">
+                        <a:spLocks noChangeArrowheads="1"/>
+                      </wps:cNvSpPr>
+                      <wps:spPr bwMode="auto">
+                        <a:xfrm>
+                          <a:off x="0" y="0"/>
+                          <a:ext cx="424815" cy="287020"/>
+                        </a:xfrm>
+                        <a:prstGeom prst="rect">
+                          <a:avLst/>
+                        </a:prstGeom>
+                        <a:noFill/>
+                        <a:ln w="9525">
+                          <a:noFill/>
+                          <a:miter lim="800000"/>
+                          <a:headEnd/>
+                          <a:tailEnd/>
+                        </a:ln>
+                      </wps:spPr>
+                      <wps:txbx>
+                        <w:txbxContent>
+                          <w:p>
+                            <w:pPr>
+                              <w:jc w:val="center"/>
+                              <w:rPr>
+                                <w:sz w:val="28"/>
+                                <w:szCs w:val="28"/>
+                                <w:lang w:val="es-GT"/>
+                              </w:rPr>
+                            </w:pPr>
+                            <w:r>
+                              <w:rPr>
+                                <w:sz w:val="28"/>
+                                <w:szCs w:val="28"/>
+                                <w:lang w:val="es-GT"/>
+                              </w:rPr>
+                              <w:t>|</w:t>
+                            </w:r>
+                          </w:p>
+                        </w:txbxContent>
+                      </wps:txbx>
+                      <wps:bodyPr rot="0" vert="horz" wrap="square" lIns="91440" tIns="45720" rIns="91440" bIns="45720" anchor="t" anchorCtr="0">
+                        <a:noAutofit/>
+                      </wps:bodyPr>
+                    </wps:wsp>
+                  </a:graphicData>
+                </a:graphic>
+                <wp14:sizeRelH relativeFrom="margin">
+                  <wp14:pctWidth>0</wp14:pctWidth>
+                </wp14:sizeRelH>
+                <wp14:sizeRelV relativeFrom="margin">
+                  <wp14:pctHeight>0</wp14:pctHeight>
+                </wp14:sizeRelV>
+              </wp:anchor>
+            </w:drawing>
+          </mc:Choice>
+          <mc:Fallback>
+            <w:pict>
+              <v:shape w14:anchorId="581AD866" id="_x0000_s1057" type="#_x0000_t202" style="position:absolute;margin-left:108.05pt;margin-top:5.05pt;width:33.45pt;height:22.6pt;z-index:251706368;visibility:visible;mso-wrap-style:square;mso-width-percent:0;mso-height-percent:0;mso-wrap-distance-left:9pt;mso-wrap-distance-top:3.6pt;mso-wrap-distance-right:9pt;mso-wrap-distance-bottom:3.6pt;mso-position-horizontal:absolute;mso-position-horizontal-relative:text;mso-position-vertical:absolute;mso-position-vertical-relative:text;mso-width-percent:0;mso-height-percent:0;mso-width-relative:margin;mso-height-relative:margin;v-text-anchor:top" o:gfxdata="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" filled="f" stroked="f">
+                <v:textbox>
+                  <w:txbxContent>
+                    <w:p>
+                      <w:pPr>
+                        <w:jc w:val="center"/>
+                        <w:rPr>
+                          <w:sz w:val="28"/>
+                          <w:szCs w:val="28"/>
+                          <w:lang w:val="es-GT"/>
+                        </w:rPr>
+                      </w:pPr>
+                      <w:r>
+                        <w:rPr>
+                          <w:sz w:val="28"/>
+                          <w:szCs w:val="28"/>
+                          <w:lang w:val="es-GT"/>
+                        </w:rPr>
+                        <w:t>|</w:t>
+                      </w:r>
+                    </w:p>
+                  </w:txbxContent>
+                </v:textbox>
+                <w10:wrap type="square"/>
+              </v:shape>
+            </w:pict>
+          </mc:Fallback>
+        </mc:AlternateContent>
+      </w:r>
+    </w:p>
+    <w:p>
+      <w:pPr>
+        <w:pStyle w:val="Prrafodelista"/>
+        <w:ind w:left="0"/>
+        <w:rPr>
+          <w:lang w:val="es-ES"/>
+        </w:rPr>
+      </w:pPr>
+    </w:p>
+    <w:p>
+      <w:pPr>
+        <w:pStyle w:val="Prrafodelista"/>
+        <w:ind w:left="0"/>
+        <w:rPr>
+          <w:lang w:val="es-ES"/>
+        </w:rPr>
+      </w:pPr>
+    </w:p>
+    <w:p>
+      <w:pPr>
+        <w:pStyle w:val="Prrafodelista"/>
+        <w:ind w:left="0"/>
+        <w:rPr>
+          <w:lang w:val="es-ES"/>
+        </w:rPr>
+      </w:pPr>
+    </w:p>
+    <w:p>
+      <w:pPr>
+        <w:pStyle w:val="Prrafodelista"/>
+        <w:ind w:left="0"/>
+        <w:rPr>
+          <w:lang w:val="es-ES"/>
+        </w:rPr>
+      </w:pPr>
+      <w:r>
+        <w:rPr>
+          <w:lang w:val="es-ES"/>
+        </w:rPr>
+        <mc:AlternateContent>
+          <mc:Choice Requires="wps">
+            <w:drawing>
+              <wp:anchor distT="45720" distB="45720" distL="114300" distR="114300" simplePos="0" relativeHeight="251686912" behindDoc="0" locked="0" layoutInCell="1" allowOverlap="1" wp14:anchorId="1ED9FF15" wp14:editId="114E08C7">
+                <wp:simplePos x="0" y="0"/>
+                <wp:positionH relativeFrom="column">
+                  <wp:posOffset>1779933</wp:posOffset>
+                </wp:positionH>
+                <wp:positionV relativeFrom="paragraph">
+                  <wp:posOffset>127000</wp:posOffset>
+                </wp:positionV>
+                <wp:extent cx="637540" cy="349885"/>
+                <wp:effectExtent l="0" t="0" r="0" b="0"/>
+                <wp:wrapSquare wrapText="bothSides"/>
+                <wp:docPr id="19" name="Cuadro de texto 2"/>
+                <wp:cNvGraphicFramePr>
+                  <a:graphicFrameLocks xmlns:a="http://schemas.openxmlformats.org/drawingml/2006/main"/>
+                </wp:cNvGraphicFramePr>
+                <a:graphic xmlns:a="http://schemas.openxmlformats.org/drawingml/2006/main">
+                  <a:graphicData uri="http://schemas.microsoft.com/office/word/2010/wordprocessingShape">
+                    <wps:wsp>
+                      <wps:cNvSpPr txBox="1">
+                        <a:spLocks noChangeArrowheads="1"/>
+                      </wps:cNvSpPr>
+                      <wps:spPr bwMode="auto">
+                        <a:xfrm>
+                          <a:off x="0" y="0"/>
+                          <a:ext cx="637540" cy="349885"/>
+                        </a:xfrm>
+                        <a:prstGeom prst="rect">
+                          <a:avLst/>
+                        </a:prstGeom>
+                        <a:noFill/>
+                        <a:ln w="9525">
+                          <a:noFill/>
+                          <a:miter lim="800000"/>
+                          <a:headEnd/>
+                          <a:tailEnd/>
+                        </a:ln>
+                      </wps:spPr>
+                      <wps:txbx>
+                        <w:txbxContent>
+                          <w:p>
+                            <w:pPr>
+                              <w:jc w:val="center"/>
+                              <w:rPr>
+                                <w:sz w:val="28"/>
+                                <w:szCs w:val="28"/>
+                                <w:lang w:val="es-GT"/>
+                              </w:rPr>
+                            </w:pPr>
+                            <w:r>
+                              <w:rPr>
+                                <w:sz w:val="28"/>
+                                <w:szCs w:val="28"/>
+                                <w:lang w:val="es-GT"/>
+                              </w:rPr>
+                              <w:t>J</w:t>
+                            </w:r>
+                          </w:p>
+                        </w:txbxContent>
+                      </wps:txbx>
+                      <wps:bodyPr rot="0" vert="horz" wrap="square" lIns="91440" tIns="45720" rIns="91440" bIns="45720" anchor="t" anchorCtr="0">
+                        <a:noAutofit/>
+                      </wps:bodyPr>
+                    </wps:wsp>
+                  </a:graphicData>
+                </a:graphic>
+                <wp14:sizeRelH relativeFrom="margin">
+                  <wp14:pctWidth>0</wp14:pctWidth>
+                </wp14:sizeRelH>
+                <wp14:sizeRelV relativeFrom="margin">
+                  <wp14:pctHeight>0</wp14:pctHeight>
+                </wp14:sizeRelV>
+              </wp:anchor>
+            </w:drawing>
+          </mc:Choice>
+          <mc:Fallback>
+            <w:pict>
+              <v:shape w14:anchorId="1ED9FF15" id="_x0000_s1058" type="#_x0000_t202" style="position:absolute;margin-left:140.15pt;margin-top:10pt;width:50.2pt;height:27.55pt;z-index:251686912;visibility:visible;mso-wrap-style:square;mso-width-percent:0;mso-height-percent:0;mso-wrap-distance-left:9pt;mso-wrap-distance-top:3.6pt;mso-wrap-distance-right:9pt;mso-wrap-distance-bottom:3.6pt;mso-position-horizontal:absolute;mso-position-horizontal-relative:text;mso-position-vertical:absolute;mso-position-vertical-relative:text;mso-width-percent:0;mso-height-percent:0;mso-width-relative:margin;mso-height-relative:margin;v-text-anchor:top" o:gfxdata="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" filled="f" stroked="f">
+                <v:textbox>
+                  <w:txbxContent>
+                    <w:p>
+                      <w:pPr>
+                        <w:jc w:val="center"/>
+                        <w:rPr>
+                          <w:sz w:val="28"/>
+                          <w:szCs w:val="28"/>
+                          <w:lang w:val="es-GT"/>
+                        </w:rPr>
+                      </w:pPr>
+                      <w:r>
+                        <w:rPr>
+                          <w:sz w:val="28"/>
+                          <w:szCs w:val="28"/>
+                          <w:lang w:val="es-GT"/>
+                        </w:rPr>
+                        <w:t>J</w:t>
+                      </w:r>
+                    </w:p>
+                  </w:txbxContent>
+                </v:textbox>
+                <w10:wrap type="square"/>
+              </v:shape>
+            </w:pict>
+          </mc:Fallback>
+        </mc:AlternateContent>
+      </w:r>
+      <w:r>
+        <w:rPr>
+          <w:lang w:val="es-ES"/>
+        </w:rPr>
+        <mc:AlternateContent>
+          <mc:Choice Requires="wps">
+            <w:drawing>
+              <wp:anchor distT="0" distB="0" distL="114300" distR="114300" simplePos="0" relativeHeight="251708416" behindDoc="0" locked="0" layoutInCell="1" allowOverlap="1" wp14:anchorId="46B4D6F7" wp14:editId="79B375B5">
+                <wp:simplePos x="0" y="0"/>
+                <wp:positionH relativeFrom="margin">
+                  <wp:posOffset>1838049</wp:posOffset>
+                </wp:positionH>
+                <wp:positionV relativeFrom="paragraph">
+                  <wp:posOffset>11900</wp:posOffset>
+                </wp:positionV>
+                <wp:extent cx="553803" cy="553803"/>
+                <wp:effectExtent l="0" t="0" r="17780" b="17780"/>
+                <wp:wrapNone/>
+                <wp:docPr id="33" name="Elipse 33"/>
+                <wp:cNvGraphicFramePr/>
+                <a:graphic xmlns:a="http://schemas.openxmlformats.org/drawingml/2006/main">
+                  <a:graphicData uri="http://schemas.microsoft.com/office/word/2010/wordprocessingShape">
+                    <wps:wsp>
+                      <wps:cNvSpPr/>
+                      <wps:spPr>
+                        <a:xfrm>
+                          <a:off x="0" y="0"/>
+                          <a:ext cx="553803" cy="553803"/>
+                        </a:xfrm>
+                        <a:prstGeom prst="ellipse">
+                          <a:avLst/>
+                        </a:prstGeom>
+                        <a:noFill/>
+                      </wps:spPr>
+                      <wps:style>
+                        <a:lnRef idx="2">
+                          <a:schemeClr val="accent1">
+                            <a:shade val="50000"/>
+                          </a:schemeClr>
+                        </a:lnRef>
+                        <a:fillRef idx="1">
+                          <a:schemeClr val="accent1"/>
+                        </a:fillRef>
+                        <a:effectRef idx="0">
+                          <a:schemeClr val="accent1"/>
+                        </a:effectRef>
+                        <a:fontRef idx="minor">
+                          <a:schemeClr val="lt1"/>
+                        </a:fontRef>
+                      </wps:style>
+                      <wps:bodyPr rot="0" spcFirstLastPara="0" vertOverflow="overflow" horzOverflow="overflow" vert="horz" wrap="square" lIns="91440" tIns="45720" rIns="91440" bIns="45720" numCol="1" spcCol="0" rtlCol="0" fromWordArt="0" anchor="ctr" anchorCtr="0" forceAA="0" compatLnSpc="1">
+                        <a:prstTxWarp prst="textNoShape">
+                          <a:avLst/>
+                        </a:prstTxWarp>
+                        <a:noAutofit/>
+                      </wps:bodyPr>
+                    </wps:wsp>
+                  </a:graphicData>
+                </a:graphic>
+                <wp14:sizeRelH relativeFrom="margin">
+                  <wp14:pctWidth>0</wp14:pctWidth>
+                </wp14:sizeRelH>
+                <wp14:sizeRelV relativeFrom="margin">
+                  <wp14:pctHeight>0</wp14:pctHeight>
+                </wp14:sizeRelV>
+              </wp:anchor>
+            </w:drawing>
+          </mc:Choice>
+          <mc:Fallback>
+            <w:pict>
+              <v:oval w14:anchorId="7257509F" id="Elipse 33" o:spid="_x0000_s1026" style="position:absolute;margin-left:144.75pt;margin-top:.95pt;width:43.6pt;height:43.6pt;z-index:251708416;visibility:visible;mso-wrap-style:square;mso-width-percent:0;mso-height-percent:0;mso-wrap-distance-left:9pt;mso-wrap-distance-top:0;mso-wrap-distance-right:9pt;mso-wrap-distance-bottom:0;mso-position-horizontal:absolute;mso-position-horizontal-relative:margin;mso-position-vertical:absolute;mso-position-vertical-relative:text;mso-width-percent:0;mso-height-percent:0;mso-width-relative:margin;mso-height-relative:margin;v-text-anchor:middle" o:gfxdata="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" filled="f" strokecolor="#1f3763 [1604]" strokeweight="1pt">
+                <v:stroke joinstyle="miter"/>
+                <w10:wrap anchorx="margin"/>
+              </v:oval>
+            </w:pict>
+          </mc:Fallback>
+        </mc:AlternateContent>
+      </w:r>
+      <w:r>
+        <w:rPr>
+          <w:noProof/>
+          <w:lang w:val="es-ES"/>
+        </w:rPr>
+        <mc:AlternateContent>
+          <mc:Choice Requires="wps">
+            <w:drawing>
+              <wp:anchor distT="45720" distB="45720" distL="114300" distR="114300" simplePos="0" relativeHeight="251703296" behindDoc="0" locked="0" layoutInCell="1" allowOverlap="1" wp14:anchorId="4A0986FB" wp14:editId="74B7A287">
+                <wp:simplePos x="0" y="0"/>
+                <wp:positionH relativeFrom="column">
+                  <wp:posOffset>676606</wp:posOffset>
+                </wp:positionH>
+                <wp:positionV relativeFrom="paragraph">
+                  <wp:posOffset>114300</wp:posOffset>
+                </wp:positionV>
+                <wp:extent cx="424815" cy="287020"/>
+                <wp:effectExtent l="0" t="0" r="0" b="0"/>
+                <wp:wrapSquare wrapText="bothSides"/>
+                <wp:docPr id="30" name="Cuadro de texto 2"/>
+                <wp:cNvGraphicFramePr>
+                  <a:graphicFrameLocks xmlns:a="http://schemas.openxmlformats.org/drawingml/2006/main"/>
+                </wp:cNvGraphicFramePr>
+                <a:graphic xmlns:a="http://schemas.openxmlformats.org/drawingml/2006/main">
+                  <a:graphicData uri="http://schemas.microsoft.com/office/word/2010/wordprocessingShape">
+                    <wps:wsp>
+                      <wps:cNvSpPr txBox="1">
+                        <a:spLocks noChangeArrowheads="1"/>
+                      </wps:cNvSpPr>
+                      <wps:spPr bwMode="auto">
+                        <a:xfrm>
+                          <a:off x="0" y="0"/>
+                          <a:ext cx="424815" cy="287020"/>
+                        </a:xfrm>
+                        <a:prstGeom prst="rect">
+                          <a:avLst/>
+                        </a:prstGeom>
+                        <a:noFill/>
+                        <a:ln w="9525">
+                          <a:noFill/>
+                          <a:miter lim="800000"/>
+                          <a:headEnd/>
+                          <a:tailEnd/>
+                        </a:ln>
+                      </wps:spPr>
+                      <wps:txbx>
+                        <w:txbxContent>
+                          <w:p>
+                            <w:pPr>
+                              <w:jc w:val="center"/>
+                              <w:rPr>
+                                <w:sz w:val="28"/>
+                                <w:szCs w:val="28"/>
+                                <w:lang w:val="es-GT"/>
+                              </w:rPr>
+                            </w:pPr>
+                            <w:r>
+                              <w:rPr>
+                                <w:sz w:val="28"/>
+                                <w:szCs w:val="28"/>
+                                <w:lang w:val="es-GT"/>
+                              </w:rPr>
+                              <w:t>|</w:t>
+                            </w:r>
+                          </w:p>
+                        </w:txbxContent>
+                      </wps:txbx>
+                      <wps:bodyPr rot="0" vert="horz" wrap="square" lIns="91440" tIns="45720" rIns="91440" bIns="45720" anchor="t" anchorCtr="0">
+                        <a:noAutofit/>
+                      </wps:bodyPr>
+                    </wps:wsp>
+                  </a:graphicData>
+                </a:graphic>
+                <wp14:sizeRelH relativeFrom="margin">
+                  <wp14:pctWidth>0</wp14:pctWidth>
+                </wp14:sizeRelH>
+                <wp14:sizeRelV relativeFrom="margin">
+                  <wp14:pctHeight>0</wp14:pctHeight>
+                </wp14:sizeRelV>
+              </wp:anchor>
+            </w:drawing>
+          </mc:Choice>
+          <mc:Fallback>
+            <w:pict>
+              <v:shape w14:anchorId="4A0986FB" id="_x0000_s1059" type="#_x0000_t202" style="position:absolute;margin-left:53.3pt;margin-top:9pt;width:33.45pt;height:22.6pt;z-index:251703296;visibility:visible;mso-wrap-style:square;mso-width-percent:0;mso-height-percent:0;mso-wrap-distance-left:9pt;mso-wrap-distance-top:3.6pt;mso-wrap-distance-right:9pt;mso-wrap-distance-bottom:3.6pt;mso-position-horizontal:absolute;mso-position-horizontal-relative:text;mso-position-vertical:absolute;mso-position-vertical-relative:text;mso-width-percent:0;mso-height-percent:0;mso-width-relative:margin;mso-height-relative:margin;v-text-anchor:top" o:gfxdata="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" filled="f" stroked="f">
+                <v:textbox>
+                  <w:txbxContent>
+                    <w:p>
+                      <w:pPr>
+                        <w:jc w:val="center"/>
+                        <w:rPr>
+                          <w:sz w:val="28"/>
+                          <w:szCs w:val="28"/>
+                          <w:lang w:val="es-GT"/>
+                        </w:rPr>
+                      </w:pPr>
+                      <w:r>
+                        <w:rPr>
+                          <w:sz w:val="28"/>
+                          <w:szCs w:val="28"/>
+                          <w:lang w:val="es-GT"/>
+                        </w:rPr>
+                        <w:t>|</w:t>
+                      </w:r>
+                    </w:p>
+                  </w:txbxContent>
+                </v:textbox>
+                <w10:wrap type="square"/>
+              </v:shape>
+            </w:pict>
+          </mc:Fallback>
+        </mc:AlternateContent>
+      </w:r>
+      <w:r>
+        <w:rPr>
+          <w:noProof/>
+          <w:lang w:val="es-ES"/>
+        </w:rPr>
+        <mc:AlternateContent>
+          <mc:Choice Requires="wps">
+            <w:drawing>
+              <wp:anchor distT="0" distB="0" distL="114300" distR="114300" simplePos="0" relativeHeight="251701248" behindDoc="0" locked="0" layoutInCell="1" allowOverlap="1" wp14:anchorId="64DC65DB" wp14:editId="43E305F6">
+                <wp:simplePos x="0" y="0"/>
+                <wp:positionH relativeFrom="margin">
+                  <wp:posOffset>615122</wp:posOffset>
+                </wp:positionH>
+                <wp:positionV relativeFrom="paragraph">
+                  <wp:posOffset>13363</wp:posOffset>
+                </wp:positionV>
+                <wp:extent cx="553803" cy="553803"/>
+                <wp:effectExtent l="0" t="0" r="17780" b="17780"/>
+                <wp:wrapNone/>
+                <wp:docPr id="28" name="Elipse 28"/>
+                <wp:cNvGraphicFramePr/>
+                <a:graphic xmlns:a="http://schemas.openxmlformats.org/drawingml/2006/main">
+                  <a:graphicData uri="http://schemas.microsoft.com/office/word/2010/wordprocessingShape">
+                    <wps:wsp>
+                      <wps:cNvSpPr/>
+                      <wps:spPr>
+                        <a:xfrm>
+                          <a:off x="0" y="0"/>
+                          <a:ext cx="553803" cy="553803"/>
+                        </a:xfrm>
+                        <a:prstGeom prst="ellipse">
+                          <a:avLst/>
+                        </a:prstGeom>
+                        <a:noFill/>
+                      </wps:spPr>
+                      <wps:style>
+                        <a:lnRef idx="2">
+                          <a:schemeClr val="accent1">
+                            <a:shade val="50000"/>
+                          </a:schemeClr>
+                        </a:lnRef>
+                        <a:fillRef idx="1">
+                          <a:schemeClr val="accent1"/>
+                        </a:fillRef>
+                        <a:effectRef idx="0">
+                          <a:schemeClr val="accent1"/>
+                        </a:effectRef>
+                        <a:fontRef idx="minor">
+                          <a:schemeClr val="lt1"/>
+                        </a:fontRef>
+                      </wps:style>
+                      <wps:bodyPr rot="0" spcFirstLastPara="0" vertOverflow="overflow" horzOverflow="overflow" vert="horz" wrap="square" lIns="91440" tIns="45720" rIns="91440" bIns="45720" numCol="1" spcCol="0" rtlCol="0" fromWordArt="0" anchor="ctr" anchorCtr="0" forceAA="0" compatLnSpc="1">
+                        <a:prstTxWarp prst="textNoShape">
+                          <a:avLst/>
+                        </a:prstTxWarp>
+                        <a:noAutofit/>
+                      </wps:bodyPr>
+                    </wps:wsp>
+                  </a:graphicData>
+                </a:graphic>
+                <wp14:sizeRelH relativeFrom="margin">
+                  <wp14:pctWidth>0</wp14:pctWidth>
+                </wp14:sizeRelH>
+                <wp14:sizeRelV relativeFrom="margin">
+                  <wp14:pctHeight>0</wp14:pctHeight>
+                </wp14:sizeRelV>
+              </wp:anchor>
+            </w:drawing>
+          </mc:Choice>
+          <mc:Fallback>
+            <w:pict>
+              <v:oval w14:anchorId="6E1E9688" id="Elipse 28" o:spid="_x0000_s1026" style="position:absolute;margin-left:48.45pt;margin-top:1.05pt;width:43.6pt;height:43.6pt;z-index:251701248;visibility:visible;mso-wrap-style:square;mso-width-percent:0;mso-height-percent:0;mso-wrap-distance-left:9pt;mso-wrap-distance-top:0;mso-wrap-distance-right:9pt;mso-wrap-distance-bottom:0;mso-position-horizontal:absolute;mso-position-horizontal-relative:margin;mso-position-vertical:absolute;mso-position-vertical-relative:text;mso-width-percent:0;mso-height-percent:0;mso-width-relative:margin;mso-height-relative:margin;v-text-anchor:middle" o:gfxdata="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" filled="f" strokecolor="#1f3763 [1604]" strokeweight="1pt">
+                <v:stroke joinstyle="miter"/>
+                <w10:wrap anchorx="margin"/>
+              </v:oval>
+            </w:pict>
+          </mc:Fallback>
+        </mc:AlternateContent>
+      </w:r>
+    </w:p>
+    <w:p>
+      <w:pPr>
+        <w:pStyle w:val="Prrafodelista"/>
+        <w:ind w:left="0"/>
+        <w:rPr>
+          <w:lang w:val="es-ES"/>
+        </w:rPr>
+      </w:pPr>
+    </w:p>
+    <w:p>
+      <w:pPr>
+        <w:pStyle w:val="Prrafodelista"/>
+        <w:ind w:left="0"/>
+        <w:rPr>
+          <w:lang w:val="es-ES"/>
+        </w:rPr>
+      </w:pPr>
+    </w:p>
+    <w:p>
+      <w:pPr>
+        <w:pStyle w:val="Prrafodelista"/>
+        <w:ind w:left="0"/>
+        <w:rPr>
+          <w:lang w:val="es-ES"/>
+        </w:rPr>
+      </w:pPr>
+    </w:p>
+    <w:p>
+      <w:pPr>
+        <w:pStyle w:val="Prrafodelista"/>
+        <w:ind w:left="0"/>
+        <w:rPr>
+          <w:lang w:val="es-ES"/>
+        </w:rPr>
+      </w:pPr>
+      <w:r>
+        <w:rPr>
+          <w:noProof/>
+          <w:lang w:val="es-ES"/>
+        </w:rPr>
+        <mc:AlternateContent>
+          <mc:Choice Requires="wps">
+            <w:drawing>
+              <wp:anchor distT="45720" distB="45720" distL="114300" distR="114300" simplePos="0" relativeHeight="251680768" behindDoc="0" locked="0" layoutInCell="1" allowOverlap="1" wp14:anchorId="74114008" wp14:editId="6CDE5A2C">
+                <wp:simplePos x="0" y="0"/>
+                <wp:positionH relativeFrom="column">
+                  <wp:posOffset>1132840</wp:posOffset>
+                </wp:positionH>
+                <wp:positionV relativeFrom="paragraph">
+                  <wp:posOffset>104471</wp:posOffset>
+                </wp:positionV>
+                <wp:extent cx="637540" cy="350520"/>
+                <wp:effectExtent l="0" t="0" r="0" b="0"/>
+                <wp:wrapSquare wrapText="bothSides"/>
+                <wp:docPr id="15" name="Cuadro de texto 2"/>
+                <wp:cNvGraphicFramePr>
+                  <a:graphicFrameLocks xmlns:a="http://schemas.openxmlformats.org/drawingml/2006/main"/>
+                </wp:cNvGraphicFramePr>
+                <a:graphic xmlns:a="http://schemas.openxmlformats.org/drawingml/2006/main">
+                  <a:graphicData uri="http://schemas.microsoft.com/office/word/2010/wordprocessingShape">
+                    <wps:wsp>
+                      <wps:cNvSpPr txBox="1">
+                        <a:spLocks noChangeArrowheads="1"/>
+                      </wps:cNvSpPr>
+                      <wps:spPr bwMode="auto">
+                        <a:xfrm>
+                          <a:off x="0" y="0"/>
+                          <a:ext cx="637540" cy="350520"/>
+                        </a:xfrm>
+                        <a:prstGeom prst="rect">
+                          <a:avLst/>
+                        </a:prstGeom>
+                        <a:noFill/>
+                        <a:ln w="9525">
+                          <a:noFill/>
+                          <a:miter lim="800000"/>
+                          <a:headEnd/>
+                          <a:tailEnd/>
+                        </a:ln>
+                      </wps:spPr>
+                      <wps:txbx>
+                        <w:txbxContent>
+                          <w:p>
+                            <w:pPr>
+                              <w:jc w:val="center"/>
+                              <w:rPr>
+                                <w:sz w:val="28"/>
+                                <w:szCs w:val="28"/>
+                                <w:lang w:val="es-GT"/>
+                              </w:rPr>
+                            </w:pPr>
+                            <w:proofErr w:type="spellStart"/>
+                            <w:r>
+                              <w:rPr>
+                                <w:sz w:val="28"/>
+                                <w:szCs w:val="28"/>
+                                <w:lang w:val="es-GT"/>
+                              </w:rPr>
+                              <w:t>Temp</w:t>
+                            </w:r>
+                            <w:proofErr w:type="spellEnd"/>
+                          </w:p>
+                        </w:txbxContent>
+                      </wps:txbx>
+                      <wps:bodyPr rot="0" vert="horz" wrap="square" lIns="91440" tIns="45720" rIns="91440" bIns="45720" anchor="t" anchorCtr="0">
+                        <a:noAutofit/>
+                      </wps:bodyPr>
+                    </wps:wsp>
+                  </a:graphicData>
+                </a:graphic>
+                <wp14:sizeRelH relativeFrom="margin">
+                  <wp14:pctWidth>0</wp14:pctWidth>
+                </wp14:sizeRelH>
+                <wp14:sizeRelV relativeFrom="margin">
+                  <wp14:pctHeight>0</wp14:pctHeight>
+                </wp14:sizeRelV>
+              </wp:anchor>
+            </w:drawing>
+          </mc:Choice>
+          <mc:Fallback>
+            <w:pict>
+              <v:shape w14:anchorId="74114008" id="_x0000_s1060" type="#_x0000_t202" style="position:absolute;margin-left:89.2pt;margin-top:8.25pt;width:50.2pt;height:27.6pt;z-index:251680768;visibility:visible;mso-wrap-style:square;mso-width-percent:0;mso-height-percent:0;mso-wrap-distance-left:9pt;mso-wrap-distance-top:3.6pt;mso-wrap-distance-right:9pt;mso-wrap-distance-bottom:3.6pt;mso-position-horizontal:absolute;mso-position-horizontal-relative:text;mso-position-vertical:absolute;mso-position-vertical-relative:text;mso-width-percent:0;mso-height-percent:0;mso-width-relative:margin;mso-height-relative:margin;v-text-anchor:top" o:gfxdata="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" filled="f" stroked="f">
+                <v:textbox>
+                  <w:txbxContent>
+                    <w:p>
+                      <w:pPr>
+                        <w:jc w:val="center"/>
+                        <w:rPr>
+                          <w:sz w:val="28"/>
+                          <w:szCs w:val="28"/>
+                          <w:lang w:val="es-GT"/>
+                        </w:rPr>
+                      </w:pPr>
+                      <w:proofErr w:type="spellStart"/>
+                      <w:r>
+                        <w:rPr>
+                          <w:sz w:val="28"/>
+                          <w:szCs w:val="28"/>
+                          <w:lang w:val="es-GT"/>
+                        </w:rPr>
+                        <w:t>Temp</w:t>
+                      </w:r>
+                      <w:proofErr w:type="spellEnd"/>
+                    </w:p>
+                  </w:txbxContent>
+                </v:textbox>
+                <w10:wrap type="square"/>
+              </v:shape>
+            </w:pict>
+          </mc:Fallback>
+        </mc:AlternateContent>
+      </w:r>
+      <w:r>
+        <w:rPr>
+          <w:noProof/>
+          <w:lang w:val="es-ES"/>
+        </w:rPr>
+        <mc:AlternateContent>
+          <mc:Choice Requires="wps">
+            <w:drawing>
+              <wp:anchor distT="0" distB="0" distL="114300" distR="114300" simplePos="0" relativeHeight="251699200" behindDoc="0" locked="0" layoutInCell="1" allowOverlap="1" wp14:anchorId="60FFBEF0" wp14:editId="0D237D77">
+                <wp:simplePos x="0" y="0"/>
+                <wp:positionH relativeFrom="column">
+                  <wp:posOffset>1169283</wp:posOffset>
+                </wp:positionH>
+                <wp:positionV relativeFrom="paragraph">
+                  <wp:posOffset>6985</wp:posOffset>
+                </wp:positionV>
+                <wp:extent cx="553803" cy="553803"/>
+                <wp:effectExtent l="0" t="0" r="17780" b="17780"/>
+                <wp:wrapNone/>
+                <wp:docPr id="27" name="Elipse 27"/>
+                <wp:cNvGraphicFramePr/>
+                <a:graphic xmlns:a="http://schemas.openxmlformats.org/drawingml/2006/main">
+                  <a:graphicData uri="http://schemas.microsoft.com/office/word/2010/wordprocessingShape">
+                    <wps:wsp>
+                      <wps:cNvSpPr/>
+                      <wps:spPr>
+                        <a:xfrm>
+                          <a:off x="0" y="0"/>
+                          <a:ext cx="553803" cy="553803"/>
+                        </a:xfrm>
+                        <a:prstGeom prst="ellipse">
+                          <a:avLst/>
+                        </a:prstGeom>
+                        <a:noFill/>
+                      </wps:spPr>
+                      <wps:style>
+                        <a:lnRef idx="2">
+                          <a:schemeClr val="accent1">
+                            <a:shade val="50000"/>
+                          </a:schemeClr>
+                        </a:lnRef>
+                        <a:fillRef idx="1">
+                          <a:schemeClr val="accent1"/>
+                        </a:fillRef>
+                        <a:effectRef idx="0">
+                          <a:schemeClr val="accent1"/>
+                        </a:effectRef>
+                        <a:fontRef idx="minor">
+                          <a:schemeClr val="lt1"/>
+                        </a:fontRef>
+                      </wps:style>
+                      <wps:txbx>
+                        <w:txbxContent>
+                          <w:p>
+                            <w:pPr>
+                              <w:jc w:val="center"/>
+                            </w:pPr>
+                          </w:p>
+                        </w:txbxContent>
+                      </wps:txbx>
+                      <wps:bodyPr rot="0" spcFirstLastPara="0" vertOverflow="overflow" horzOverflow="overflow" vert="horz" wrap="square" lIns="91440" tIns="45720" rIns="91440" bIns="45720" numCol="1" spcCol="0" rtlCol="0" fromWordArt="0" anchor="ctr" anchorCtr="0" forceAA="0" compatLnSpc="1">
+                        <a:prstTxWarp prst="textNoShape">
+                          <a:avLst/>
+                        </a:prstTxWarp>
+                        <a:noAutofit/>
+                      </wps:bodyPr>
+                    </wps:wsp>
+                  </a:graphicData>
+                </a:graphic>
+                <wp14:sizeRelH relativeFrom="margin">
+                  <wp14:pctWidth>0</wp14:pctWidth>
+                </wp14:sizeRelH>
+                <wp14:sizeRelV relativeFrom="margin">
+                  <wp14:pctHeight>0</wp14:pctHeight>
+                </wp14:sizeRelV>
+              </wp:anchor>
+            </w:drawing>
+          </mc:Choice>
+          <mc:Fallback>
+            <w:pict>
+              <v:oval w14:anchorId="60FFBEF0" id="Elipse 27" o:spid="_x0000_s1061" style="position:absolute;margin-left:92.05pt;margin-top:.55pt;width:43.6pt;height:43.6pt;z-index:251699200;visibility:visible;mso-wrap-style:square;mso-width-percent:0;mso-height-percent:0;mso-wrap-distance-left:9pt;mso-wrap-distance-top:0;mso-wrap-distance-right:9pt;mso-wrap-distance-bottom:0;mso-position-horizontal:absolute;mso-position-horizontal-relative:text;mso-position-vertical:absolute;mso-position-vertical-relative:text;mso-width-percent:0;mso-height-percent:0;mso-width-relative:margin;mso-height-relative:margin;v-text-anchor:middle" o:gfxdata="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" filled="f" strokecolor="#1f3763 [1604]" strokeweight="1pt">
+                <v:stroke joinstyle="miter"/>
+                <v:textbox>
+                  <w:txbxContent>
+                    <w:p>
+                      <w:pPr>
+                        <w:jc w:val="center"/>
+                      </w:pPr>
+                    </w:p>
+                  </w:txbxContent>
+                </v:textbox>
+              </v:oval>
+            </w:pict>
+          </mc:Fallback>
+        </mc:AlternateContent>
+      </w:r>
+      <w:r>
+        <w:rPr>
+          <w:noProof/>
+          <w:lang w:val="es-ES"/>
+        </w:rPr>
+        <mc:AlternateContent>
+          <mc:Choice Requires="wps">
+            <w:drawing>
+              <wp:anchor distT="45720" distB="45720" distL="114300" distR="114300" simplePos="0" relativeHeight="251673600" behindDoc="0" locked="0" layoutInCell="1" allowOverlap="1" wp14:anchorId="209B0A12" wp14:editId="4FF42F1C">
+                <wp:simplePos x="0" y="0"/>
+                <wp:positionH relativeFrom="column">
+                  <wp:posOffset>68249</wp:posOffset>
+                </wp:positionH>
+                <wp:positionV relativeFrom="paragraph">
+                  <wp:posOffset>109855</wp:posOffset>
+                </wp:positionV>
+                <wp:extent cx="424815" cy="287020"/>
+                <wp:effectExtent l="0" t="0" r="0" b="0"/>
+                <wp:wrapSquare wrapText="bothSides"/>
+                <wp:docPr id="9" name="Cuadro de texto 2"/>
+                <wp:cNvGraphicFramePr>
+                  <a:graphicFrameLocks xmlns:a="http://schemas.openxmlformats.org/drawingml/2006/main"/>
+                </wp:cNvGraphicFramePr>
+                <a:graphic xmlns:a="http://schemas.openxmlformats.org/drawingml/2006/main">
+                  <a:graphicData uri="http://schemas.microsoft.com/office/word/2010/wordprocessingShape">
+                    <wps:wsp>
+                      <wps:cNvSpPr txBox="1">
+                        <a:spLocks noChangeArrowheads="1"/>
+                      </wps:cNvSpPr>
+                      <wps:spPr bwMode="auto">
+                        <a:xfrm>
+                          <a:off x="0" y="0"/>
+                          <a:ext cx="424815" cy="287020"/>
+                        </a:xfrm>
+                        <a:prstGeom prst="rect">
+                          <a:avLst/>
+                        </a:prstGeom>
+                        <a:noFill/>
+                        <a:ln w="9525">
+                          <a:noFill/>
+                          <a:miter lim="800000"/>
+                          <a:headEnd/>
+                          <a:tailEnd/>
+                        </a:ln>
+                      </wps:spPr>
+                      <wps:txbx>
+                        <w:txbxContent>
+                          <w:p>
+                            <w:pPr>
+                              <w:jc w:val="center"/>
+                              <w:rPr>
+                                <w:sz w:val="28"/>
+                                <w:szCs w:val="28"/>
+                                <w:lang w:val="es-GT"/>
+                              </w:rPr>
+                            </w:pPr>
+                            <w:r>
+                              <w:rPr>
+                                <w:sz w:val="28"/>
+                                <w:szCs w:val="28"/>
+                                <w:lang w:val="es-GT"/>
+                              </w:rPr>
+                              <w:t>|</w:t>
+                            </w:r>
+                          </w:p>
+                        </w:txbxContent>
+                      </wps:txbx>
+                      <wps:bodyPr rot="0" vert="horz" wrap="square" lIns="91440" tIns="45720" rIns="91440" bIns="45720" anchor="t" anchorCtr="0">
+                        <a:noAutofit/>
+                      </wps:bodyPr>
+                    </wps:wsp>
+                  </a:graphicData>
+                </a:graphic>
+                <wp14:sizeRelH relativeFrom="margin">
+                  <wp14:pctWidth>0</wp14:pctWidth>
+                </wp14:sizeRelH>
+                <wp14:sizeRelV relativeFrom="margin">
+                  <wp14:pctHeight>0</wp14:pctHeight>
+                </wp14:sizeRelV>
+              </wp:anchor>
+            </w:drawing>
+          </mc:Choice>
+          <mc:Fallback>
+            <w:pict>
+              <v:shape w14:anchorId="209B0A12" id="_x0000_s1062" type="#_x0000_t202" style="position:absolute;margin-left:5.35pt;margin-top:8.65pt;width:33.45pt;height:22.6pt;z-index:251673600;visibility:visible;mso-wrap-style:square;mso-width-percent:0;mso-height-percent:0;mso-wrap-distance-left:9pt;mso-wrap-distance-top:3.6pt;mso-wrap-distance-right:9pt;mso-wrap-distance-bottom:3.6pt;mso-position-horizontal:absolute;mso-position-horizontal-relative:text;mso-position-vertical:absolute;mso-position-vertical-relative:text;mso-width-percent:0;mso-height-percent:0;mso-width-relative:margin;mso-height-relative:margin;v-text-anchor:top" o:gfxdata="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" filled="f" stroked="f">
+                <v:textbox>
+                  <w:txbxContent>
+                    <w:p>
+                      <w:pPr>
+                        <w:jc w:val="center"/>
+                        <w:rPr>
+                          <w:sz w:val="28"/>
+                          <w:szCs w:val="28"/>
+                          <w:lang w:val="es-GT"/>
+                        </w:rPr>
+                      </w:pPr>
+                      <w:r>
+                        <w:rPr>
+                          <w:sz w:val="28"/>
+                          <w:szCs w:val="28"/>
+                          <w:lang w:val="es-GT"/>
+                        </w:rPr>
+                        <w:t>|</w:t>
+                      </w:r>
+                    </w:p>
+                  </w:txbxContent>
+                </v:textbox>
+                <w10:wrap type="square"/>
+              </v:shape>
+            </w:pict>
+          </mc:Fallback>
+        </mc:AlternateContent>
+      </w:r>
+      <w:r>
+        <w:rPr>
+          <w:noProof/>
+          <w:lang w:val="es-ES"/>
+        </w:rPr>
+        <mc:AlternateContent>
+          <mc:Choice Requires="wps">
+            <w:drawing>
+              <wp:anchor distT="0" distB="0" distL="114300" distR="114300" simplePos="0" relativeHeight="251697152" behindDoc="0" locked="0" layoutInCell="1" allowOverlap="1" wp14:anchorId="567B82F1" wp14:editId="0BA8DB4F">
+                <wp:simplePos x="0" y="0"/>
+                <wp:positionH relativeFrom="margin">
+                  <wp:align>left</wp:align>
+                </wp:positionH>
+                <wp:positionV relativeFrom="paragraph">
+                  <wp:posOffset>10160</wp:posOffset>
+                </wp:positionV>
+                <wp:extent cx="553803" cy="553803"/>
+                <wp:effectExtent l="0" t="0" r="17780" b="17780"/>
+                <wp:wrapNone/>
+                <wp:docPr id="26" name="Elipse 26"/>
+                <wp:cNvGraphicFramePr/>
+                <a:graphic xmlns:a="http://schemas.openxmlformats.org/drawingml/2006/main">
+                  <a:graphicData uri="http://schemas.microsoft.com/office/word/2010/wordprocessingShape">
+                    <wps:wsp>
+                      <wps:cNvSpPr/>
+                      <wps:spPr>
+                        <a:xfrm>
+                          <a:off x="0" y="0"/>
+                          <a:ext cx="553803" cy="553803"/>
+                        </a:xfrm>
+                        <a:prstGeom prst="ellipse">
+                          <a:avLst/>
+                        </a:prstGeom>
+                        <a:noFill/>
+                      </wps:spPr>
+                      <wps:style>
+                        <a:lnRef idx="2">
+                          <a:schemeClr val="accent1">
+                            <a:shade val="50000"/>
+                          </a:schemeClr>
+                        </a:lnRef>
+                        <a:fillRef idx="1">
+                          <a:schemeClr val="accent1"/>
+                        </a:fillRef>
+                        <a:effectRef idx="0">
+                          <a:schemeClr val="accent1"/>
+                        </a:effectRef>
+                        <a:fontRef idx="minor">
+                          <a:schemeClr val="lt1"/>
+                        </a:fontRef>
+                      </wps:style>
+                      <wps:bodyPr rot="0" spcFirstLastPara="0" vertOverflow="overflow" horzOverflow="overflow" vert="horz" wrap="square" lIns="91440" tIns="45720" rIns="91440" bIns="45720" numCol="1" spcCol="0" rtlCol="0" fromWordArt="0" anchor="ctr" anchorCtr="0" forceAA="0" compatLnSpc="1">
+                        <a:prstTxWarp prst="textNoShape">
+                          <a:avLst/>
+                        </a:prstTxWarp>
+                        <a:noAutofit/>
+                      </wps:bodyPr>
+                    </wps:wsp>
+                  </a:graphicData>
+                </a:graphic>
+                <wp14:sizeRelH relativeFrom="margin">
+                  <wp14:pctWidth>0</wp14:pctWidth>
+                </wp14:sizeRelH>
+                <wp14:sizeRelV relativeFrom="margin">
+                  <wp14:pctHeight>0</wp14:pctHeight>
+                </wp14:sizeRelV>
+              </wp:anchor>
+            </w:drawing>
+          </mc:Choice>
+          <mc:Fallback>
+            <w:pict>
+              <v:oval w14:anchorId="7EC8C7B4" id="Elipse 26" o:spid="_x0000_s1026" style="position:absolute;margin-left:0;margin-top:.8pt;width:43.6pt;height:43.6pt;z-index:251697152;visibility:visible;mso-wrap-style:square;mso-width-percent:0;mso-height-percent:0;mso-wrap-distance-left:9pt;mso-wrap-distance-top:0;mso-wrap-distance-right:9pt;mso-wrap-distance-bottom:0;mso-position-horizontal:left;mso-position-horizontal-relative:margin;mso-position-vertical:absolute;mso-position-vertical-relative:text;mso-width-percent:0;mso-height-percent:0;mso-width-relative:margin;mso-height-relative:margin;v-text-anchor:middle" o:gfxdata="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" filled="f" strokecolor="#1f3763 [1604]" strokeweight="1pt">
+                <v:stroke joinstyle="miter"/>
+                <w10:wrap anchorx="margin"/>
+              </v:oval>
+            </w:pict>
+          </mc:Fallback>
+        </mc:AlternateContent>
+      </w:r>
+    </w:p>
+    <w:p>
+      <w:pPr>
+        <w:pStyle w:val="Prrafodelista"/>
+        <w:ind w:left="0"/>
+        <w:rPr>
+          <w:lang w:val="es-ES"/>
+        </w:rPr>
+      </w:pPr>
+    </w:p>
+    <w:p>
+      <w:pPr>
+        <w:pStyle w:val="Prrafodelista"/>
+        <w:ind w:left="0"/>
+        <w:rPr>
+          <w:lang w:val="es-ES"/>
+        </w:rPr>
+      </w:pPr>
+    </w:p>
+    <w:p>
+      <w:pPr>
+        <w:pStyle w:val="Prrafodelista"/>
+        <w:ind w:left="0"/>
+        <w:rPr>
+          <w:lang w:val="es-ES"/>
+        </w:rPr>
+      </w:pPr>
+    </w:p>
+    <w:p>
+      <w:pPr>
+        <w:pStyle w:val="Prrafodelista"/>
+        <w:ind w:left="0"/>
+        <w:rPr>
+          <w:lang w:val="es-ES"/>
+        </w:rPr>
+      </w:pPr>
+      <w:r>
+        <w:rPr>
+          <w:noProof/>
+          <w:lang w:val="es-ES"/>
+        </w:rPr>
+        <mc:AlternateContent>
+          <mc:Choice Requires="wps">
+            <w:drawing>
+              <wp:anchor distT="0" distB="0" distL="114300" distR="114300" simplePos="0" relativeHeight="251695104" behindDoc="0" locked="0" layoutInCell="1" allowOverlap="1" wp14:anchorId="1074DB8B" wp14:editId="631F8CE6">
+                <wp:simplePos x="0" y="0"/>
+                <wp:positionH relativeFrom="column">
+                  <wp:posOffset>455323</wp:posOffset>
+                </wp:positionH>
+                <wp:positionV relativeFrom="paragraph">
+                  <wp:posOffset>73936</wp:posOffset>
+                </wp:positionV>
+                <wp:extent cx="553803" cy="553803"/>
+                <wp:effectExtent l="0" t="0" r="17780" b="17780"/>
+                <wp:wrapNone/>
+                <wp:docPr id="25" name="Elipse 25"/>
+                <wp:cNvGraphicFramePr/>
+                <a:graphic xmlns:a="http://schemas.openxmlformats.org/drawingml/2006/main">
+                  <a:graphicData uri="http://schemas.microsoft.com/office/word/2010/wordprocessingShape">
+                    <wps:wsp>
+                      <wps:cNvSpPr/>
+                      <wps:spPr>
+                        <a:xfrm>
+                          <a:off x="0" y="0"/>
+                          <a:ext cx="553803" cy="553803"/>
+                        </a:xfrm>
+                        <a:prstGeom prst="ellipse">
+                          <a:avLst/>
+                        </a:prstGeom>
+                        <a:noFill/>
+                      </wps:spPr>
+                      <wps:style>
+                        <a:lnRef idx="2">
+                          <a:schemeClr val="accent1">
+                            <a:shade val="50000"/>
+                          </a:schemeClr>
+                        </a:lnRef>
+                        <a:fillRef idx="1">
+                          <a:schemeClr val="accent1"/>
+                        </a:fillRef>
+                        <a:effectRef idx="0">
+                          <a:schemeClr val="accent1"/>
+                        </a:effectRef>
+                        <a:fontRef idx="minor">
+                          <a:schemeClr val="lt1"/>
+                        </a:fontRef>
+                      </wps:style>
+                      <wps:txbx>
+                        <w:txbxContent>
+                          <w:p>
+                            <w:pPr>
+                              <w:jc w:val="center"/>
+                            </w:pPr>
+                          </w:p>
+                        </w:txbxContent>
+                      </wps:txbx>
+                      <wps:bodyPr rot="0" spcFirstLastPara="0" vertOverflow="overflow" horzOverflow="overflow" vert="horz" wrap="square" lIns="91440" tIns="45720" rIns="91440" bIns="45720" numCol="1" spcCol="0" rtlCol="0" fromWordArt="0" anchor="ctr" anchorCtr="0" forceAA="0" compatLnSpc="1">
+                        <a:prstTxWarp prst="textNoShape">
+                          <a:avLst/>
+                        </a:prstTxWarp>
+                        <a:noAutofit/>
+                      </wps:bodyPr>
+                    </wps:wsp>
+                  </a:graphicData>
+                </a:graphic>
+                <wp14:sizeRelH relativeFrom="margin">
+                  <wp14:pctWidth>0</wp14:pctWidth>
+                </wp14:sizeRelH>
+                <wp14:sizeRelV relativeFrom="margin">
+                  <wp14:pctHeight>0</wp14:pctHeight>
+                </wp14:sizeRelV>
+              </wp:anchor>
+            </w:drawing>
+          </mc:Choice>
+          <mc:Fallback>
+            <w:pict>
+              <v:oval w14:anchorId="1074DB8B" id="Elipse 25" o:spid="_x0000_s1063" style="position:absolute;margin-left:35.85pt;margin-top:5.8pt;width:43.6pt;height:43.6pt;z-index:251695104;visibility:visible;mso-wrap-style:square;mso-width-percent:0;mso-height-percent:0;mso-wrap-distance-left:9pt;mso-wrap-distance-top:0;mso-wrap-distance-right:9pt;mso-wrap-distance-bottom:0;mso-position-horizontal:absolute;mso-position-horizontal-relative:text;mso-position-vertical:absolute;mso-position-vertical-relative:text;mso-width-percent:0;mso-height-percent:0;mso-width-relative:margin;mso-height-relative:margin;v-text-anchor:middle" o:gfxdata="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" filled="f" strokecolor="#1f3763 [1604]" strokeweight="1pt">
+                <v:stroke joinstyle="miter"/>
+                <v:textbox>
+                  <w:txbxContent>
+                    <w:p>
+                      <w:pPr>
+                        <w:jc w:val="center"/>
+                      </w:pPr>
+                    </w:p>
+                  </w:txbxContent>
+                </v:textbox>
+              </v:oval>
+            </w:pict>
+          </mc:Fallback>
+        </mc:AlternateContent>
+      </w:r>
+      <w:r>
+        <w:rPr>
+          <w:noProof/>
+          <w:lang w:val="es-ES"/>
+        </w:rPr>
+        <mc:AlternateContent>
+          <mc:Choice Requires="wps">
+            <w:drawing>
+              <wp:anchor distT="0" distB="0" distL="114300" distR="114300" simplePos="0" relativeHeight="251663360" behindDoc="0" locked="0" layoutInCell="1" allowOverlap="1" wp14:anchorId="1A4B0B28" wp14:editId="788BF55F">
+                <wp:simplePos x="0" y="0"/>
+                <wp:positionH relativeFrom="column">
+                  <wp:posOffset>-445466</wp:posOffset>
+                </wp:positionH>
+                <wp:positionV relativeFrom="paragraph">
+                  <wp:posOffset>104140</wp:posOffset>
+                </wp:positionV>
+                <wp:extent cx="553803" cy="553803"/>
+                <wp:effectExtent l="0" t="0" r="17780" b="17780"/>
+                <wp:wrapNone/>
+                <wp:docPr id="3" name="Elipse 3"/>
+                <wp:cNvGraphicFramePr/>
+                <a:graphic xmlns:a="http://schemas.openxmlformats.org/drawingml/2006/main">
+                  <a:graphicData uri="http://schemas.microsoft.com/office/word/2010/wordprocessingShape">
+                    <wps:wsp>
+                      <wps:cNvSpPr/>
+                      <wps:spPr>
+                        <a:xfrm>
+                          <a:off x="0" y="0"/>
+                          <a:ext cx="553803" cy="553803"/>
+                        </a:xfrm>
+                        <a:prstGeom prst="ellipse">
+                          <a:avLst/>
+                        </a:prstGeom>
+                        <a:noFill/>
+                      </wps:spPr>
+                      <wps:style>
+                        <a:lnRef idx="2">
+                          <a:schemeClr val="accent1">
+                            <a:shade val="50000"/>
+                          </a:schemeClr>
+                        </a:lnRef>
+                        <a:fillRef idx="1">
+                          <a:schemeClr val="accent1"/>
+                        </a:fillRef>
+                        <a:effectRef idx="0">
+                          <a:schemeClr val="accent1"/>
+                        </a:effectRef>
+                        <a:fontRef idx="minor">
+                          <a:schemeClr val="lt1"/>
+                        </a:fontRef>
+                      </wps:style>
+                      <wps:bodyPr rot="0" spcFirstLastPara="0" vertOverflow="overflow" horzOverflow="overflow" vert="horz" wrap="square" lIns="91440" tIns="45720" rIns="91440" bIns="45720" numCol="1" spcCol="0" rtlCol="0" fromWordArt="0" anchor="ctr" anchorCtr="0" forceAA="0" compatLnSpc="1">
+                        <a:prstTxWarp prst="textNoShape">
+                          <a:avLst/>
+                        </a:prstTxWarp>
+                        <a:noAutofit/>
+                      </wps:bodyPr>
+                    </wps:wsp>
+                  </a:graphicData>
+                </a:graphic>
+                <wp14:sizeRelH relativeFrom="margin">
+                  <wp14:pctWidth>0</wp14:pctWidth>
+                </wp14:sizeRelH>
+                <wp14:sizeRelV relativeFrom="margin">
+                  <wp14:pctHeight>0</wp14:pctHeight>
+                </wp14:sizeRelV>
+              </wp:anchor>
+            </w:drawing>
+          </mc:Choice>
+          <mc:Fallback>
+            <w:pict>
+              <v:oval w14:anchorId="380533D8" id="Elipse 3" o:spid="_x0000_s1026" style="position:absolute;margin-left:-35.1pt;margin-top:8.2pt;width:43.6pt;height:43.6pt;z-index:251663360;visibility:visible;mso-wrap-style:square;mso-width-percent:0;mso-height-percent:0;mso-wrap-distance-left:9pt;mso-wrap-distance-top:0;mso-wrap-distance-right:9pt;mso-wrap-distance-bottom:0;mso-position-horizontal:absolute;mso-position-horizontal-relative:text;mso-position-vertical:absolute;mso-position-vertical-relative:text;mso-width-percent:0;mso-height-percent:0;mso-width-relative:margin;mso-height-relative:margin;v-text-anchor:middle" o:gfxdata="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" filled="f" strokecolor="#1f3763 [1604]" strokeweight="1pt">
+                <v:stroke joinstyle="miter"/>
+              </v:oval>
+            </w:pict>
+          </mc:Fallback>
+        </mc:AlternateContent>
+      </w:r>
+    </w:p>
+    <w:p>
+      <w:pPr>
+        <w:pStyle w:val="Prrafodelista"/>
+        <w:ind w:left="0"/>
+        <w:rPr>
+          <w:lang w:val="es-ES"/>
+        </w:rPr>
+      </w:pPr>
+      <w:r>
+        <w:rPr>
+          <w:noProof/>
+          <w:lang w:val="es-ES"/>
+        </w:rPr>
+        <mc:AlternateContent>
+          <mc:Choice Requires="wps">
+            <w:drawing>
+              <wp:anchor distT="45720" distB="45720" distL="114300" distR="114300" simplePos="0" relativeHeight="251669504" behindDoc="0" locked="0" layoutInCell="1" allowOverlap="1" wp14:anchorId="1A95E534" wp14:editId="48E0FFCC">
+                <wp:simplePos x="0" y="0"/>
+                <wp:positionH relativeFrom="column">
+                  <wp:posOffset>449000</wp:posOffset>
+                </wp:positionH>
+                <wp:positionV relativeFrom="paragraph">
+                  <wp:posOffset>6350</wp:posOffset>
+                </wp:positionV>
+                <wp:extent cx="584200" cy="287020"/>
+                <wp:effectExtent l="0" t="0" r="0" b="0"/>
+                <wp:wrapSquare wrapText="bothSides"/>
+                <wp:docPr id="7" name="Cuadro de texto 2"/>
+                <wp:cNvGraphicFramePr>
+                  <a:graphicFrameLocks xmlns:a="http://schemas.openxmlformats.org/drawingml/2006/main"/>
+                </wp:cNvGraphicFramePr>
+                <a:graphic xmlns:a="http://schemas.openxmlformats.org/drawingml/2006/main">
+                  <a:graphicData uri="http://schemas.microsoft.com/office/word/2010/wordprocessingShape">
+                    <wps:wsp>
+                      <wps:cNvSpPr txBox="1">
+                        <a:spLocks noChangeArrowheads="1"/>
+                      </wps:cNvSpPr>
+                      <wps:spPr bwMode="auto">
+                        <a:xfrm>
+                          <a:off x="0" y="0"/>
+                          <a:ext cx="584200" cy="287020"/>
+                        </a:xfrm>
+                        <a:prstGeom prst="rect">
+                          <a:avLst/>
+                        </a:prstGeom>
+                        <a:noFill/>
+                        <a:ln w="9525">
+                          <a:noFill/>
+                          <a:miter lim="800000"/>
+                          <a:headEnd/>
+                          <a:tailEnd/>
+                        </a:ln>
+                      </wps:spPr>
+                      <wps:txbx>
+                        <w:txbxContent>
+                          <w:p>
+                            <w:pPr>
+                              <w:jc w:val="center"/>
+                              <w:rPr>
+                                <w:sz w:val="28"/>
+                                <w:szCs w:val="28"/>
+                                <w:lang w:val="es-GT"/>
+                              </w:rPr>
+                            </w:pPr>
+                            <w:r>
+                              <w:rPr>
+                                <w:sz w:val="28"/>
+                                <w:szCs w:val="28"/>
+                                <w:lang w:val="es-GT"/>
+                              </w:rPr>
+                              <w:t>Vs</w:t>
+                            </w:r>
+                          </w:p>
+                        </w:txbxContent>
+                      </wps:txbx>
+                      <wps:bodyPr rot="0" vert="horz" wrap="square" lIns="91440" tIns="45720" rIns="91440" bIns="45720" anchor="t" anchorCtr="0">
+                        <a:noAutofit/>
+                      </wps:bodyPr>
+                    </wps:wsp>
+                  </a:graphicData>
+                </a:graphic>
+                <wp14:sizeRelH relativeFrom="margin">
+                  <wp14:pctWidth>0</wp14:pctWidth>
+                </wp14:sizeRelH>
+                <wp14:sizeRelV relativeFrom="margin">
+                  <wp14:pctHeight>0</wp14:pctHeight>
+                </wp14:sizeRelV>
+              </wp:anchor>
+            </w:drawing>
+          </mc:Choice>
+          <mc:Fallback>
+            <w:pict>
+              <v:shape w14:anchorId="1A95E534" id="_x0000_s1064" type="#_x0000_t202" style="position:absolute;margin-left:35.35pt;margin-top:.5pt;width:46pt;height:22.6pt;z-index:251669504;visibility:visible;mso-wrap-style:square;mso-width-percent:0;mso-height-percent:0;mso-wrap-distance-left:9pt;mso-wrap-distance-top:3.6pt;mso-wrap-distance-right:9pt;mso-wrap-distance-bottom:3.6pt;mso-position-horizontal:absolute;mso-position-horizontal-relative:text;mso-position-vertical:absolute;mso-position-vertical-relative:text;mso-width-percent:0;mso-height-percent:0;mso-width-relative:margin;mso-height-relative:margin;v-text-anchor:top" o:gfxdata="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" filled="f" stroked="f">
+                <v:textbox>
+                  <w:txbxContent>
+                    <w:p>
+                      <w:pPr>
+                        <w:jc w:val="center"/>
+                        <w:rPr>
+                          <w:sz w:val="28"/>
+                          <w:szCs w:val="28"/>
+                          <w:lang w:val="es-GT"/>
+                        </w:rPr>
+                      </w:pPr>
+                      <w:r>
+                        <w:rPr>
+                          <w:sz w:val="28"/>
+                          <w:szCs w:val="28"/>
+                          <w:lang w:val="es-GT"/>
+                        </w:rPr>
+                        <w:t>Vs</w:t>
+                      </w:r>
+                    </w:p>
+                  </w:txbxContent>
+                </v:textbox>
+                <w10:wrap type="square"/>
+              </v:shape>
+            </w:pict>
+          </mc:Fallback>
+        </mc:AlternateContent>
+      </w:r>
+      <w:r>
+        <w:rPr>
+          <w:noProof/>
+          <w:lang w:val="es-ES"/>
+        </w:rPr>
+        <mc:AlternateContent>
+          <mc:Choice Requires="wps">
+            <w:drawing>
+              <wp:anchor distT="45720" distB="45720" distL="114300" distR="114300" simplePos="0" relativeHeight="251665408" behindDoc="0" locked="0" layoutInCell="1" allowOverlap="1" wp14:anchorId="7A267F9A" wp14:editId="47C26D3F">
+                <wp:simplePos x="0" y="0"/>
+                <wp:positionH relativeFrom="leftMargin">
+                  <wp:align>right</wp:align>
+                </wp:positionH>
+                <wp:positionV relativeFrom="paragraph">
+                  <wp:posOffset>39260</wp:posOffset>
+                </wp:positionV>
+                <wp:extent cx="318770" cy="287020"/>
+                <wp:effectExtent l="0" t="0" r="0" b="0"/>
+                <wp:wrapSquare wrapText="bothSides"/>
+                <wp:docPr id="217" name="Cuadro de texto 2"/>
+                <wp:cNvGraphicFramePr>
+                  <a:graphicFrameLocks xmlns:a="http://schemas.openxmlformats.org/drawingml/2006/main"/>
+                </wp:cNvGraphicFramePr>
+                <a:graphic xmlns:a="http://schemas.openxmlformats.org/drawingml/2006/main">
+                  <a:graphicData uri="http://schemas.microsoft.com/office/word/2010/wordprocessingShape">
+                    <wps:wsp>
+                      <wps:cNvSpPr txBox="1">
+                        <a:spLocks noChangeArrowheads="1"/>
+                      </wps:cNvSpPr>
+                      <wps:spPr bwMode="auto">
+                        <a:xfrm>
+                          <a:off x="0" y="0"/>
+                          <a:ext cx="318770" cy="287020"/>
+                        </a:xfrm>
+                        <a:prstGeom prst="rect">
+                          <a:avLst/>
+                        </a:prstGeom>
+                        <a:noFill/>
+                        <a:ln w="9525">
+                          <a:noFill/>
+                          <a:miter lim="800000"/>
+                          <a:headEnd/>
+                          <a:tailEnd/>
+                        </a:ln>
+                      </wps:spPr>
+                      <wps:txbx>
+                        <w:txbxContent>
+                          <w:p>
+                            <w:pPr>
+                              <w:rPr>
+                                <w:sz w:val="28"/>
+                                <w:szCs w:val="28"/>
+                                <w:lang w:val="es-GT"/>
+                              </w:rPr>
+                            </w:pPr>
+                            <w:r>
+                              <w:rPr>
+                                <w:sz w:val="28"/>
+                                <w:szCs w:val="28"/>
+                                <w:lang w:val="es-GT"/>
+                              </w:rPr>
+                              <w:t>R</w:t>
+                            </w:r>
+                          </w:p>
+                        </w:txbxContent>
+                      </wps:txbx>
+                      <wps:bodyPr rot="0" vert="horz" wrap="square" lIns="91440" tIns="45720" rIns="91440" bIns="45720" anchor="t" anchorCtr="0">
+                        <a:noAutofit/>
+                      </wps:bodyPr>
+                    </wps:wsp>
+                  </a:graphicData>
+                </a:graphic>
+                <wp14:sizeRelH relativeFrom="margin">
+                  <wp14:pctWidth>0</wp14:pctWidth>
+                </wp14:sizeRelH>
+                <wp14:sizeRelV relativeFrom="margin">
+                  <wp14:pctHeight>0</wp14:pctHeight>
+                </wp14:sizeRelV>
+              </wp:anchor>
+            </w:drawing>
+          </mc:Choice>
+          <mc:Fallback>
+            <w:pict>
+              <v:shape w14:anchorId="7A267F9A" id="_x0000_s1065" type="#_x0000_t202" style="position:absolute;margin-left:-26.1pt;margin-top:3.1pt;width:25.1pt;height:22.6pt;z-index:251665408;visibility:visible;mso-wrap-style:square;mso-width-percent:0;mso-height-percent:0;mso-wrap-distance-left:9pt;mso-wrap-distance-top:3.6pt;mso-wrap-distance-right:9pt;mso-wrap-distance-bottom:3.6pt;mso-position-horizontal:right;mso-position-horizontal-relative:left-margin-area;mso-position-vertical:absolute;mso-position-vertical-relative:text;mso-width-percent:0;mso-height-percent:0;mso-width-relative:margin;mso-height-relative:margin;v-text-anchor:top" o:gfxdata="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" filled="f" stroked="f">
+                <v:textbox>
+                  <w:txbxContent>
+                    <w:p>
+                      <w:pPr>
+                        <w:rPr>
+                          <w:sz w:val="28"/>
+                          <w:szCs w:val="28"/>
+                          <w:lang w:val="es-GT"/>
+                        </w:rPr>
+                      </w:pPr>
+                      <w:r>
+                        <w:rPr>
+                          <w:sz w:val="28"/>
+                          <w:szCs w:val="28"/>
+                          <w:lang w:val="es-GT"/>
+                        </w:rPr>
+                        <w:t>R</w:t>
+                      </w:r>
+                    </w:p>
+                  </w:txbxContent>
+                </v:textbox>
+                <w10:wrap type="square" anchorx="margin"/>
+              </v:shape>
+            </w:pict>
+          </mc:Fallback>
+        </mc:AlternateContent>
+      </w:r>
+    </w:p>
+    <w:p>
+      <w:pPr>
+        <w:pStyle w:val="Prrafodelista"/>
+        <w:ind w:left="0"/>
+        <w:rPr>
+          <w:lang w:val="es-ES"/>
+        </w:rPr>
         <w:sectPr>
-          <w:pgSz w:w="20129" w:h="20129" w:code="188"/>
+          <w:pgSz w:w="28350" w:h="28350" w:code="188"/>
           <w:pgMar w:top="697" w:right="1440" w:bottom="1440" w:left="1440" w:header="720" w:footer="720" w:gutter="0"/>
           <w:cols w:space="720"/>
           <w:docGrid w:linePitch="360"/>
@@ -3399,6 +11324,32 @@
 
 <file path=word/numbering.xml><?xml version="1.0" encoding="utf-8"?>
 <w:numbering xmlns:wpc="http://schemas.microsoft.com/office/word/2010/wordprocessingCanvas" xmlns:cx="http://schemas.microsoft.com/office/drawing/2014/chartex" xmlns:cx1="http://schemas.microsoft.com/office/drawing/2015/9/8/chartex" xmlns:cx2="http://schemas.microsoft.com/office/drawing/2015/10/21/chartex" xmlns:cx3="http://schemas.microsoft.com/office/drawing/2016/5/9/chartex" xmlns:cx4="http://schemas.microsoft.com/office/drawing/2016/5/10/chartex" xmlns:cx5="http://schemas.microsoft.com/office/drawing/2016/5/11/chartex" xmlns:cx6="http://schemas.microsoft.com/office/drawing/2016/5/12/chartex" xmlns:cx7="http://schemas.microsoft.com/office/drawing/2016/5/13/chartex" xmlns:cx8="http://schemas.microsoft.com/office/drawing/2016/5/14/chartex" xmlns:mc="http://schemas.openxmlformats.org/markup-compatibility/2006" xmlns:aink="http://schemas.microsoft.com/office/drawing/2016/ink" xmlns:am3d="http://schemas.microsoft.com/office/drawing/2017/model3d" xmlns:o="urn:schemas-microsoft-com:office:office" xmlns:r="http://schemas.openxmlformats.org/officeDocument/2006/relationships" xmlns:m="http://schemas.openxmlformats.org/officeDocument/2006/math" xmlns:v="urn:schemas-microsoft-com:vml" xmlns:wp14="http://schemas.microsoft.com/office/word/2010/wordprocessingDrawing" xmlns:wp="http://schemas.openxmlformats.org/drawingml/2006/wordprocessingDrawing" xmlns:w10="urn:schemas-microsoft-com:office:word" xmlns:w="http://schemas.openxmlformats.org/wordprocessingml/2006/main" xmlns:w14="http://schemas.microsoft.com/office/word/2010/wordml" xmlns:w15="http://schemas.microsoft.com/office/word/2012/wordml" xmlns:w16cex="http://schemas.microsoft.com/office/word/2018/wordml/cex" xmlns:w16cid="http://schemas.microsoft.com/office/word/2016/wordml/cid" xmlns:w16="http://schemas.microsoft.com/office/word/2018/wordml" xmlns:w16sdtdh="http://schemas.microsoft.com/office/word/2020/wordml/sdtdatahash" xmlns:w16se="http://schemas.microsoft.com/office/word/2015/wordml/symex" xmlns:wpg="http://schemas.microsoft.com/office/word/2010/wordprocessingGroup" xmlns:wpi="http://schemas.microsoft.com/office/word/2010/wordprocessingInk" xmlns:wne="http://schemas.microsoft.com/office/word/2006/wordml" xmlns:wps="http://schemas.microsoft.com/office/word/2010/wordprocessingShape" mc:Ignorable="w14 w15 w16se w16cid w16 w16cex w16sdtdh wp14">
+  <w:numPicBullet w:numPicBulletId="0">
+    <w:pict>
+      <v:shapetype w14:anchorId="0CA404EC" id="_x0000_t75" coordsize="21600,21600" o:spt="75" o:preferrelative="t" path="m@4@5l@4@11@9@11@9@5xe" filled="f" stroked="f">
+        <v:stroke joinstyle="miter"/>
+        <v:formulas>
+          <v:f eqn="if lineDrawn pixelLineWidth 0"/>
+          <v:f eqn="sum @0 1 0"/>
+          <v:f eqn="sum 0 0 @1"/>
+          <v:f eqn="prod @2 1 2"/>
+          <v:f eqn="prod @3 21600 pixelWidth"/>
+          <v:f eqn="prod @3 21600 pixelHeight"/>
+          <v:f eqn="sum @0 0 1"/>
+          <v:f eqn="prod @6 1 2"/>
+          <v:f eqn="prod @7 21600 pixelWidth"/>
+          <v:f eqn="sum @8 21600 0"/>
+          <v:f eqn="prod @7 21600 pixelHeight"/>
+          <v:f eqn="sum @10 21600 0"/>
+        </v:formulas>
+        <v:path o:extrusionok="f" gradientshapeok="t" o:connecttype="rect"/>
+        <o:lock v:ext="edit" aspectratio="t"/>
+      </v:shapetype>
+      <v:shape id="_x0000_i1129" type="#_x0000_t75" style="width:70.1pt;height:68.2pt;visibility:visible;mso-wrap-style:square" o:bullet="t">
+        <v:imagedata r:id="rId1" o:title=""/>
+      </v:shape>
+    </w:pict>
+  </w:numPicBullet>
   <w:abstractNum w:abstractNumId="0" w15:restartNumberingAfterBreak="0">
     <w:nsid w:val="06115E42"/>
     <w:multiLevelType w:val="hybridMultilevel"/>
@@ -4754,4 +12705,16 @@
     </a:ext>
   </a:extLst>
 </a:theme>
+</file>
+
+<file path=customXml/item1.xml><?xml version="1.0" encoding="utf-8"?>
+<b:Sources xmlns:b="http://schemas.openxmlformats.org/officeDocument/2006/bibliography" xmlns="http://schemas.openxmlformats.org/officeDocument/2006/bibliography" SelectedStyle="\APASixthEditionOfficeOnline.xsl" StyleName="APA" Version="6"/>
+</file>
+
+<file path=customXml/itemProps1.xml><?xml version="1.0" encoding="utf-8"?>
+<ds:datastoreItem xmlns:ds="http://schemas.openxmlformats.org/officeDocument/2006/customXml" ds:itemID="{90EDBA56-EAEB-4AC0-A882-581D3A4F7630}">
+  <ds:schemaRefs>
+    <ds:schemaRef ds:uri="http://schemas.openxmlformats.org/officeDocument/2006/bibliography"/>
+  </ds:schemaRefs>
+</ds:datastoreItem>
 </file>